--- a/dataset/周报--刘晓康.docx
+++ b/dataset/周报--刘晓康.docx
@@ -65,7 +65,15 @@
           <w:sz w:val="24"/>
           <w:szCs w:val="24"/>
         </w:rPr>
-        <w:t>在shape</w:t>
+        <w:t>在</w:t>
+      </w:r>
+      <w:r>
+        <w:rPr>
+          <w:rFonts w:ascii="宋体" w:eastAsia="宋体" w:hAnsi="宋体" w:hint="eastAsia"/>
+          <w:sz w:val="24"/>
+          <w:szCs w:val="24"/>
+        </w:rPr>
+        <w:t>shape</w:t>
       </w:r>
       <w:r>
         <w:rPr>
@@ -89,55 +97,23 @@
           <w:sz w:val="24"/>
           <w:szCs w:val="24"/>
         </w:rPr>
-        <w:t>的</w:t>
-      </w:r>
-      <w:r>
-        <w:rPr>
-          <w:rFonts w:ascii="宋体" w:eastAsia="宋体" w:hAnsi="宋体" w:hint="eastAsia"/>
-          <w:sz w:val="24"/>
-          <w:szCs w:val="24"/>
-        </w:rPr>
-        <w:t>过程中</w:t>
-      </w:r>
-      <w:r>
-        <w:rPr>
-          <w:rFonts w:ascii="宋体" w:eastAsia="宋体" w:hAnsi="宋体" w:hint="eastAsia"/>
-          <w:sz w:val="24"/>
-          <w:szCs w:val="24"/>
-        </w:rPr>
-        <w:t>，通过控制</w:t>
-      </w:r>
-      <w:r>
-        <w:rPr>
-          <w:rFonts w:ascii="宋体" w:eastAsia="宋体" w:hAnsi="宋体" w:hint="eastAsia"/>
-          <w:sz w:val="24"/>
-          <w:szCs w:val="24"/>
-        </w:rPr>
-        <w:t>变量t来控制形变程度，</w:t>
-      </w:r>
-      <w:r>
-        <w:rPr>
-          <w:rFonts w:ascii="宋体" w:eastAsia="宋体" w:hAnsi="宋体" w:hint="eastAsia"/>
-          <w:sz w:val="24"/>
-          <w:szCs w:val="24"/>
-        </w:rPr>
-        <w:t>但此时变形结果的</w:t>
-      </w:r>
-      <w:r>
-        <w:rPr>
-          <w:rFonts w:ascii="宋体" w:eastAsia="宋体" w:hAnsi="宋体" w:hint="eastAsia"/>
-          <w:sz w:val="24"/>
-          <w:szCs w:val="24"/>
-        </w:rPr>
-        <w:t>优劣</w:t>
-      </w:r>
-      <w:r>
-        <w:rPr>
-          <w:rFonts w:ascii="宋体" w:eastAsia="宋体" w:hAnsi="宋体" w:hint="eastAsia"/>
-          <w:sz w:val="24"/>
-          <w:szCs w:val="24"/>
-        </w:rPr>
-        <w:t>都需要人主观判断，因此整个流程还无法实现自动化。</w:t>
+        <w:t>的过程中，通过控制变量</w:t>
+      </w:r>
+      <w:r>
+        <w:rPr>
+          <w:rFonts w:ascii="宋体" w:eastAsia="宋体" w:hAnsi="宋体" w:hint="eastAsia"/>
+          <w:sz w:val="24"/>
+          <w:szCs w:val="24"/>
+        </w:rPr>
+        <w:t>t</w:t>
+      </w:r>
+      <w:r>
+        <w:rPr>
+          <w:rFonts w:ascii="宋体" w:eastAsia="宋体" w:hAnsi="宋体" w:hint="eastAsia"/>
+          <w:sz w:val="24"/>
+          <w:szCs w:val="24"/>
+        </w:rPr>
+        <w:t>来控制形变程度，但此时变形结果的优劣都需要人主观判断，因此整个流程还无法实现自动化。</w:t>
       </w:r>
     </w:p>
     <w:p>
@@ -163,25 +139,24 @@
           <w:noProof/>
         </w:rPr>
         <w:drawing>
-          <wp:inline distT="0" distB="0" distL="0" distR="0" wp14:anchorId="349A0E8E" wp14:editId="23010DBF">
+          <wp:inline distT="0" distB="0" distL="0" distR="0">
             <wp:extent cx="5274310" cy="2584450"/>
             <wp:effectExtent l="0" t="0" r="2540" b="6350"/>
-            <wp:docPr id="2" name="图片 2"/>
+            <wp:docPr id="1026" name="图片 2"/>
             <wp:cNvGraphicFramePr>
-              <a:graphicFrameLocks xmlns:a="http://schemas.openxmlformats.org/drawingml/2006/main" noChangeAspect="1"/>
+              <a:graphicFrameLocks xmlns:a="http://schemas.openxmlformats.org/drawingml/2006/main"/>
             </wp:cNvGraphicFramePr>
             <a:graphic xmlns:a="http://schemas.openxmlformats.org/drawingml/2006/main">
               <a:graphicData uri="http://schemas.openxmlformats.org/drawingml/2006/picture">
                 <pic:pic xmlns:pic="http://schemas.openxmlformats.org/drawingml/2006/picture">
                   <pic:nvPicPr>
-                    <pic:cNvPr id="1" name=""/>
+                    <pic:cNvPr id="0" name="图片 2"/>
                     <pic:cNvPicPr/>
                   </pic:nvPicPr>
                   <pic:blipFill>
-                    <a:blip r:embed="rId6"/>
-                    <a:stretch>
-                      <a:fillRect/>
-                    </a:stretch>
+                    <a:blip r:embed="rId4" cstate="print"/>
+                    <a:srcRect/>
+                    <a:stretch/>
                   </pic:blipFill>
                   <pic:spPr>
                     <a:xfrm>
@@ -214,203 +189,21 @@
           <w:sz w:val="24"/>
           <w:szCs w:val="24"/>
         </w:rPr>
-        <w:t>为解决这个问题，</w:t>
-      </w:r>
-      <w:r>
-        <w:rPr>
-          <w:rFonts w:ascii="宋体" w:eastAsia="宋体" w:hAnsi="宋体" w:hint="eastAsia"/>
-          <w:sz w:val="24"/>
-          <w:szCs w:val="24"/>
-        </w:rPr>
-        <w:t>设计一个</w:t>
-      </w:r>
-      <w:r>
-        <w:rPr>
-          <w:rFonts w:ascii="宋体" w:eastAsia="宋体" w:hAnsi="宋体" w:hint="eastAsia"/>
-          <w:sz w:val="24"/>
-          <w:szCs w:val="24"/>
-        </w:rPr>
-        <w:t>评价</w:t>
-      </w:r>
-      <w:r>
-        <w:rPr>
-          <w:rFonts w:ascii="宋体" w:eastAsia="宋体" w:hAnsi="宋体" w:hint="eastAsia"/>
-          <w:sz w:val="24"/>
-          <w:szCs w:val="24"/>
-        </w:rPr>
-        <w:t>函数</w:t>
-      </w:r>
-      <w:r>
-        <w:rPr>
-          <w:rFonts w:ascii="宋体" w:eastAsia="宋体" w:hAnsi="宋体"/>
+        <w:t>为解决这个问题，设计一个评价函数</w:t>
+      </w:r>
+      <w:r>
+        <w:rPr>
+          <w:rFonts w:ascii="宋体" w:eastAsia="宋体" w:hAnsi="宋体"/>
+          <w:noProof/>
           <w:position w:val="-14"/>
           <w:sz w:val="24"/>
           <w:szCs w:val="24"/>
         </w:rPr>
-        <w:object w:dxaOrig="3180" w:dyaOrig="400" w14:anchorId="2DEEDDB2">
-          <v:shapetype id="_x0000_t75" coordsize="21600,21600" o:spt="75" o:preferrelative="t" path="m@4@5l@4@11@9@11@9@5xe" filled="f" stroked="f">
-            <v:stroke joinstyle="miter"/>
-            <v:formulas>
-              <v:f eqn="if lineDrawn pixelLineWidth 0"/>
-              <v:f eqn="sum @0 1 0"/>
-              <v:f eqn="sum 0 0 @1"/>
-              <v:f eqn="prod @2 1 2"/>
-              <v:f eqn="prod @3 21600 pixelWidth"/>
-              <v:f eqn="prod @3 21600 pixelHeight"/>
-              <v:f eqn="sum @0 0 1"/>
-              <v:f eqn="prod @6 1 2"/>
-              <v:f eqn="prod @7 21600 pixelWidth"/>
-              <v:f eqn="sum @8 21600 0"/>
-              <v:f eqn="prod @7 21600 pixelHeight"/>
-              <v:f eqn="sum @10 21600 0"/>
-            </v:formulas>
-            <v:path o:extrusionok="f" gradientshapeok="t" o:connecttype="rect"/>
-            <o:lock v:ext="edit" aspectratio="t"/>
-          </v:shapetype>
-          <v:shape id="_x0000_i1025" type="#_x0000_t75" style="width:159pt;height:20.25pt" o:ole="">
-            <v:imagedata r:id="rId7" o:title=""/>
-          </v:shape>
-          <o:OLEObject Type="Embed" ProgID="Equation.DSMT4" ShapeID="_x0000_i1025" DrawAspect="Content" ObjectID="_1597453494" r:id="rId8"/>
-        </w:object>
-      </w:r>
-      <w:r>
-        <w:rPr>
-          <w:rFonts w:ascii="宋体" w:eastAsia="宋体" w:hAnsi="宋体" w:hint="eastAsia"/>
-          <w:sz w:val="24"/>
-          <w:szCs w:val="24"/>
-        </w:rPr>
-        <w:t>，</w:t>
-      </w:r>
-      <w:r>
-        <w:rPr>
-          <w:rFonts w:ascii="宋体" w:eastAsia="宋体" w:hAnsi="宋体"/>
-          <w:position w:val="-14"/>
-          <w:sz w:val="24"/>
-          <w:szCs w:val="24"/>
-        </w:rPr>
-        <w:object w:dxaOrig="920" w:dyaOrig="380" w14:anchorId="32F9C3A7">
-          <v:shape id="_x0000_i1026" type="#_x0000_t75" style="width:45.75pt;height:18.75pt" o:ole="">
-            <v:imagedata r:id="rId9" o:title=""/>
-          </v:shape>
-          <o:OLEObject Type="Embed" ProgID="Equation.DSMT4" ShapeID="_x0000_i1026" DrawAspect="Content" ObjectID="_1597453495" r:id="rId10"/>
-        </w:object>
-      </w:r>
-      <w:r>
-        <w:rPr>
-          <w:rFonts w:ascii="宋体" w:eastAsia="宋体" w:hAnsi="宋体" w:hint="eastAsia"/>
-          <w:sz w:val="24"/>
-          <w:szCs w:val="24"/>
-        </w:rPr>
-        <w:t xml:space="preserve">为 </w:t>
-      </w:r>
-      <w:r>
-        <w:rPr>
-          <w:rFonts w:ascii="宋体" w:eastAsia="宋体" w:hAnsi="宋体"/>
-          <w:sz w:val="24"/>
-          <w:szCs w:val="24"/>
-        </w:rPr>
-        <w:t>S1</w:t>
-      </w:r>
-      <w:r>
-        <w:rPr>
-          <w:rFonts w:ascii="宋体" w:eastAsia="宋体" w:hAnsi="宋体" w:hint="eastAsia"/>
-          <w:sz w:val="24"/>
-          <w:szCs w:val="24"/>
-        </w:rPr>
-        <w:t>的面积变化量，通过这个公式</w:t>
-      </w:r>
-      <w:r>
-        <w:rPr>
-          <w:rFonts w:ascii="宋体" w:eastAsia="宋体" w:hAnsi="宋体" w:hint="eastAsia"/>
-          <w:sz w:val="24"/>
-          <w:szCs w:val="24"/>
-        </w:rPr>
-        <w:t>对</w:t>
-      </w:r>
-      <w:r>
-        <w:rPr>
-          <w:rFonts w:ascii="宋体" w:eastAsia="宋体" w:hAnsi="宋体" w:hint="eastAsia"/>
-          <w:sz w:val="24"/>
-          <w:szCs w:val="24"/>
-        </w:rPr>
-        <w:t>S</w:t>
-      </w:r>
-      <w:r>
-        <w:rPr>
-          <w:rFonts w:ascii="宋体" w:eastAsia="宋体" w:hAnsi="宋体"/>
-          <w:sz w:val="24"/>
-          <w:szCs w:val="24"/>
-        </w:rPr>
-        <w:t>1</w:t>
-      </w:r>
-      <w:r>
-        <w:rPr>
-          <w:rFonts w:ascii="宋体" w:eastAsia="宋体" w:hAnsi="宋体" w:hint="eastAsia"/>
-          <w:sz w:val="24"/>
-          <w:szCs w:val="24"/>
-        </w:rPr>
-        <w:t>，S</w:t>
-      </w:r>
-      <w:r>
-        <w:rPr>
-          <w:rFonts w:ascii="宋体" w:eastAsia="宋体" w:hAnsi="宋体"/>
-          <w:sz w:val="24"/>
-          <w:szCs w:val="24"/>
-        </w:rPr>
-        <w:t>2</w:t>
-      </w:r>
-      <w:r>
-        <w:rPr>
-          <w:rFonts w:ascii="宋体" w:eastAsia="宋体" w:hAnsi="宋体" w:hint="eastAsia"/>
-          <w:sz w:val="24"/>
-          <w:szCs w:val="24"/>
-        </w:rPr>
-        <w:t>两个形状的形变程度做一个评估。</w:t>
-      </w:r>
-    </w:p>
-    <w:p>
-      <w:pPr>
-        <w:ind w:firstLineChars="200" w:firstLine="480"/>
-        <w:rPr>
-          <w:rFonts w:ascii="宋体" w:eastAsia="宋体" w:hAnsi="宋体"/>
-          <w:sz w:val="24"/>
-          <w:szCs w:val="24"/>
-        </w:rPr>
-      </w:pPr>
-      <w:r>
-        <w:rPr>
-          <w:rFonts w:ascii="宋体" w:eastAsia="宋体" w:hAnsi="宋体" w:hint="eastAsia"/>
-          <w:sz w:val="24"/>
-          <w:szCs w:val="24"/>
-        </w:rPr>
-        <w:t>同时在变形过程中，我发现最终的变形会因为融合两个形状而出现边缘变化不够平滑的情况，初步的改进措施是增加采样点数，使多边形边缘的转折不至过于突兀。另外，可以通过</w:t>
-      </w:r>
-      <w:r>
-        <w:rPr>
-          <w:rFonts w:ascii="宋体" w:eastAsia="宋体" w:hAnsi="宋体" w:hint="eastAsia"/>
-          <w:sz w:val="24"/>
-          <w:szCs w:val="24"/>
-        </w:rPr>
-        <w:t>一些插值算法，在其变形结果上进行插值，使其变得平滑。</w:t>
-      </w:r>
-    </w:p>
-    <w:p>
-      <w:pPr>
-        <w:rPr>
-          <w:rFonts w:ascii="宋体" w:eastAsia="宋体" w:hAnsi="宋体"/>
-          <w:sz w:val="24"/>
-          <w:szCs w:val="24"/>
-        </w:rPr>
-      </w:pPr>
-      <w:r>
-        <w:rPr>
-          <w:noProof/>
-        </w:rPr>
         <w:drawing>
-          <wp:inline distT="0" distB="0" distL="0" distR="0" wp14:anchorId="2C3B8283" wp14:editId="0DD010FB">
-            <wp:extent cx="5274310" cy="1578610"/>
-            <wp:effectExtent l="0" t="0" r="2540" b="2540"/>
-            <wp:docPr id="4" name="图片 4"/>
+          <wp:inline distT="0" distB="0" distL="0" distR="0">
+            <wp:extent cx="2019299" cy="257175"/>
+            <wp:effectExtent l="0" t="0" r="0" b="0"/>
+            <wp:docPr id="1028" name="_x0000_t75"/>
             <wp:cNvGraphicFramePr>
               <a:graphicFrameLocks xmlns:a="http://schemas.openxmlformats.org/drawingml/2006/main" noChangeAspect="1"/>
             </wp:cNvGraphicFramePr>
@@ -418,14 +211,234 @@
               <a:graphicData uri="http://schemas.openxmlformats.org/drawingml/2006/picture">
                 <pic:pic xmlns:pic="http://schemas.openxmlformats.org/drawingml/2006/picture">
                   <pic:nvPicPr>
-                    <pic:cNvPr id="1" name=""/>
+                    <pic:cNvPr id="1" name="_x0000_t75"/>
                     <pic:cNvPicPr/>
                   </pic:nvPicPr>
                   <pic:blipFill>
-                    <a:blip r:embed="rId11"/>
-                    <a:stretch>
-                      <a:fillRect/>
-                    </a:stretch>
+                    <a:blip r:embed="rId5" cstate="print"/>
+                    <a:srcRect/>
+                    <a:stretch/>
+                  </pic:blipFill>
+                  <pic:spPr>
+                    <a:xfrm>
+                      <a:off x="0" y="0"/>
+                      <a:ext cx="2019299" cy="257175"/>
+                    </a:xfrm>
+                    <a:prstGeom prst="rect">
+                      <a:avLst/>
+                    </a:prstGeom>
+                    <a:ln>
+                      <a:noFill/>
+                    </a:ln>
+                  </pic:spPr>
+                </pic:pic>
+              </a:graphicData>
+            </a:graphic>
+          </wp:inline>
+        </w:drawing>
+      </w:r>
+      <w:r>
+        <w:rPr>
+          <w:rFonts w:ascii="宋体" w:eastAsia="宋体" w:hAnsi="宋体" w:hint="eastAsia"/>
+          <w:sz w:val="24"/>
+          <w:szCs w:val="24"/>
+        </w:rPr>
+        <w:t>，</w:t>
+      </w:r>
+      <w:r>
+        <w:rPr>
+          <w:rFonts w:ascii="宋体" w:eastAsia="宋体" w:hAnsi="宋体"/>
+          <w:noProof/>
+          <w:position w:val="-14"/>
+          <w:sz w:val="24"/>
+          <w:szCs w:val="24"/>
+        </w:rPr>
+        <w:drawing>
+          <wp:inline distT="0" distB="0" distL="0" distR="0">
+            <wp:extent cx="581025" cy="238124"/>
+            <wp:effectExtent l="0" t="0" r="0" b="0"/>
+            <wp:docPr id="1029" name="_x0000_t75"/>
+            <wp:cNvGraphicFramePr>
+              <a:graphicFrameLocks xmlns:a="http://schemas.openxmlformats.org/drawingml/2006/main" noChangeAspect="1"/>
+            </wp:cNvGraphicFramePr>
+            <a:graphic xmlns:a="http://schemas.openxmlformats.org/drawingml/2006/main">
+              <a:graphicData uri="http://schemas.openxmlformats.org/drawingml/2006/picture">
+                <pic:pic xmlns:pic="http://schemas.openxmlformats.org/drawingml/2006/picture">
+                  <pic:nvPicPr>
+                    <pic:cNvPr id="2" name="_x0000_t75"/>
+                    <pic:cNvPicPr/>
+                  </pic:nvPicPr>
+                  <pic:blipFill>
+                    <a:blip r:embed="rId6" cstate="print"/>
+                    <a:srcRect/>
+                    <a:stretch/>
+                  </pic:blipFill>
+                  <pic:spPr>
+                    <a:xfrm>
+                      <a:off x="0" y="0"/>
+                      <a:ext cx="581025" cy="238124"/>
+                    </a:xfrm>
+                    <a:prstGeom prst="rect">
+                      <a:avLst/>
+                    </a:prstGeom>
+                    <a:ln>
+                      <a:noFill/>
+                    </a:ln>
+                  </pic:spPr>
+                </pic:pic>
+              </a:graphicData>
+            </a:graphic>
+          </wp:inline>
+        </w:drawing>
+      </w:r>
+      <w:r>
+        <w:rPr>
+          <w:rFonts w:ascii="宋体" w:eastAsia="宋体" w:hAnsi="宋体" w:hint="eastAsia"/>
+          <w:sz w:val="24"/>
+          <w:szCs w:val="24"/>
+        </w:rPr>
+        <w:t>为</w:t>
+      </w:r>
+      <w:r>
+        <w:rPr>
+          <w:rFonts w:ascii="宋体" w:eastAsia="宋体" w:hAnsi="宋体" w:hint="eastAsia"/>
+          <w:sz w:val="24"/>
+          <w:szCs w:val="24"/>
+        </w:rPr>
+        <w:t xml:space="preserve"> </w:t>
+      </w:r>
+      <w:r>
+        <w:rPr>
+          <w:rFonts w:ascii="宋体" w:eastAsia="宋体" w:hAnsi="宋体"/>
+          <w:sz w:val="24"/>
+          <w:szCs w:val="24"/>
+        </w:rPr>
+        <w:t>S1</w:t>
+      </w:r>
+      <w:r>
+        <w:rPr>
+          <w:rFonts w:ascii="宋体" w:eastAsia="宋体" w:hAnsi="宋体" w:hint="eastAsia"/>
+          <w:sz w:val="24"/>
+          <w:szCs w:val="24"/>
+        </w:rPr>
+        <w:t>的面积变化量，通过这个公式对</w:t>
+      </w:r>
+      <w:r>
+        <w:rPr>
+          <w:rFonts w:ascii="宋体" w:eastAsia="宋体" w:hAnsi="宋体" w:hint="eastAsia"/>
+          <w:sz w:val="24"/>
+          <w:szCs w:val="24"/>
+        </w:rPr>
+        <w:t>S</w:t>
+      </w:r>
+      <w:r>
+        <w:rPr>
+          <w:rFonts w:ascii="宋体" w:eastAsia="宋体" w:hAnsi="宋体"/>
+          <w:sz w:val="24"/>
+          <w:szCs w:val="24"/>
+        </w:rPr>
+        <w:t>1</w:t>
+      </w:r>
+      <w:r>
+        <w:rPr>
+          <w:rFonts w:ascii="宋体" w:eastAsia="宋体" w:hAnsi="宋体" w:hint="eastAsia"/>
+          <w:sz w:val="24"/>
+          <w:szCs w:val="24"/>
+        </w:rPr>
+        <w:t>，</w:t>
+      </w:r>
+      <w:r>
+        <w:rPr>
+          <w:rFonts w:ascii="宋体" w:eastAsia="宋体" w:hAnsi="宋体" w:hint="eastAsia"/>
+          <w:sz w:val="24"/>
+          <w:szCs w:val="24"/>
+        </w:rPr>
+        <w:t>S</w:t>
+      </w:r>
+      <w:r>
+        <w:rPr>
+          <w:rFonts w:ascii="宋体" w:eastAsia="宋体" w:hAnsi="宋体"/>
+          <w:sz w:val="24"/>
+          <w:szCs w:val="24"/>
+        </w:rPr>
+        <w:t>2</w:t>
+      </w:r>
+      <w:proofErr w:type="gramStart"/>
+      <w:r>
+        <w:rPr>
+          <w:rFonts w:ascii="宋体" w:eastAsia="宋体" w:hAnsi="宋体" w:hint="eastAsia"/>
+          <w:sz w:val="24"/>
+          <w:szCs w:val="24"/>
+        </w:rPr>
+        <w:t>两个</w:t>
+      </w:r>
+      <w:proofErr w:type="gramEnd"/>
+      <w:r>
+        <w:rPr>
+          <w:rFonts w:ascii="宋体" w:eastAsia="宋体" w:hAnsi="宋体" w:hint="eastAsia"/>
+          <w:sz w:val="24"/>
+          <w:szCs w:val="24"/>
+        </w:rPr>
+        <w:t>形状的形变程度做一个评估。</w:t>
+      </w:r>
+    </w:p>
+    <w:p>
+      <w:pPr>
+        <w:ind w:firstLineChars="200" w:firstLine="480"/>
+        <w:rPr>
+          <w:rFonts w:ascii="宋体" w:eastAsia="宋体" w:hAnsi="宋体"/>
+          <w:sz w:val="24"/>
+          <w:szCs w:val="24"/>
+        </w:rPr>
+      </w:pPr>
+      <w:r>
+        <w:rPr>
+          <w:rFonts w:ascii="宋体" w:eastAsia="宋体" w:hAnsi="宋体" w:hint="eastAsia"/>
+          <w:sz w:val="24"/>
+          <w:szCs w:val="24"/>
+        </w:rPr>
+        <w:t>同时在变形过程中，我发现最终的变形会因为融合两个形状而出现边缘变化不够平滑的情况，初步的改进措施是增加采样点数，使多边形边缘的转折不至过于突兀。另外，可以通过</w:t>
+      </w:r>
+      <w:r>
+        <w:rPr>
+          <w:rFonts w:ascii="宋体" w:eastAsia="宋体" w:hAnsi="宋体" w:hint="eastAsia"/>
+          <w:sz w:val="24"/>
+          <w:szCs w:val="24"/>
+        </w:rPr>
+        <w:t>一些插值算法，在其变形结果上进行插值，使其变得平滑。</w:t>
+      </w:r>
+    </w:p>
+    <w:p>
+      <w:pPr>
+        <w:rPr>
+          <w:rFonts w:ascii="宋体" w:eastAsia="宋体" w:hAnsi="宋体"/>
+          <w:sz w:val="24"/>
+          <w:szCs w:val="24"/>
+        </w:rPr>
+      </w:pPr>
+      <w:r>
+        <w:rPr>
+          <w:noProof/>
+        </w:rPr>
+        <w:drawing>
+          <wp:inline distT="0" distB="0" distL="0" distR="0">
+            <wp:extent cx="5274310" cy="1578610"/>
+            <wp:effectExtent l="0" t="0" r="2540" b="2540"/>
+            <wp:docPr id="1030" name="图片 4"/>
+            <wp:cNvGraphicFramePr>
+              <a:graphicFrameLocks xmlns:a="http://schemas.openxmlformats.org/drawingml/2006/main"/>
+            </wp:cNvGraphicFramePr>
+            <a:graphic xmlns:a="http://schemas.openxmlformats.org/drawingml/2006/main">
+              <a:graphicData uri="http://schemas.openxmlformats.org/drawingml/2006/picture">
+                <pic:pic xmlns:pic="http://schemas.openxmlformats.org/drawingml/2006/picture">
+                  <pic:nvPicPr>
+                    <pic:cNvPr id="3" name="图片 4"/>
+                    <pic:cNvPicPr/>
+                  </pic:nvPicPr>
+                  <pic:blipFill>
+                    <a:blip r:embed="rId7" cstate="print"/>
+                    <a:srcRect/>
+                    <a:stretch/>
                   </pic:blipFill>
                   <pic:spPr>
                     <a:xfrm>
@@ -474,25 +487,59 @@
           <w:rFonts w:ascii="宋体" w:eastAsia="宋体" w:hAnsi="宋体" w:hint="eastAsia"/>
           <w:noProof/>
         </w:rPr>
-        <w:t xml:space="preserve"> 现阶段</w:t>
-      </w:r>
-      <w:r>
-        <w:rPr>
-          <w:rFonts w:ascii="宋体" w:eastAsia="宋体" w:hAnsi="宋体" w:hint="eastAsia"/>
-          <w:noProof/>
-          <w:sz w:val="24"/>
-          <w:szCs w:val="24"/>
-        </w:rPr>
-        <w:t>在做groundtruth时，因为划分算法还没有完全实现，仍需要提前手动划分片段，整个过程十分不智能。因此这阶段的主要工作是完善划分算法。通过跟彭昊的讨论，</w:t>
-      </w:r>
-      <w:r>
-        <w:rPr>
-          <w:rFonts w:ascii="宋体" w:eastAsia="宋体" w:hAnsi="宋体" w:hint="eastAsia"/>
-          <w:noProof/>
-          <w:sz w:val="24"/>
-          <w:szCs w:val="24"/>
-        </w:rPr>
-        <w:t>觉得可以根据提取的骨架对轮廓做初始的划分。首先确定几个凸起点，然后分别得到多段候选片段划分，其中包括任意两点间的凹片段以及以凸起点为中心的凸片段。通过左右微调及合并，最终得到4段局部最优的对应轮廓划分。</w:t>
+        <w:t xml:space="preserve"> </w:t>
+      </w:r>
+      <w:r>
+        <w:rPr>
+          <w:rFonts w:ascii="宋体" w:eastAsia="宋体" w:hAnsi="宋体" w:hint="eastAsia"/>
+          <w:noProof/>
+        </w:rPr>
+        <w:t>现阶段</w:t>
+      </w:r>
+      <w:r>
+        <w:rPr>
+          <w:rFonts w:ascii="宋体" w:eastAsia="宋体" w:hAnsi="宋体" w:hint="eastAsia"/>
+          <w:noProof/>
+          <w:sz w:val="24"/>
+          <w:szCs w:val="24"/>
+        </w:rPr>
+        <w:t>在做</w:t>
+      </w:r>
+      <w:r>
+        <w:rPr>
+          <w:rFonts w:ascii="宋体" w:eastAsia="宋体" w:hAnsi="宋体" w:hint="eastAsia"/>
+          <w:noProof/>
+          <w:sz w:val="24"/>
+          <w:szCs w:val="24"/>
+        </w:rPr>
+        <w:t>groundtruth</w:t>
+      </w:r>
+      <w:r>
+        <w:rPr>
+          <w:rFonts w:ascii="宋体" w:eastAsia="宋体" w:hAnsi="宋体" w:hint="eastAsia"/>
+          <w:noProof/>
+          <w:sz w:val="24"/>
+          <w:szCs w:val="24"/>
+        </w:rPr>
+        <w:t>时，因为划分算法还没有完全实现，仍需要提前手动划分片段，整个过程十分不智能。因此这阶段的主要工作是完善划分算法。通过跟彭昊的讨论，觉得可以根据提取的骨架对轮廓做初始的划分。首先确定几个凸起点，然后分别得到多段候选片段划分，其中包括任意两点间的凹片段以及以凸起点为中心的凸片段。通过左右微调及合并，最终得到</w:t>
+      </w:r>
+      <w:r>
+        <w:rPr>
+          <w:rFonts w:ascii="宋体" w:eastAsia="宋体" w:hAnsi="宋体" w:hint="eastAsia"/>
+          <w:noProof/>
+          <w:sz w:val="24"/>
+          <w:szCs w:val="24"/>
+        </w:rPr>
+        <w:t>4</w:t>
+      </w:r>
+      <w:r>
+        <w:rPr>
+          <w:rFonts w:ascii="宋体" w:eastAsia="宋体" w:hAnsi="宋体" w:hint="eastAsia"/>
+          <w:noProof/>
+          <w:sz w:val="24"/>
+          <w:szCs w:val="24"/>
+        </w:rPr>
+        <w:t>段局部最优的对应轮廓划分。</w:t>
       </w:r>
     </w:p>
     <w:p>
@@ -510,30 +557,29 @@
         </w:rPr>
         <w:lastRenderedPageBreak/>
         <w:drawing>
-          <wp:inline distT="0" distB="0" distL="0" distR="0" wp14:anchorId="46A482BF" wp14:editId="0366049B">
+          <wp:inline distT="0" distB="0" distL="0" distR="0">
             <wp:extent cx="3829050" cy="2239529"/>
             <wp:effectExtent l="0" t="0" r="0" b="8890"/>
-            <wp:docPr id="5" name="图片 5"/>
+            <wp:docPr id="1031" name="图片 5"/>
             <wp:cNvGraphicFramePr>
-              <a:graphicFrameLocks xmlns:a="http://schemas.openxmlformats.org/drawingml/2006/main" noChangeAspect="1"/>
+              <a:graphicFrameLocks xmlns:a="http://schemas.openxmlformats.org/drawingml/2006/main"/>
             </wp:cNvGraphicFramePr>
             <a:graphic xmlns:a="http://schemas.openxmlformats.org/drawingml/2006/main">
               <a:graphicData uri="http://schemas.openxmlformats.org/drawingml/2006/picture">
                 <pic:pic xmlns:pic="http://schemas.openxmlformats.org/drawingml/2006/picture">
                   <pic:nvPicPr>
-                    <pic:cNvPr id="1" name=""/>
+                    <pic:cNvPr id="4" name="图片 5"/>
                     <pic:cNvPicPr/>
                   </pic:nvPicPr>
                   <pic:blipFill>
-                    <a:blip r:embed="rId12"/>
-                    <a:stretch>
-                      <a:fillRect/>
-                    </a:stretch>
+                    <a:blip r:embed="rId8" cstate="print"/>
+                    <a:srcRect/>
+                    <a:stretch/>
                   </pic:blipFill>
                   <pic:spPr>
                     <a:xfrm>
                       <a:off x="0" y="0"/>
-                      <a:ext cx="3836863" cy="2244098"/>
+                      <a:ext cx="3829050" cy="2239529"/>
                     </a:xfrm>
                     <a:prstGeom prst="rect">
                       <a:avLst/>
@@ -563,16 +609,52 @@
           <w:sz w:val="24"/>
           <w:szCs w:val="24"/>
         </w:rPr>
-        <w:t>根据Escher的画作得到一些密铺的结果，但是观察可得</w:t>
-      </w:r>
-      <w:r>
-        <w:rPr>
-          <w:rFonts w:ascii="宋体" w:eastAsia="宋体" w:hAnsi="宋体" w:hint="eastAsia"/>
-          <w:noProof/>
-          <w:sz w:val="24"/>
-          <w:szCs w:val="24"/>
-        </w:rPr>
-        <w:t>，这些形状都比较刻意，在没有纹理的情况下，最终得到的密铺结果不够吸引人。因此如何寻找一个美观优雅的groundtruth是当务之急，同时也是一个困扰我很久的难题。</w:t>
+        <w:t>根据</w:t>
+      </w:r>
+      <w:r>
+        <w:rPr>
+          <w:rFonts w:ascii="宋体" w:eastAsia="宋体" w:hAnsi="宋体" w:hint="eastAsia"/>
+          <w:noProof/>
+          <w:sz w:val="24"/>
+          <w:szCs w:val="24"/>
+        </w:rPr>
+        <w:t>Escher</w:t>
+      </w:r>
+      <w:r>
+        <w:rPr>
+          <w:rFonts w:ascii="宋体" w:eastAsia="宋体" w:hAnsi="宋体" w:hint="eastAsia"/>
+          <w:noProof/>
+          <w:sz w:val="24"/>
+          <w:szCs w:val="24"/>
+        </w:rPr>
+        <w:t>的画作得到一些密铺的结果，但是观察可得</w:t>
+      </w:r>
+      <w:r>
+        <w:rPr>
+          <w:rFonts w:ascii="宋体" w:eastAsia="宋体" w:hAnsi="宋体" w:hint="eastAsia"/>
+          <w:noProof/>
+          <w:sz w:val="24"/>
+          <w:szCs w:val="24"/>
+        </w:rPr>
+        <w:t>，这些形状都比较刻意，在没有纹理的情况下，最终得到的密铺结果不够吸引人。因此如何寻找一个美观优雅的</w:t>
+      </w:r>
+      <w:r>
+        <w:rPr>
+          <w:rFonts w:ascii="宋体" w:eastAsia="宋体" w:hAnsi="宋体" w:hint="eastAsia"/>
+          <w:noProof/>
+          <w:sz w:val="24"/>
+          <w:szCs w:val="24"/>
+        </w:rPr>
+        <w:t>groundtruth</w:t>
+      </w:r>
+      <w:r>
+        <w:rPr>
+          <w:rFonts w:ascii="宋体" w:eastAsia="宋体" w:hAnsi="宋体" w:hint="eastAsia"/>
+          <w:noProof/>
+          <w:sz w:val="24"/>
+          <w:szCs w:val="24"/>
+        </w:rPr>
+        <w:t>是当务之急，同时也是一个困扰我很久的难题。</w:t>
       </w:r>
     </w:p>
     <w:p>
@@ -587,30 +669,29 @@
           <w:noProof/>
         </w:rPr>
         <w:drawing>
-          <wp:inline distT="0" distB="0" distL="0" distR="0" wp14:anchorId="1CEB2D7A" wp14:editId="053C6CB4">
-            <wp:extent cx="4152900" cy="1652961"/>
+          <wp:inline distT="0" distB="0" distL="0" distR="0">
+            <wp:extent cx="4152899" cy="1652961"/>
             <wp:effectExtent l="0" t="0" r="0" b="4445"/>
-            <wp:docPr id="3" name="图片 3"/>
+            <wp:docPr id="1032" name="图片 3"/>
             <wp:cNvGraphicFramePr>
-              <a:graphicFrameLocks xmlns:a="http://schemas.openxmlformats.org/drawingml/2006/main" noChangeAspect="1"/>
+              <a:graphicFrameLocks xmlns:a="http://schemas.openxmlformats.org/drawingml/2006/main"/>
             </wp:cNvGraphicFramePr>
             <a:graphic xmlns:a="http://schemas.openxmlformats.org/drawingml/2006/main">
               <a:graphicData uri="http://schemas.openxmlformats.org/drawingml/2006/picture">
                 <pic:pic xmlns:pic="http://schemas.openxmlformats.org/drawingml/2006/picture">
                   <pic:nvPicPr>
-                    <pic:cNvPr id="1" name=""/>
+                    <pic:cNvPr id="5" name="图片 3"/>
                     <pic:cNvPicPr/>
                   </pic:nvPicPr>
                   <pic:blipFill>
-                    <a:blip r:embed="rId13"/>
-                    <a:stretch>
-                      <a:fillRect/>
-                    </a:stretch>
+                    <a:blip r:embed="rId9" cstate="print"/>
+                    <a:srcRect/>
+                    <a:stretch/>
                   </pic:blipFill>
                   <pic:spPr>
                     <a:xfrm>
                       <a:off x="0" y="0"/>
-                      <a:ext cx="4197145" cy="1670572"/>
+                      <a:ext cx="4152899" cy="1652961"/>
                     </a:xfrm>
                     <a:prstGeom prst="rect">
                       <a:avLst/>
@@ -636,10 +717,1395 @@
           <w:noProof/>
         </w:rPr>
         <w:drawing>
-          <wp:inline distT="0" distB="0" distL="0" distR="0" wp14:anchorId="7A22DE86" wp14:editId="26BFB02B">
+          <wp:inline distT="0" distB="0" distL="0" distR="0">
             <wp:extent cx="3876675" cy="1777781"/>
             <wp:effectExtent l="0" t="0" r="0" b="0"/>
-            <wp:docPr id="1" name="图片 1"/>
+            <wp:docPr id="1033" name="图片 1"/>
+            <wp:cNvGraphicFramePr>
+              <a:graphicFrameLocks xmlns:a="http://schemas.openxmlformats.org/drawingml/2006/main"/>
+            </wp:cNvGraphicFramePr>
+            <a:graphic xmlns:a="http://schemas.openxmlformats.org/drawingml/2006/main">
+              <a:graphicData uri="http://schemas.openxmlformats.org/drawingml/2006/picture">
+                <pic:pic xmlns:pic="http://schemas.openxmlformats.org/drawingml/2006/picture">
+                  <pic:nvPicPr>
+                    <pic:cNvPr id="6" name="图片 1"/>
+                    <pic:cNvPicPr/>
+                  </pic:nvPicPr>
+                  <pic:blipFill>
+                    <a:blip r:embed="rId10" cstate="print"/>
+                    <a:srcRect/>
+                    <a:stretch/>
+                  </pic:blipFill>
+                  <pic:spPr>
+                    <a:xfrm>
+                      <a:off x="0" y="0"/>
+                      <a:ext cx="3876675" cy="1777781"/>
+                    </a:xfrm>
+                    <a:prstGeom prst="rect">
+                      <a:avLst/>
+                    </a:prstGeom>
+                  </pic:spPr>
+                </pic:pic>
+              </a:graphicData>
+            </a:graphic>
+          </wp:inline>
+        </w:drawing>
+      </w:r>
+    </w:p>
+    <w:p>
+      <w:pPr>
+        <w:ind w:firstLineChars="200" w:firstLine="480"/>
+        <w:rPr>
+          <w:rFonts w:ascii="宋体" w:eastAsia="宋体" w:hAnsi="宋体"/>
+          <w:noProof/>
+          <w:sz w:val="24"/>
+          <w:szCs w:val="24"/>
+        </w:rPr>
+      </w:pPr>
+      <w:r>
+        <w:rPr>
+          <w:rFonts w:ascii="宋体" w:eastAsia="宋体" w:hAnsi="宋体" w:hint="eastAsia"/>
+          <w:noProof/>
+          <w:sz w:val="24"/>
+          <w:szCs w:val="24"/>
+        </w:rPr>
+        <w:t>在与老师讨论后，觉得自己看问题还是比较局限，总是试图用四边变换来处理规则密铺，同事平常的工作也陷入到具体的某个算法实现上，整体上对这个问题的把握不够。老师提供了一些解决思路，比如建立基础图形库，保存一些具有特殊结构的图形，使得其中任意两个图形都在一定程度上进行匹配或对齐。或者先从一类物体的平铺着手，通过对相同图形间的间隙进行调整变换，来得</w:t>
+      </w:r>
+      <w:r>
+        <w:rPr>
+          <w:rFonts w:ascii="宋体" w:eastAsia="宋体" w:hAnsi="宋体" w:hint="eastAsia"/>
+          <w:noProof/>
+          <w:sz w:val="24"/>
+          <w:szCs w:val="24"/>
+        </w:rPr>
+        <w:t>到第二类密铺图图案。接下来的工作，我将先从后一种方法入手，做一些任意平铺的结果。</w:t>
+      </w:r>
+    </w:p>
+    <w:p>
+      <w:pPr>
+        <w:rPr>
+          <w:rFonts w:ascii="宋体" w:eastAsia="宋体" w:hAnsi="宋体"/>
+          <w:noProof/>
+          <w:sz w:val="24"/>
+          <w:szCs w:val="24"/>
+        </w:rPr>
+      </w:pPr>
+    </w:p>
+    <w:p>
+      <w:pPr>
+        <w:rPr>
+          <w:rFonts w:ascii="宋体" w:eastAsia="宋体" w:hAnsi="宋体"/>
+          <w:noProof/>
+          <w:sz w:val="24"/>
+          <w:szCs w:val="24"/>
+        </w:rPr>
+      </w:pPr>
+    </w:p>
+    <w:p>
+      <w:pPr>
+        <w:rPr>
+          <w:rFonts w:ascii="宋体" w:eastAsia="宋体" w:hAnsi="宋体"/>
+          <w:noProof/>
+          <w:sz w:val="24"/>
+          <w:szCs w:val="24"/>
+        </w:rPr>
+      </w:pPr>
+    </w:p>
+    <w:p>
+      <w:pPr>
+        <w:rPr>
+          <w:rFonts w:ascii="宋体" w:eastAsia="宋体" w:hAnsi="宋体"/>
+          <w:noProof/>
+          <w:sz w:val="24"/>
+          <w:szCs w:val="24"/>
+        </w:rPr>
+      </w:pPr>
+    </w:p>
+    <w:p>
+      <w:pPr>
+        <w:rPr>
+          <w:rFonts w:ascii="宋体" w:eastAsia="宋体" w:hAnsi="宋体"/>
+          <w:sz w:val="28"/>
+          <w:szCs w:val="28"/>
+        </w:rPr>
+      </w:pPr>
+      <w:r>
+        <w:rPr>
+          <w:rFonts w:ascii="宋体" w:eastAsia="宋体" w:hAnsi="宋体"/>
+          <w:sz w:val="28"/>
+          <w:szCs w:val="28"/>
+        </w:rPr>
+        <w:lastRenderedPageBreak/>
+        <w:t>2018.07</w:t>
+      </w:r>
+      <w:r>
+        <w:rPr>
+          <w:rFonts w:ascii="宋体" w:eastAsia="宋体" w:hAnsi="宋体" w:hint="eastAsia"/>
+          <w:sz w:val="28"/>
+          <w:szCs w:val="28"/>
+        </w:rPr>
+        <w:t>.</w:t>
+      </w:r>
+      <w:r>
+        <w:rPr>
+          <w:rFonts w:ascii="宋体" w:eastAsia="宋体" w:hAnsi="宋体"/>
+          <w:sz w:val="28"/>
+          <w:szCs w:val="28"/>
+        </w:rPr>
+        <w:t>16—2018.07.22</w:t>
+      </w:r>
+    </w:p>
+    <w:p>
+      <w:pPr>
+        <w:ind w:firstLineChars="200" w:firstLine="480"/>
+        <w:rPr>
+          <w:rFonts w:ascii="宋体" w:eastAsia="宋体" w:hAnsi="宋体"/>
+          <w:noProof/>
+          <w:sz w:val="24"/>
+          <w:szCs w:val="24"/>
+        </w:rPr>
+      </w:pPr>
+      <w:r>
+        <w:rPr>
+          <w:rFonts w:ascii="宋体" w:eastAsia="宋体" w:hAnsi="宋体" w:hint="eastAsia"/>
+          <w:noProof/>
+          <w:sz w:val="24"/>
+          <w:szCs w:val="24"/>
+        </w:rPr>
+        <w:t>周一讨论之后，任务变为先建立用于检索的数据集。回去后首先跟明海讨论了一下，统一了数据集里数据的格式，并对代码进行了修改。然后搜集更多的可行图案。</w:t>
+      </w:r>
+    </w:p>
+    <w:p>
+      <w:pPr>
+        <w:ind w:firstLineChars="200" w:firstLine="480"/>
+        <w:rPr>
+          <w:rFonts w:ascii="宋体" w:eastAsia="宋体" w:hAnsi="宋体"/>
+          <w:noProof/>
+          <w:sz w:val="24"/>
+          <w:szCs w:val="24"/>
+        </w:rPr>
+      </w:pPr>
+      <w:r>
+        <w:rPr>
+          <w:rFonts w:ascii="宋体" w:eastAsia="宋体" w:hAnsi="宋体" w:hint="eastAsia"/>
+          <w:noProof/>
+          <w:sz w:val="24"/>
+          <w:szCs w:val="24"/>
+        </w:rPr>
+        <w:t>周二暑期学校开始注册，我们会场组从中午开始布置晚宴会场，检查图书馆报告厅设备等。</w:t>
+      </w:r>
+    </w:p>
+    <w:p>
+      <w:pPr>
+        <w:ind w:firstLineChars="200" w:firstLine="480"/>
+        <w:rPr>
+          <w:rFonts w:ascii="宋体" w:eastAsia="宋体" w:hAnsi="宋体"/>
+          <w:noProof/>
+          <w:sz w:val="24"/>
+          <w:szCs w:val="24"/>
+        </w:rPr>
+      </w:pPr>
+      <w:r>
+        <w:rPr>
+          <w:rFonts w:ascii="宋体" w:eastAsia="宋体" w:hAnsi="宋体" w:hint="eastAsia"/>
+          <w:noProof/>
+          <w:sz w:val="24"/>
+          <w:szCs w:val="24"/>
+        </w:rPr>
+        <w:t>周三周四周五白天听报告，下午以及晚上负责</w:t>
+      </w:r>
+      <w:r>
+        <w:rPr>
+          <w:rFonts w:ascii="宋体" w:eastAsia="宋体" w:hAnsi="宋体" w:hint="eastAsia"/>
+          <w:noProof/>
+          <w:sz w:val="24"/>
+          <w:szCs w:val="24"/>
+        </w:rPr>
+        <w:t>3D</w:t>
+      </w:r>
+      <w:r>
+        <w:rPr>
+          <w:rFonts w:ascii="宋体" w:eastAsia="宋体" w:hAnsi="宋体" w:hint="eastAsia"/>
+          <w:noProof/>
+          <w:sz w:val="24"/>
+          <w:szCs w:val="24"/>
+        </w:rPr>
+        <w:t>打印的</w:t>
+      </w:r>
+      <w:r>
+        <w:rPr>
+          <w:rFonts w:ascii="宋体" w:eastAsia="宋体" w:hAnsi="宋体" w:hint="eastAsia"/>
+          <w:noProof/>
+          <w:sz w:val="24"/>
+          <w:szCs w:val="24"/>
+        </w:rPr>
+        <w:t>DIY</w:t>
+      </w:r>
+      <w:r>
+        <w:rPr>
+          <w:rFonts w:ascii="宋体" w:eastAsia="宋体" w:hAnsi="宋体" w:hint="eastAsia"/>
+          <w:noProof/>
+          <w:sz w:val="24"/>
+          <w:szCs w:val="24"/>
+        </w:rPr>
+        <w:t>指导工作。因为我是临时顶上当小组长，所以也多花了一段时间来熟悉和掌握整个</w:t>
+      </w:r>
+      <w:r>
+        <w:rPr>
+          <w:rFonts w:ascii="宋体" w:eastAsia="宋体" w:hAnsi="宋体" w:hint="eastAsia"/>
+          <w:noProof/>
+          <w:sz w:val="24"/>
+          <w:szCs w:val="24"/>
+        </w:rPr>
+        <w:t>DIY</w:t>
+      </w:r>
+      <w:r>
+        <w:rPr>
+          <w:rFonts w:ascii="宋体" w:eastAsia="宋体" w:hAnsi="宋体" w:hint="eastAsia"/>
+          <w:noProof/>
+          <w:sz w:val="24"/>
+          <w:szCs w:val="24"/>
+        </w:rPr>
+        <w:t>活动的各个流程。</w:t>
+      </w:r>
+      <w:r>
+        <w:rPr>
+          <w:rFonts w:ascii="宋体" w:eastAsia="宋体" w:hAnsi="宋体" w:hint="eastAsia"/>
+          <w:noProof/>
+          <w:sz w:val="24"/>
+          <w:szCs w:val="24"/>
+        </w:rPr>
+        <w:t>整体做下来感觉工作量还是挺大的，不仅需要小组之间配合好，有时候还需要他们多花点休息时间，才能很好的完成整个</w:t>
+      </w:r>
+      <w:r>
+        <w:rPr>
+          <w:rFonts w:ascii="宋体" w:eastAsia="宋体" w:hAnsi="宋体" w:hint="eastAsia"/>
+          <w:noProof/>
+          <w:sz w:val="24"/>
+          <w:szCs w:val="24"/>
+        </w:rPr>
+        <w:t>diy</w:t>
+      </w:r>
+      <w:r>
+        <w:rPr>
+          <w:rFonts w:ascii="宋体" w:eastAsia="宋体" w:hAnsi="宋体" w:hint="eastAsia"/>
+          <w:noProof/>
+          <w:sz w:val="24"/>
+          <w:szCs w:val="24"/>
+        </w:rPr>
+        <w:t>的任务。</w:t>
+      </w:r>
+    </w:p>
+    <w:p>
+      <w:pPr>
+        <w:ind w:firstLineChars="200" w:firstLine="480"/>
+        <w:rPr>
+          <w:rFonts w:ascii="宋体" w:eastAsia="宋体" w:hAnsi="宋体"/>
+          <w:noProof/>
+          <w:sz w:val="24"/>
+          <w:szCs w:val="24"/>
+        </w:rPr>
+      </w:pPr>
+      <w:r>
+        <w:rPr>
+          <w:rFonts w:ascii="宋体" w:eastAsia="宋体" w:hAnsi="宋体" w:hint="eastAsia"/>
+          <w:noProof/>
+          <w:sz w:val="24"/>
+          <w:szCs w:val="24"/>
+        </w:rPr>
+        <w:t>周六整个会场组开始准备毕业典礼，暑期学校结束后负责收拾整理会场。</w:t>
+      </w:r>
+    </w:p>
+    <w:p>
+      <w:pPr>
+        <w:ind w:firstLineChars="200" w:firstLine="480"/>
+        <w:rPr>
+          <w:rFonts w:ascii="宋体" w:eastAsia="宋体" w:hAnsi="宋体"/>
+          <w:noProof/>
+          <w:sz w:val="24"/>
+          <w:szCs w:val="24"/>
+        </w:rPr>
+      </w:pPr>
+      <w:r>
+        <w:rPr>
+          <w:rFonts w:ascii="宋体" w:eastAsia="宋体" w:hAnsi="宋体" w:hint="eastAsia"/>
+          <w:noProof/>
+          <w:sz w:val="24"/>
+          <w:szCs w:val="24"/>
+        </w:rPr>
+        <w:t>周日上午负责保研面试的现场记录，下午听了报告。一周下来只有比较零散的时间来完成自己的工作。</w:t>
+      </w:r>
+    </w:p>
+    <w:p>
+      <w:pPr>
+        <w:ind w:firstLineChars="200" w:firstLine="480"/>
+        <w:rPr>
+          <w:rFonts w:ascii="宋体" w:eastAsia="宋体" w:hAnsi="宋体"/>
+          <w:noProof/>
+          <w:sz w:val="24"/>
+          <w:szCs w:val="24"/>
+        </w:rPr>
+      </w:pPr>
+    </w:p>
+    <w:p>
+      <w:pPr>
+        <w:ind w:firstLineChars="200" w:firstLine="480"/>
+        <w:rPr>
+          <w:rFonts w:ascii="宋体" w:eastAsia="宋体" w:hAnsi="宋体"/>
+          <w:noProof/>
+          <w:sz w:val="24"/>
+          <w:szCs w:val="24"/>
+        </w:rPr>
+      </w:pPr>
+    </w:p>
+    <w:p>
+      <w:pPr>
+        <w:ind w:firstLineChars="200" w:firstLine="480"/>
+        <w:rPr>
+          <w:rFonts w:ascii="宋体" w:eastAsia="宋体" w:hAnsi="宋体"/>
+          <w:noProof/>
+          <w:sz w:val="24"/>
+          <w:szCs w:val="24"/>
+        </w:rPr>
+      </w:pPr>
+    </w:p>
+    <w:p>
+      <w:pPr>
+        <w:ind w:firstLineChars="200" w:firstLine="480"/>
+        <w:rPr>
+          <w:rFonts w:ascii="宋体" w:eastAsia="宋体" w:hAnsi="宋体"/>
+          <w:noProof/>
+          <w:sz w:val="24"/>
+          <w:szCs w:val="24"/>
+        </w:rPr>
+      </w:pPr>
+    </w:p>
+    <w:p>
+      <w:pPr>
+        <w:rPr>
+          <w:rFonts w:ascii="宋体" w:eastAsia="宋体" w:hAnsi="宋体"/>
+          <w:sz w:val="28"/>
+          <w:szCs w:val="28"/>
+        </w:rPr>
+      </w:pPr>
+      <w:r>
+        <w:rPr>
+          <w:rFonts w:ascii="宋体" w:eastAsia="宋体" w:hAnsi="宋体"/>
+          <w:sz w:val="28"/>
+          <w:szCs w:val="28"/>
+        </w:rPr>
+        <w:t>2018.07</w:t>
+      </w:r>
+      <w:r>
+        <w:rPr>
+          <w:rFonts w:ascii="宋体" w:eastAsia="宋体" w:hAnsi="宋体" w:hint="eastAsia"/>
+          <w:sz w:val="28"/>
+          <w:szCs w:val="28"/>
+        </w:rPr>
+        <w:t>.</w:t>
+      </w:r>
+      <w:r>
+        <w:rPr>
+          <w:rFonts w:ascii="宋体" w:eastAsia="宋体" w:hAnsi="宋体"/>
+          <w:sz w:val="28"/>
+          <w:szCs w:val="28"/>
+        </w:rPr>
+        <w:t>23—2018.07.29</w:t>
+      </w:r>
+    </w:p>
+    <w:p>
+      <w:pPr>
+        <w:ind w:firstLineChars="200" w:firstLine="480"/>
+        <w:rPr>
+          <w:rFonts w:ascii="宋体" w:eastAsia="宋体" w:hAnsi="宋体"/>
+          <w:noProof/>
+          <w:sz w:val="24"/>
+          <w:szCs w:val="24"/>
+        </w:rPr>
+      </w:pPr>
+      <w:r>
+        <w:rPr>
+          <w:rFonts w:ascii="宋体" w:eastAsia="宋体" w:hAnsi="宋体" w:hint="eastAsia"/>
+          <w:noProof/>
+          <w:sz w:val="24"/>
+          <w:szCs w:val="24"/>
+        </w:rPr>
+        <w:t>本周前三天都在更多收集的剪影图像来扩充数据集。当数据量到</w:t>
+      </w:r>
+      <w:r>
+        <w:rPr>
+          <w:rFonts w:ascii="宋体" w:eastAsia="宋体" w:hAnsi="宋体" w:hint="eastAsia"/>
+          <w:noProof/>
+          <w:sz w:val="24"/>
+          <w:szCs w:val="24"/>
+        </w:rPr>
+        <w:t>80</w:t>
+      </w:r>
+      <w:r>
+        <w:rPr>
+          <w:rFonts w:ascii="宋体" w:eastAsia="宋体" w:hAnsi="宋体" w:hint="eastAsia"/>
+          <w:noProof/>
+          <w:sz w:val="24"/>
+          <w:szCs w:val="24"/>
+        </w:rPr>
+        <w:t>以上时，添加新数据就不是那么容易了。</w:t>
+      </w:r>
+      <w:r>
+        <w:rPr>
+          <w:rFonts w:ascii="宋体" w:eastAsia="宋体" w:hAnsi="宋体" w:hint="eastAsia"/>
+          <w:noProof/>
+          <w:sz w:val="24"/>
+          <w:szCs w:val="24"/>
+        </w:rPr>
+        <w:t>我一开始搜集了大约</w:t>
+      </w:r>
+      <w:r>
+        <w:rPr>
+          <w:rFonts w:ascii="宋体" w:eastAsia="宋体" w:hAnsi="宋体" w:hint="eastAsia"/>
+          <w:noProof/>
+          <w:sz w:val="24"/>
+          <w:szCs w:val="24"/>
+        </w:rPr>
+        <w:t>300</w:t>
+      </w:r>
+      <w:r>
+        <w:rPr>
+          <w:rFonts w:ascii="宋体" w:eastAsia="宋体" w:hAnsi="宋体" w:hint="eastAsia"/>
+          <w:noProof/>
+          <w:sz w:val="24"/>
+          <w:szCs w:val="24"/>
+        </w:rPr>
+        <w:t>多个包括动植物，生活用品，交通工具，建筑在内十几种类型的黑白剪影图，然后排除大部分语意不够清晰的剪影图，这样的图很可能会因为轻微的变形就丧失含义。再然后删掉一部分轮廓语意差别不大的图案，最后剩下也就</w:t>
+      </w:r>
+      <w:r>
+        <w:rPr>
+          <w:rFonts w:ascii="宋体" w:eastAsia="宋体" w:hAnsi="宋体" w:hint="eastAsia"/>
+          <w:noProof/>
+          <w:sz w:val="24"/>
+          <w:szCs w:val="24"/>
+        </w:rPr>
+        <w:t>50</w:t>
+      </w:r>
+      <w:r>
+        <w:rPr>
+          <w:rFonts w:ascii="宋体" w:eastAsia="宋体" w:hAnsi="宋体" w:hint="eastAsia"/>
+          <w:noProof/>
+          <w:sz w:val="24"/>
+          <w:szCs w:val="24"/>
+        </w:rPr>
+        <w:t>个不到的轮廓。这些图案普遍存在的问题就是噪声点很多，对轮廓提取的算法造成了不小的干扰。我试图用</w:t>
+      </w:r>
+      <w:r>
+        <w:rPr>
+          <w:rFonts w:ascii="宋体" w:eastAsia="宋体" w:hAnsi="宋体" w:hint="eastAsia"/>
+          <w:noProof/>
+          <w:sz w:val="24"/>
+          <w:szCs w:val="24"/>
+        </w:rPr>
+        <w:t>ps</w:t>
+      </w:r>
+      <w:r>
+        <w:rPr>
+          <w:rFonts w:ascii="宋体" w:eastAsia="宋体" w:hAnsi="宋体" w:hint="eastAsia"/>
+          <w:noProof/>
+          <w:sz w:val="24"/>
+          <w:szCs w:val="24"/>
+        </w:rPr>
+        <w:t>的魔棒工具和套索工具对轮廓进行初步提取来避开，然后又发现这些图案本身清晰度都不高，使用诸如</w:t>
+      </w:r>
+      <w:r>
+        <w:rPr>
+          <w:rFonts w:ascii="宋体" w:eastAsia="宋体" w:hAnsi="宋体"/>
+          <w:noProof/>
+          <w:sz w:val="24"/>
+          <w:szCs w:val="24"/>
+        </w:rPr>
+        <w:t>PS</w:t>
+      </w:r>
+      <w:r>
+        <w:rPr>
+          <w:rFonts w:ascii="宋体" w:eastAsia="宋体" w:hAnsi="宋体"/>
+          <w:noProof/>
+          <w:sz w:val="24"/>
+          <w:szCs w:val="24"/>
+        </w:rPr>
+        <w:t>或</w:t>
+      </w:r>
+      <w:r>
+        <w:rPr>
+          <w:rFonts w:ascii="宋体" w:eastAsia="宋体" w:hAnsi="宋体"/>
+          <w:noProof/>
+          <w:sz w:val="24"/>
+          <w:szCs w:val="24"/>
+        </w:rPr>
+        <w:t>PhotoZoom</w:t>
+      </w:r>
+      <w:r>
+        <w:rPr>
+          <w:rFonts w:ascii="宋体" w:eastAsia="宋体" w:hAnsi="宋体" w:hint="eastAsia"/>
+          <w:noProof/>
+          <w:sz w:val="24"/>
+          <w:szCs w:val="24"/>
+        </w:rPr>
+        <w:t>这些放大方法</w:t>
+      </w:r>
+      <w:r>
+        <w:rPr>
+          <w:rFonts w:ascii="宋体" w:eastAsia="宋体" w:hAnsi="宋体"/>
+          <w:noProof/>
+          <w:sz w:val="24"/>
+          <w:szCs w:val="24"/>
+        </w:rPr>
+        <w:t>，放大的图片后依然有明显的模糊感，边缘的重影以及噪点</w:t>
+      </w:r>
+      <w:r>
+        <w:rPr>
+          <w:rFonts w:ascii="宋体" w:eastAsia="宋体" w:hAnsi="宋体" w:hint="eastAsia"/>
+          <w:noProof/>
+          <w:sz w:val="24"/>
+          <w:szCs w:val="24"/>
+        </w:rPr>
+        <w:t>，导致</w:t>
+      </w:r>
+      <w:r>
+        <w:rPr>
+          <w:rFonts w:ascii="宋体" w:eastAsia="宋体" w:hAnsi="宋体" w:hint="eastAsia"/>
+          <w:noProof/>
+          <w:sz w:val="24"/>
+          <w:szCs w:val="24"/>
+        </w:rPr>
+        <w:t>ps</w:t>
+      </w:r>
+      <w:r>
+        <w:rPr>
+          <w:rFonts w:ascii="宋体" w:eastAsia="宋体" w:hAnsi="宋体" w:hint="eastAsia"/>
+          <w:noProof/>
+          <w:sz w:val="24"/>
+          <w:szCs w:val="24"/>
+        </w:rPr>
+        <w:t>提取之后出现很多新的噪声点，本来该光滑的边缘也变得坑坑洼洼，最终得到的点数据也出现不小的误差。</w:t>
+      </w:r>
+    </w:p>
+    <w:p>
+      <w:pPr>
+        <w:ind w:firstLineChars="200" w:firstLine="480"/>
+        <w:rPr>
+          <w:rFonts w:ascii="宋体" w:eastAsia="宋体" w:hAnsi="宋体"/>
+          <w:noProof/>
+          <w:sz w:val="24"/>
+          <w:szCs w:val="24"/>
+        </w:rPr>
+      </w:pPr>
+      <w:r>
+        <w:rPr>
+          <w:rFonts w:ascii="宋体" w:eastAsia="宋体" w:hAnsi="宋体" w:hint="eastAsia"/>
+          <w:noProof/>
+          <w:sz w:val="24"/>
+          <w:szCs w:val="24"/>
+        </w:rPr>
+        <w:t>后来，我找到了</w:t>
+      </w:r>
+      <w:r>
+        <w:rPr>
+          <w:rFonts w:ascii="宋体" w:eastAsia="宋体" w:hAnsi="宋体" w:hint="eastAsia"/>
+          <w:noProof/>
+          <w:sz w:val="24"/>
+          <w:szCs w:val="24"/>
+        </w:rPr>
+        <w:t>bigjpg.com</w:t>
+      </w:r>
+      <w:r>
+        <w:rPr>
+          <w:rFonts w:ascii="宋体" w:eastAsia="宋体" w:hAnsi="宋体" w:hint="eastAsia"/>
+          <w:noProof/>
+          <w:sz w:val="24"/>
+          <w:szCs w:val="24"/>
+        </w:rPr>
+        <w:t>这个网站，号称使用最新人工智能深度学习技术——深度卷积神经网络（</w:t>
+      </w:r>
+      <w:r>
+        <w:rPr>
+          <w:rFonts w:ascii="宋体" w:eastAsia="宋体" w:hAnsi="宋体"/>
+          <w:noProof/>
+          <w:sz w:val="24"/>
+          <w:szCs w:val="24"/>
+        </w:rPr>
+        <w:t>Deep Convolutional Neural Networks, based on waifu2x</w:t>
+      </w:r>
+      <w:r>
+        <w:rPr>
+          <w:rFonts w:ascii="宋体" w:eastAsia="宋体" w:hAnsi="宋体"/>
+          <w:noProof/>
+          <w:sz w:val="24"/>
+          <w:szCs w:val="24"/>
+        </w:rPr>
+        <w:t>）</w:t>
+      </w:r>
+      <w:r>
+        <w:rPr>
+          <w:rFonts w:ascii="宋体" w:eastAsia="宋体" w:hAnsi="宋体" w:hint="eastAsia"/>
+          <w:noProof/>
+          <w:sz w:val="24"/>
+          <w:szCs w:val="24"/>
+        </w:rPr>
+        <w:t>，</w:t>
+      </w:r>
+      <w:r>
+        <w:rPr>
+          <w:rFonts w:ascii="宋体" w:eastAsia="宋体" w:hAnsi="宋体"/>
+          <w:noProof/>
+          <w:sz w:val="24"/>
+          <w:szCs w:val="24"/>
+        </w:rPr>
+        <w:t>会将噪点和锯齿的部分进行补充，实现图片的</w:t>
+      </w:r>
+      <w:r>
+        <w:rPr>
+          <w:rFonts w:ascii="宋体" w:eastAsia="宋体" w:hAnsi="宋体" w:hint="eastAsia"/>
+          <w:noProof/>
+          <w:sz w:val="24"/>
+          <w:szCs w:val="24"/>
+        </w:rPr>
+        <w:t>无损放大。实际对黑白剪影图，卡通图案以及照片的放大效果都相当不错。受限于缺少更多的优质剪影图来源，现在数据集的数量也只达到</w:t>
+      </w:r>
+      <w:r>
+        <w:rPr>
+          <w:rFonts w:ascii="宋体" w:eastAsia="宋体" w:hAnsi="宋体" w:hint="eastAsia"/>
+          <w:noProof/>
+          <w:sz w:val="24"/>
+          <w:szCs w:val="24"/>
+        </w:rPr>
+        <w:t>100</w:t>
+      </w:r>
+      <w:r>
+        <w:rPr>
+          <w:rFonts w:ascii="宋体" w:eastAsia="宋体" w:hAnsi="宋体" w:hint="eastAsia"/>
+          <w:noProof/>
+          <w:sz w:val="24"/>
+          <w:szCs w:val="24"/>
+        </w:rPr>
+        <w:t>左右，新数据的添加速度比较慢。</w:t>
+      </w:r>
+    </w:p>
+    <w:p>
+      <w:pPr>
+        <w:ind w:firstLineChars="200" w:firstLine="480"/>
+        <w:rPr>
+          <w:rFonts w:ascii="宋体" w:eastAsia="宋体" w:hAnsi="宋体"/>
+          <w:noProof/>
+          <w:sz w:val="24"/>
+          <w:szCs w:val="24"/>
+        </w:rPr>
+      </w:pPr>
+      <w:r>
+        <w:rPr>
+          <w:rFonts w:ascii="宋体" w:eastAsia="宋体" w:hAnsi="宋体"/>
+          <w:noProof/>
+          <w:sz w:val="24"/>
+          <w:szCs w:val="24"/>
+        </w:rPr>
+        <w:drawing>
+          <wp:anchor distT="0" distB="0" distL="114300" distR="114300" simplePos="0" relativeHeight="2" behindDoc="0" locked="0" layoutInCell="1" allowOverlap="1">
+            <wp:simplePos x="0" y="0"/>
+            <wp:positionH relativeFrom="column">
+              <wp:posOffset>3105150</wp:posOffset>
+            </wp:positionH>
+            <wp:positionV relativeFrom="paragraph">
+              <wp:posOffset>57150</wp:posOffset>
+            </wp:positionV>
+            <wp:extent cx="2188210" cy="1485900"/>
+            <wp:effectExtent l="0" t="0" r="2540" b="0"/>
+            <wp:wrapSquare wrapText="bothSides"/>
+            <wp:docPr id="1034" name="图片 7"/>
+            <wp:cNvGraphicFramePr>
+              <a:graphicFrameLocks xmlns:a="http://schemas.openxmlformats.org/drawingml/2006/main"/>
+            </wp:cNvGraphicFramePr>
+            <a:graphic xmlns:a="http://schemas.openxmlformats.org/drawingml/2006/main">
+              <a:graphicData uri="http://schemas.openxmlformats.org/drawingml/2006/picture">
+                <pic:pic xmlns:pic="http://schemas.openxmlformats.org/drawingml/2006/picture">
+                  <pic:nvPicPr>
+                    <pic:cNvPr id="7" name="图片 7"/>
+                    <pic:cNvPicPr/>
+                  </pic:nvPicPr>
+                  <pic:blipFill>
+                    <a:blip r:embed="rId11" cstate="print"/>
+                    <a:srcRect/>
+                    <a:stretch/>
+                  </pic:blipFill>
+                  <pic:spPr>
+                    <a:xfrm>
+                      <a:off x="0" y="0"/>
+                      <a:ext cx="2188210" cy="1485900"/>
+                    </a:xfrm>
+                    <a:prstGeom prst="rect">
+                      <a:avLst/>
+                    </a:prstGeom>
+                    <a:ln>
+                      <a:noFill/>
+                    </a:ln>
+                  </pic:spPr>
+                </pic:pic>
+              </a:graphicData>
+            </a:graphic>
+            <wp14:sizeRelH relativeFrom="page">
+              <wp14:pctWidth>0</wp14:pctWidth>
+            </wp14:sizeRelH>
+            <wp14:sizeRelV relativeFrom="page">
+              <wp14:pctHeight>0</wp14:pctHeight>
+            </wp14:sizeRelV>
+          </wp:anchor>
+        </w:drawing>
+      </w:r>
+      <w:r>
+        <w:rPr>
+          <w:rFonts w:ascii="宋体" w:eastAsia="宋体" w:hAnsi="宋体" w:hint="eastAsia"/>
+          <w:noProof/>
+          <w:sz w:val="24"/>
+          <w:szCs w:val="24"/>
+        </w:rPr>
+        <w:t>后三天在</w:t>
+      </w:r>
+      <w:r>
+        <w:rPr>
+          <w:rFonts w:ascii="宋体" w:eastAsia="宋体" w:hAnsi="宋体" w:hint="eastAsia"/>
+          <w:noProof/>
+          <w:sz w:val="24"/>
+          <w:szCs w:val="24"/>
+        </w:rPr>
+        <w:t>实现之前提到的一类物体的平铺，如右图。对于同一类</w:t>
+      </w:r>
+      <w:r>
+        <w:rPr>
+          <w:rFonts w:ascii="宋体" w:eastAsia="宋体" w:hAnsi="宋体" w:hint="eastAsia"/>
+          <w:noProof/>
+          <w:sz w:val="24"/>
+          <w:szCs w:val="24"/>
+        </w:rPr>
+        <w:t>A</w:t>
+      </w:r>
+      <w:r>
+        <w:rPr>
+          <w:rFonts w:ascii="宋体" w:eastAsia="宋体" w:hAnsi="宋体" w:hint="eastAsia"/>
+          <w:noProof/>
+          <w:sz w:val="24"/>
+          <w:szCs w:val="24"/>
+        </w:rPr>
+        <w:t>来说，</w:t>
+      </w:r>
+      <w:r>
+        <w:rPr>
+          <w:rFonts w:ascii="宋体" w:eastAsia="宋体" w:hAnsi="宋体" w:hint="eastAsia"/>
+          <w:noProof/>
+          <w:sz w:val="24"/>
+          <w:szCs w:val="24"/>
+        </w:rPr>
+        <w:t>A2</w:t>
+      </w:r>
+      <w:r>
+        <w:rPr>
+          <w:rFonts w:ascii="宋体" w:eastAsia="宋体" w:hAnsi="宋体" w:hint="eastAsia"/>
+          <w:noProof/>
+          <w:sz w:val="24"/>
+          <w:szCs w:val="24"/>
+        </w:rPr>
+        <w:t>可以沿蓝色箭头指向走一定度数环绕</w:t>
+      </w:r>
+      <w:r>
+        <w:rPr>
+          <w:rFonts w:ascii="宋体" w:eastAsia="宋体" w:hAnsi="宋体" w:hint="eastAsia"/>
+          <w:noProof/>
+          <w:sz w:val="24"/>
+          <w:szCs w:val="24"/>
+        </w:rPr>
+        <w:t>A2</w:t>
+      </w:r>
+      <w:r>
+        <w:rPr>
+          <w:rFonts w:ascii="宋体" w:eastAsia="宋体" w:hAnsi="宋体" w:hint="eastAsia"/>
+          <w:noProof/>
+          <w:sz w:val="24"/>
+          <w:szCs w:val="24"/>
+        </w:rPr>
+        <w:t>作平铺，当</w:t>
+      </w:r>
+      <w:r>
+        <w:rPr>
+          <w:rFonts w:ascii="宋体" w:eastAsia="宋体" w:hAnsi="宋体" w:hint="eastAsia"/>
+          <w:noProof/>
+          <w:sz w:val="24"/>
+          <w:szCs w:val="24"/>
+        </w:rPr>
+        <w:t>A1A2</w:t>
+      </w:r>
+      <w:r>
+        <w:rPr>
+          <w:rFonts w:ascii="宋体" w:eastAsia="宋体" w:hAnsi="宋体" w:hint="eastAsia"/>
+          <w:noProof/>
+          <w:sz w:val="24"/>
+          <w:szCs w:val="24"/>
+        </w:rPr>
+        <w:t>相对位置确定时，</w:t>
+      </w:r>
+      <w:r>
+        <w:rPr>
+          <w:rFonts w:ascii="宋体" w:eastAsia="宋体" w:hAnsi="宋体" w:hint="eastAsia"/>
+          <w:noProof/>
+          <w:sz w:val="24"/>
+          <w:szCs w:val="24"/>
+        </w:rPr>
+        <w:t>A3A4</w:t>
+      </w:r>
+      <w:r>
+        <w:rPr>
+          <w:rFonts w:ascii="宋体" w:eastAsia="宋体" w:hAnsi="宋体" w:hint="eastAsia"/>
+          <w:noProof/>
+          <w:sz w:val="24"/>
+          <w:szCs w:val="24"/>
+        </w:rPr>
+        <w:t>也确定，然后</w:t>
+      </w:r>
+      <w:r>
+        <w:rPr>
+          <w:rFonts w:ascii="宋体" w:eastAsia="宋体" w:hAnsi="宋体" w:hint="eastAsia"/>
+          <w:noProof/>
+          <w:sz w:val="24"/>
+          <w:szCs w:val="24"/>
+        </w:rPr>
+        <w:t>A3A4</w:t>
+      </w:r>
+      <w:r>
+        <w:rPr>
+          <w:rFonts w:ascii="宋体" w:eastAsia="宋体" w:hAnsi="宋体" w:hint="eastAsia"/>
+          <w:noProof/>
+          <w:sz w:val="24"/>
+          <w:szCs w:val="24"/>
+        </w:rPr>
+        <w:t>整体可以沿着绿色箭头指向做一定平移，同时始终保证与</w:t>
+      </w:r>
+      <w:r>
+        <w:rPr>
+          <w:rFonts w:ascii="宋体" w:eastAsia="宋体" w:hAnsi="宋体" w:hint="eastAsia"/>
+          <w:noProof/>
+          <w:sz w:val="24"/>
+          <w:szCs w:val="24"/>
+        </w:rPr>
+        <w:t>A1A2</w:t>
+      </w:r>
+      <w:r>
+        <w:rPr>
+          <w:rFonts w:ascii="宋体" w:eastAsia="宋体" w:hAnsi="宋体" w:hint="eastAsia"/>
+          <w:noProof/>
+          <w:sz w:val="24"/>
+          <w:szCs w:val="24"/>
+        </w:rPr>
+        <w:t>的对应部分相切。算法暂时只考虑了这两个自由度。</w:t>
+      </w:r>
+    </w:p>
+    <w:p>
+      <w:pPr>
+        <w:jc w:val="right"/>
+        <w:rPr>
+          <w:rFonts w:ascii="宋体" w:eastAsia="宋体" w:hAnsi="宋体"/>
+          <w:noProof/>
+          <w:sz w:val="24"/>
+          <w:szCs w:val="24"/>
+        </w:rPr>
+      </w:pPr>
+    </w:p>
+    <w:p>
+      <w:pPr>
+        <w:jc w:val="right"/>
+        <w:rPr>
+          <w:rFonts w:ascii="宋体" w:eastAsia="宋体" w:hAnsi="宋体"/>
+          <w:noProof/>
+          <w:sz w:val="24"/>
+          <w:szCs w:val="24"/>
+        </w:rPr>
+      </w:pPr>
+    </w:p>
+    <w:p>
+      <w:pPr>
+        <w:jc w:val="left"/>
+        <w:rPr>
+          <w:rFonts w:ascii="宋体" w:eastAsia="宋体" w:hAnsi="宋体"/>
+          <w:sz w:val="28"/>
+          <w:szCs w:val="28"/>
+        </w:rPr>
+      </w:pPr>
+      <w:r>
+        <w:rPr>
+          <w:rFonts w:ascii="宋体" w:eastAsia="宋体" w:hAnsi="宋体"/>
+          <w:sz w:val="28"/>
+          <w:szCs w:val="28"/>
+        </w:rPr>
+        <w:lastRenderedPageBreak/>
+        <w:t>2018.07</w:t>
+      </w:r>
+      <w:r>
+        <w:rPr>
+          <w:rFonts w:ascii="宋体" w:eastAsia="宋体" w:hAnsi="宋体" w:hint="eastAsia"/>
+          <w:sz w:val="28"/>
+          <w:szCs w:val="28"/>
+        </w:rPr>
+        <w:t>.</w:t>
+      </w:r>
+      <w:r>
+        <w:rPr>
+          <w:rFonts w:ascii="宋体" w:eastAsia="宋体" w:hAnsi="宋体"/>
+          <w:sz w:val="28"/>
+          <w:szCs w:val="28"/>
+        </w:rPr>
+        <w:t>30—2018.08.05</w:t>
+      </w:r>
+    </w:p>
+    <w:p>
+      <w:pPr>
+        <w:ind w:firstLineChars="200" w:firstLine="480"/>
+        <w:rPr>
+          <w:rFonts w:ascii="宋体" w:eastAsia="宋体" w:hAnsi="宋体"/>
+          <w:noProof/>
+          <w:sz w:val="24"/>
+          <w:szCs w:val="24"/>
+        </w:rPr>
+      </w:pPr>
+      <w:r>
+        <w:rPr>
+          <w:rFonts w:ascii="宋体" w:eastAsia="宋体" w:hAnsi="宋体" w:hint="eastAsia"/>
+          <w:noProof/>
+          <w:sz w:val="24"/>
+          <w:szCs w:val="24"/>
+        </w:rPr>
+        <w:t>本周收集了更多的的剪影图像来扩充数据集，并在其中添加了很多比较相似的样本，总数量接近</w:t>
+      </w:r>
+      <w:r>
+        <w:rPr>
+          <w:rFonts w:ascii="宋体" w:eastAsia="宋体" w:hAnsi="宋体" w:hint="eastAsia"/>
+          <w:noProof/>
+          <w:sz w:val="24"/>
+          <w:szCs w:val="24"/>
+        </w:rPr>
+        <w:t>200</w:t>
+      </w:r>
+      <w:r>
+        <w:rPr>
+          <w:rFonts w:ascii="宋体" w:eastAsia="宋体" w:hAnsi="宋体" w:hint="eastAsia"/>
+          <w:noProof/>
+          <w:sz w:val="24"/>
+          <w:szCs w:val="24"/>
+        </w:rPr>
+        <w:t>了，最终目标是达到</w:t>
+      </w:r>
+      <w:r>
+        <w:rPr>
+          <w:rFonts w:ascii="宋体" w:eastAsia="宋体" w:hAnsi="宋体" w:hint="eastAsia"/>
+          <w:noProof/>
+          <w:sz w:val="24"/>
+          <w:szCs w:val="24"/>
+        </w:rPr>
+        <w:t>300</w:t>
+      </w:r>
+      <w:r>
+        <w:rPr>
+          <w:rFonts w:ascii="宋体" w:eastAsia="宋体" w:hAnsi="宋体" w:hint="eastAsia"/>
+          <w:noProof/>
+          <w:sz w:val="24"/>
+          <w:szCs w:val="24"/>
+        </w:rPr>
+        <w:t>以上，如果有时间，还会继续扩充，越多越好。</w:t>
+      </w:r>
+    </w:p>
+    <w:p>
+      <w:pPr>
+        <w:jc w:val="left"/>
+        <w:rPr>
+          <w:rFonts w:ascii="宋体" w:eastAsia="宋体" w:hAnsi="宋体"/>
+          <w:noProof/>
+          <w:sz w:val="24"/>
+          <w:szCs w:val="24"/>
+        </w:rPr>
+      </w:pPr>
+      <w:r>
+        <w:rPr>
+          <w:rFonts w:ascii="宋体" w:eastAsia="宋体" w:hAnsi="宋体"/>
+          <w:noProof/>
+          <w:sz w:val="24"/>
+          <w:szCs w:val="24"/>
+        </w:rPr>
+        <w:drawing>
+          <wp:inline distT="0" distB="0" distL="0" distR="0">
+            <wp:extent cx="5133975" cy="2094350"/>
+            <wp:effectExtent l="0" t="0" r="0" b="1270"/>
+            <wp:docPr id="1035" name="图片 6"/>
+            <wp:cNvGraphicFramePr>
+              <a:graphicFrameLocks xmlns:a="http://schemas.openxmlformats.org/drawingml/2006/main"/>
+            </wp:cNvGraphicFramePr>
+            <a:graphic xmlns:a="http://schemas.openxmlformats.org/drawingml/2006/main">
+              <a:graphicData uri="http://schemas.openxmlformats.org/drawingml/2006/picture">
+                <pic:pic xmlns:pic="http://schemas.openxmlformats.org/drawingml/2006/picture">
+                  <pic:nvPicPr>
+                    <pic:cNvPr id="8" name="图片 6"/>
+                    <pic:cNvPicPr/>
+                  </pic:nvPicPr>
+                  <pic:blipFill>
+                    <a:blip r:embed="rId12" cstate="print"/>
+                    <a:srcRect/>
+                    <a:stretch/>
+                  </pic:blipFill>
+                  <pic:spPr>
+                    <a:xfrm>
+                      <a:off x="0" y="0"/>
+                      <a:ext cx="5133975" cy="2094350"/>
+                    </a:xfrm>
+                    <a:prstGeom prst="rect">
+                      <a:avLst/>
+                    </a:prstGeom>
+                    <a:ln>
+                      <a:noFill/>
+                    </a:ln>
+                  </pic:spPr>
+                </pic:pic>
+              </a:graphicData>
+            </a:graphic>
+          </wp:inline>
+        </w:drawing>
+      </w:r>
+      <w:r>
+        <w:rPr>
+          <w:rFonts w:ascii="宋体" w:eastAsia="宋体" w:hAnsi="宋体"/>
+          <w:noProof/>
+          <w:sz w:val="24"/>
+          <w:szCs w:val="24"/>
+        </w:rPr>
+        <w:drawing>
+          <wp:inline distT="0" distB="0" distL="0" distR="0">
+            <wp:extent cx="5181600" cy="1555777"/>
+            <wp:effectExtent l="0" t="0" r="0" b="6350"/>
+            <wp:docPr id="1036" name="图片 8"/>
+            <wp:cNvGraphicFramePr>
+              <a:graphicFrameLocks xmlns:a="http://schemas.openxmlformats.org/drawingml/2006/main"/>
+            </wp:cNvGraphicFramePr>
+            <a:graphic xmlns:a="http://schemas.openxmlformats.org/drawingml/2006/main">
+              <a:graphicData uri="http://schemas.openxmlformats.org/drawingml/2006/picture">
+                <pic:pic xmlns:pic="http://schemas.openxmlformats.org/drawingml/2006/picture">
+                  <pic:nvPicPr>
+                    <pic:cNvPr id="9" name="图片 8"/>
+                    <pic:cNvPicPr/>
+                  </pic:nvPicPr>
+                  <pic:blipFill>
+                    <a:blip r:embed="rId13" cstate="print"/>
+                    <a:srcRect/>
+                    <a:stretch/>
+                  </pic:blipFill>
+                  <pic:spPr>
+                    <a:xfrm>
+                      <a:off x="0" y="0"/>
+                      <a:ext cx="5181600" cy="1555777"/>
+                    </a:xfrm>
+                    <a:prstGeom prst="rect">
+                      <a:avLst/>
+                    </a:prstGeom>
+                    <a:ln>
+                      <a:noFill/>
+                    </a:ln>
+                  </pic:spPr>
+                </pic:pic>
+              </a:graphicData>
+            </a:graphic>
+          </wp:inline>
+        </w:drawing>
+      </w:r>
+    </w:p>
+    <w:p>
+      <w:pPr>
+        <w:ind w:firstLineChars="200" w:firstLine="480"/>
+        <w:rPr>
+          <w:rFonts w:ascii="宋体" w:eastAsia="宋体" w:hAnsi="宋体"/>
+          <w:noProof/>
+          <w:sz w:val="24"/>
+          <w:szCs w:val="24"/>
+        </w:rPr>
+      </w:pPr>
+      <w:r>
+        <w:rPr>
+          <w:rFonts w:ascii="宋体" w:eastAsia="宋体" w:hAnsi="宋体" w:hint="eastAsia"/>
+          <w:noProof/>
+          <w:sz w:val="24"/>
+          <w:szCs w:val="24"/>
+        </w:rPr>
+        <w:t>本周后几天在</w:t>
+      </w:r>
+      <w:r>
+        <w:rPr>
+          <w:rFonts w:ascii="宋体" w:eastAsia="宋体" w:hAnsi="宋体" w:hint="eastAsia"/>
+          <w:noProof/>
+          <w:sz w:val="24"/>
+          <w:szCs w:val="24"/>
+        </w:rPr>
+        <w:t>完善划分的算法，从提取骨架到做初始化分的步骤不够鲁棒，对于刚刚做的数据集里凸起比较尖锐且密集的图像，提取的骨架不是很合适。</w:t>
+      </w:r>
+    </w:p>
+    <w:p>
+      <w:pPr>
+        <w:ind w:firstLineChars="200" w:firstLine="480"/>
+        <w:rPr>
+          <w:rFonts w:ascii="宋体" w:eastAsia="宋体" w:hAnsi="宋体" w:hint="eastAsia"/>
+          <w:noProof/>
+          <w:sz w:val="24"/>
+          <w:szCs w:val="24"/>
+        </w:rPr>
+      </w:pPr>
+      <w:r>
+        <w:rPr>
+          <w:rFonts w:ascii="宋体" w:eastAsia="宋体" w:hAnsi="宋体"/>
+          <w:noProof/>
+          <w:sz w:val="24"/>
+          <w:szCs w:val="24"/>
+        </w:rPr>
+        <w:t>周六讨论并敲定了社会实践的具体行程安排</w:t>
+      </w:r>
+      <w:r>
+        <w:rPr>
+          <w:rFonts w:ascii="宋体" w:eastAsia="宋体" w:hAnsi="宋体" w:hint="eastAsia"/>
+          <w:noProof/>
+          <w:sz w:val="24"/>
+          <w:szCs w:val="24"/>
+        </w:rPr>
+        <w:t>，</w:t>
+      </w:r>
+      <w:r>
+        <w:rPr>
+          <w:rFonts w:ascii="宋体" w:eastAsia="宋体" w:hAnsi="宋体" w:hint="eastAsia"/>
+          <w:noProof/>
+          <w:sz w:val="24"/>
+          <w:szCs w:val="24"/>
+        </w:rPr>
+        <w:t>周六晚上就整装出发了。</w:t>
+      </w:r>
+    </w:p>
+    <w:p>
+      <w:pPr>
+        <w:jc w:val="left"/>
+        <w:rPr>
+          <w:rFonts w:ascii="宋体" w:eastAsia="宋体" w:hAnsi="宋体"/>
+          <w:sz w:val="28"/>
+          <w:szCs w:val="28"/>
+        </w:rPr>
+      </w:pPr>
+    </w:p>
+    <w:p>
+      <w:pPr>
+        <w:jc w:val="left"/>
+        <w:rPr>
+          <w:rFonts w:ascii="宋体" w:eastAsia="宋体" w:hAnsi="宋体"/>
+          <w:sz w:val="28"/>
+          <w:szCs w:val="28"/>
+        </w:rPr>
+      </w:pPr>
+    </w:p>
+    <w:p>
+      <w:pPr>
+        <w:jc w:val="left"/>
+        <w:rPr>
+          <w:rFonts w:ascii="宋体" w:eastAsia="宋体" w:hAnsi="宋体"/>
+          <w:sz w:val="28"/>
+          <w:szCs w:val="28"/>
+        </w:rPr>
+      </w:pPr>
+    </w:p>
+    <w:p>
+      <w:pPr>
+        <w:jc w:val="left"/>
+        <w:rPr>
+          <w:rFonts w:ascii="宋体" w:eastAsia="宋体" w:hAnsi="宋体"/>
+          <w:sz w:val="28"/>
+          <w:szCs w:val="28"/>
+        </w:rPr>
+      </w:pPr>
+    </w:p>
+    <w:p>
+      <w:pPr>
+        <w:jc w:val="left"/>
+        <w:rPr>
+          <w:rFonts w:ascii="宋体" w:eastAsia="宋体" w:hAnsi="宋体"/>
+          <w:sz w:val="28"/>
+          <w:szCs w:val="28"/>
+        </w:rPr>
+      </w:pPr>
+    </w:p>
+    <w:p>
+      <w:pPr>
+        <w:jc w:val="left"/>
+        <w:rPr>
+          <w:rFonts w:ascii="宋体" w:eastAsia="宋体" w:hAnsi="宋体"/>
+          <w:sz w:val="28"/>
+          <w:szCs w:val="28"/>
+        </w:rPr>
+      </w:pPr>
+    </w:p>
+    <w:p>
+      <w:pPr>
+        <w:jc w:val="left"/>
+        <w:rPr>
+          <w:rFonts w:ascii="宋体" w:eastAsia="宋体" w:hAnsi="宋体"/>
+          <w:sz w:val="28"/>
+          <w:szCs w:val="28"/>
+        </w:rPr>
+      </w:pPr>
+    </w:p>
+    <w:p>
+      <w:pPr>
+        <w:jc w:val="left"/>
+        <w:rPr>
+          <w:rFonts w:ascii="宋体" w:eastAsia="宋体" w:hAnsi="宋体"/>
+          <w:sz w:val="28"/>
+          <w:szCs w:val="28"/>
+        </w:rPr>
+      </w:pPr>
+    </w:p>
+    <w:p>
+      <w:pPr>
+        <w:jc w:val="left"/>
+        <w:rPr>
+          <w:rFonts w:ascii="宋体" w:eastAsia="宋体" w:hAnsi="宋体"/>
+          <w:sz w:val="28"/>
+          <w:szCs w:val="28"/>
+        </w:rPr>
+      </w:pPr>
+    </w:p>
+    <w:p>
+      <w:pPr>
+        <w:jc w:val="left"/>
+        <w:rPr>
+          <w:rFonts w:ascii="宋体" w:eastAsia="宋体" w:hAnsi="宋体"/>
+          <w:sz w:val="28"/>
+          <w:szCs w:val="28"/>
+        </w:rPr>
+      </w:pPr>
+      <w:r>
+        <w:rPr>
+          <w:rFonts w:ascii="宋体" w:eastAsia="宋体" w:hAnsi="宋体"/>
+          <w:sz w:val="28"/>
+          <w:szCs w:val="28"/>
+        </w:rPr>
+        <w:lastRenderedPageBreak/>
+        <w:t>2018.08</w:t>
+      </w:r>
+      <w:r>
+        <w:rPr>
+          <w:rFonts w:ascii="宋体" w:eastAsia="宋体" w:hAnsi="宋体" w:hint="eastAsia"/>
+          <w:sz w:val="28"/>
+          <w:szCs w:val="28"/>
+        </w:rPr>
+        <w:t>.</w:t>
+      </w:r>
+      <w:r>
+        <w:rPr>
+          <w:rFonts w:ascii="宋体" w:eastAsia="宋体" w:hAnsi="宋体"/>
+          <w:sz w:val="28"/>
+          <w:szCs w:val="28"/>
+        </w:rPr>
+        <w:t>27—2018.09</w:t>
+      </w:r>
+      <w:r>
+        <w:rPr>
+          <w:rFonts w:ascii="宋体" w:eastAsia="宋体" w:hAnsi="宋体"/>
+          <w:sz w:val="28"/>
+          <w:szCs w:val="28"/>
+        </w:rPr>
+        <w:t>.0</w:t>
+      </w:r>
+      <w:r>
+        <w:rPr>
+          <w:rFonts w:ascii="宋体" w:eastAsia="宋体" w:hAnsi="宋体"/>
+          <w:sz w:val="28"/>
+          <w:szCs w:val="28"/>
+        </w:rPr>
+        <w:t>2</w:t>
+      </w:r>
+    </w:p>
+    <w:p>
+      <w:pPr>
+        <w:rPr>
+          <w:rFonts w:ascii="宋体" w:eastAsia="宋体" w:hAnsi="宋体"/>
+          <w:noProof/>
+          <w:sz w:val="24"/>
+          <w:szCs w:val="24"/>
+        </w:rPr>
+      </w:pPr>
+      <w:r>
+        <w:rPr>
+          <w:rFonts w:ascii="宋体" w:eastAsia="宋体" w:hAnsi="宋体" w:hint="eastAsia"/>
+          <w:noProof/>
+          <w:sz w:val="24"/>
+          <w:szCs w:val="24"/>
+        </w:rPr>
+        <w:t>这周的工作主要有两项</w:t>
+      </w:r>
+      <w:r>
+        <w:rPr>
+          <w:rFonts w:ascii="宋体" w:eastAsia="宋体" w:hAnsi="宋体" w:hint="eastAsia"/>
+          <w:noProof/>
+          <w:sz w:val="24"/>
+          <w:szCs w:val="24"/>
+        </w:rPr>
+        <w:t>：</w:t>
+      </w:r>
+    </w:p>
+    <w:p>
+      <w:pPr>
+        <w:rPr>
+          <w:rFonts w:ascii="宋体" w:eastAsia="宋体" w:hAnsi="宋体"/>
+          <w:noProof/>
+          <w:sz w:val="24"/>
+          <w:szCs w:val="24"/>
+        </w:rPr>
+      </w:pPr>
+      <w:r>
+        <w:rPr>
+          <w:rFonts w:ascii="宋体" w:eastAsia="宋体" w:hAnsi="宋体" w:hint="eastAsia"/>
+          <w:noProof/>
+          <w:sz w:val="24"/>
+          <w:szCs w:val="24"/>
+        </w:rPr>
+        <w:t>一</w:t>
+      </w:r>
+      <w:r>
+        <w:rPr>
+          <w:rFonts w:ascii="宋体" w:eastAsia="宋体" w:hAnsi="宋体" w:hint="eastAsia"/>
+          <w:noProof/>
+          <w:sz w:val="24"/>
+          <w:szCs w:val="24"/>
+        </w:rPr>
+        <w:t>．继续扩充数据集，</w:t>
+      </w:r>
+      <w:r>
+        <w:rPr>
+          <w:rFonts w:ascii="宋体" w:eastAsia="宋体" w:hAnsi="宋体" w:hint="eastAsia"/>
+          <w:noProof/>
+          <w:sz w:val="24"/>
+          <w:szCs w:val="24"/>
+        </w:rPr>
+        <w:t>去除了一些过于简单的图形，加入了一些更为复杂的图案。</w:t>
+      </w:r>
+    </w:p>
+    <w:p>
+      <w:pPr>
+        <w:rPr>
+          <w:rFonts w:ascii="宋体" w:eastAsia="宋体" w:hAnsi="宋体"/>
+          <w:noProof/>
+          <w:sz w:val="24"/>
+          <w:szCs w:val="24"/>
+        </w:rPr>
+      </w:pPr>
+      <w:r>
+        <w:rPr>
+          <w:noProof/>
+        </w:rPr>
+        <w:drawing>
+          <wp:inline distT="0" distB="0" distL="0" distR="0" wp14:anchorId="19728298" wp14:editId="5908B0DF">
+            <wp:extent cx="5274310" cy="2138680"/>
+            <wp:effectExtent l="0" t="0" r="2540" b="0"/>
+            <wp:docPr id="12" name="图片 12"/>
             <wp:cNvGraphicFramePr>
               <a:graphicFrameLocks xmlns:a="http://schemas.openxmlformats.org/drawingml/2006/main" noChangeAspect="1"/>
             </wp:cNvGraphicFramePr>
@@ -659,7 +2125,7 @@
                   <pic:spPr>
                     <a:xfrm>
                       <a:off x="0" y="0"/>
-                      <a:ext cx="3921807" cy="1798478"/>
+                      <a:ext cx="5274310" cy="2138680"/>
                     </a:xfrm>
                     <a:prstGeom prst="rect">
                       <a:avLst/>
@@ -674,127 +2140,22 @@
     </w:p>
     <w:p>
       <w:pPr>
-        <w:ind w:firstLineChars="200" w:firstLine="480"/>
-        <w:rPr>
-          <w:rFonts w:ascii="宋体" w:eastAsia="宋体" w:hAnsi="宋体"/>
-          <w:noProof/>
-          <w:sz w:val="24"/>
-          <w:szCs w:val="24"/>
-        </w:rPr>
-      </w:pPr>
-      <w:r>
-        <w:rPr>
-          <w:rFonts w:ascii="宋体" w:eastAsia="宋体" w:hAnsi="宋体" w:hint="eastAsia"/>
-          <w:noProof/>
-          <w:sz w:val="24"/>
-          <w:szCs w:val="24"/>
-        </w:rPr>
-        <w:t>在与老师讨论后，觉得自己看问题还是比较局限，总是试图用四边变换来处理规则密铺，同事平常的工作也陷入到具体的某个算法实现上，整体上对这个问题的把握不够。老师提供了一些解决思路，比如建立基础图形库，保存一些具有特殊结构的图形，使得其中任意两个图形都在一定程度上进行匹配或对齐。</w:t>
-      </w:r>
-      <w:r>
-        <w:rPr>
-          <w:rFonts w:ascii="宋体" w:eastAsia="宋体" w:hAnsi="宋体" w:hint="eastAsia"/>
-          <w:noProof/>
-          <w:sz w:val="24"/>
-          <w:szCs w:val="24"/>
-        </w:rPr>
-        <w:t>或者先从</w:t>
-      </w:r>
-      <w:r>
-        <w:rPr>
-          <w:rFonts w:ascii="宋体" w:eastAsia="宋体" w:hAnsi="宋体" w:hint="eastAsia"/>
-          <w:noProof/>
-          <w:sz w:val="24"/>
-          <w:szCs w:val="24"/>
-        </w:rPr>
-        <w:t>一类</w:t>
-      </w:r>
-      <w:r>
-        <w:rPr>
-          <w:rFonts w:ascii="宋体" w:eastAsia="宋体" w:hAnsi="宋体" w:hint="eastAsia"/>
-          <w:noProof/>
-          <w:sz w:val="24"/>
-          <w:szCs w:val="24"/>
-        </w:rPr>
-        <w:t>物体的平</w:t>
-      </w:r>
-      <w:r>
-        <w:rPr>
-          <w:rFonts w:ascii="宋体" w:eastAsia="宋体" w:hAnsi="宋体" w:hint="eastAsia"/>
-          <w:noProof/>
-          <w:sz w:val="24"/>
-          <w:szCs w:val="24"/>
-        </w:rPr>
-        <w:t>铺</w:t>
-      </w:r>
-      <w:r>
-        <w:rPr>
-          <w:rFonts w:ascii="宋体" w:eastAsia="宋体" w:hAnsi="宋体" w:hint="eastAsia"/>
-          <w:noProof/>
-          <w:sz w:val="24"/>
-          <w:szCs w:val="24"/>
-        </w:rPr>
-        <w:t>着手，通过对相同图形间的间隙进行调整变换，来得到第二类密铺图图案。接下来的工作，我将先从后一种方法入手，做一些任意平铺的结果。</w:t>
-      </w:r>
-    </w:p>
-    <w:p>
-      <w:pPr>
-        <w:rPr>
-          <w:rFonts w:ascii="宋体" w:eastAsia="宋体" w:hAnsi="宋体"/>
-          <w:noProof/>
-          <w:sz w:val="24"/>
-          <w:szCs w:val="24"/>
-        </w:rPr>
-      </w:pPr>
-    </w:p>
-    <w:p>
-      <w:pPr>
-        <w:rPr>
-          <w:rFonts w:ascii="宋体" w:eastAsia="宋体" w:hAnsi="宋体"/>
-          <w:noProof/>
-          <w:sz w:val="24"/>
-          <w:szCs w:val="24"/>
-        </w:rPr>
-      </w:pPr>
-    </w:p>
-    <w:p>
-      <w:pPr>
-        <w:rPr>
-          <w:rFonts w:ascii="宋体" w:eastAsia="宋体" w:hAnsi="宋体"/>
-          <w:noProof/>
-          <w:sz w:val="24"/>
-          <w:szCs w:val="24"/>
-        </w:rPr>
-      </w:pPr>
-      <w:r>
-        <w:rPr>
-          <w:rFonts w:ascii="宋体" w:eastAsia="宋体" w:hAnsi="宋体" w:hint="eastAsia"/>
-          <w:noProof/>
-          <w:sz w:val="24"/>
-          <w:szCs w:val="24"/>
-        </w:rPr>
-        <w:t>这周的工作主要有两项，第一继续扩充数据集，并去除了一些过于简单的图形，加入了一些更为复杂的图案。</w:t>
-      </w:r>
-    </w:p>
-    <w:p>
-      <w:pPr>
-        <w:rPr>
-          <w:rFonts w:ascii="宋体" w:eastAsia="宋体" w:hAnsi="宋体"/>
-          <w:noProof/>
-          <w:sz w:val="24"/>
-          <w:szCs w:val="24"/>
-        </w:rPr>
-      </w:pPr>
-      <w:r>
-        <w:rPr>
-          <w:noProof/>
-        </w:rPr>
-        <w:lastRenderedPageBreak/>
+        <w:rPr>
+          <w:rFonts w:ascii="宋体" w:eastAsia="宋体" w:hAnsi="宋体"/>
+          <w:noProof/>
+          <w:sz w:val="24"/>
+          <w:szCs w:val="24"/>
+        </w:rPr>
+      </w:pPr>
+      <w:r>
+        <w:rPr>
+          <w:noProof/>
+        </w:rPr>
         <w:drawing>
-          <wp:inline distT="0" distB="0" distL="0" distR="0" wp14:anchorId="5A56B604" wp14:editId="4654612E">
-            <wp:extent cx="5274310" cy="2138680"/>
-            <wp:effectExtent l="0" t="0" r="2540" b="0"/>
-            <wp:docPr id="12" name="图片 12"/>
+          <wp:inline distT="0" distB="0" distL="0" distR="0" wp14:anchorId="3D7648EF" wp14:editId="7DD8BE34">
+            <wp:extent cx="5274310" cy="2105660"/>
+            <wp:effectExtent l="0" t="0" r="2540" b="8890"/>
+            <wp:docPr id="13" name="图片 13"/>
             <wp:cNvGraphicFramePr>
               <a:graphicFrameLocks xmlns:a="http://schemas.openxmlformats.org/drawingml/2006/main" noChangeAspect="1"/>
             </wp:cNvGraphicFramePr>
@@ -814,7 +2175,7 @@
                   <pic:spPr>
                     <a:xfrm>
                       <a:off x="0" y="0"/>
-                      <a:ext cx="5274310" cy="2138680"/>
+                      <a:ext cx="5274310" cy="2105660"/>
                     </a:xfrm>
                     <a:prstGeom prst="rect">
                       <a:avLst/>
@@ -826,25 +2187,15 @@
           </wp:inline>
         </w:drawing>
       </w:r>
-    </w:p>
-    <w:p>
-      <w:pPr>
-        <w:rPr>
-          <w:rFonts w:ascii="宋体" w:eastAsia="宋体" w:hAnsi="宋体" w:hint="eastAsia"/>
-          <w:noProof/>
-          <w:sz w:val="24"/>
-          <w:szCs w:val="24"/>
-        </w:rPr>
-      </w:pPr>
       <w:r>
         <w:rPr>
           <w:noProof/>
         </w:rPr>
         <w:drawing>
-          <wp:inline distT="0" distB="0" distL="0" distR="0" wp14:anchorId="5A9C9689" wp14:editId="04195A1D">
-            <wp:extent cx="5274310" cy="2105660"/>
-            <wp:effectExtent l="0" t="0" r="2540" b="8890"/>
-            <wp:docPr id="13" name="图片 13"/>
+          <wp:inline distT="0" distB="0" distL="0" distR="0" wp14:anchorId="7F05D8BB" wp14:editId="1E588A47">
+            <wp:extent cx="5274310" cy="2142490"/>
+            <wp:effectExtent l="0" t="0" r="2540" b="0"/>
+            <wp:docPr id="16" name="图片 16"/>
             <wp:cNvGraphicFramePr>
               <a:graphicFrameLocks xmlns:a="http://schemas.openxmlformats.org/drawingml/2006/main" noChangeAspect="1"/>
             </wp:cNvGraphicFramePr>
@@ -864,7 +2215,7 @@
                   <pic:spPr>
                     <a:xfrm>
                       <a:off x="0" y="0"/>
-                      <a:ext cx="5274310" cy="2105660"/>
+                      <a:ext cx="5274310" cy="2142490"/>
                     </a:xfrm>
                     <a:prstGeom prst="rect">
                       <a:avLst/>
@@ -880,11 +2231,12 @@
         <w:rPr>
           <w:noProof/>
         </w:rPr>
+        <w:lastRenderedPageBreak/>
         <w:drawing>
-          <wp:inline distT="0" distB="0" distL="0" distR="0" wp14:anchorId="66C4EC1A" wp14:editId="15B5597C">
-            <wp:extent cx="5274310" cy="2142490"/>
-            <wp:effectExtent l="0" t="0" r="2540" b="0"/>
-            <wp:docPr id="16" name="图片 16"/>
+          <wp:inline distT="0" distB="0" distL="0" distR="0" wp14:anchorId="45BD8183" wp14:editId="121E4F84">
+            <wp:extent cx="5274310" cy="2130425"/>
+            <wp:effectExtent l="0" t="0" r="2540" b="3175"/>
+            <wp:docPr id="15" name="图片 15"/>
             <wp:cNvGraphicFramePr>
               <a:graphicFrameLocks xmlns:a="http://schemas.openxmlformats.org/drawingml/2006/main" noChangeAspect="1"/>
             </wp:cNvGraphicFramePr>
@@ -904,7 +2256,7 @@
                   <pic:spPr>
                     <a:xfrm>
                       <a:off x="0" y="0"/>
-                      <a:ext cx="5274310" cy="2142490"/>
+                      <a:ext cx="5274310" cy="2130425"/>
                     </a:xfrm>
                     <a:prstGeom prst="rect">
                       <a:avLst/>
@@ -921,10 +2273,10 @@
           <w:noProof/>
         </w:rPr>
         <w:drawing>
-          <wp:inline distT="0" distB="0" distL="0" distR="0" wp14:anchorId="6EF04B18" wp14:editId="3ED5A2A5">
-            <wp:extent cx="5274310" cy="2130425"/>
-            <wp:effectExtent l="0" t="0" r="2540" b="3175"/>
-            <wp:docPr id="15" name="图片 15"/>
+          <wp:inline distT="0" distB="0" distL="0" distR="0" wp14:anchorId="2FDD3506" wp14:editId="5447F840">
+            <wp:extent cx="5274310" cy="1579880"/>
+            <wp:effectExtent l="0" t="0" r="2540" b="1270"/>
+            <wp:docPr id="17" name="图片 17"/>
             <wp:cNvGraphicFramePr>
               <a:graphicFrameLocks xmlns:a="http://schemas.openxmlformats.org/drawingml/2006/main" noChangeAspect="1"/>
             </wp:cNvGraphicFramePr>
@@ -944,7 +2296,7 @@
                   <pic:spPr>
                     <a:xfrm>
                       <a:off x="0" y="0"/>
-                      <a:ext cx="5274310" cy="2130425"/>
+                      <a:ext cx="5274310" cy="1579880"/>
                     </a:xfrm>
                     <a:prstGeom prst="rect">
                       <a:avLst/>
@@ -956,16 +2308,119 @@
           </wp:inline>
         </w:drawing>
       </w:r>
-      <w:r>
-        <w:rPr>
-          <w:noProof/>
-        </w:rPr>
-        <w:lastRenderedPageBreak/>
+    </w:p>
+    <w:p>
+      <w:pPr>
+        <w:rPr>
+          <w:rFonts w:ascii="宋体" w:eastAsia="宋体" w:hAnsi="宋体" w:hint="eastAsia"/>
+          <w:noProof/>
+          <w:sz w:val="24"/>
+          <w:szCs w:val="24"/>
+        </w:rPr>
+      </w:pPr>
+    </w:p>
+    <w:p>
+      <w:pPr>
+        <w:rPr>
+          <w:rFonts w:ascii="宋体" w:eastAsia="宋体" w:hAnsi="宋体"/>
+          <w:noProof/>
+          <w:sz w:val="24"/>
+          <w:szCs w:val="24"/>
+        </w:rPr>
+      </w:pPr>
+      <w:r>
+        <w:rPr>
+          <w:rFonts w:ascii="宋体" w:eastAsia="宋体" w:hAnsi="宋体" w:hint="eastAsia"/>
+          <w:noProof/>
+          <w:sz w:val="24"/>
+          <w:szCs w:val="24"/>
+        </w:rPr>
+        <w:t>二．继续实现划分算法。在最初设计划分算法的时候，还同时考虑了两个对应片段的凹凸性，</w:t>
+      </w:r>
+      <w:r>
+        <w:rPr>
+          <w:rFonts w:ascii="宋体" w:eastAsia="宋体" w:hAnsi="宋体" w:hint="eastAsia"/>
+          <w:noProof/>
+          <w:sz w:val="24"/>
+          <w:szCs w:val="24"/>
+        </w:rPr>
+        <w:t>即一个图案其中一边为凸时，其对应的另一图案上的另一边应为凹，这样的考虑带来了不少</w:t>
+      </w:r>
+      <w:r>
+        <w:rPr>
+          <w:rFonts w:ascii="宋体" w:eastAsia="宋体" w:hAnsi="宋体" w:hint="eastAsia"/>
+          <w:noProof/>
+          <w:sz w:val="24"/>
+          <w:szCs w:val="24"/>
+        </w:rPr>
+        <w:t>复杂度和难度。在确定先做一个图案的轮廓划分，再按照划分将该图案排列拼接，然后将围成的空隙与数据集里的图案比较的新思路之后，我觉得划分算法可以更简单直接。</w:t>
+      </w:r>
+      <w:r>
+        <w:rPr>
+          <w:rFonts w:ascii="宋体" w:eastAsia="宋体" w:hAnsi="宋体" w:hint="eastAsia"/>
+          <w:noProof/>
+          <w:sz w:val="24"/>
+          <w:szCs w:val="24"/>
+        </w:rPr>
+        <w:t>从候选的划分点中任找四个点，然后按这四个点的划分进行实验</w:t>
+      </w:r>
+      <w:r>
+        <w:rPr>
+          <w:rFonts w:ascii="宋体" w:eastAsia="宋体" w:hAnsi="宋体" w:hint="eastAsia"/>
+          <w:noProof/>
+          <w:sz w:val="24"/>
+          <w:szCs w:val="24"/>
+        </w:rPr>
+        <w:t>，所以如果一开始</w:t>
+      </w:r>
+      <w:r>
+        <w:rPr>
+          <w:rFonts w:ascii="宋体" w:eastAsia="宋体" w:hAnsi="宋体" w:hint="eastAsia"/>
+          <w:noProof/>
+          <w:sz w:val="24"/>
+          <w:szCs w:val="24"/>
+        </w:rPr>
+        <w:t>候选点</w:t>
+      </w:r>
+      <w:r>
+        <w:rPr>
+          <w:rFonts w:ascii="宋体" w:eastAsia="宋体" w:hAnsi="宋体" w:hint="eastAsia"/>
+          <w:noProof/>
+          <w:sz w:val="24"/>
+          <w:szCs w:val="24"/>
+        </w:rPr>
+        <w:t>中如果能包含groundtruth的划分点，那就很容易实现一个较好的结果。在确定候选点的时候，我采用了骨架加轮廓上高曲率点的标准，</w:t>
+      </w:r>
+      <w:bookmarkStart w:id="0" w:name="_GoBack"/>
+      <w:bookmarkEnd w:id="0"/>
+      <w:r>
+        <w:rPr>
+          <w:rFonts w:ascii="宋体" w:eastAsia="宋体" w:hAnsi="宋体" w:hint="eastAsia"/>
+          <w:noProof/>
+          <w:sz w:val="24"/>
+          <w:szCs w:val="24"/>
+        </w:rPr>
+        <w:t>如图，蓝色点是提取骨架的结果，红色点是根据轮廓曲率得到的高曲率的点。离蓝色点中的端点距离最近的红色点，将成为优先考虑的划分点，这周的工作就做到这一步。</w:t>
+      </w:r>
+    </w:p>
+    <w:p>
+      <w:pPr>
+        <w:rPr>
+          <w:rFonts w:ascii="宋体" w:eastAsia="宋体" w:hAnsi="宋体"/>
+          <w:noProof/>
+          <w:sz w:val="24"/>
+          <w:szCs w:val="24"/>
+        </w:rPr>
+      </w:pPr>
+      <w:r>
+        <w:rPr>
+          <w:noProof/>
+        </w:rPr>
         <w:drawing>
-          <wp:inline distT="0" distB="0" distL="0" distR="0" wp14:anchorId="0A6DD56C" wp14:editId="6906C99F">
-            <wp:extent cx="5274310" cy="1579880"/>
-            <wp:effectExtent l="0" t="0" r="2540" b="1270"/>
-            <wp:docPr id="17" name="图片 17"/>
+          <wp:inline distT="0" distB="0" distL="0" distR="0" wp14:anchorId="680B9D9E" wp14:editId="20AAA598">
+            <wp:extent cx="2343150" cy="2742801"/>
+            <wp:effectExtent l="0" t="0" r="0" b="635"/>
+            <wp:docPr id="7" name="图片 7"/>
             <wp:cNvGraphicFramePr>
               <a:graphicFrameLocks xmlns:a="http://schemas.openxmlformats.org/drawingml/2006/main" noChangeAspect="1"/>
             </wp:cNvGraphicFramePr>
@@ -985,7 +2440,7 @@
                   <pic:spPr>
                     <a:xfrm>
                       <a:off x="0" y="0"/>
-                      <a:ext cx="5274310" cy="1579880"/>
+                      <a:ext cx="2347724" cy="2748155"/>
                     </a:xfrm>
                     <a:prstGeom prst="rect">
                       <a:avLst/>
@@ -997,127 +2452,15 @@
           </wp:inline>
         </w:drawing>
       </w:r>
-      <w:bookmarkStart w:id="0" w:name="_GoBack"/>
-      <w:bookmarkEnd w:id="0"/>
-    </w:p>
-    <w:p>
-      <w:pPr>
-        <w:rPr>
-          <w:rFonts w:ascii="宋体" w:eastAsia="宋体" w:hAnsi="宋体"/>
-          <w:noProof/>
-          <w:sz w:val="24"/>
-          <w:szCs w:val="24"/>
-        </w:rPr>
-      </w:pPr>
-      <w:r>
-        <w:rPr>
-          <w:rFonts w:ascii="宋体" w:eastAsia="宋体" w:hAnsi="宋体" w:hint="eastAsia"/>
-          <w:noProof/>
-          <w:sz w:val="24"/>
-          <w:szCs w:val="24"/>
-        </w:rPr>
-        <w:t>二．</w:t>
-      </w:r>
-      <w:r>
-        <w:rPr>
-          <w:rFonts w:ascii="宋体" w:eastAsia="宋体" w:hAnsi="宋体" w:hint="eastAsia"/>
-          <w:noProof/>
-          <w:sz w:val="24"/>
-          <w:szCs w:val="24"/>
-        </w:rPr>
-        <w:t>继续</w:t>
-      </w:r>
-      <w:r>
-        <w:rPr>
-          <w:rFonts w:ascii="宋体" w:eastAsia="宋体" w:hAnsi="宋体" w:hint="eastAsia"/>
-          <w:noProof/>
-          <w:sz w:val="24"/>
-          <w:szCs w:val="24"/>
-        </w:rPr>
-        <w:t>实现划分算法。</w:t>
-      </w:r>
-      <w:r>
-        <w:rPr>
-          <w:rFonts w:ascii="宋体" w:eastAsia="宋体" w:hAnsi="宋体" w:hint="eastAsia"/>
-          <w:noProof/>
-          <w:sz w:val="24"/>
-          <w:szCs w:val="24"/>
-        </w:rPr>
-        <w:t>在最初设计划分算法的时候，还同时考虑了两个对应片段的凹凸性，即一个图案其中一边为凸时，其对应的另一图案上的另一边应为凹，所以这样的考虑带来了一些复杂度和难度。在确定先做一个图案的轮廓划分，再按照划分将该图案排列拼接</w:t>
-      </w:r>
-      <w:r>
-        <w:rPr>
-          <w:rFonts w:ascii="宋体" w:eastAsia="宋体" w:hAnsi="宋体" w:hint="eastAsia"/>
-          <w:noProof/>
-          <w:sz w:val="24"/>
-          <w:szCs w:val="24"/>
-        </w:rPr>
-        <w:t>，然后将围成的空隙与数据集里的图案比较的新</w:t>
-      </w:r>
-      <w:r>
-        <w:rPr>
-          <w:rFonts w:ascii="宋体" w:eastAsia="宋体" w:hAnsi="宋体" w:hint="eastAsia"/>
-          <w:noProof/>
-          <w:sz w:val="24"/>
-          <w:szCs w:val="24"/>
-        </w:rPr>
-        <w:t>思路</w:t>
-      </w:r>
-      <w:r>
-        <w:rPr>
-          <w:rFonts w:ascii="宋体" w:eastAsia="宋体" w:hAnsi="宋体" w:hint="eastAsia"/>
-          <w:noProof/>
-          <w:sz w:val="24"/>
-          <w:szCs w:val="24"/>
-        </w:rPr>
-        <w:t>之后，</w:t>
-      </w:r>
-      <w:r>
-        <w:rPr>
-          <w:rFonts w:ascii="宋体" w:eastAsia="宋体" w:hAnsi="宋体" w:hint="eastAsia"/>
-          <w:noProof/>
-          <w:sz w:val="24"/>
-          <w:szCs w:val="24"/>
-        </w:rPr>
-        <w:t>我觉得划分算法可以更简单直接。</w:t>
-      </w:r>
-      <w:r>
-        <w:rPr>
-          <w:rFonts w:ascii="宋体" w:eastAsia="宋体" w:hAnsi="宋体" w:hint="eastAsia"/>
-          <w:noProof/>
-          <w:sz w:val="24"/>
-          <w:szCs w:val="24"/>
-        </w:rPr>
-        <w:t>如图，蓝色点是提取骨架的结果，红色点是根据轮廓曲率得到的高曲率的点。</w:t>
-      </w:r>
-      <w:r>
-        <w:rPr>
-          <w:rFonts w:ascii="宋体" w:eastAsia="宋体" w:hAnsi="宋体" w:hint="eastAsia"/>
-          <w:noProof/>
-          <w:sz w:val="24"/>
-          <w:szCs w:val="24"/>
-        </w:rPr>
-        <w:t>离蓝色点中的端点距离最近的红色点，将成为优先考虑的划分点，这周的工作就做到这一步。</w:t>
-      </w:r>
-    </w:p>
-    <w:p>
-      <w:pPr>
-        <w:rPr>
-          <w:rFonts w:ascii="宋体" w:eastAsia="宋体" w:hAnsi="宋体"/>
-          <w:noProof/>
-          <w:sz w:val="24"/>
-          <w:szCs w:val="24"/>
-        </w:rPr>
-      </w:pPr>
       <w:r>
         <w:rPr>
           <w:noProof/>
         </w:rPr>
         <w:drawing>
-          <wp:inline distT="0" distB="0" distL="0" distR="0" wp14:anchorId="52E4EEA6" wp14:editId="6CB14659">
-            <wp:extent cx="2343150" cy="2742801"/>
-            <wp:effectExtent l="0" t="0" r="0" b="635"/>
-            <wp:docPr id="7" name="图片 7"/>
+          <wp:inline distT="0" distB="0" distL="0" distR="0" wp14:anchorId="4D9F80F9" wp14:editId="7B23B89B">
+            <wp:extent cx="2447925" cy="2698179"/>
+            <wp:effectExtent l="0" t="0" r="0" b="6985"/>
+            <wp:docPr id="6" name="图片 6"/>
             <wp:cNvGraphicFramePr>
               <a:graphicFrameLocks xmlns:a="http://schemas.openxmlformats.org/drawingml/2006/main" noChangeAspect="1"/>
             </wp:cNvGraphicFramePr>
@@ -1137,7 +2480,7 @@
                   <pic:spPr>
                     <a:xfrm>
                       <a:off x="0" y="0"/>
-                      <a:ext cx="2347724" cy="2748155"/>
+                      <a:ext cx="2457199" cy="2708401"/>
                     </a:xfrm>
                     <a:prstGeom prst="rect">
                       <a:avLst/>
@@ -1149,15 +2492,26 @@
           </wp:inline>
         </w:drawing>
       </w:r>
-      <w:r>
-        <w:rPr>
-          <w:noProof/>
-        </w:rPr>
+    </w:p>
+    <w:p>
+      <w:pPr>
+        <w:rPr>
+          <w:rFonts w:ascii="宋体" w:eastAsia="宋体" w:hAnsi="宋体"/>
+          <w:noProof/>
+          <w:sz w:val="24"/>
+          <w:szCs w:val="24"/>
+        </w:rPr>
+      </w:pPr>
+      <w:r>
+        <w:rPr>
+          <w:noProof/>
+        </w:rPr>
+        <w:lastRenderedPageBreak/>
         <w:drawing>
-          <wp:inline distT="0" distB="0" distL="0" distR="0" wp14:anchorId="688D8DF8" wp14:editId="106836FB">
-            <wp:extent cx="2447925" cy="2698179"/>
-            <wp:effectExtent l="0" t="0" r="0" b="6985"/>
-            <wp:docPr id="6" name="图片 6"/>
+          <wp:inline distT="0" distB="0" distL="0" distR="0" wp14:anchorId="246DFE95" wp14:editId="2ACC5FBD">
+            <wp:extent cx="2571750" cy="2297423"/>
+            <wp:effectExtent l="0" t="0" r="0" b="8255"/>
+            <wp:docPr id="11" name="图片 11"/>
             <wp:cNvGraphicFramePr>
               <a:graphicFrameLocks xmlns:a="http://schemas.openxmlformats.org/drawingml/2006/main" noChangeAspect="1"/>
             </wp:cNvGraphicFramePr>
@@ -1177,56 +2531,6 @@
                   <pic:spPr>
                     <a:xfrm>
                       <a:off x="0" y="0"/>
-                      <a:ext cx="2457199" cy="2708401"/>
-                    </a:xfrm>
-                    <a:prstGeom prst="rect">
-                      <a:avLst/>
-                    </a:prstGeom>
-                  </pic:spPr>
-                </pic:pic>
-              </a:graphicData>
-            </a:graphic>
-          </wp:inline>
-        </w:drawing>
-      </w:r>
-    </w:p>
-    <w:p>
-      <w:pPr>
-        <w:rPr>
-          <w:rFonts w:ascii="宋体" w:eastAsia="宋体" w:hAnsi="宋体" w:hint="eastAsia"/>
-          <w:noProof/>
-          <w:sz w:val="24"/>
-          <w:szCs w:val="24"/>
-        </w:rPr>
-      </w:pPr>
-      <w:r>
-        <w:rPr>
-          <w:noProof/>
-        </w:rPr>
-        <w:drawing>
-          <wp:inline distT="0" distB="0" distL="0" distR="0" wp14:anchorId="1B9CEB20" wp14:editId="3BCF911B">
-            <wp:extent cx="2571750" cy="2297423"/>
-            <wp:effectExtent l="0" t="0" r="0" b="8255"/>
-            <wp:docPr id="11" name="图片 11"/>
-            <wp:cNvGraphicFramePr>
-              <a:graphicFrameLocks xmlns:a="http://schemas.openxmlformats.org/drawingml/2006/main" noChangeAspect="1"/>
-            </wp:cNvGraphicFramePr>
-            <a:graphic xmlns:a="http://schemas.openxmlformats.org/drawingml/2006/main">
-              <a:graphicData uri="http://schemas.openxmlformats.org/drawingml/2006/picture">
-                <pic:pic xmlns:pic="http://schemas.openxmlformats.org/drawingml/2006/picture">
-                  <pic:nvPicPr>
-                    <pic:cNvPr id="1" name=""/>
-                    <pic:cNvPicPr/>
-                  </pic:nvPicPr>
-                  <pic:blipFill>
-                    <a:blip r:embed="rId22"/>
-                    <a:stretch>
-                      <a:fillRect/>
-                    </a:stretch>
-                  </pic:blipFill>
-                  <pic:spPr>
-                    <a:xfrm>
-                      <a:off x="0" y="0"/>
                       <a:ext cx="2592751" cy="2316184"/>
                     </a:xfrm>
                     <a:prstGeom prst="rect">
@@ -1244,7 +2548,7 @@
           <w:noProof/>
         </w:rPr>
         <w:drawing>
-          <wp:inline distT="0" distB="0" distL="0" distR="0" wp14:anchorId="03A5D494" wp14:editId="1FFBAB5F">
+          <wp:inline distT="0" distB="0" distL="0" distR="0" wp14:anchorId="7D81A5AE" wp14:editId="71BE041C">
             <wp:extent cx="2479107" cy="2214245"/>
             <wp:effectExtent l="0" t="0" r="0" b="0"/>
             <wp:docPr id="10" name="图片 10"/>
@@ -1259,7 +2563,7 @@
                     <pic:cNvPicPr/>
                   </pic:nvPicPr>
                   <pic:blipFill rotWithShape="1">
-                    <a:blip r:embed="rId23"/>
+                    <a:blip r:embed="rId22"/>
                     <a:srcRect r="5641" b="6390"/>
                     <a:stretch/>
                   </pic:blipFill>
@@ -1289,8 +2593,9 @@
     </w:p>
     <w:p>
       <w:pPr>
-        <w:rPr>
-          <w:rFonts w:ascii="宋体" w:eastAsia="宋体" w:hAnsi="宋体" w:hint="eastAsia"/>
+        <w:jc w:val="left"/>
+        <w:rPr>
+          <w:rFonts w:ascii="宋体" w:eastAsia="宋体" w:hAnsi="宋体"/>
           <w:noProof/>
           <w:sz w:val="24"/>
           <w:szCs w:val="24"/>
@@ -1307,50 +2612,12 @@
 </w:document>
 </file>
 
-<file path=word/endnotes.xml><?xml version="1.0" encoding="utf-8"?>
-<w:endnotes xmlns:wpc="http://schemas.microsoft.com/office/word/2010/wordprocessingCanvas" xmlns:cx="http://schemas.microsoft.com/office/drawing/2014/chartex" xmlns:cx1="http://schemas.microsoft.com/office/drawing/2015/9/8/chartex" xmlns:mc="http://schemas.openxmlformats.org/markup-compatibility/2006" xmlns:o="urn:schemas-microsoft-com:office:office" xmlns:r="http://schemas.openxmlformats.org/officeDocument/2006/relationships" xmlns:m="http://schemas.openxmlformats.org/officeDocument/2006/math" xmlns:v="urn:schemas-microsoft-com:vml" xmlns:wp14="http://schemas.microsoft.com/office/word/2010/wordprocessingDrawing" xmlns:wp="http://schemas.openxmlformats.org/drawingml/2006/wordprocessingDrawing" xmlns:w10="urn:schemas-microsoft-com:office:word" xmlns:w="http://schemas.openxmlformats.org/wordprocessingml/2006/main" xmlns:w14="http://schemas.microsoft.com/office/word/2010/wordml" xmlns:w15="http://schemas.microsoft.com/office/word/2012/wordml" xmlns:w16se="http://schemas.microsoft.com/office/word/2015/wordml/symex" xmlns:wpg="http://schemas.microsoft.com/office/word/2010/wordprocessingGroup" xmlns:wpi="http://schemas.microsoft.com/office/word/2010/wordprocessingInk" xmlns:wne="http://schemas.microsoft.com/office/word/2006/wordml" xmlns:wps="http://schemas.microsoft.com/office/word/2010/wordprocessingShape" mc:Ignorable="w14 w15 w16se wp14">
-  <w:endnote w:type="separator" w:id="-1">
-    <w:p>
-      <w:r>
-        <w:separator/>
-      </w:r>
-    </w:p>
-  </w:endnote>
-  <w:endnote w:type="continuationSeparator" w:id="0">
-    <w:p>
-      <w:r>
-        <w:continuationSeparator/>
-      </w:r>
-    </w:p>
-  </w:endnote>
-</w:endnotes>
-</file>
-
-<file path=word/footnotes.xml><?xml version="1.0" encoding="utf-8"?>
-<w:footnotes xmlns:wpc="http://schemas.microsoft.com/office/word/2010/wordprocessingCanvas" xmlns:cx="http://schemas.microsoft.com/office/drawing/2014/chartex" xmlns:cx1="http://schemas.microsoft.com/office/drawing/2015/9/8/chartex" xmlns:mc="http://schemas.openxmlformats.org/markup-compatibility/2006" xmlns:o="urn:schemas-microsoft-com:office:office" xmlns:r="http://schemas.openxmlformats.org/officeDocument/2006/relationships" xmlns:m="http://schemas.openxmlformats.org/officeDocument/2006/math" xmlns:v="urn:schemas-microsoft-com:vml" xmlns:wp14="http://schemas.microsoft.com/office/word/2010/wordprocessingDrawing" xmlns:wp="http://schemas.openxmlformats.org/drawingml/2006/wordprocessingDrawing" xmlns:w10="urn:schemas-microsoft-com:office:word" xmlns:w="http://schemas.openxmlformats.org/wordprocessingml/2006/main" xmlns:w14="http://schemas.microsoft.com/office/word/2010/wordml" xmlns:w15="http://schemas.microsoft.com/office/word/2012/wordml" xmlns:w16se="http://schemas.microsoft.com/office/word/2015/wordml/symex" xmlns:wpg="http://schemas.microsoft.com/office/word/2010/wordprocessingGroup" xmlns:wpi="http://schemas.microsoft.com/office/word/2010/wordprocessingInk" xmlns:wne="http://schemas.microsoft.com/office/word/2006/wordml" xmlns:wps="http://schemas.microsoft.com/office/word/2010/wordprocessingShape" mc:Ignorable="w14 w15 w16se wp14">
-  <w:footnote w:type="separator" w:id="-1">
-    <w:p>
-      <w:r>
-        <w:separator/>
-      </w:r>
-    </w:p>
-  </w:footnote>
-  <w:footnote w:type="continuationSeparator" w:id="0">
-    <w:p>
-      <w:r>
-        <w:continuationSeparator/>
-      </w:r>
-    </w:p>
-  </w:footnote>
-</w:footnotes>
-</file>
-
 <file path=word/styles.xml><?xml version="1.0" encoding="utf-8"?>
 <w:styles xmlns:mc="http://schemas.openxmlformats.org/markup-compatibility/2006" xmlns:r="http://schemas.openxmlformats.org/officeDocument/2006/relationships" xmlns:w="http://schemas.openxmlformats.org/wordprocessingml/2006/main" xmlns:w14="http://schemas.microsoft.com/office/word/2010/wordml" xmlns:w15="http://schemas.microsoft.com/office/word/2012/wordml" xmlns:w16se="http://schemas.microsoft.com/office/word/2015/wordml/symex" mc:Ignorable="w14 w15 w16se">
   <w:docDefaults>
     <w:rPrDefault>
       <w:rPr>
-        <w:rFonts w:asciiTheme="minorHAnsi" w:eastAsiaTheme="minorEastAsia" w:hAnsiTheme="minorHAnsi" w:cstheme="minorBidi"/>
+        <w:rFonts w:ascii="等线" w:eastAsia="等线" w:hAnsi="等线" w:cs="宋体"/>
         <w:kern w:val="2"/>
         <w:sz w:val="21"/>
         <w:szCs w:val="22"/>
@@ -1772,8 +3039,6 @@
     <w:basedOn w:val="a"/>
     <w:link w:val="a4"/>
     <w:uiPriority w:val="99"/>
-    <w:unhideWhenUsed/>
-    <w:rsid w:val="0042152B"/>
     <w:pPr>
       <w:pBdr>
         <w:bottom w:val="single" w:sz="6" w:space="1" w:color="auto"/>
@@ -1795,7 +3060,6 @@
     <w:basedOn w:val="a0"/>
     <w:link w:val="a3"/>
     <w:uiPriority w:val="99"/>
-    <w:rsid w:val="0042152B"/>
     <w:rPr>
       <w:sz w:val="18"/>
       <w:szCs w:val="18"/>
@@ -1806,8 +3070,6 @@
     <w:basedOn w:val="a"/>
     <w:link w:val="a6"/>
     <w:uiPriority w:val="99"/>
-    <w:unhideWhenUsed/>
-    <w:rsid w:val="0042152B"/>
     <w:pPr>
       <w:tabs>
         <w:tab w:val="center" w:pos="4153"/>
@@ -1826,7 +3088,6 @@
     <w:basedOn w:val="a0"/>
     <w:link w:val="a5"/>
     <w:uiPriority w:val="99"/>
-    <w:rsid w:val="0042152B"/>
     <w:rPr>
       <w:sz w:val="18"/>
       <w:szCs w:val="18"/>
@@ -1837,7 +3098,6 @@
     <w:basedOn w:val="a"/>
     <w:next w:val="a"/>
     <w:link w:val="MTDisplayEquation0"/>
-    <w:rsid w:val="00B20109"/>
     <w:pPr>
       <w:tabs>
         <w:tab w:val="center" w:pos="4160"/>
@@ -1854,7 +3114,6 @@
     <w:name w:val="MTDisplayEquation 字符"/>
     <w:basedOn w:val="a0"/>
     <w:link w:val="MTDisplayEquation"/>
-    <w:rsid w:val="00B20109"/>
     <w:rPr>
       <w:rFonts w:ascii="宋体" w:eastAsia="宋体" w:hAnsi="宋体"/>
       <w:sz w:val="24"/>
@@ -1865,7 +3124,7 @@
 </file>
 
 <file path=word/theme/theme1.xml><?xml version="1.0" encoding="utf-8"?>
-<a:theme xmlns:a="http://schemas.openxmlformats.org/drawingml/2006/main" name="Office 主题​​">
+<a:theme xmlns:a="http://schemas.openxmlformats.org/drawingml/2006/main" name="Office Theme">
   <a:themeElements>
     <a:clrScheme name="Office">
       <a:dk1>
@@ -1875,44 +3134,44 @@
         <a:sysClr val="window" lastClr="FFFFFF"/>
       </a:lt1>
       <a:dk2>
-        <a:srgbClr val="44546A"/>
+        <a:srgbClr val="1F497D"/>
       </a:dk2>
       <a:lt2>
-        <a:srgbClr val="E7E6E6"/>
+        <a:srgbClr val="EEECE1"/>
       </a:lt2>
       <a:accent1>
-        <a:srgbClr val="4472C4"/>
+        <a:srgbClr val="4F81BD"/>
       </a:accent1>
       <a:accent2>
-        <a:srgbClr val="ED7D31"/>
+        <a:srgbClr val="C0504D"/>
       </a:accent2>
       <a:accent3>
-        <a:srgbClr val="A5A5A5"/>
+        <a:srgbClr val="9BBB59"/>
       </a:accent3>
       <a:accent4>
-        <a:srgbClr val="FFC000"/>
+        <a:srgbClr val="8064A2"/>
       </a:accent4>
       <a:accent5>
-        <a:srgbClr val="5B9BD5"/>
+        <a:srgbClr val="4BACC6"/>
       </a:accent5>
       <a:accent6>
-        <a:srgbClr val="70AD47"/>
+        <a:srgbClr val="F79646"/>
       </a:accent6>
       <a:hlink>
-        <a:srgbClr val="0563C1"/>
+        <a:srgbClr val="0000FF"/>
       </a:hlink>
       <a:folHlink>
-        <a:srgbClr val="954F72"/>
+        <a:srgbClr val="800080"/>
       </a:folHlink>
     </a:clrScheme>
     <a:fontScheme name="Office">
       <a:majorFont>
-        <a:latin typeface="等线 Light" panose="020F0302020204030204"/>
+        <a:latin typeface="Cambria"/>
         <a:ea typeface=""/>
         <a:cs typeface=""/>
-        <a:font script="Jpan" typeface="游ゴシック Light"/>
+        <a:font script="Jpan" typeface="ＭＳ ゴシック"/>
         <a:font script="Hang" typeface="맑은 고딕"/>
-        <a:font script="Hans" typeface="等线 Light"/>
+        <a:font script="Hans" typeface="宋体"/>
         <a:font script="Hant" typeface="新細明體"/>
         <a:font script="Arab" typeface="Times New Roman"/>
         <a:font script="Hebr" typeface="Times New Roman"/>
@@ -1940,31 +3199,14 @@
         <a:font script="Viet" typeface="Times New Roman"/>
         <a:font script="Uigh" typeface="Microsoft Uighur"/>
         <a:font script="Geor" typeface="Sylfaen"/>
-        <a:font script="Armn" typeface="Arial"/>
-        <a:font script="Bugi" typeface="Leelawadee UI"/>
-        <a:font script="Bopo" typeface="Microsoft JhengHei"/>
-        <a:font script="Java" typeface="Javanese Text"/>
-        <a:font script="Lisu" typeface="Segoe UI"/>
-        <a:font script="Mymr" typeface="Myanmar Text"/>
-        <a:font script="Nkoo" typeface="Ebrima"/>
-        <a:font script="Olck" typeface="Nirmala UI"/>
-        <a:font script="Osma" typeface="Ebrima"/>
-        <a:font script="Phag" typeface="Phagspa"/>
-        <a:font script="Syrn" typeface="Estrangelo Edessa"/>
-        <a:font script="Syrj" typeface="Estrangelo Edessa"/>
-        <a:font script="Syre" typeface="Estrangelo Edessa"/>
-        <a:font script="Sora" typeface="Nirmala UI"/>
-        <a:font script="Tale" typeface="Microsoft Tai Le"/>
-        <a:font script="Talu" typeface="Microsoft New Tai Lue"/>
-        <a:font script="Tfng" typeface="Ebrima"/>
       </a:majorFont>
       <a:minorFont>
-        <a:latin typeface="等线" panose="020F0502020204030204"/>
+        <a:latin typeface="Calibri"/>
         <a:ea typeface=""/>
         <a:cs typeface=""/>
-        <a:font script="Jpan" typeface="游明朝"/>
+        <a:font script="Jpan" typeface="ＭＳ 明朝"/>
         <a:font script="Hang" typeface="맑은 고딕"/>
-        <a:font script="Hans" typeface="等线"/>
+        <a:font script="Hans" typeface="宋体"/>
         <a:font script="Hant" typeface="新細明體"/>
         <a:font script="Arab" typeface="Arial"/>
         <a:font script="Hebr" typeface="Arial"/>
@@ -1992,23 +3234,6 @@
         <a:font script="Viet" typeface="Arial"/>
         <a:font script="Uigh" typeface="Microsoft Uighur"/>
         <a:font script="Geor" typeface="Sylfaen"/>
-        <a:font script="Armn" typeface="Arial"/>
-        <a:font script="Bugi" typeface="Leelawadee UI"/>
-        <a:font script="Bopo" typeface="Microsoft JhengHei"/>
-        <a:font script="Java" typeface="Javanese Text"/>
-        <a:font script="Lisu" typeface="Segoe UI"/>
-        <a:font script="Mymr" typeface="Myanmar Text"/>
-        <a:font script="Nkoo" typeface="Ebrima"/>
-        <a:font script="Olck" typeface="Nirmala UI"/>
-        <a:font script="Osma" typeface="Ebrima"/>
-        <a:font script="Phag" typeface="Phagspa"/>
-        <a:font script="Syrn" typeface="Estrangelo Edessa"/>
-        <a:font script="Syrj" typeface="Estrangelo Edessa"/>
-        <a:font script="Syre" typeface="Estrangelo Edessa"/>
-        <a:font script="Sora" typeface="Nirmala UI"/>
-        <a:font script="Tale" typeface="Microsoft Tai Le"/>
-        <a:font script="Talu" typeface="Microsoft New Tai Lue"/>
-        <a:font script="Tfng" typeface="Ebrima"/>
       </a:minorFont>
     </a:fontScheme>
     <a:fmtScheme name="Office">
@@ -2020,141 +3245,165 @@
           <a:gsLst>
             <a:gs pos="0">
               <a:schemeClr val="phClr">
-                <a:lumMod val="110000"/>
-                <a:satMod val="105000"/>
-                <a:tint val="67000"/>
+                <a:tint val="50000"/>
+                <a:satMod val="300000"/>
               </a:schemeClr>
             </a:gs>
-            <a:gs pos="50000">
+            <a:gs pos="35000">
               <a:schemeClr val="phClr">
-                <a:lumMod val="105000"/>
-                <a:satMod val="103000"/>
-                <a:tint val="73000"/>
+                <a:tint val="37000"/>
+                <a:satMod val="300000"/>
               </a:schemeClr>
             </a:gs>
             <a:gs pos="100000">
               <a:schemeClr val="phClr">
-                <a:lumMod val="105000"/>
-                <a:satMod val="109000"/>
-                <a:tint val="81000"/>
+                <a:tint val="15000"/>
+                <a:satMod val="350000"/>
               </a:schemeClr>
             </a:gs>
           </a:gsLst>
-          <a:lin ang="5400000" scaled="0"/>
+          <a:lin ang="16200000" scaled="1"/>
         </a:gradFill>
         <a:gradFill rotWithShape="1">
           <a:gsLst>
             <a:gs pos="0">
               <a:schemeClr val="phClr">
-                <a:satMod val="103000"/>
-                <a:lumMod val="102000"/>
-                <a:tint val="94000"/>
+                <a:shade val="51000"/>
+                <a:satMod val="130000"/>
               </a:schemeClr>
             </a:gs>
-            <a:gs pos="50000">
+            <a:gs pos="80000">
               <a:schemeClr val="phClr">
-                <a:satMod val="110000"/>
-                <a:lumMod val="100000"/>
-                <a:shade val="100000"/>
+                <a:shade val="93000"/>
+                <a:satMod val="130000"/>
               </a:schemeClr>
             </a:gs>
             <a:gs pos="100000">
               <a:schemeClr val="phClr">
-                <a:lumMod val="99000"/>
-                <a:satMod val="120000"/>
-                <a:shade val="78000"/>
+                <a:shade val="94000"/>
+                <a:satMod val="135000"/>
               </a:schemeClr>
             </a:gs>
           </a:gsLst>
-          <a:lin ang="5400000" scaled="0"/>
+          <a:lin ang="16200000" scaled="0"/>
         </a:gradFill>
       </a:fillStyleLst>
       <a:lnStyleLst>
-        <a:ln w="6350" cap="flat" cmpd="sng" algn="ctr">
+        <a:ln w="9525" cap="flat" cmpd="sng" algn="ctr">
+          <a:solidFill>
+            <a:schemeClr val="phClr">
+              <a:shade val="95000"/>
+              <a:satMod val="105000"/>
+            </a:schemeClr>
+          </a:solidFill>
+          <a:prstDash val="solid"/>
+        </a:ln>
+        <a:ln w="25400" cap="flat" cmpd="sng" algn="ctr">
           <a:solidFill>
             <a:schemeClr val="phClr"/>
           </a:solidFill>
           <a:prstDash val="solid"/>
-          <a:miter lim="800000"/>
         </a:ln>
-        <a:ln w="12700" cap="flat" cmpd="sng" algn="ctr">
+        <a:ln w="38100" cap="flat" cmpd="sng" algn="ctr">
           <a:solidFill>
             <a:schemeClr val="phClr"/>
           </a:solidFill>
           <a:prstDash val="solid"/>
-          <a:miter lim="800000"/>
-        </a:ln>
-        <a:ln w="19050" cap="flat" cmpd="sng" algn="ctr">
-          <a:solidFill>
-            <a:schemeClr val="phClr"/>
-          </a:solidFill>
-          <a:prstDash val="solid"/>
-          <a:miter lim="800000"/>
         </a:ln>
       </a:lnStyleLst>
       <a:effectStyleLst>
         <a:effectStyle>
-          <a:effectLst/>
-        </a:effectStyle>
-        <a:effectStyle>
-          <a:effectLst/>
+          <a:effectLst>
+            <a:outerShdw blurRad="40000" dist="20000" dir="5400000" rotWithShape="0">
+              <a:srgbClr val="000000">
+                <a:alpha val="38000"/>
+              </a:srgbClr>
+            </a:outerShdw>
+          </a:effectLst>
         </a:effectStyle>
         <a:effectStyle>
           <a:effectLst>
-            <a:outerShdw blurRad="57150" dist="19050" dir="5400000" algn="ctr" rotWithShape="0">
+            <a:outerShdw blurRad="40000" dist="23000" dir="5400000" rotWithShape="0">
               <a:srgbClr val="000000">
-                <a:alpha val="63000"/>
+                <a:alpha val="35000"/>
               </a:srgbClr>
             </a:outerShdw>
           </a:effectLst>
+        </a:effectStyle>
+        <a:effectStyle>
+          <a:effectLst>
+            <a:outerShdw blurRad="40000" dist="23000" dir="5400000" rotWithShape="0">
+              <a:srgbClr val="000000">
+                <a:alpha val="35000"/>
+              </a:srgbClr>
+            </a:outerShdw>
+          </a:effectLst>
+          <a:scene3d>
+            <a:camera prst="orthographicFront">
+              <a:rot lat="0" lon="0" rev="0"/>
+            </a:camera>
+            <a:lightRig rig="threePt" dir="t">
+              <a:rot lat="0" lon="0" rev="1200000"/>
+            </a:lightRig>
+          </a:scene3d>
+          <a:sp3d>
+            <a:bevelT w="63500" h="25400"/>
+          </a:sp3d>
         </a:effectStyle>
       </a:effectStyleLst>
       <a:bgFillStyleLst>
         <a:solidFill>
           <a:schemeClr val="phClr"/>
         </a:solidFill>
-        <a:solidFill>
-          <a:schemeClr val="phClr">
-            <a:tint val="95000"/>
-            <a:satMod val="170000"/>
-          </a:schemeClr>
-        </a:solidFill>
         <a:gradFill rotWithShape="1">
           <a:gsLst>
             <a:gs pos="0">
               <a:schemeClr val="phClr">
-                <a:tint val="93000"/>
-                <a:satMod val="150000"/>
-                <a:shade val="98000"/>
-                <a:lumMod val="102000"/>
+                <a:tint val="40000"/>
+                <a:satMod val="350000"/>
               </a:schemeClr>
             </a:gs>
-            <a:gs pos="50000">
+            <a:gs pos="40000">
               <a:schemeClr val="phClr">
-                <a:tint val="98000"/>
-                <a:satMod val="130000"/>
-                <a:shade val="90000"/>
-                <a:lumMod val="103000"/>
+                <a:tint val="45000"/>
+                <a:shade val="99000"/>
+                <a:satMod val="350000"/>
               </a:schemeClr>
             </a:gs>
             <a:gs pos="100000">
               <a:schemeClr val="phClr">
-                <a:shade val="63000"/>
-                <a:satMod val="120000"/>
+                <a:shade val="20000"/>
+                <a:satMod val="255000"/>
               </a:schemeClr>
             </a:gs>
           </a:gsLst>
-          <a:lin ang="5400000" scaled="0"/>
+          <a:path path="circle">
+            <a:fillToRect l="50000" t="-80000" r="50000" b="180000"/>
+          </a:path>
+        </a:gradFill>
+        <a:gradFill rotWithShape="1">
+          <a:gsLst>
+            <a:gs pos="0">
+              <a:schemeClr val="phClr">
+                <a:tint val="80000"/>
+                <a:satMod val="300000"/>
+              </a:schemeClr>
+            </a:gs>
+            <a:gs pos="100000">
+              <a:schemeClr val="phClr">
+                <a:shade val="30000"/>
+                <a:satMod val="200000"/>
+              </a:schemeClr>
+            </a:gs>
+          </a:gsLst>
+          <a:path path="circle">
+            <a:fillToRect l="50000" t="50000" r="50000" b="50000"/>
+          </a:path>
         </a:gradFill>
       </a:bgFillStyleLst>
     </a:fmtScheme>
   </a:themeElements>
   <a:objectDefaults/>
   <a:extraClrSchemeLst/>
-  <a:extLst>
-    <a:ext uri="{05A4C25C-085E-4340-85A3-A5531E510DB2}">
-      <thm15:themeFamily xmlns:thm15="http://schemas.microsoft.com/office/thememl/2012/main" name="Office Theme" id="{62F939B6-93AF-4DB8-9C6B-D6C7DFDC589F}" vid="{4A3C46E8-61CC-4603-A589-7422A47A8E4A}"/>
-    </a:ext>
-  </a:extLst>
 </a:theme>
 </file>
--- a/dataset/周报--刘晓康.docx
+++ b/dataset/周报--刘晓康.docx
@@ -1,6 +1,6 @@
 
 <file path=word/document.xml><?xml version="1.0" encoding="utf-8"?>
-<w:document xmlns:wpc="http://schemas.microsoft.com/office/word/2010/wordprocessingCanvas" xmlns:cx="http://schemas.microsoft.com/office/drawing/2014/chartex" xmlns:cx1="http://schemas.microsoft.com/office/drawing/2015/9/8/chartex" xmlns:cx2="http://schemas.microsoft.com/office/drawing/2015/10/21/chartex" xmlns:cx3="http://schemas.microsoft.com/office/drawing/2016/5/9/chartex" xmlns:cx4="http://schemas.microsoft.com/office/drawing/2016/5/10/chartex" xmlns:cx5="http://schemas.microsoft.com/office/drawing/2016/5/11/chartex" xmlns:cx6="http://schemas.microsoft.com/office/drawing/2016/5/12/chartex" xmlns:cx7="http://schemas.microsoft.com/office/drawing/2016/5/13/chartex" xmlns:cx8="http://schemas.microsoft.com/office/drawing/2016/5/14/chartex" xmlns:mc="http://schemas.openxmlformats.org/markup-compatibility/2006" xmlns:aink="http://schemas.microsoft.com/office/drawing/2016/ink" xmlns:am3d="http://schemas.microsoft.com/office/drawing/2017/model3d" xmlns:o="urn:schemas-microsoft-com:office:office" xmlns:r="http://schemas.openxmlformats.org/officeDocument/2006/relationships" xmlns:m="http://schemas.openxmlformats.org/officeDocument/2006/math" xmlns:v="urn:schemas-microsoft-com:vml" xmlns:wp14="http://schemas.microsoft.com/office/word/2010/wordprocessingDrawing" xmlns:wp="http://schemas.openxmlformats.org/drawingml/2006/wordprocessingDrawing" xmlns:w10="urn:schemas-microsoft-com:office:word" xmlns:w="http://schemas.openxmlformats.org/wordprocessingml/2006/main" xmlns:w14="http://schemas.microsoft.com/office/word/2010/wordml" xmlns:w15="http://schemas.microsoft.com/office/word/2012/wordml" xmlns:w16cid="http://schemas.microsoft.com/office/word/2016/wordml/cid" xmlns:w16se="http://schemas.microsoft.com/office/word/2015/wordml/symex" xmlns:wpg="http://schemas.microsoft.com/office/word/2010/wordprocessingGroup" xmlns:wpi="http://schemas.microsoft.com/office/word/2010/wordprocessingInk" xmlns:wne="http://schemas.microsoft.com/office/word/2006/wordml" xmlns:wps="http://schemas.microsoft.com/office/word/2010/wordprocessingShape" mc:Ignorable="w14 w15 w16se w16cid wp14">
+<w:document xmlns:wpc="http://schemas.microsoft.com/office/word/2010/wordprocessingCanvas" xmlns:cx="http://schemas.microsoft.com/office/drawing/2014/chartex" xmlns:cx1="http://schemas.microsoft.com/office/drawing/2015/9/8/chartex" xmlns:mc="http://schemas.openxmlformats.org/markup-compatibility/2006" xmlns:o="urn:schemas-microsoft-com:office:office" xmlns:r="http://schemas.openxmlformats.org/officeDocument/2006/relationships" xmlns:m="http://schemas.openxmlformats.org/officeDocument/2006/math" xmlns:v="urn:schemas-microsoft-com:vml" xmlns:wp14="http://schemas.microsoft.com/office/word/2010/wordprocessingDrawing" xmlns:wp="http://schemas.openxmlformats.org/drawingml/2006/wordprocessingDrawing" xmlns:w10="urn:schemas-microsoft-com:office:word" xmlns:w="http://schemas.openxmlformats.org/wordprocessingml/2006/main" xmlns:w14="http://schemas.microsoft.com/office/word/2010/wordml" xmlns:w15="http://schemas.microsoft.com/office/word/2012/wordml" xmlns:w16se="http://schemas.microsoft.com/office/word/2015/wordml/symex" xmlns:wpg="http://schemas.microsoft.com/office/word/2010/wordprocessingGroup" xmlns:wpi="http://schemas.microsoft.com/office/word/2010/wordprocessingInk" xmlns:wne="http://schemas.microsoft.com/office/word/2006/wordml" xmlns:wps="http://schemas.microsoft.com/office/word/2010/wordprocessingShape" mc:Ignorable="w14 w15 w16se wp14">
   <w:body>
     <w:p>
       <w:pPr>
@@ -761,6 +761,15 @@
           <w:sz w:val="24"/>
           <w:szCs w:val="24"/>
         </w:rPr>
+        <w:t>（如图5）</w:t>
+      </w:r>
+      <w:r>
+        <w:rPr>
+          <w:rFonts w:ascii="宋体" w:eastAsia="宋体" w:hAnsi="宋体" w:hint="eastAsia"/>
+          <w:noProof/>
+          <w:sz w:val="24"/>
+          <w:szCs w:val="24"/>
+        </w:rPr>
         <w:t>来进行轮廓的比较。</w:t>
       </w:r>
       <w:r>
@@ -825,6 +834,90 @@
           <w:szCs w:val="24"/>
         </w:rPr>
         <w:t>计算distance的部分代码实在没看明白思路。</w:t>
+      </w:r>
+    </w:p>
+    <w:p>
+      <w:pPr>
+        <w:ind w:left="3600" w:hangingChars="1500" w:hanging="3600"/>
+        <w:rPr>
+          <w:rFonts w:ascii="宋体" w:eastAsia="宋体" w:hAnsi="宋体"/>
+          <w:noProof/>
+          <w:sz w:val="24"/>
+          <w:szCs w:val="24"/>
+        </w:rPr>
+      </w:pPr>
+      <w:r>
+        <w:rPr>
+          <w:rFonts w:ascii="宋体" w:eastAsia="宋体" w:hAnsi="宋体"/>
+          <w:noProof/>
+          <w:sz w:val="24"/>
+          <w:szCs w:val="24"/>
+        </w:rPr>
+        <w:drawing>
+          <wp:inline distT="0" distB="0" distL="0" distR="0">
+            <wp:extent cx="5553485" cy="2529419"/>
+            <wp:effectExtent l="0" t="0" r="0" b="4445"/>
+            <wp:docPr id="29" name="图片 29" descr="C:\Users\liuxk\Desktop\1212.jpg"/>
+            <wp:cNvGraphicFramePr>
+              <a:graphicFrameLocks xmlns:a="http://schemas.openxmlformats.org/drawingml/2006/main" noChangeAspect="1"/>
+            </wp:cNvGraphicFramePr>
+            <a:graphic xmlns:a="http://schemas.openxmlformats.org/drawingml/2006/main">
+              <a:graphicData uri="http://schemas.openxmlformats.org/drawingml/2006/picture">
+                <pic:pic xmlns:pic="http://schemas.openxmlformats.org/drawingml/2006/picture">
+                  <pic:nvPicPr>
+                    <pic:cNvPr id="0" name="Picture 2" descr="C:\Users\liuxk\Desktop\1212.jpg"/>
+                    <pic:cNvPicPr>
+                      <a:picLocks noChangeAspect="1" noChangeArrowheads="1"/>
+                    </pic:cNvPicPr>
+                  </pic:nvPicPr>
+                  <pic:blipFill rotWithShape="1">
+                    <a:blip r:embed="rId8" cstate="print">
+                      <a:extLst>
+                        <a:ext uri="{28A0092B-C50C-407E-A947-70E740481C1C}">
+                          <a14:useLocalDpi xmlns:a14="http://schemas.microsoft.com/office/drawing/2010/main" val="0"/>
+                        </a:ext>
+                      </a:extLst>
+                    </a:blip>
+                    <a:srcRect t="-1043" r="9025" b="5074"/>
+                    <a:stretch/>
+                  </pic:blipFill>
+                  <pic:spPr bwMode="auto">
+                    <a:xfrm>
+                      <a:off x="0" y="0"/>
+                      <a:ext cx="5585938" cy="2544200"/>
+                    </a:xfrm>
+                    <a:prstGeom prst="rect">
+                      <a:avLst/>
+                    </a:prstGeom>
+                    <a:noFill/>
+                    <a:ln>
+                      <a:noFill/>
+                    </a:ln>
+                    <a:extLst>
+                      <a:ext uri="{53640926-AAD7-44D8-BBD7-CCE9431645EC}">
+                        <a14:shadowObscured xmlns:a14="http://schemas.microsoft.com/office/drawing/2010/main"/>
+                      </a:ext>
+                    </a:extLst>
+                  </pic:spPr>
+                </pic:pic>
+              </a:graphicData>
+            </a:graphic>
+          </wp:inline>
+        </w:drawing>
+      </w:r>
+      <w:r>
+        <w:rPr>
+          <w:rFonts w:hint="eastAsia"/>
+          <w:noProof/>
+        </w:rPr>
+        <w:t>图</w:t>
+      </w:r>
+      <w:r>
+        <w:rPr>
+          <w:rFonts w:hint="eastAsia"/>
+          <w:noProof/>
+        </w:rPr>
+        <w:t>4</w:t>
       </w:r>
     </w:p>
     <w:p>
@@ -856,7 +949,7 @@
                     <pic:cNvPicPr/>
                   </pic:nvPicPr>
                   <pic:blipFill rotWithShape="1">
-                    <a:blip r:embed="rId8"/>
+                    <a:blip r:embed="rId9"/>
                     <a:srcRect l="13758" t="1" r="13722" b="667"/>
                     <a:stretch/>
                   </pic:blipFill>
@@ -903,7 +996,7 @@
                     <pic:cNvPicPr/>
                   </pic:nvPicPr>
                   <pic:blipFill>
-                    <a:blip r:embed="rId9"/>
+                    <a:blip r:embed="rId10"/>
                     <a:stretch>
                       <a:fillRect/>
                     </a:stretch>
@@ -926,6 +1019,31 @@
     </w:p>
     <w:p>
       <w:pPr>
+        <w:ind w:firstLineChars="1700" w:firstLine="3570"/>
+        <w:rPr>
+          <w:rFonts w:ascii="宋体" w:eastAsia="宋体" w:hAnsi="宋体" w:hint="eastAsia"/>
+          <w:noProof/>
+          <w:sz w:val="24"/>
+          <w:szCs w:val="24"/>
+        </w:rPr>
+      </w:pPr>
+      <w:r>
+        <w:rPr>
+          <w:rFonts w:hint="eastAsia"/>
+          <w:noProof/>
+        </w:rPr>
+        <w:t>图</w:t>
+      </w:r>
+      <w:r>
+        <w:rPr>
+          <w:rFonts w:hint="eastAsia"/>
+          <w:noProof/>
+        </w:rPr>
+        <w:t>5</w:t>
+      </w:r>
+    </w:p>
+    <w:p>
+      <w:pPr>
         <w:rPr>
           <w:rFonts w:ascii="宋体" w:eastAsia="宋体" w:hAnsi="宋体"/>
           <w:noProof/>
@@ -1030,16 +1148,7 @@
           <w:sz w:val="24"/>
           <w:szCs w:val="24"/>
         </w:rPr>
-        <w:t>hapes</w:t>
-      </w:r>
-      <w:r>
-        <w:rPr>
-          <w:rFonts w:ascii="宋体" w:eastAsia="宋体" w:hAnsi="宋体" w:hint="eastAsia"/>
-          <w:noProof/>
-          <w:sz w:val="24"/>
-          <w:szCs w:val="24"/>
-        </w:rPr>
-        <w:t>函数利用了图像的Hu矩</w:t>
+        <w:t>hapes函数利用了图像的Hu矩</w:t>
       </w:r>
       <w:r>
         <w:rPr>
@@ -1084,25 +1193,7 @@
           <w:sz w:val="24"/>
           <w:szCs w:val="24"/>
         </w:rPr>
-        <w:t>Hu矩组成的特征量</w:t>
-      </w:r>
-      <w:r>
-        <w:rPr>
-          <w:rFonts w:ascii="宋体" w:eastAsia="宋体" w:hAnsi="宋体"/>
-          <w:noProof/>
-          <w:sz w:val="24"/>
-          <w:szCs w:val="24"/>
-        </w:rPr>
-        <w:t>对于物体的形状描述得比较好</w:t>
-      </w:r>
-      <w:r>
-        <w:rPr>
-          <w:rFonts w:ascii="宋体" w:eastAsia="宋体" w:hAnsi="宋体"/>
-          <w:noProof/>
-          <w:sz w:val="24"/>
-          <w:szCs w:val="24"/>
-        </w:rPr>
-        <w:t>，速度</w:t>
+        <w:t>Hu矩组成的特征量对于物体的形状描述得比较好，速度</w:t>
       </w:r>
       <w:r>
         <w:rPr>
@@ -1225,7 +1316,7 @@
     <w:p>
       <w:pPr>
         <w:rPr>
-          <w:rFonts w:ascii="宋体" w:eastAsia="宋体" w:hAnsi="宋体" w:hint="eastAsia"/>
+          <w:rFonts w:ascii="宋体" w:eastAsia="宋体" w:hAnsi="宋体"/>
           <w:noProof/>
           <w:sz w:val="24"/>
           <w:szCs w:val="24"/>
@@ -1241,297 +1332,12 @@
         <w:rPr>
           <w:noProof/>
         </w:rPr>
+        <w:lastRenderedPageBreak/>
         <w:drawing>
           <wp:inline distT="0" distB="0" distL="0" distR="0" wp14:anchorId="47F37CB5" wp14:editId="1CA35EDF">
             <wp:extent cx="5274310" cy="2893695"/>
             <wp:effectExtent l="0" t="0" r="2540" b="1905"/>
             <wp:docPr id="20" name="图片 20"/>
-            <wp:cNvGraphicFramePr>
-              <a:graphicFrameLocks xmlns:a="http://schemas.openxmlformats.org/drawingml/2006/main" noChangeAspect="1"/>
-            </wp:cNvGraphicFramePr>
-            <a:graphic xmlns:a="http://schemas.openxmlformats.org/drawingml/2006/main">
-              <a:graphicData uri="http://schemas.openxmlformats.org/drawingml/2006/picture">
-                <pic:pic xmlns:pic="http://schemas.openxmlformats.org/drawingml/2006/picture">
-                  <pic:nvPicPr>
-                    <pic:cNvPr id="1" name=""/>
-                    <pic:cNvPicPr/>
-                  </pic:nvPicPr>
-                  <pic:blipFill>
-                    <a:blip r:embed="rId10"/>
-                    <a:stretch>
-                      <a:fillRect/>
-                    </a:stretch>
-                  </pic:blipFill>
-                  <pic:spPr>
-                    <a:xfrm>
-                      <a:off x="0" y="0"/>
-                      <a:ext cx="5274310" cy="2893695"/>
-                    </a:xfrm>
-                    <a:prstGeom prst="rect">
-                      <a:avLst/>
-                    </a:prstGeom>
-                  </pic:spPr>
-                </pic:pic>
-              </a:graphicData>
-            </a:graphic>
-          </wp:inline>
-        </w:drawing>
-      </w:r>
-    </w:p>
-    <w:p>
-      <w:pPr>
-        <w:rPr>
-          <w:rFonts w:ascii="宋体" w:eastAsia="宋体" w:hAnsi="宋体"/>
-          <w:noProof/>
-          <w:sz w:val="24"/>
-          <w:szCs w:val="24"/>
-        </w:rPr>
-      </w:pPr>
-      <w:r>
-        <w:rPr>
-          <w:rFonts w:ascii="宋体" w:eastAsia="宋体" w:hAnsi="宋体" w:hint="eastAsia"/>
-          <w:noProof/>
-          <w:sz w:val="24"/>
-          <w:szCs w:val="24"/>
-        </w:rPr>
-        <w:t>三</w:t>
-      </w:r>
-      <w:r>
-        <w:rPr>
-          <w:rFonts w:ascii="宋体" w:eastAsia="宋体" w:hAnsi="宋体" w:hint="eastAsia"/>
-          <w:noProof/>
-          <w:sz w:val="24"/>
-          <w:szCs w:val="24"/>
-        </w:rPr>
-        <w:t>．</w:t>
-      </w:r>
-      <w:r>
-        <w:rPr>
-          <w:rFonts w:ascii="宋体" w:eastAsia="宋体" w:hAnsi="宋体" w:hint="eastAsia"/>
-          <w:noProof/>
-          <w:sz w:val="24"/>
-          <w:szCs w:val="24"/>
-        </w:rPr>
-        <w:t>论文的</w:t>
-      </w:r>
-      <w:r>
-        <w:rPr>
-          <w:rFonts w:ascii="宋体" w:eastAsia="宋体" w:hAnsi="宋体" w:hint="eastAsia"/>
-          <w:noProof/>
-          <w:sz w:val="24"/>
-          <w:szCs w:val="24"/>
-        </w:rPr>
-        <w:t>修改</w:t>
-      </w:r>
-      <w:r>
-        <w:rPr>
-          <w:rFonts w:ascii="宋体" w:eastAsia="宋体" w:hAnsi="宋体" w:hint="eastAsia"/>
-          <w:noProof/>
-          <w:sz w:val="24"/>
-          <w:szCs w:val="24"/>
-        </w:rPr>
-        <w:t>完成了一半，但是因为卡在了第4步最后，所以现在还是没有足够的</w:t>
-      </w:r>
-      <w:r>
-        <w:rPr>
-          <w:rFonts w:ascii="宋体" w:eastAsia="宋体" w:hAnsi="宋体" w:hint="eastAsia"/>
-          <w:noProof/>
-          <w:sz w:val="24"/>
-          <w:szCs w:val="24"/>
-        </w:rPr>
-        <w:t>结果。已经修改的论文整理一下会交给周宇学姐帮忙翻译整处理。</w:t>
-      </w:r>
-    </w:p>
-    <w:p>
-      <w:pPr>
-        <w:rPr>
-          <w:rFonts w:ascii="宋体" w:eastAsia="宋体" w:hAnsi="宋体"/>
-          <w:noProof/>
-          <w:sz w:val="24"/>
-          <w:szCs w:val="24"/>
-        </w:rPr>
-      </w:pPr>
-    </w:p>
-    <w:p>
-      <w:pPr>
-        <w:rPr>
-          <w:rFonts w:ascii="宋体" w:eastAsia="宋体" w:hAnsi="宋体"/>
-          <w:noProof/>
-          <w:sz w:val="24"/>
-          <w:szCs w:val="24"/>
-        </w:rPr>
-      </w:pPr>
-    </w:p>
-    <w:p>
-      <w:pPr>
-        <w:rPr>
-          <w:rFonts w:ascii="宋体" w:eastAsia="宋体" w:hAnsi="宋体"/>
-          <w:noProof/>
-          <w:sz w:val="24"/>
-          <w:szCs w:val="24"/>
-        </w:rPr>
-      </w:pPr>
-    </w:p>
-    <w:p>
-      <w:pPr>
-        <w:rPr>
-          <w:rFonts w:ascii="宋体" w:eastAsia="宋体" w:hAnsi="宋体"/>
-          <w:noProof/>
-          <w:sz w:val="24"/>
-          <w:szCs w:val="24"/>
-        </w:rPr>
-      </w:pPr>
-    </w:p>
-    <w:p>
-      <w:pPr>
-        <w:rPr>
-          <w:rFonts w:ascii="宋体" w:eastAsia="宋体" w:hAnsi="宋体"/>
-          <w:noProof/>
-          <w:sz w:val="24"/>
-          <w:szCs w:val="24"/>
-        </w:rPr>
-      </w:pPr>
-      <w:r>
-        <w:rPr>
-          <w:rFonts w:ascii="宋体" w:eastAsia="宋体" w:hAnsi="宋体" w:hint="eastAsia"/>
-          <w:noProof/>
-          <w:sz w:val="24"/>
-          <w:szCs w:val="24"/>
-        </w:rPr>
-        <w:lastRenderedPageBreak/>
-        <w:t>下周工作计划：</w:t>
-      </w:r>
-    </w:p>
-    <w:p>
-      <w:pPr>
-        <w:rPr>
-          <w:rFonts w:ascii="宋体" w:eastAsia="宋体" w:hAnsi="宋体"/>
-          <w:noProof/>
-          <w:sz w:val="24"/>
-          <w:szCs w:val="24"/>
-        </w:rPr>
-      </w:pPr>
-      <w:r>
-        <w:rPr>
-          <w:rFonts w:ascii="宋体" w:eastAsia="宋体" w:hAnsi="宋体" w:hint="eastAsia"/>
-          <w:noProof/>
-          <w:sz w:val="24"/>
-          <w:szCs w:val="24"/>
-        </w:rPr>
-        <w:t>1</w:t>
-      </w:r>
-      <w:r>
-        <w:rPr>
-          <w:rFonts w:ascii="宋体" w:eastAsia="宋体" w:hAnsi="宋体"/>
-          <w:noProof/>
-          <w:sz w:val="24"/>
-          <w:szCs w:val="24"/>
-        </w:rPr>
-        <w:t xml:space="preserve">. </w:t>
-      </w:r>
-      <w:r>
-        <w:rPr>
-          <w:rFonts w:ascii="宋体" w:eastAsia="宋体" w:hAnsi="宋体" w:hint="eastAsia"/>
-          <w:noProof/>
-          <w:sz w:val="24"/>
-          <w:szCs w:val="24"/>
-        </w:rPr>
-        <w:t>与德聪讨论，完成对比筛选以及求误差最小角度的工作。</w:t>
-      </w:r>
-    </w:p>
-    <w:p>
-      <w:pPr>
-        <w:rPr>
-          <w:rFonts w:ascii="宋体" w:eastAsia="宋体" w:hAnsi="宋体"/>
-          <w:noProof/>
-          <w:sz w:val="24"/>
-          <w:szCs w:val="24"/>
-        </w:rPr>
-      </w:pPr>
-      <w:r>
-        <w:rPr>
-          <w:rFonts w:ascii="宋体" w:eastAsia="宋体" w:hAnsi="宋体" w:hint="eastAsia"/>
-          <w:noProof/>
-          <w:sz w:val="24"/>
-          <w:szCs w:val="24"/>
-        </w:rPr>
-        <w:t>2</w:t>
-      </w:r>
-      <w:r>
-        <w:rPr>
-          <w:rFonts w:ascii="宋体" w:eastAsia="宋体" w:hAnsi="宋体"/>
-          <w:noProof/>
-          <w:sz w:val="24"/>
-          <w:szCs w:val="24"/>
-        </w:rPr>
-        <w:t xml:space="preserve">. </w:t>
-      </w:r>
-      <w:r>
-        <w:rPr>
-          <w:rFonts w:ascii="宋体" w:eastAsia="宋体" w:hAnsi="宋体" w:hint="eastAsia"/>
-          <w:noProof/>
-          <w:sz w:val="24"/>
-          <w:szCs w:val="24"/>
-        </w:rPr>
-        <w:t>完成中文论文的修改，与周宇学姐一起完成英文翻译的修改及初稿的撰写。</w:t>
-      </w:r>
-    </w:p>
-    <w:p>
-      <w:pPr>
-        <w:rPr>
-          <w:rFonts w:ascii="宋体" w:eastAsia="宋体" w:hAnsi="宋体"/>
-          <w:noProof/>
-          <w:sz w:val="24"/>
-          <w:szCs w:val="24"/>
-        </w:rPr>
-      </w:pPr>
-      <w:r>
-        <w:rPr>
-          <w:rFonts w:ascii="宋体" w:eastAsia="宋体" w:hAnsi="宋体" w:hint="eastAsia"/>
-          <w:noProof/>
-          <w:sz w:val="24"/>
-          <w:szCs w:val="24"/>
-        </w:rPr>
-        <w:t>3</w:t>
-      </w:r>
-      <w:r>
-        <w:rPr>
-          <w:rFonts w:ascii="宋体" w:eastAsia="宋体" w:hAnsi="宋体"/>
-          <w:noProof/>
-          <w:sz w:val="24"/>
-          <w:szCs w:val="24"/>
-        </w:rPr>
-        <w:t xml:space="preserve">. </w:t>
-      </w:r>
-      <w:r>
-        <w:rPr>
-          <w:rFonts w:ascii="宋体" w:eastAsia="宋体" w:hAnsi="宋体" w:hint="eastAsia"/>
-          <w:noProof/>
-          <w:sz w:val="24"/>
-          <w:szCs w:val="24"/>
-        </w:rPr>
-        <w:t>争取多做几组结果，放到打印机上打印。</w:t>
-      </w:r>
-    </w:p>
-    <w:p>
-      <w:pPr>
-        <w:jc w:val="center"/>
-        <w:rPr>
-          <w:rFonts w:ascii="宋体" w:eastAsia="宋体" w:hAnsi="宋体"/>
-          <w:b/>
-          <w:sz w:val="32"/>
-          <w:szCs w:val="28"/>
-        </w:rPr>
-      </w:pPr>
-      <w:r>
-        <w:rPr>
-          <w:noProof/>
-        </w:rPr>
-        <w:drawing>
-          <wp:inline distT="0" distB="0" distL="0" distR="0" wp14:anchorId="06578BE4" wp14:editId="4C90A190">
-            <wp:extent cx="2233171" cy="1998980"/>
-            <wp:effectExtent l="0" t="0" r="0" b="1270"/>
-            <wp:docPr id="21" name="图片 21"/>
             <wp:cNvGraphicFramePr>
               <a:graphicFrameLocks xmlns:a="http://schemas.openxmlformats.org/drawingml/2006/main" noChangeAspect="1"/>
             </wp:cNvGraphicFramePr>
@@ -1551,7 +1357,7 @@
                   <pic:spPr>
                     <a:xfrm>
                       <a:off x="0" y="0"/>
-                      <a:ext cx="2240947" cy="2005940"/>
+                      <a:ext cx="5274310" cy="2893695"/>
                     </a:xfrm>
                     <a:prstGeom prst="rect">
                       <a:avLst/>
@@ -1563,52 +1369,198 @@
           </wp:inline>
         </w:drawing>
       </w:r>
-      <w:r>
-        <w:rPr>
-          <w:noProof/>
-        </w:rPr>
-        <w:drawing>
-          <wp:inline distT="0" distB="0" distL="0" distR="0" wp14:anchorId="400CABC9" wp14:editId="6E043760">
-            <wp:extent cx="2891955" cy="1884680"/>
-            <wp:effectExtent l="0" t="0" r="3810" b="1270"/>
-            <wp:docPr id="22" name="图片 22"/>
-            <wp:cNvGraphicFramePr>
-              <a:graphicFrameLocks xmlns:a="http://schemas.openxmlformats.org/drawingml/2006/main" noChangeAspect="1"/>
-            </wp:cNvGraphicFramePr>
-            <a:graphic xmlns:a="http://schemas.openxmlformats.org/drawingml/2006/main">
-              <a:graphicData uri="http://schemas.openxmlformats.org/drawingml/2006/picture">
-                <pic:pic xmlns:pic="http://schemas.openxmlformats.org/drawingml/2006/picture">
-                  <pic:nvPicPr>
-                    <pic:cNvPr id="1" name=""/>
-                    <pic:cNvPicPr/>
-                  </pic:nvPicPr>
-                  <pic:blipFill>
-                    <a:blip r:embed="rId12"/>
-                    <a:stretch>
-                      <a:fillRect/>
-                    </a:stretch>
-                  </pic:blipFill>
-                  <pic:spPr>
-                    <a:xfrm>
-                      <a:off x="0" y="0"/>
-                      <a:ext cx="2894946" cy="1886629"/>
-                    </a:xfrm>
-                    <a:prstGeom prst="rect">
-                      <a:avLst/>
-                    </a:prstGeom>
-                  </pic:spPr>
-                </pic:pic>
-              </a:graphicData>
-            </a:graphic>
-          </wp:inline>
-        </w:drawing>
-      </w:r>
-    </w:p>
-    <w:p>
-      <w:pPr>
-        <w:jc w:val="center"/>
-        <w:rPr>
-          <w:rFonts w:ascii="宋体" w:eastAsia="宋体" w:hAnsi="宋体" w:hint="eastAsia"/>
+    </w:p>
+    <w:p>
+      <w:pPr>
+        <w:rPr>
+          <w:rFonts w:ascii="宋体" w:eastAsia="宋体" w:hAnsi="宋体"/>
+          <w:noProof/>
+          <w:sz w:val="24"/>
+          <w:szCs w:val="24"/>
+        </w:rPr>
+      </w:pPr>
+      <w:r>
+        <w:rPr>
+          <w:rFonts w:ascii="宋体" w:eastAsia="宋体" w:hAnsi="宋体" w:hint="eastAsia"/>
+          <w:noProof/>
+          <w:sz w:val="24"/>
+          <w:szCs w:val="24"/>
+        </w:rPr>
+        <w:t>三</w:t>
+      </w:r>
+      <w:r>
+        <w:rPr>
+          <w:rFonts w:ascii="宋体" w:eastAsia="宋体" w:hAnsi="宋体" w:hint="eastAsia"/>
+          <w:noProof/>
+          <w:sz w:val="24"/>
+          <w:szCs w:val="24"/>
+        </w:rPr>
+        <w:t>．</w:t>
+      </w:r>
+      <w:r>
+        <w:rPr>
+          <w:rFonts w:ascii="宋体" w:eastAsia="宋体" w:hAnsi="宋体" w:hint="eastAsia"/>
+          <w:noProof/>
+          <w:sz w:val="24"/>
+          <w:szCs w:val="24"/>
+        </w:rPr>
+        <w:t>论文的</w:t>
+      </w:r>
+      <w:r>
+        <w:rPr>
+          <w:rFonts w:ascii="宋体" w:eastAsia="宋体" w:hAnsi="宋体" w:hint="eastAsia"/>
+          <w:noProof/>
+          <w:sz w:val="24"/>
+          <w:szCs w:val="24"/>
+        </w:rPr>
+        <w:t>修改</w:t>
+      </w:r>
+      <w:r>
+        <w:rPr>
+          <w:rFonts w:ascii="宋体" w:eastAsia="宋体" w:hAnsi="宋体" w:hint="eastAsia"/>
+          <w:noProof/>
+          <w:sz w:val="24"/>
+          <w:szCs w:val="24"/>
+        </w:rPr>
+        <w:t>完成了一半，但是因为卡在了第4步最后，所以现在还是没有足够的</w:t>
+      </w:r>
+      <w:r>
+        <w:rPr>
+          <w:rFonts w:ascii="宋体" w:eastAsia="宋体" w:hAnsi="宋体" w:hint="eastAsia"/>
+          <w:noProof/>
+          <w:sz w:val="24"/>
+          <w:szCs w:val="24"/>
+        </w:rPr>
+        <w:t>结果。已经修改的论文整理一下会交给周宇学姐帮忙翻译</w:t>
+      </w:r>
+      <w:r>
+        <w:rPr>
+          <w:rFonts w:ascii="宋体" w:eastAsia="宋体" w:hAnsi="宋体" w:hint="eastAsia"/>
+          <w:noProof/>
+          <w:sz w:val="24"/>
+          <w:szCs w:val="24"/>
+        </w:rPr>
+        <w:t>处理。</w:t>
+      </w:r>
+    </w:p>
+    <w:p>
+      <w:pPr>
+        <w:rPr>
+          <w:rFonts w:ascii="宋体" w:eastAsia="宋体" w:hAnsi="宋体"/>
+          <w:noProof/>
+          <w:sz w:val="24"/>
+          <w:szCs w:val="24"/>
+        </w:rPr>
+      </w:pPr>
+    </w:p>
+    <w:p>
+      <w:pPr>
+        <w:rPr>
+          <w:rFonts w:ascii="宋体" w:eastAsia="宋体" w:hAnsi="宋体"/>
+          <w:noProof/>
+          <w:sz w:val="24"/>
+          <w:szCs w:val="24"/>
+        </w:rPr>
+      </w:pPr>
+    </w:p>
+    <w:p>
+      <w:pPr>
+        <w:rPr>
+          <w:rFonts w:ascii="宋体" w:eastAsia="宋体" w:hAnsi="宋体"/>
+          <w:noProof/>
+          <w:sz w:val="24"/>
+          <w:szCs w:val="24"/>
+        </w:rPr>
+      </w:pPr>
+    </w:p>
+    <w:p>
+      <w:pPr>
+        <w:rPr>
+          <w:rFonts w:ascii="宋体" w:eastAsia="宋体" w:hAnsi="宋体"/>
+          <w:noProof/>
+          <w:sz w:val="24"/>
+          <w:szCs w:val="24"/>
+        </w:rPr>
+      </w:pPr>
+    </w:p>
+    <w:p>
+      <w:pPr>
+        <w:rPr>
+          <w:rFonts w:ascii="宋体" w:eastAsia="宋体" w:hAnsi="宋体"/>
+          <w:noProof/>
+          <w:sz w:val="24"/>
+          <w:szCs w:val="24"/>
+        </w:rPr>
+      </w:pPr>
+      <w:r>
+        <w:rPr>
+          <w:rFonts w:ascii="宋体" w:eastAsia="宋体" w:hAnsi="宋体" w:hint="eastAsia"/>
+          <w:noProof/>
+          <w:sz w:val="24"/>
+          <w:szCs w:val="24"/>
+        </w:rPr>
+        <w:t>下周工作计划：</w:t>
+      </w:r>
+    </w:p>
+    <w:p>
+      <w:pPr>
+        <w:rPr>
+          <w:rFonts w:ascii="宋体" w:eastAsia="宋体" w:hAnsi="宋体"/>
+          <w:noProof/>
+          <w:sz w:val="24"/>
+          <w:szCs w:val="24"/>
+        </w:rPr>
+      </w:pPr>
+      <w:r>
+        <w:rPr>
+          <w:rFonts w:ascii="宋体" w:eastAsia="宋体" w:hAnsi="宋体" w:hint="eastAsia"/>
+          <w:noProof/>
+          <w:sz w:val="24"/>
+          <w:szCs w:val="24"/>
+        </w:rPr>
+        <w:t>1</w:t>
+      </w:r>
+      <w:r>
+        <w:rPr>
+          <w:rFonts w:ascii="宋体" w:eastAsia="宋体" w:hAnsi="宋体"/>
+          <w:noProof/>
+          <w:sz w:val="24"/>
+          <w:szCs w:val="24"/>
+        </w:rPr>
+        <w:t>.</w:t>
+      </w:r>
+      <w:r>
+        <w:rPr>
+          <w:rFonts w:ascii="宋体" w:eastAsia="宋体" w:hAnsi="宋体" w:hint="eastAsia"/>
+          <w:noProof/>
+          <w:sz w:val="24"/>
+          <w:szCs w:val="24"/>
+        </w:rPr>
+        <w:t>完成</w:t>
+      </w:r>
+      <w:r>
+        <w:rPr>
+          <w:rFonts w:ascii="宋体" w:eastAsia="宋体" w:hAnsi="宋体" w:hint="eastAsia"/>
+          <w:noProof/>
+          <w:sz w:val="24"/>
+          <w:szCs w:val="24"/>
+        </w:rPr>
+        <w:t>剩下</w:t>
+      </w:r>
+      <w:r>
+        <w:rPr>
+          <w:rFonts w:ascii="宋体" w:eastAsia="宋体" w:hAnsi="宋体" w:hint="eastAsia"/>
+          <w:noProof/>
+          <w:sz w:val="24"/>
+          <w:szCs w:val="24"/>
+        </w:rPr>
+        <w:t>的工作。</w:t>
+      </w:r>
+    </w:p>
+    <w:p>
+      <w:pPr>
+        <w:rPr>
+          <w:rFonts w:ascii="宋体" w:eastAsia="宋体" w:hAnsi="宋体"/>
           <w:b/>
           <w:sz w:val="32"/>
           <w:szCs w:val="28"/>
@@ -1616,106 +1568,78 @@
       </w:pPr>
       <w:r>
         <w:rPr>
-          <w:noProof/>
-        </w:rPr>
-        <w:drawing>
-          <wp:inline distT="0" distB="0" distL="0" distR="0" wp14:anchorId="367FEA5A" wp14:editId="644E413B">
-            <wp:extent cx="1834779" cy="2094167"/>
-            <wp:effectExtent l="0" t="0" r="0" b="1905"/>
-            <wp:docPr id="23" name="图片 23"/>
-            <wp:cNvGraphicFramePr>
-              <a:graphicFrameLocks xmlns:a="http://schemas.openxmlformats.org/drawingml/2006/main" noChangeAspect="1"/>
-            </wp:cNvGraphicFramePr>
-            <a:graphic xmlns:a="http://schemas.openxmlformats.org/drawingml/2006/main">
-              <a:graphicData uri="http://schemas.openxmlformats.org/drawingml/2006/picture">
-                <pic:pic xmlns:pic="http://schemas.openxmlformats.org/drawingml/2006/picture">
-                  <pic:nvPicPr>
-                    <pic:cNvPr id="1" name=""/>
-                    <pic:cNvPicPr/>
-                  </pic:nvPicPr>
-                  <pic:blipFill>
-                    <a:blip r:embed="rId13"/>
-                    <a:stretch>
-                      <a:fillRect/>
-                    </a:stretch>
-                  </pic:blipFill>
-                  <pic:spPr>
-                    <a:xfrm>
-                      <a:off x="0" y="0"/>
-                      <a:ext cx="1849949" cy="2111482"/>
-                    </a:xfrm>
-                    <a:prstGeom prst="rect">
-                      <a:avLst/>
-                    </a:prstGeom>
-                  </pic:spPr>
-                </pic:pic>
-              </a:graphicData>
-            </a:graphic>
-          </wp:inline>
-        </w:drawing>
-      </w:r>
-      <w:r>
-        <w:rPr>
-          <w:noProof/>
-        </w:rPr>
-        <w:drawing>
-          <wp:inline distT="0" distB="0" distL="0" distR="0" wp14:anchorId="0583956F" wp14:editId="2408668B">
-            <wp:extent cx="1646613" cy="2084402"/>
-            <wp:effectExtent l="0" t="0" r="0" b="0"/>
-            <wp:docPr id="24" name="图片 24"/>
-            <wp:cNvGraphicFramePr>
-              <a:graphicFrameLocks xmlns:a="http://schemas.openxmlformats.org/drawingml/2006/main" noChangeAspect="1"/>
-            </wp:cNvGraphicFramePr>
-            <a:graphic xmlns:a="http://schemas.openxmlformats.org/drawingml/2006/main">
-              <a:graphicData uri="http://schemas.openxmlformats.org/drawingml/2006/picture">
-                <pic:pic xmlns:pic="http://schemas.openxmlformats.org/drawingml/2006/picture">
-                  <pic:nvPicPr>
-                    <pic:cNvPr id="1" name=""/>
-                    <pic:cNvPicPr/>
-                  </pic:nvPicPr>
-                  <pic:blipFill>
-                    <a:blip r:embed="rId14"/>
-                    <a:stretch>
-                      <a:fillRect/>
-                    </a:stretch>
-                  </pic:blipFill>
-                  <pic:spPr>
-                    <a:xfrm>
-                      <a:off x="0" y="0"/>
-                      <a:ext cx="1651482" cy="2090565"/>
-                    </a:xfrm>
-                    <a:prstGeom prst="rect">
-                      <a:avLst/>
-                    </a:prstGeom>
-                  </pic:spPr>
-                </pic:pic>
-              </a:graphicData>
-            </a:graphic>
-          </wp:inline>
-        </w:drawing>
-      </w:r>
-    </w:p>
-    <w:p>
-      <w:pPr>
-        <w:jc w:val="center"/>
+          <w:rFonts w:ascii="宋体" w:eastAsia="宋体" w:hAnsi="宋体" w:hint="eastAsia"/>
+          <w:noProof/>
+          <w:sz w:val="24"/>
+          <w:szCs w:val="24"/>
+        </w:rPr>
+        <w:t>2</w:t>
+      </w:r>
+      <w:r>
+        <w:rPr>
+          <w:rFonts w:ascii="宋体" w:eastAsia="宋体" w:hAnsi="宋体"/>
+          <w:noProof/>
+          <w:sz w:val="24"/>
+          <w:szCs w:val="24"/>
+        </w:rPr>
+        <w:t xml:space="preserve">. </w:t>
+      </w:r>
+      <w:r>
+        <w:rPr>
+          <w:rFonts w:ascii="宋体" w:eastAsia="宋体" w:hAnsi="宋体" w:hint="eastAsia"/>
+          <w:noProof/>
+          <w:sz w:val="24"/>
+          <w:szCs w:val="24"/>
+        </w:rPr>
+        <w:t>完成中文论文的修改，</w:t>
+      </w:r>
+      <w:r>
+        <w:rPr>
+          <w:rFonts w:ascii="宋体" w:eastAsia="宋体" w:hAnsi="宋体" w:hint="eastAsia"/>
+          <w:noProof/>
+          <w:sz w:val="24"/>
+          <w:szCs w:val="24"/>
+        </w:rPr>
+        <w:t>并尽快</w:t>
+      </w:r>
+      <w:r>
+        <w:rPr>
+          <w:rFonts w:ascii="宋体" w:eastAsia="宋体" w:hAnsi="宋体" w:hint="eastAsia"/>
+          <w:noProof/>
+          <w:sz w:val="24"/>
+          <w:szCs w:val="24"/>
+        </w:rPr>
+        <w:t>完成英文翻译</w:t>
+      </w:r>
+      <w:r>
+        <w:rPr>
+          <w:rFonts w:ascii="宋体" w:eastAsia="宋体" w:hAnsi="宋体" w:hint="eastAsia"/>
+          <w:noProof/>
+          <w:sz w:val="24"/>
+          <w:szCs w:val="24"/>
+        </w:rPr>
+        <w:t>及初稿</w:t>
+      </w:r>
+      <w:r>
+        <w:rPr>
+          <w:rFonts w:ascii="宋体" w:eastAsia="宋体" w:hAnsi="宋体" w:hint="eastAsia"/>
+          <w:noProof/>
+          <w:sz w:val="24"/>
+          <w:szCs w:val="24"/>
+        </w:rPr>
+        <w:t>撰写。</w:t>
+      </w:r>
+      <w:bookmarkStart w:id="1" w:name="_GoBack"/>
+      <w:bookmarkEnd w:id="1"/>
+      <w:r>
         <w:rPr>
           <w:rFonts w:ascii="宋体" w:eastAsia="宋体" w:hAnsi="宋体"/>
           <w:b/>
           <w:sz w:val="32"/>
           <w:szCs w:val="28"/>
         </w:rPr>
-      </w:pPr>
-      <w:r>
-        <w:rPr>
-          <w:rFonts w:ascii="宋体" w:eastAsia="宋体" w:hAnsi="宋体"/>
-          <w:b/>
-          <w:sz w:val="32"/>
-          <w:szCs w:val="28"/>
-        </w:rPr>
         <w:br w:type="page"/>
       </w:r>
-      <w:bookmarkStart w:id="1" w:name="_GoBack"/>
-      <w:bookmarkEnd w:id="1"/>
     </w:p>
     <w:p>
       <w:pPr>
@@ -2610,7 +2534,7 @@
                     <pic:cNvPicPr/>
                   </pic:nvPicPr>
                   <pic:blipFill>
-                    <a:blip r:embed="rId15"/>
+                    <a:blip r:embed="rId12"/>
                     <a:stretch>
                       <a:fillRect/>
                     </a:stretch>
@@ -2649,6 +2573,127 @@
             <wp:extent cx="5274310" cy="2105660"/>
             <wp:effectExtent l="0" t="0" r="2540" b="8890"/>
             <wp:docPr id="13" name="图片 13"/>
+            <wp:cNvGraphicFramePr>
+              <a:graphicFrameLocks xmlns:a="http://schemas.openxmlformats.org/drawingml/2006/main" noChangeAspect="1"/>
+            </wp:cNvGraphicFramePr>
+            <a:graphic xmlns:a="http://schemas.openxmlformats.org/drawingml/2006/main">
+              <a:graphicData uri="http://schemas.openxmlformats.org/drawingml/2006/picture">
+                <pic:pic xmlns:pic="http://schemas.openxmlformats.org/drawingml/2006/picture">
+                  <pic:nvPicPr>
+                    <pic:cNvPr id="1" name=""/>
+                    <pic:cNvPicPr/>
+                  </pic:nvPicPr>
+                  <pic:blipFill>
+                    <a:blip r:embed="rId13"/>
+                    <a:stretch>
+                      <a:fillRect/>
+                    </a:stretch>
+                  </pic:blipFill>
+                  <pic:spPr>
+                    <a:xfrm>
+                      <a:off x="0" y="0"/>
+                      <a:ext cx="5274310" cy="2105660"/>
+                    </a:xfrm>
+                    <a:prstGeom prst="rect">
+                      <a:avLst/>
+                    </a:prstGeom>
+                  </pic:spPr>
+                </pic:pic>
+              </a:graphicData>
+            </a:graphic>
+          </wp:inline>
+        </w:drawing>
+      </w:r>
+      <w:r>
+        <w:rPr>
+          <w:noProof/>
+        </w:rPr>
+        <w:drawing>
+          <wp:inline distT="0" distB="0" distL="0" distR="0" wp14:anchorId="6E7DAAE2" wp14:editId="6611A399">
+            <wp:extent cx="5274310" cy="2142490"/>
+            <wp:effectExtent l="0" t="0" r="2540" b="0"/>
+            <wp:docPr id="16" name="图片 16"/>
+            <wp:cNvGraphicFramePr>
+              <a:graphicFrameLocks xmlns:a="http://schemas.openxmlformats.org/drawingml/2006/main" noChangeAspect="1"/>
+            </wp:cNvGraphicFramePr>
+            <a:graphic xmlns:a="http://schemas.openxmlformats.org/drawingml/2006/main">
+              <a:graphicData uri="http://schemas.openxmlformats.org/drawingml/2006/picture">
+                <pic:pic xmlns:pic="http://schemas.openxmlformats.org/drawingml/2006/picture">
+                  <pic:nvPicPr>
+                    <pic:cNvPr id="1" name=""/>
+                    <pic:cNvPicPr/>
+                  </pic:nvPicPr>
+                  <pic:blipFill>
+                    <a:blip r:embed="rId14"/>
+                    <a:stretch>
+                      <a:fillRect/>
+                    </a:stretch>
+                  </pic:blipFill>
+                  <pic:spPr>
+                    <a:xfrm>
+                      <a:off x="0" y="0"/>
+                      <a:ext cx="5274310" cy="2142490"/>
+                    </a:xfrm>
+                    <a:prstGeom prst="rect">
+                      <a:avLst/>
+                    </a:prstGeom>
+                  </pic:spPr>
+                </pic:pic>
+              </a:graphicData>
+            </a:graphic>
+          </wp:inline>
+        </w:drawing>
+      </w:r>
+      <w:r>
+        <w:rPr>
+          <w:noProof/>
+        </w:rPr>
+        <w:lastRenderedPageBreak/>
+        <w:drawing>
+          <wp:inline distT="0" distB="0" distL="0" distR="0" wp14:anchorId="4DBE1C64" wp14:editId="1154132E">
+            <wp:extent cx="5274310" cy="2130425"/>
+            <wp:effectExtent l="0" t="0" r="2540" b="3175"/>
+            <wp:docPr id="15" name="图片 15"/>
+            <wp:cNvGraphicFramePr>
+              <a:graphicFrameLocks xmlns:a="http://schemas.openxmlformats.org/drawingml/2006/main" noChangeAspect="1"/>
+            </wp:cNvGraphicFramePr>
+            <a:graphic xmlns:a="http://schemas.openxmlformats.org/drawingml/2006/main">
+              <a:graphicData uri="http://schemas.openxmlformats.org/drawingml/2006/picture">
+                <pic:pic xmlns:pic="http://schemas.openxmlformats.org/drawingml/2006/picture">
+                  <pic:nvPicPr>
+                    <pic:cNvPr id="1" name=""/>
+                    <pic:cNvPicPr/>
+                  </pic:nvPicPr>
+                  <pic:blipFill>
+                    <a:blip r:embed="rId15"/>
+                    <a:stretch>
+                      <a:fillRect/>
+                    </a:stretch>
+                  </pic:blipFill>
+                  <pic:spPr>
+                    <a:xfrm>
+                      <a:off x="0" y="0"/>
+                      <a:ext cx="5274310" cy="2130425"/>
+                    </a:xfrm>
+                    <a:prstGeom prst="rect">
+                      <a:avLst/>
+                    </a:prstGeom>
+                  </pic:spPr>
+                </pic:pic>
+              </a:graphicData>
+            </a:graphic>
+          </wp:inline>
+        </w:drawing>
+      </w:r>
+      <w:r>
+        <w:rPr>
+          <w:noProof/>
+        </w:rPr>
+        <w:drawing>
+          <wp:inline distT="0" distB="0" distL="0" distR="0" wp14:anchorId="61707FEF" wp14:editId="33E8E4D1">
+            <wp:extent cx="5274310" cy="1579880"/>
+            <wp:effectExtent l="0" t="0" r="2540" b="1270"/>
+            <wp:docPr id="17" name="图片 17"/>
             <wp:cNvGraphicFramePr>
               <a:graphicFrameLocks xmlns:a="http://schemas.openxmlformats.org/drawingml/2006/main" noChangeAspect="1"/>
             </wp:cNvGraphicFramePr>
@@ -2668,7 +2713,7 @@
                   <pic:spPr>
                     <a:xfrm>
                       <a:off x="0" y="0"/>
-                      <a:ext cx="5274310" cy="2105660"/>
+                      <a:ext cx="5274310" cy="1579880"/>
                     </a:xfrm>
                     <a:prstGeom prst="rect">
                       <a:avLst/>
@@ -2680,15 +2725,54 @@
           </wp:inline>
         </w:drawing>
       </w:r>
+    </w:p>
+    <w:p>
+      <w:pPr>
+        <w:rPr>
+          <w:rFonts w:ascii="宋体" w:eastAsia="宋体" w:hAnsi="宋体"/>
+          <w:noProof/>
+          <w:sz w:val="24"/>
+          <w:szCs w:val="24"/>
+        </w:rPr>
+      </w:pPr>
+    </w:p>
+    <w:p>
+      <w:pPr>
+        <w:rPr>
+          <w:rFonts w:ascii="宋体" w:eastAsia="宋体" w:hAnsi="宋体"/>
+          <w:noProof/>
+          <w:sz w:val="24"/>
+          <w:szCs w:val="24"/>
+        </w:rPr>
+      </w:pPr>
+      <w:r>
+        <w:rPr>
+          <w:rFonts w:ascii="宋体" w:eastAsia="宋体" w:hAnsi="宋体" w:hint="eastAsia"/>
+          <w:noProof/>
+          <w:sz w:val="24"/>
+          <w:szCs w:val="24"/>
+        </w:rPr>
+        <w:t>二．继续实现划分算法。在最初设计划分算法的时候，还同时考虑了两个对应片段的凹凸性，即一个图案其中一边为凸时，其对应的另一图案上的另一边应为凹，这样的考虑带来了不少复杂度和难度。在确定先做一个图案的轮廓划分，再按照划分将该图案排列拼接，然后将围成的空隙与数据集里的图案比较的新思路之后，我觉得划分算法可以更简单直接。从候选的划分点中任找四个点，然后按这四个点的划分进行实验，所以如果一开始候选点中如果能包含groundtruth的划分点，那就很容易实现一个较好的结果。在确定候选点的时候，我采用了骨架加轮廓上高曲率点的标准，如图，蓝色点是提取骨架的结果，红色点是根据轮廓曲率得到的高曲率的点。离蓝色点中的端点距离最近的红色点，将成为优先考虑的划分点，这周的工作就做到这一步。</w:t>
+      </w:r>
+    </w:p>
+    <w:p>
+      <w:pPr>
+        <w:rPr>
+          <w:rFonts w:ascii="宋体" w:eastAsia="宋体" w:hAnsi="宋体"/>
+          <w:noProof/>
+          <w:sz w:val="24"/>
+          <w:szCs w:val="24"/>
+        </w:rPr>
+      </w:pPr>
       <w:r>
         <w:rPr>
           <w:noProof/>
         </w:rPr>
         <w:drawing>
-          <wp:inline distT="0" distB="0" distL="0" distR="0" wp14:anchorId="6E7DAAE2" wp14:editId="6611A399">
-            <wp:extent cx="5274310" cy="2142490"/>
-            <wp:effectExtent l="0" t="0" r="2540" b="0"/>
-            <wp:docPr id="16" name="图片 16"/>
+          <wp:inline distT="0" distB="0" distL="0" distR="0" wp14:anchorId="089EFC79" wp14:editId="56485990">
+            <wp:extent cx="2343150" cy="2742801"/>
+            <wp:effectExtent l="0" t="0" r="0" b="635"/>
+            <wp:docPr id="7" name="图片 7"/>
             <wp:cNvGraphicFramePr>
               <a:graphicFrameLocks xmlns:a="http://schemas.openxmlformats.org/drawingml/2006/main" noChangeAspect="1"/>
             </wp:cNvGraphicFramePr>
@@ -2708,7 +2792,7 @@
                   <pic:spPr>
                     <a:xfrm>
                       <a:off x="0" y="0"/>
-                      <a:ext cx="5274310" cy="2142490"/>
+                      <a:ext cx="2347724" cy="2748155"/>
                     </a:xfrm>
                     <a:prstGeom prst="rect">
                       <a:avLst/>
@@ -2724,12 +2808,11 @@
         <w:rPr>
           <w:noProof/>
         </w:rPr>
-        <w:lastRenderedPageBreak/>
         <w:drawing>
-          <wp:inline distT="0" distB="0" distL="0" distR="0" wp14:anchorId="4DBE1C64" wp14:editId="1154132E">
-            <wp:extent cx="5274310" cy="2130425"/>
-            <wp:effectExtent l="0" t="0" r="2540" b="3175"/>
-            <wp:docPr id="15" name="图片 15"/>
+          <wp:inline distT="0" distB="0" distL="0" distR="0" wp14:anchorId="30A0DE94" wp14:editId="26879182">
+            <wp:extent cx="2447925" cy="2698179"/>
+            <wp:effectExtent l="0" t="0" r="0" b="6985"/>
+            <wp:docPr id="6" name="图片 6"/>
             <wp:cNvGraphicFramePr>
               <a:graphicFrameLocks xmlns:a="http://schemas.openxmlformats.org/drawingml/2006/main" noChangeAspect="1"/>
             </wp:cNvGraphicFramePr>
@@ -2749,7 +2832,7 @@
                   <pic:spPr>
                     <a:xfrm>
                       <a:off x="0" y="0"/>
-                      <a:ext cx="5274310" cy="2130425"/>
+                      <a:ext cx="2457199" cy="2708401"/>
                     </a:xfrm>
                     <a:prstGeom prst="rect">
                       <a:avLst/>
@@ -2761,15 +2844,26 @@
           </wp:inline>
         </w:drawing>
       </w:r>
-      <w:r>
-        <w:rPr>
-          <w:noProof/>
-        </w:rPr>
+    </w:p>
+    <w:p>
+      <w:pPr>
+        <w:rPr>
+          <w:rFonts w:ascii="宋体" w:eastAsia="宋体" w:hAnsi="宋体"/>
+          <w:noProof/>
+          <w:sz w:val="24"/>
+          <w:szCs w:val="24"/>
+        </w:rPr>
+      </w:pPr>
+      <w:r>
+        <w:rPr>
+          <w:noProof/>
+        </w:rPr>
+        <w:lastRenderedPageBreak/>
         <w:drawing>
-          <wp:inline distT="0" distB="0" distL="0" distR="0" wp14:anchorId="61707FEF" wp14:editId="33E8E4D1">
-            <wp:extent cx="5274310" cy="1579880"/>
-            <wp:effectExtent l="0" t="0" r="2540" b="1270"/>
-            <wp:docPr id="17" name="图片 17"/>
+          <wp:inline distT="0" distB="0" distL="0" distR="0" wp14:anchorId="39E5F57A" wp14:editId="46072D93">
+            <wp:extent cx="2571750" cy="2297423"/>
+            <wp:effectExtent l="0" t="0" r="0" b="8255"/>
+            <wp:docPr id="11" name="图片 11"/>
             <wp:cNvGraphicFramePr>
               <a:graphicFrameLocks xmlns:a="http://schemas.openxmlformats.org/drawingml/2006/main" noChangeAspect="1"/>
             </wp:cNvGraphicFramePr>
@@ -2789,176 +2883,6 @@
                   <pic:spPr>
                     <a:xfrm>
                       <a:off x="0" y="0"/>
-                      <a:ext cx="5274310" cy="1579880"/>
-                    </a:xfrm>
-                    <a:prstGeom prst="rect">
-                      <a:avLst/>
-                    </a:prstGeom>
-                  </pic:spPr>
-                </pic:pic>
-              </a:graphicData>
-            </a:graphic>
-          </wp:inline>
-        </w:drawing>
-      </w:r>
-    </w:p>
-    <w:p>
-      <w:pPr>
-        <w:rPr>
-          <w:rFonts w:ascii="宋体" w:eastAsia="宋体" w:hAnsi="宋体"/>
-          <w:noProof/>
-          <w:sz w:val="24"/>
-          <w:szCs w:val="24"/>
-        </w:rPr>
-      </w:pPr>
-    </w:p>
-    <w:p>
-      <w:pPr>
-        <w:rPr>
-          <w:rFonts w:ascii="宋体" w:eastAsia="宋体" w:hAnsi="宋体"/>
-          <w:noProof/>
-          <w:sz w:val="24"/>
-          <w:szCs w:val="24"/>
-        </w:rPr>
-      </w:pPr>
-      <w:r>
-        <w:rPr>
-          <w:rFonts w:ascii="宋体" w:eastAsia="宋体" w:hAnsi="宋体" w:hint="eastAsia"/>
-          <w:noProof/>
-          <w:sz w:val="24"/>
-          <w:szCs w:val="24"/>
-        </w:rPr>
-        <w:t>二．继续实现划分算法。在最初设计划分算法的时候，还同时考虑了两个对应片段的凹凸性，即一个图案其中一边为凸时，其对应的另一图案上的另一边应为凹，这样的考虑带来了不少复杂度和难度。在确定先做一个图案的轮廓划分，再按照划分将该图案排列拼接，然后将围成的空隙与数据集里的图案比较的新思路之后，我觉得划分算法可以更简单直接。从候选的划分点中任找四个点，然后按这四个点的划分进行实验，所以如果一开始候选点中如果能包含groundtruth的划分点，那就很容易实现一个较好的结果。在确定候选点的时候，我采用了骨架加轮廓上高曲率点的标准，如图，蓝色点是提取骨架的结果，红色点是根据轮廓曲率得到的高曲率的点。离蓝色点中的端点距离最近的红色点，将成为优先考虑的划分点，这周的工作就做到这一步。</w:t>
-      </w:r>
-    </w:p>
-    <w:p>
-      <w:pPr>
-        <w:rPr>
-          <w:rFonts w:ascii="宋体" w:eastAsia="宋体" w:hAnsi="宋体"/>
-          <w:noProof/>
-          <w:sz w:val="24"/>
-          <w:szCs w:val="24"/>
-        </w:rPr>
-      </w:pPr>
-      <w:r>
-        <w:rPr>
-          <w:noProof/>
-        </w:rPr>
-        <w:drawing>
-          <wp:inline distT="0" distB="0" distL="0" distR="0" wp14:anchorId="089EFC79" wp14:editId="56485990">
-            <wp:extent cx="2343150" cy="2742801"/>
-            <wp:effectExtent l="0" t="0" r="0" b="635"/>
-            <wp:docPr id="7" name="图片 7"/>
-            <wp:cNvGraphicFramePr>
-              <a:graphicFrameLocks xmlns:a="http://schemas.openxmlformats.org/drawingml/2006/main" noChangeAspect="1"/>
-            </wp:cNvGraphicFramePr>
-            <a:graphic xmlns:a="http://schemas.openxmlformats.org/drawingml/2006/main">
-              <a:graphicData uri="http://schemas.openxmlformats.org/drawingml/2006/picture">
-                <pic:pic xmlns:pic="http://schemas.openxmlformats.org/drawingml/2006/picture">
-                  <pic:nvPicPr>
-                    <pic:cNvPr id="1" name=""/>
-                    <pic:cNvPicPr/>
-                  </pic:nvPicPr>
-                  <pic:blipFill>
-                    <a:blip r:embed="rId20"/>
-                    <a:stretch>
-                      <a:fillRect/>
-                    </a:stretch>
-                  </pic:blipFill>
-                  <pic:spPr>
-                    <a:xfrm>
-                      <a:off x="0" y="0"/>
-                      <a:ext cx="2347724" cy="2748155"/>
-                    </a:xfrm>
-                    <a:prstGeom prst="rect">
-                      <a:avLst/>
-                    </a:prstGeom>
-                  </pic:spPr>
-                </pic:pic>
-              </a:graphicData>
-            </a:graphic>
-          </wp:inline>
-        </w:drawing>
-      </w:r>
-      <w:r>
-        <w:rPr>
-          <w:noProof/>
-        </w:rPr>
-        <w:drawing>
-          <wp:inline distT="0" distB="0" distL="0" distR="0" wp14:anchorId="30A0DE94" wp14:editId="26879182">
-            <wp:extent cx="2447925" cy="2698179"/>
-            <wp:effectExtent l="0" t="0" r="0" b="6985"/>
-            <wp:docPr id="6" name="图片 6"/>
-            <wp:cNvGraphicFramePr>
-              <a:graphicFrameLocks xmlns:a="http://schemas.openxmlformats.org/drawingml/2006/main" noChangeAspect="1"/>
-            </wp:cNvGraphicFramePr>
-            <a:graphic xmlns:a="http://schemas.openxmlformats.org/drawingml/2006/main">
-              <a:graphicData uri="http://schemas.openxmlformats.org/drawingml/2006/picture">
-                <pic:pic xmlns:pic="http://schemas.openxmlformats.org/drawingml/2006/picture">
-                  <pic:nvPicPr>
-                    <pic:cNvPr id="1" name=""/>
-                    <pic:cNvPicPr/>
-                  </pic:nvPicPr>
-                  <pic:blipFill>
-                    <a:blip r:embed="rId21"/>
-                    <a:stretch>
-                      <a:fillRect/>
-                    </a:stretch>
-                  </pic:blipFill>
-                  <pic:spPr>
-                    <a:xfrm>
-                      <a:off x="0" y="0"/>
-                      <a:ext cx="2457199" cy="2708401"/>
-                    </a:xfrm>
-                    <a:prstGeom prst="rect">
-                      <a:avLst/>
-                    </a:prstGeom>
-                  </pic:spPr>
-                </pic:pic>
-              </a:graphicData>
-            </a:graphic>
-          </wp:inline>
-        </w:drawing>
-      </w:r>
-    </w:p>
-    <w:p>
-      <w:pPr>
-        <w:rPr>
-          <w:rFonts w:ascii="宋体" w:eastAsia="宋体" w:hAnsi="宋体"/>
-          <w:noProof/>
-          <w:sz w:val="24"/>
-          <w:szCs w:val="24"/>
-        </w:rPr>
-      </w:pPr>
-      <w:r>
-        <w:rPr>
-          <w:noProof/>
-        </w:rPr>
-        <w:lastRenderedPageBreak/>
-        <w:drawing>
-          <wp:inline distT="0" distB="0" distL="0" distR="0" wp14:anchorId="39E5F57A" wp14:editId="46072D93">
-            <wp:extent cx="2571750" cy="2297423"/>
-            <wp:effectExtent l="0" t="0" r="0" b="8255"/>
-            <wp:docPr id="11" name="图片 11"/>
-            <wp:cNvGraphicFramePr>
-              <a:graphicFrameLocks xmlns:a="http://schemas.openxmlformats.org/drawingml/2006/main" noChangeAspect="1"/>
-            </wp:cNvGraphicFramePr>
-            <a:graphic xmlns:a="http://schemas.openxmlformats.org/drawingml/2006/main">
-              <a:graphicData uri="http://schemas.openxmlformats.org/drawingml/2006/picture">
-                <pic:pic xmlns:pic="http://schemas.openxmlformats.org/drawingml/2006/picture">
-                  <pic:nvPicPr>
-                    <pic:cNvPr id="1" name=""/>
-                    <pic:cNvPicPr/>
-                  </pic:nvPicPr>
-                  <pic:blipFill>
-                    <a:blip r:embed="rId22"/>
-                    <a:stretch>
-                      <a:fillRect/>
-                    </a:stretch>
-                  </pic:blipFill>
-                  <pic:spPr>
-                    <a:xfrm>
-                      <a:off x="0" y="0"/>
                       <a:ext cx="2592751" cy="2316184"/>
                     </a:xfrm>
                     <a:prstGeom prst="rect">
@@ -2991,7 +2915,7 @@
                     <pic:cNvPicPr/>
                   </pic:nvPicPr>
                   <pic:blipFill rotWithShape="1">
-                    <a:blip r:embed="rId23"/>
+                    <a:blip r:embed="rId20"/>
                     <a:srcRect r="5641" b="6390"/>
                     <a:stretch/>
                   </pic:blipFill>
@@ -3175,7 +3099,7 @@
                     <pic:cNvPicPr/>
                   </pic:nvPicPr>
                   <pic:blipFill>
-                    <a:blip r:embed="rId24" cstate="print"/>
+                    <a:blip r:embed="rId21" cstate="print"/>
                     <a:srcRect/>
                     <a:stretch/>
                   </pic:blipFill>
@@ -3220,7 +3144,7 @@
                     <pic:cNvPicPr/>
                   </pic:nvPicPr>
                   <pic:blipFill>
-                    <a:blip r:embed="rId25" cstate="print"/>
+                    <a:blip r:embed="rId22" cstate="print"/>
                     <a:srcRect/>
                     <a:stretch/>
                   </pic:blipFill>
@@ -3539,7 +3463,7 @@
                     <pic:cNvPicPr/>
                   </pic:nvPicPr>
                   <pic:blipFill>
-                    <a:blip r:embed="rId26" cstate="print"/>
+                    <a:blip r:embed="rId23" cstate="print"/>
                     <a:srcRect/>
                     <a:stretch/>
                   </pic:blipFill>
@@ -3918,7 +3842,7 @@
                     <pic:cNvPicPr/>
                   </pic:nvPicPr>
                   <pic:blipFill>
-                    <a:blip r:embed="rId27" cstate="print"/>
+                    <a:blip r:embed="rId24" cstate="print"/>
                     <a:srcRect/>
                     <a:stretch/>
                   </pic:blipFill>
@@ -3979,7 +3903,7 @@
                     <pic:cNvPicPr/>
                   </pic:nvPicPr>
                   <pic:blipFill>
-                    <a:blip r:embed="rId28" cstate="print"/>
+                    <a:blip r:embed="rId25" cstate="print"/>
                     <a:srcRect/>
                     <a:stretch/>
                   </pic:blipFill>
@@ -4033,7 +3957,7 @@
                     <pic:cNvPicPr/>
                   </pic:nvPicPr>
                   <pic:blipFill>
-                    <a:blip r:embed="rId29" cstate="print"/>
+                    <a:blip r:embed="rId26" cstate="print"/>
                     <a:srcRect/>
                     <a:stretch/>
                   </pic:blipFill>
@@ -4110,7 +4034,7 @@
           <w:sz w:val="24"/>
           <w:szCs w:val="24"/>
         </w:rPr>
-        <w:t>两</w:t>
+        <w:t>两个</w:t>
       </w:r>
       <w:proofErr w:type="gramEnd"/>
       <w:r>
@@ -4119,7 +4043,7 @@
           <w:sz w:val="24"/>
           <w:szCs w:val="24"/>
         </w:rPr>
-        <w:t>个形状的形变程度做一个评估。</w:t>
+        <w:t>形状的形变程度做一个评估。</w:t>
       </w:r>
     </w:p>
     <w:p>
@@ -4168,7 +4092,7 @@
                     <pic:cNvPicPr/>
                   </pic:nvPicPr>
                   <pic:blipFill>
-                    <a:blip r:embed="rId30" cstate="print"/>
+                    <a:blip r:embed="rId27" cstate="print"/>
                     <a:srcRect/>
                     <a:stretch/>
                   </pic:blipFill>
@@ -4270,7 +4194,7 @@
                     <pic:cNvPicPr/>
                   </pic:nvPicPr>
                   <pic:blipFill>
-                    <a:blip r:embed="rId31" cstate="print"/>
+                    <a:blip r:embed="rId28" cstate="print"/>
                     <a:srcRect/>
                     <a:stretch/>
                   </pic:blipFill>
@@ -4337,7 +4261,7 @@
                     <pic:cNvPicPr/>
                   </pic:nvPicPr>
                   <pic:blipFill>
-                    <a:blip r:embed="rId32" cstate="print"/>
+                    <a:blip r:embed="rId29" cstate="print"/>
                     <a:srcRect/>
                     <a:stretch/>
                   </pic:blipFill>
@@ -4385,7 +4309,7 @@
                     <pic:cNvPicPr/>
                   </pic:nvPicPr>
                   <pic:blipFill>
-                    <a:blip r:embed="rId33" cstate="print"/>
+                    <a:blip r:embed="rId30" cstate="print"/>
                     <a:srcRect/>
                     <a:stretch/>
                   </pic:blipFill>
@@ -4446,7 +4370,7 @@
 </file>
 
 <file path=word/numbering.xml><?xml version="1.0" encoding="utf-8"?>
-<w:numbering xmlns:wpc="http://schemas.microsoft.com/office/word/2010/wordprocessingCanvas" xmlns:cx="http://schemas.microsoft.com/office/drawing/2014/chartex" xmlns:cx1="http://schemas.microsoft.com/office/drawing/2015/9/8/chartex" xmlns:cx2="http://schemas.microsoft.com/office/drawing/2015/10/21/chartex" xmlns:cx3="http://schemas.microsoft.com/office/drawing/2016/5/9/chartex" xmlns:cx4="http://schemas.microsoft.com/office/drawing/2016/5/10/chartex" xmlns:cx5="http://schemas.microsoft.com/office/drawing/2016/5/11/chartex" xmlns:cx6="http://schemas.microsoft.com/office/drawing/2016/5/12/chartex" xmlns:cx7="http://schemas.microsoft.com/office/drawing/2016/5/13/chartex" xmlns:cx8="http://schemas.microsoft.com/office/drawing/2016/5/14/chartex" xmlns:mc="http://schemas.openxmlformats.org/markup-compatibility/2006" xmlns:aink="http://schemas.microsoft.com/office/drawing/2016/ink" xmlns:am3d="http://schemas.microsoft.com/office/drawing/2017/model3d" xmlns:o="urn:schemas-microsoft-com:office:office" xmlns:r="http://schemas.openxmlformats.org/officeDocument/2006/relationships" xmlns:m="http://schemas.openxmlformats.org/officeDocument/2006/math" xmlns:v="urn:schemas-microsoft-com:vml" xmlns:wp14="http://schemas.microsoft.com/office/word/2010/wordprocessingDrawing" xmlns:wp="http://schemas.openxmlformats.org/drawingml/2006/wordprocessingDrawing" xmlns:w10="urn:schemas-microsoft-com:office:word" xmlns:w="http://schemas.openxmlformats.org/wordprocessingml/2006/main" xmlns:w14="http://schemas.microsoft.com/office/word/2010/wordml" xmlns:w15="http://schemas.microsoft.com/office/word/2012/wordml" xmlns:w16cid="http://schemas.microsoft.com/office/word/2016/wordml/cid" xmlns:w16se="http://schemas.microsoft.com/office/word/2015/wordml/symex" xmlns:wpg="http://schemas.microsoft.com/office/word/2010/wordprocessingGroup" xmlns:wpi="http://schemas.microsoft.com/office/word/2010/wordprocessingInk" xmlns:wne="http://schemas.microsoft.com/office/word/2006/wordml" xmlns:wps="http://schemas.microsoft.com/office/word/2010/wordprocessingShape" mc:Ignorable="w14 w15 w16se w16cid wp14">
+<w:numbering xmlns:wpc="http://schemas.microsoft.com/office/word/2010/wordprocessingCanvas" xmlns:cx="http://schemas.microsoft.com/office/drawing/2014/chartex" xmlns:cx1="http://schemas.microsoft.com/office/drawing/2015/9/8/chartex" xmlns:mc="http://schemas.openxmlformats.org/markup-compatibility/2006" xmlns:o="urn:schemas-microsoft-com:office:office" xmlns:r="http://schemas.openxmlformats.org/officeDocument/2006/relationships" xmlns:m="http://schemas.openxmlformats.org/officeDocument/2006/math" xmlns:v="urn:schemas-microsoft-com:vml" xmlns:wp14="http://schemas.microsoft.com/office/word/2010/wordprocessingDrawing" xmlns:wp="http://schemas.openxmlformats.org/drawingml/2006/wordprocessingDrawing" xmlns:w10="urn:schemas-microsoft-com:office:word" xmlns:w="http://schemas.openxmlformats.org/wordprocessingml/2006/main" xmlns:w14="http://schemas.microsoft.com/office/word/2010/wordml" xmlns:w15="http://schemas.microsoft.com/office/word/2012/wordml" xmlns:w16se="http://schemas.microsoft.com/office/word/2015/wordml/symex" xmlns:wpg="http://schemas.microsoft.com/office/word/2010/wordprocessingGroup" xmlns:wpi="http://schemas.microsoft.com/office/word/2010/wordprocessingInk" xmlns:wne="http://schemas.microsoft.com/office/word/2006/wordml" xmlns:wps="http://schemas.microsoft.com/office/word/2010/wordprocessingShape" mc:Ignorable="w14 w15 w16se wp14">
   <w:abstractNum w:abstractNumId="0" w15:restartNumberingAfterBreak="0">
     <w:nsid w:val="5ADD233D"/>
     <w:multiLevelType w:val="hybridMultilevel"/>
@@ -4543,7 +4467,7 @@
 </file>
 
 <file path=word/styles.xml><?xml version="1.0" encoding="utf-8"?>
-<w:styles xmlns:mc="http://schemas.openxmlformats.org/markup-compatibility/2006" xmlns:r="http://schemas.openxmlformats.org/officeDocument/2006/relationships" xmlns:w="http://schemas.openxmlformats.org/wordprocessingml/2006/main" xmlns:w14="http://schemas.microsoft.com/office/word/2010/wordml" xmlns:w15="http://schemas.microsoft.com/office/word/2012/wordml" xmlns:w16cid="http://schemas.microsoft.com/office/word/2016/wordml/cid" xmlns:w16se="http://schemas.microsoft.com/office/word/2015/wordml/symex" mc:Ignorable="w14 w15 w16se w16cid">
+<w:styles xmlns:mc="http://schemas.openxmlformats.org/markup-compatibility/2006" xmlns:r="http://schemas.openxmlformats.org/officeDocument/2006/relationships" xmlns:w="http://schemas.openxmlformats.org/wordprocessingml/2006/main" xmlns:w14="http://schemas.microsoft.com/office/word/2010/wordml" xmlns:w15="http://schemas.microsoft.com/office/word/2012/wordml" xmlns:w16se="http://schemas.microsoft.com/office/word/2015/wordml/symex" mc:Ignorable="w14 w15 w16se">
   <w:docDefaults>
     <w:rPrDefault>
       <w:rPr>
@@ -4556,7 +4480,7 @@
     </w:rPrDefault>
     <w:pPrDefault/>
   </w:docDefaults>
-  <w:latentStyles w:defLockedState="0" w:defUIPriority="99" w:defSemiHidden="0" w:defUnhideWhenUsed="0" w:defQFormat="0" w:count="375">
+  <w:latentStyles w:defLockedState="0" w:defUIPriority="99" w:defSemiHidden="0" w:defUnhideWhenUsed="0" w:defQFormat="0" w:count="371">
     <w:lsdException w:name="Normal" w:uiPriority="0" w:qFormat="1"/>
     <w:lsdException w:name="heading 1" w:uiPriority="9" w:qFormat="1"/>
     <w:lsdException w:name="heading 2" w:semiHidden="1" w:uiPriority="9" w:unhideWhenUsed="1" w:qFormat="1"/>
@@ -4928,10 +4852,6 @@
     <w:lsdException w:name="List Table 5 Dark Accent 6" w:uiPriority="50"/>
     <w:lsdException w:name="List Table 6 Colorful Accent 6" w:uiPriority="51"/>
     <w:lsdException w:name="List Table 7 Colorful Accent 6" w:uiPriority="52"/>
-    <w:lsdException w:name="Mention" w:semiHidden="1" w:unhideWhenUsed="1"/>
-    <w:lsdException w:name="Smart Hyperlink" w:semiHidden="1" w:unhideWhenUsed="1"/>
-    <w:lsdException w:name="Hashtag" w:semiHidden="1" w:unhideWhenUsed="1"/>
-    <w:lsdException w:name="Unresolved Mention" w:semiHidden="1" w:unhideWhenUsed="1"/>
   </w:latentStyles>
   <w:style w:type="paragraph" w:default="1" w:styleId="a">
     <w:name w:val="Normal"/>

--- a/dataset/周报--刘晓康.docx
+++ b/dataset/周报--刘晓康.docx
@@ -1,6 +1,6 @@
 
 <file path=word/document.xml><?xml version="1.0" encoding="utf-8"?>
-<w:document xmlns:wpc="http://schemas.microsoft.com/office/word/2010/wordprocessingCanvas" xmlns:cx="http://schemas.microsoft.com/office/drawing/2014/chartex" xmlns:cx1="http://schemas.microsoft.com/office/drawing/2015/9/8/chartex" xmlns:mc="http://schemas.openxmlformats.org/markup-compatibility/2006" xmlns:o="urn:schemas-microsoft-com:office:office" xmlns:r="http://schemas.openxmlformats.org/officeDocument/2006/relationships" xmlns:m="http://schemas.openxmlformats.org/officeDocument/2006/math" xmlns:v="urn:schemas-microsoft-com:vml" xmlns:wp14="http://schemas.microsoft.com/office/word/2010/wordprocessingDrawing" xmlns:wp="http://schemas.openxmlformats.org/drawingml/2006/wordprocessingDrawing" xmlns:w10="urn:schemas-microsoft-com:office:word" xmlns:w="http://schemas.openxmlformats.org/wordprocessingml/2006/main" xmlns:w14="http://schemas.microsoft.com/office/word/2010/wordml" xmlns:w15="http://schemas.microsoft.com/office/word/2012/wordml" xmlns:w16se="http://schemas.microsoft.com/office/word/2015/wordml/symex" xmlns:wpg="http://schemas.microsoft.com/office/word/2010/wordprocessingGroup" xmlns:wpi="http://schemas.microsoft.com/office/word/2010/wordprocessingInk" xmlns:wne="http://schemas.microsoft.com/office/word/2006/wordml" xmlns:wps="http://schemas.microsoft.com/office/word/2010/wordprocessingShape" mc:Ignorable="w14 w15 w16se wp14">
+<w:document xmlns:wpc="http://schemas.microsoft.com/office/word/2010/wordprocessingCanvas" xmlns:mc="http://schemas.openxmlformats.org/markup-compatibility/2006" xmlns:o="urn:schemas-microsoft-com:office:office" xmlns:r="http://schemas.openxmlformats.org/officeDocument/2006/relationships" xmlns:m="http://schemas.openxmlformats.org/officeDocument/2006/math" xmlns:v="urn:schemas-microsoft-com:vml" xmlns:wp14="http://schemas.microsoft.com/office/word/2010/wordprocessingDrawing" xmlns:wp="http://schemas.openxmlformats.org/drawingml/2006/wordprocessingDrawing" xmlns:w10="urn:schemas-microsoft-com:office:word" xmlns:w="http://schemas.openxmlformats.org/wordprocessingml/2006/main" xmlns:w14="http://schemas.microsoft.com/office/word/2010/wordml" xmlns:w15="http://schemas.microsoft.com/office/word/2012/wordml" xmlns:wpg="http://schemas.microsoft.com/office/word/2010/wordprocessingGroup" xmlns:wpi="http://schemas.microsoft.com/office/word/2010/wordprocessingInk" xmlns:wne="http://schemas.microsoft.com/office/word/2006/wordml" xmlns:wps="http://schemas.microsoft.com/office/word/2010/wordprocessingShape" mc:Ignorable="w14 w15 wp14">
   <w:body>
     <w:p>
       <w:pPr>
@@ -53,7 +53,7 @@
           <w:sz w:val="28"/>
           <w:szCs w:val="28"/>
         </w:rPr>
-        <w:t>10</w:t>
+        <w:t>17</w:t>
       </w:r>
       <w:r>
         <w:rPr>
@@ -69,7 +69,7 @@
           <w:sz w:val="28"/>
           <w:szCs w:val="28"/>
         </w:rPr>
-        <w:t>16</w:t>
+        <w:t>23</w:t>
       </w:r>
     </w:p>
     <w:p>
@@ -102,7 +102,7 @@
     </w:p>
     <w:p>
       <w:pPr>
-        <w:pStyle w:val="a7"/>
+        <w:pStyle w:val="a5"/>
         <w:numPr>
           <w:ilvl w:val="0"/>
           <w:numId w:val="1"/>
@@ -136,7 +136,7 @@
     </w:p>
     <w:p>
       <w:pPr>
-        <w:pStyle w:val="a7"/>
+        <w:pStyle w:val="a5"/>
         <w:numPr>
           <w:ilvl w:val="0"/>
           <w:numId w:val="1"/>
@@ -269,7 +269,7 @@
     </w:p>
     <w:p>
       <w:pPr>
-        <w:pStyle w:val="a7"/>
+        <w:pStyle w:val="a5"/>
         <w:numPr>
           <w:ilvl w:val="0"/>
           <w:numId w:val="1"/>
@@ -312,7 +312,7 @@
     </w:p>
     <w:p>
       <w:pPr>
-        <w:pStyle w:val="a7"/>
+        <w:pStyle w:val="a5"/>
         <w:numPr>
           <w:ilvl w:val="0"/>
           <w:numId w:val="1"/>
@@ -329,29 +329,37 @@
       <w:r>
         <w:rPr>
           <w:rFonts w:ascii="宋体" w:eastAsia="宋体" w:hAnsi="宋体" w:hint="eastAsia"/>
+          <w:noProof/>
+          <w:sz w:val="24"/>
+          <w:szCs w:val="24"/>
+        </w:rPr>
+        <w:t>得到合适的拼接方案后，</w:t>
+      </w:r>
+      <w:bookmarkStart w:id="0" w:name="_Hlk524894114"/>
+      <w:r>
+        <w:rPr>
+          <w:rFonts w:ascii="宋体" w:eastAsia="宋体" w:hAnsi="宋体" w:hint="eastAsia"/>
+          <w:noProof/>
+          <w:sz w:val="24"/>
+          <w:szCs w:val="24"/>
+        </w:rPr>
+        <w:t>获取其围成的形状轮廓，并与dataset中的图案进行对比，</w:t>
+      </w:r>
+      <w:r>
+        <w:rPr>
+          <w:rFonts w:ascii="宋体" w:eastAsia="宋体" w:hAnsi="宋体" w:hint="eastAsia"/>
           <w:b/>
           <w:noProof/>
           <w:sz w:val="24"/>
           <w:szCs w:val="24"/>
         </w:rPr>
-        <w:t>得到合适的拼接方案后，</w:t>
-      </w:r>
-      <w:bookmarkStart w:id="0" w:name="_Hlk524894114"/>
-      <w:r>
-        <w:rPr>
-          <w:rFonts w:ascii="宋体" w:eastAsia="宋体" w:hAnsi="宋体" w:hint="eastAsia"/>
-          <w:b/>
-          <w:noProof/>
-          <w:sz w:val="24"/>
-          <w:szCs w:val="24"/>
-        </w:rPr>
-        <w:t>获取其围成的形状轮廓，并与dataset中的图案进行对比，计算误差最小的图案及误差最小时的角度。</w:t>
+        <w:t>计算误差最小的图案及误差最小时的角度。</w:t>
       </w:r>
       <w:bookmarkEnd w:id="0"/>
     </w:p>
     <w:p>
       <w:pPr>
-        <w:pStyle w:val="a7"/>
+        <w:pStyle w:val="a5"/>
         <w:numPr>
           <w:ilvl w:val="0"/>
           <w:numId w:val="1"/>
@@ -386,11 +394,1210 @@
         <w:rPr>
           <w:noProof/>
         </w:rPr>
+        <w:t xml:space="preserve"> </w:t>
+      </w:r>
+      <w:r>
+        <w:rPr>
+          <w:noProof/>
+        </w:rPr>
+        <w:t xml:space="preserve"> </w:t>
+      </w:r>
+    </w:p>
+    <w:p>
+      <w:pPr>
+        <w:rPr>
+          <w:rFonts w:ascii="宋体" w:eastAsia="宋体" w:hAnsi="宋体"/>
+          <w:noProof/>
+          <w:sz w:val="24"/>
+          <w:szCs w:val="24"/>
+        </w:rPr>
+      </w:pPr>
+      <w:r>
+        <w:rPr>
+          <w:rFonts w:ascii="宋体" w:eastAsia="宋体" w:hAnsi="宋体" w:hint="eastAsia"/>
+          <w:noProof/>
+          <w:sz w:val="24"/>
+          <w:szCs w:val="24"/>
+        </w:rPr>
+        <w:t>这周的工作主要有：</w:t>
+      </w:r>
+    </w:p>
+    <w:p>
+      <w:pPr>
+        <w:rPr>
+          <w:rFonts w:ascii="宋体" w:eastAsia="宋体" w:hAnsi="宋体"/>
+          <w:noProof/>
+          <w:sz w:val="24"/>
+          <w:szCs w:val="24"/>
+        </w:rPr>
+      </w:pPr>
+      <w:r>
+        <w:rPr>
+          <w:rFonts w:ascii="宋体" w:eastAsia="宋体" w:hAnsi="宋体" w:hint="eastAsia"/>
+          <w:noProof/>
+          <w:sz w:val="24"/>
+          <w:szCs w:val="24"/>
+        </w:rPr>
+        <w:t>1</w:t>
+      </w:r>
+      <w:r>
+        <w:rPr>
+          <w:rFonts w:ascii="宋体" w:eastAsia="宋体" w:hAnsi="宋体"/>
+          <w:noProof/>
+          <w:sz w:val="24"/>
+          <w:szCs w:val="24"/>
+        </w:rPr>
+        <w:t>.</w:t>
+      </w:r>
+      <w:r>
+        <w:rPr>
+          <w:rFonts w:ascii="宋体" w:eastAsia="宋体" w:hAnsi="宋体" w:hint="eastAsia"/>
+          <w:noProof/>
+          <w:sz w:val="24"/>
+          <w:szCs w:val="24"/>
+        </w:rPr>
+        <w:t>完成</w:t>
+      </w:r>
+      <w:r>
+        <w:rPr>
+          <w:rFonts w:ascii="宋体" w:eastAsia="宋体" w:hAnsi="宋体" w:hint="eastAsia"/>
+          <w:noProof/>
+          <w:sz w:val="24"/>
+          <w:szCs w:val="24"/>
+        </w:rPr>
+        <w:t>第4步中匹配误差的度量函数</w:t>
+      </w:r>
+      <w:r>
+        <w:rPr>
+          <w:rFonts w:ascii="宋体" w:eastAsia="宋体" w:hAnsi="宋体" w:hint="eastAsia"/>
+          <w:noProof/>
+          <w:sz w:val="24"/>
+          <w:szCs w:val="24"/>
+        </w:rPr>
+        <w:t>。</w:t>
+      </w:r>
+      <w:r>
+        <w:rPr>
+          <w:rFonts w:ascii="宋体" w:eastAsia="宋体" w:hAnsi="宋体" w:hint="eastAsia"/>
+          <w:noProof/>
+          <w:sz w:val="24"/>
+          <w:szCs w:val="24"/>
+        </w:rPr>
+        <w:t>因为</w:t>
+      </w:r>
+      <w:r>
+        <w:rPr>
+          <w:rFonts w:ascii="宋体" w:eastAsia="宋体" w:hAnsi="宋体" w:hint="eastAsia"/>
+          <w:noProof/>
+          <w:sz w:val="24"/>
+          <w:szCs w:val="24"/>
+        </w:rPr>
+        <w:t>使用Hu矩</w:t>
+      </w:r>
+      <w:r>
+        <w:rPr>
+          <w:rFonts w:ascii="宋体" w:eastAsia="宋体" w:hAnsi="宋体" w:hint="eastAsia"/>
+          <w:noProof/>
+          <w:sz w:val="24"/>
+          <w:szCs w:val="24"/>
+        </w:rPr>
+        <w:t>计算的是图案的整体性质，</w:t>
+      </w:r>
+      <w:r>
+        <w:rPr>
+          <w:rFonts w:ascii="宋体" w:eastAsia="宋体" w:hAnsi="宋体" w:hint="eastAsia"/>
+          <w:noProof/>
+          <w:sz w:val="24"/>
+          <w:szCs w:val="24"/>
+        </w:rPr>
+        <w:t>虽然能对图案</w:t>
+      </w:r>
+      <w:r>
+        <w:rPr>
+          <w:rFonts w:ascii="宋体" w:eastAsia="宋体" w:hAnsi="宋体" w:hint="eastAsia"/>
+          <w:noProof/>
+          <w:sz w:val="24"/>
+          <w:szCs w:val="24"/>
+        </w:rPr>
+        <w:t>的相似性做初步的判断</w:t>
+      </w:r>
+      <w:r>
+        <w:rPr>
+          <w:rFonts w:ascii="宋体" w:eastAsia="宋体" w:hAnsi="宋体" w:hint="eastAsia"/>
+          <w:noProof/>
+          <w:sz w:val="24"/>
+          <w:szCs w:val="24"/>
+        </w:rPr>
+        <w:t>，但是无法获得更详细的信息，如两个图案处于什么角度什么位置时最为相似，即匹配误差值最小。基于以上考虑，对之前的匹配算法做了修改，同时计算了曲率误差及对齐后的坐标误差，使其能算出两个图案旋转多少度时匹配误差最小。</w:t>
+      </w:r>
+    </w:p>
+    <w:p>
+      <w:pPr>
+        <w:rPr>
+          <w:rFonts w:ascii="宋体" w:eastAsia="宋体" w:hAnsi="宋体"/>
+          <w:noProof/>
+          <w:sz w:val="24"/>
+          <w:szCs w:val="24"/>
+        </w:rPr>
+      </w:pPr>
+      <w:r>
+        <w:rPr>
+          <w:rFonts w:ascii="宋体" w:eastAsia="宋体" w:hAnsi="宋体" w:hint="eastAsia"/>
+          <w:noProof/>
+          <w:sz w:val="24"/>
+          <w:szCs w:val="24"/>
+        </w:rPr>
+        <w:t>2</w:t>
+      </w:r>
+      <w:r>
+        <w:rPr>
+          <w:rFonts w:ascii="宋体" w:eastAsia="宋体" w:hAnsi="宋体"/>
+          <w:noProof/>
+          <w:sz w:val="24"/>
+          <w:szCs w:val="24"/>
+        </w:rPr>
+        <w:t>.在之前完成的中文论文基础上修改完成了新的中文论文</w:t>
+      </w:r>
+      <w:r>
+        <w:rPr>
+          <w:rFonts w:ascii="宋体" w:eastAsia="宋体" w:hAnsi="宋体" w:hint="eastAsia"/>
+          <w:noProof/>
+          <w:sz w:val="24"/>
+          <w:szCs w:val="24"/>
+        </w:rPr>
+        <w:t>，</w:t>
+      </w:r>
+      <w:r>
+        <w:rPr>
+          <w:rFonts w:ascii="宋体" w:eastAsia="宋体" w:hAnsi="宋体"/>
+          <w:noProof/>
+          <w:sz w:val="24"/>
+          <w:szCs w:val="24"/>
+        </w:rPr>
+        <w:t>因为从上一次的工作到这一次的</w:t>
+      </w:r>
+      <w:r>
+        <w:rPr>
+          <w:rFonts w:ascii="宋体" w:eastAsia="宋体" w:hAnsi="宋体" w:hint="eastAsia"/>
+          <w:noProof/>
+          <w:sz w:val="24"/>
+          <w:szCs w:val="24"/>
+        </w:rPr>
+        <w:t>，</w:t>
+      </w:r>
+      <w:r>
+        <w:rPr>
+          <w:rFonts w:ascii="宋体" w:eastAsia="宋体" w:hAnsi="宋体"/>
+          <w:noProof/>
+          <w:sz w:val="24"/>
+          <w:szCs w:val="24"/>
+        </w:rPr>
+        <w:t>中间改动的地方还是比较多的</w:t>
+      </w:r>
+      <w:r>
+        <w:rPr>
+          <w:rFonts w:ascii="宋体" w:eastAsia="宋体" w:hAnsi="宋体" w:hint="eastAsia"/>
+          <w:noProof/>
+          <w:sz w:val="24"/>
+          <w:szCs w:val="24"/>
+        </w:rPr>
+        <w:t>。</w:t>
+      </w:r>
+      <w:r>
+        <w:rPr>
+          <w:rFonts w:ascii="宋体" w:eastAsia="宋体" w:hAnsi="宋体"/>
+          <w:noProof/>
+          <w:sz w:val="24"/>
+          <w:szCs w:val="24"/>
+        </w:rPr>
+        <w:t>截止到</w:t>
+      </w:r>
+      <w:r>
+        <w:rPr>
+          <w:rFonts w:ascii="宋体" w:eastAsia="宋体" w:hAnsi="宋体" w:hint="eastAsia"/>
+          <w:noProof/>
+          <w:sz w:val="24"/>
+          <w:szCs w:val="24"/>
+        </w:rPr>
+        <w:t>2</w:t>
+      </w:r>
+      <w:r>
+        <w:rPr>
+          <w:rFonts w:ascii="宋体" w:eastAsia="宋体" w:hAnsi="宋体"/>
+          <w:noProof/>
+          <w:sz w:val="24"/>
+          <w:szCs w:val="24"/>
+        </w:rPr>
+        <w:t>4号</w:t>
+      </w:r>
+      <w:r>
+        <w:rPr>
+          <w:rFonts w:ascii="宋体" w:eastAsia="宋体" w:hAnsi="宋体" w:hint="eastAsia"/>
+          <w:noProof/>
+          <w:sz w:val="24"/>
+          <w:szCs w:val="24"/>
+        </w:rPr>
+        <w:t>，</w:t>
+      </w:r>
+      <w:r>
+        <w:rPr>
+          <w:rFonts w:ascii="宋体" w:eastAsia="宋体" w:hAnsi="宋体"/>
+          <w:noProof/>
+          <w:sz w:val="24"/>
+          <w:szCs w:val="24"/>
+        </w:rPr>
+        <w:t>结果分析还没有写</w:t>
+      </w:r>
+      <w:r>
+        <w:rPr>
+          <w:rFonts w:ascii="宋体" w:eastAsia="宋体" w:hAnsi="宋体" w:hint="eastAsia"/>
+          <w:noProof/>
+          <w:sz w:val="24"/>
+          <w:szCs w:val="24"/>
+        </w:rPr>
+        <w:t>，中文论文总字数6</w:t>
+      </w:r>
+      <w:r>
+        <w:rPr>
+          <w:rFonts w:ascii="宋体" w:eastAsia="宋体" w:hAnsi="宋体"/>
+          <w:noProof/>
+          <w:sz w:val="24"/>
+          <w:szCs w:val="24"/>
+        </w:rPr>
+        <w:t>400</w:t>
+      </w:r>
+      <w:r>
+        <w:rPr>
+          <w:rFonts w:ascii="宋体" w:eastAsia="宋体" w:hAnsi="宋体" w:hint="eastAsia"/>
+          <w:noProof/>
+          <w:sz w:val="24"/>
+          <w:szCs w:val="24"/>
+        </w:rPr>
+        <w:t>，</w:t>
+      </w:r>
+      <w:r>
+        <w:rPr>
+          <w:rFonts w:ascii="宋体" w:eastAsia="宋体" w:hAnsi="宋体" w:hint="eastAsia"/>
+          <w:noProof/>
+          <w:sz w:val="24"/>
+          <w:szCs w:val="24"/>
+        </w:rPr>
+        <w:t>英文翻译</w:t>
+      </w:r>
+      <w:r>
+        <w:rPr>
+          <w:rFonts w:ascii="宋体" w:eastAsia="宋体" w:hAnsi="宋体" w:hint="eastAsia"/>
+          <w:noProof/>
+          <w:sz w:val="24"/>
+          <w:szCs w:val="24"/>
+        </w:rPr>
+        <w:t>完成了三分之一，约2</w:t>
+      </w:r>
+      <w:r>
+        <w:rPr>
+          <w:rFonts w:ascii="宋体" w:eastAsia="宋体" w:hAnsi="宋体"/>
+          <w:noProof/>
+          <w:sz w:val="24"/>
+          <w:szCs w:val="24"/>
+        </w:rPr>
+        <w:t>000词</w:t>
+      </w:r>
+      <w:r>
+        <w:rPr>
+          <w:rFonts w:ascii="宋体" w:eastAsia="宋体" w:hAnsi="宋体" w:hint="eastAsia"/>
+          <w:noProof/>
+          <w:sz w:val="24"/>
+          <w:szCs w:val="24"/>
+        </w:rPr>
+        <w:t>。</w:t>
+      </w:r>
+    </w:p>
+    <w:p>
+      <w:pPr>
+        <w:rPr>
+          <w:rFonts w:ascii="宋体" w:eastAsia="宋体" w:hAnsi="宋体"/>
+          <w:noProof/>
+          <w:sz w:val="24"/>
+          <w:szCs w:val="24"/>
+        </w:rPr>
+      </w:pPr>
+    </w:p>
+    <w:p>
+      <w:pPr>
+        <w:rPr>
+          <w:rFonts w:ascii="宋体" w:eastAsia="宋体" w:hAnsi="宋体"/>
+          <w:noProof/>
+          <w:sz w:val="24"/>
+          <w:szCs w:val="24"/>
+        </w:rPr>
+      </w:pPr>
+      <w:r>
+        <w:rPr>
+          <w:rFonts w:ascii="宋体" w:eastAsia="宋体" w:hAnsi="宋体" w:hint="eastAsia"/>
+          <w:noProof/>
+          <w:sz w:val="24"/>
+          <w:szCs w:val="24"/>
+        </w:rPr>
+        <w:t>下周工作：</w:t>
+      </w:r>
+    </w:p>
+    <w:p>
+      <w:pPr>
+        <w:pStyle w:val="a5"/>
+        <w:numPr>
+          <w:ilvl w:val="0"/>
+          <w:numId w:val="2"/>
+        </w:numPr>
+        <w:ind w:firstLineChars="0"/>
+        <w:rPr>
+          <w:rFonts w:ascii="宋体" w:eastAsia="宋体" w:hAnsi="宋体" w:hint="eastAsia"/>
+          <w:noProof/>
+          <w:sz w:val="24"/>
+          <w:szCs w:val="24"/>
+        </w:rPr>
+      </w:pPr>
+      <w:r>
+        <w:rPr>
+          <w:rFonts w:ascii="宋体" w:eastAsia="宋体" w:hAnsi="宋体"/>
+          <w:noProof/>
+          <w:sz w:val="24"/>
+          <w:szCs w:val="24"/>
+        </w:rPr>
+        <w:t>完成英文论文的翻译</w:t>
+      </w:r>
+      <w:r>
+        <w:rPr>
+          <w:rFonts w:ascii="宋体" w:eastAsia="宋体" w:hAnsi="宋体" w:hint="eastAsia"/>
+          <w:noProof/>
+          <w:sz w:val="24"/>
+          <w:szCs w:val="24"/>
+        </w:rPr>
+        <w:t>。</w:t>
+      </w:r>
+      <w:r>
+        <w:rPr>
+          <w:rFonts w:ascii="宋体" w:eastAsia="宋体" w:hAnsi="宋体"/>
+          <w:noProof/>
+          <w:sz w:val="24"/>
+          <w:szCs w:val="24"/>
+        </w:rPr>
+        <w:t>之前找了同学</w:t>
+      </w:r>
+      <w:r>
+        <w:rPr>
+          <w:rFonts w:ascii="宋体" w:eastAsia="宋体" w:hAnsi="宋体" w:hint="eastAsia"/>
+          <w:noProof/>
+          <w:sz w:val="24"/>
+          <w:szCs w:val="24"/>
+        </w:rPr>
+        <w:t>，</w:t>
+      </w:r>
+      <w:r>
+        <w:rPr>
+          <w:rFonts w:ascii="宋体" w:eastAsia="宋体" w:hAnsi="宋体"/>
+          <w:noProof/>
+          <w:sz w:val="24"/>
+          <w:szCs w:val="24"/>
+        </w:rPr>
+        <w:t>但是看过论文之后说很多地方看的不是很懂</w:t>
+      </w:r>
+      <w:r>
+        <w:rPr>
+          <w:rFonts w:ascii="宋体" w:eastAsia="宋体" w:hAnsi="宋体" w:hint="eastAsia"/>
+          <w:noProof/>
+          <w:sz w:val="24"/>
+          <w:szCs w:val="24"/>
+        </w:rPr>
+        <w:t>，</w:t>
+      </w:r>
+      <w:r>
+        <w:rPr>
+          <w:rFonts w:ascii="宋体" w:eastAsia="宋体" w:hAnsi="宋体"/>
+          <w:noProof/>
+          <w:sz w:val="24"/>
+          <w:szCs w:val="24"/>
+        </w:rPr>
+        <w:t>我比较担心同学翻译出现偏差</w:t>
+      </w:r>
+      <w:r>
+        <w:rPr>
+          <w:rFonts w:ascii="宋体" w:eastAsia="宋体" w:hAnsi="宋体" w:hint="eastAsia"/>
+          <w:noProof/>
+          <w:sz w:val="24"/>
+          <w:szCs w:val="24"/>
+        </w:rPr>
+        <w:t>，所以最后商量的是我翻译完之后帮忙修改润色，所以我计划先完成翻译再实现全部代码</w:t>
+      </w:r>
+      <w:r>
+        <w:rPr>
+          <w:rFonts w:ascii="宋体" w:eastAsia="宋体" w:hAnsi="宋体" w:hint="eastAsia"/>
+          <w:noProof/>
+          <w:sz w:val="24"/>
+          <w:szCs w:val="24"/>
+        </w:rPr>
+        <w:t>。</w:t>
+      </w:r>
+    </w:p>
+    <w:p>
+      <w:pPr>
+        <w:pStyle w:val="a5"/>
+        <w:numPr>
+          <w:ilvl w:val="0"/>
+          <w:numId w:val="2"/>
+        </w:numPr>
+        <w:ind w:firstLineChars="0"/>
+        <w:rPr>
+          <w:rFonts w:ascii="宋体" w:eastAsia="宋体" w:hAnsi="宋体"/>
+          <w:noProof/>
+          <w:sz w:val="24"/>
+          <w:szCs w:val="24"/>
+        </w:rPr>
+      </w:pPr>
+      <w:r>
+        <w:rPr>
+          <w:rFonts w:ascii="宋体" w:eastAsia="宋体" w:hAnsi="宋体"/>
+          <w:noProof/>
+          <w:sz w:val="24"/>
+          <w:szCs w:val="24"/>
+        </w:rPr>
+        <w:t>完成项目代码</w:t>
+      </w:r>
+      <w:r>
+        <w:rPr>
+          <w:rFonts w:ascii="宋体" w:eastAsia="宋体" w:hAnsi="宋体" w:hint="eastAsia"/>
+          <w:noProof/>
+          <w:sz w:val="24"/>
+          <w:szCs w:val="24"/>
+        </w:rPr>
+        <w:t>。</w:t>
+      </w:r>
+    </w:p>
+    <w:p>
+      <w:pPr>
+        <w:rPr>
+          <w:rFonts w:ascii="宋体" w:eastAsia="宋体" w:hAnsi="宋体"/>
+          <w:noProof/>
+          <w:sz w:val="24"/>
+          <w:szCs w:val="24"/>
+        </w:rPr>
+      </w:pPr>
+    </w:p>
+    <w:p>
+      <w:pPr>
+        <w:rPr>
+          <w:rFonts w:ascii="宋体" w:eastAsia="宋体" w:hAnsi="宋体"/>
+          <w:noProof/>
+          <w:sz w:val="24"/>
+          <w:szCs w:val="24"/>
+        </w:rPr>
+      </w:pPr>
+      <w:r>
+        <w:rPr>
+          <w:rFonts w:ascii="宋体" w:eastAsia="宋体" w:hAnsi="宋体"/>
+          <w:noProof/>
+          <w:sz w:val="24"/>
+          <w:szCs w:val="24"/>
+        </w:rPr>
+        <w:t>工作感想</w:t>
+      </w:r>
+      <w:r>
+        <w:rPr>
+          <w:rFonts w:ascii="宋体" w:eastAsia="宋体" w:hAnsi="宋体" w:hint="eastAsia"/>
+          <w:noProof/>
+          <w:sz w:val="24"/>
+          <w:szCs w:val="24"/>
+        </w:rPr>
+        <w:t>：</w:t>
+      </w:r>
+    </w:p>
+    <w:p>
+      <w:pPr>
+        <w:pStyle w:val="a5"/>
+        <w:numPr>
+          <w:ilvl w:val="0"/>
+          <w:numId w:val="3"/>
+        </w:numPr>
+        <w:ind w:firstLineChars="0"/>
+        <w:rPr>
+          <w:rFonts w:ascii="宋体" w:eastAsia="宋体" w:hAnsi="宋体"/>
+          <w:noProof/>
+          <w:sz w:val="24"/>
+          <w:szCs w:val="24"/>
+        </w:rPr>
+      </w:pPr>
+      <w:r>
+        <w:rPr>
+          <w:rFonts w:ascii="宋体" w:eastAsia="宋体" w:hAnsi="宋体"/>
+          <w:noProof/>
+          <w:sz w:val="24"/>
+          <w:szCs w:val="24"/>
+        </w:rPr>
+        <w:t>在暑假前确定了新的算法思路</w:t>
+      </w:r>
+      <w:r>
+        <w:rPr>
+          <w:rFonts w:ascii="宋体" w:eastAsia="宋体" w:hAnsi="宋体" w:hint="eastAsia"/>
+          <w:noProof/>
+          <w:sz w:val="24"/>
+          <w:szCs w:val="24"/>
+        </w:rPr>
+        <w:t>，</w:t>
+      </w:r>
+      <w:r>
+        <w:rPr>
+          <w:rFonts w:ascii="宋体" w:eastAsia="宋体" w:hAnsi="宋体"/>
+          <w:noProof/>
+          <w:sz w:val="24"/>
+          <w:szCs w:val="24"/>
+        </w:rPr>
+        <w:t>当时以为整体改动不会很多</w:t>
+      </w:r>
+      <w:r>
+        <w:rPr>
+          <w:rFonts w:ascii="宋体" w:eastAsia="宋体" w:hAnsi="宋体" w:hint="eastAsia"/>
+          <w:noProof/>
+          <w:sz w:val="24"/>
+          <w:szCs w:val="24"/>
+        </w:rPr>
+        <w:t>，</w:t>
+      </w:r>
+      <w:r>
+        <w:rPr>
+          <w:rFonts w:ascii="宋体" w:eastAsia="宋体" w:hAnsi="宋体"/>
+          <w:noProof/>
+          <w:sz w:val="24"/>
+          <w:szCs w:val="24"/>
+        </w:rPr>
+        <w:t>暑假就</w:t>
+      </w:r>
+      <w:r>
+        <w:rPr>
+          <w:rFonts w:ascii="宋体" w:eastAsia="宋体" w:hAnsi="宋体"/>
+          <w:noProof/>
+          <w:sz w:val="24"/>
+          <w:szCs w:val="24"/>
+        </w:rPr>
+        <w:t>过得放松</w:t>
+      </w:r>
+      <w:r>
+        <w:rPr>
+          <w:rFonts w:ascii="宋体" w:eastAsia="宋体" w:hAnsi="宋体" w:hint="eastAsia"/>
+          <w:noProof/>
+          <w:sz w:val="24"/>
+          <w:szCs w:val="24"/>
+        </w:rPr>
+        <w:t>，</w:t>
+      </w:r>
+      <w:r>
+        <w:rPr>
+          <w:rFonts w:ascii="宋体" w:eastAsia="宋体" w:hAnsi="宋体"/>
+          <w:noProof/>
+          <w:sz w:val="24"/>
+          <w:szCs w:val="24"/>
+        </w:rPr>
+        <w:t>出去旅游了</w:t>
+      </w:r>
+      <w:r>
+        <w:rPr>
+          <w:rFonts w:ascii="宋体" w:eastAsia="宋体" w:hAnsi="宋体" w:hint="eastAsia"/>
+          <w:noProof/>
+          <w:sz w:val="24"/>
+          <w:szCs w:val="24"/>
+        </w:rPr>
+        <w:t>1</w:t>
+      </w:r>
+      <w:r>
+        <w:rPr>
+          <w:rFonts w:ascii="宋体" w:eastAsia="宋体" w:hAnsi="宋体"/>
+          <w:noProof/>
+          <w:sz w:val="24"/>
+          <w:szCs w:val="24"/>
+        </w:rPr>
+        <w:t>0来天</w:t>
+      </w:r>
+      <w:r>
+        <w:rPr>
+          <w:rFonts w:ascii="宋体" w:eastAsia="宋体" w:hAnsi="宋体" w:hint="eastAsia"/>
+          <w:noProof/>
+          <w:sz w:val="24"/>
+          <w:szCs w:val="24"/>
+        </w:rPr>
+        <w:t>，回来后重新梳理算法思路，发现需要改动的地方还是有点多。赶2</w:t>
+      </w:r>
+      <w:r>
+        <w:rPr>
+          <w:rFonts w:ascii="宋体" w:eastAsia="宋体" w:hAnsi="宋体"/>
+          <w:noProof/>
+          <w:sz w:val="24"/>
+          <w:szCs w:val="24"/>
+        </w:rPr>
+        <w:t>4号ddl的时间有点紧张</w:t>
+      </w:r>
+      <w:r>
+        <w:rPr>
+          <w:rFonts w:ascii="宋体" w:eastAsia="宋体" w:hAnsi="宋体" w:hint="eastAsia"/>
+          <w:noProof/>
+          <w:sz w:val="24"/>
+          <w:szCs w:val="24"/>
+        </w:rPr>
+        <w:t>，</w:t>
+      </w:r>
+      <w:r>
+        <w:rPr>
+          <w:rFonts w:ascii="宋体" w:eastAsia="宋体" w:hAnsi="宋体"/>
+          <w:noProof/>
+          <w:sz w:val="24"/>
+          <w:szCs w:val="24"/>
+        </w:rPr>
+        <w:t>心里也有了准备</w:t>
+      </w:r>
+      <w:r>
+        <w:rPr>
+          <w:rFonts w:ascii="宋体" w:eastAsia="宋体" w:hAnsi="宋体" w:hint="eastAsia"/>
+          <w:noProof/>
+          <w:sz w:val="24"/>
+          <w:szCs w:val="24"/>
+        </w:rPr>
+        <w:t>，但日常工作中还是会隔三差五想偷个懒，没有特别严格的要求自己，监督自己，现在因为这些原因又一次错过了ddl，自己心里非常自责，也比较惶恐，</w:t>
+      </w:r>
+      <w:r>
+        <w:rPr>
+          <w:rFonts w:ascii="宋体" w:eastAsia="宋体" w:hAnsi="宋体" w:hint="eastAsia"/>
+          <w:noProof/>
+          <w:sz w:val="24"/>
+          <w:szCs w:val="24"/>
+        </w:rPr>
+        <w:t>同时也清楚还</w:t>
+      </w:r>
+      <w:r>
+        <w:rPr>
+          <w:rFonts w:ascii="宋体" w:eastAsia="宋体" w:hAnsi="宋体" w:hint="eastAsia"/>
+          <w:noProof/>
+          <w:sz w:val="24"/>
+          <w:szCs w:val="24"/>
+        </w:rPr>
+        <w:t>没有达到标准研三学生的水平，</w:t>
+      </w:r>
+      <w:r>
+        <w:rPr>
+          <w:rFonts w:ascii="宋体" w:eastAsia="宋体" w:hAnsi="宋体" w:hint="eastAsia"/>
+          <w:noProof/>
+          <w:sz w:val="24"/>
+          <w:szCs w:val="24"/>
+        </w:rPr>
+        <w:t>所以还是希望能再提高一下自控能力，对自己再严格点，尽快结束当前项目。</w:t>
+      </w:r>
+    </w:p>
+    <w:p>
+      <w:pPr>
+        <w:pStyle w:val="a5"/>
+        <w:numPr>
+          <w:ilvl w:val="0"/>
+          <w:numId w:val="3"/>
+        </w:numPr>
+        <w:ind w:firstLineChars="0"/>
+        <w:rPr>
+          <w:rFonts w:ascii="宋体" w:eastAsia="宋体" w:hAnsi="宋体"/>
+          <w:noProof/>
+          <w:sz w:val="24"/>
+          <w:szCs w:val="24"/>
+        </w:rPr>
+      </w:pPr>
+      <w:r>
+        <w:rPr>
+          <w:rFonts w:ascii="宋体" w:eastAsia="宋体" w:hAnsi="宋体"/>
+          <w:noProof/>
+          <w:sz w:val="24"/>
+          <w:szCs w:val="24"/>
+        </w:rPr>
+        <w:t>另外自己这次也是第一次写英文论文</w:t>
+      </w:r>
+      <w:r>
+        <w:rPr>
+          <w:rFonts w:ascii="宋体" w:eastAsia="宋体" w:hAnsi="宋体" w:hint="eastAsia"/>
+          <w:noProof/>
+          <w:sz w:val="24"/>
+          <w:szCs w:val="24"/>
+        </w:rPr>
+        <w:t>，</w:t>
+      </w:r>
+      <w:r>
+        <w:rPr>
+          <w:rFonts w:ascii="宋体" w:eastAsia="宋体" w:hAnsi="宋体"/>
+          <w:noProof/>
+          <w:sz w:val="24"/>
+          <w:szCs w:val="24"/>
+        </w:rPr>
+        <w:t>还是要比写英语作文要吃力不少</w:t>
+      </w:r>
+      <w:r>
+        <w:rPr>
+          <w:rFonts w:ascii="宋体" w:eastAsia="宋体" w:hAnsi="宋体" w:hint="eastAsia"/>
+          <w:noProof/>
+          <w:sz w:val="24"/>
+          <w:szCs w:val="24"/>
+        </w:rPr>
+        <w:t>，</w:t>
+      </w:r>
+      <w:r>
+        <w:rPr>
+          <w:rFonts w:ascii="宋体" w:eastAsia="宋体" w:hAnsi="宋体"/>
+          <w:noProof/>
+          <w:sz w:val="24"/>
+          <w:szCs w:val="24"/>
+        </w:rPr>
+        <w:t>因为首要目标是将事情讲清楚</w:t>
+      </w:r>
+      <w:r>
+        <w:rPr>
+          <w:rFonts w:ascii="宋体" w:eastAsia="宋体" w:hAnsi="宋体" w:hint="eastAsia"/>
+          <w:noProof/>
+          <w:sz w:val="24"/>
+          <w:szCs w:val="24"/>
+        </w:rPr>
+        <w:t>，</w:t>
+      </w:r>
+      <w:r>
+        <w:rPr>
+          <w:rFonts w:ascii="宋体" w:eastAsia="宋体" w:hAnsi="宋体"/>
+          <w:noProof/>
+          <w:sz w:val="24"/>
+          <w:szCs w:val="24"/>
+        </w:rPr>
+        <w:t>所以有时候不能太自由发挥</w:t>
+      </w:r>
+      <w:r>
+        <w:rPr>
+          <w:rFonts w:ascii="宋体" w:eastAsia="宋体" w:hAnsi="宋体" w:hint="eastAsia"/>
+          <w:noProof/>
+          <w:sz w:val="24"/>
+          <w:szCs w:val="24"/>
+        </w:rPr>
+        <w:t>，</w:t>
+      </w:r>
+      <w:r>
+        <w:rPr>
+          <w:rFonts w:ascii="宋体" w:eastAsia="宋体" w:hAnsi="宋体"/>
+          <w:noProof/>
+          <w:sz w:val="24"/>
+          <w:szCs w:val="24"/>
+        </w:rPr>
+        <w:t>写的过于随意</w:t>
+      </w:r>
+      <w:r>
+        <w:rPr>
+          <w:rFonts w:ascii="宋体" w:eastAsia="宋体" w:hAnsi="宋体" w:hint="eastAsia"/>
+          <w:noProof/>
+          <w:sz w:val="24"/>
+          <w:szCs w:val="24"/>
+        </w:rPr>
+        <w:t>，</w:t>
+      </w:r>
+      <w:r>
+        <w:rPr>
+          <w:rFonts w:ascii="宋体" w:eastAsia="宋体" w:hAnsi="宋体"/>
+          <w:noProof/>
+          <w:sz w:val="24"/>
+          <w:szCs w:val="24"/>
+        </w:rPr>
+        <w:t>而且自己对翻译的工作也有些低估了</w:t>
+      </w:r>
+      <w:r>
+        <w:rPr>
+          <w:rFonts w:ascii="宋体" w:eastAsia="宋体" w:hAnsi="宋体" w:hint="eastAsia"/>
+          <w:noProof/>
+          <w:sz w:val="24"/>
+          <w:szCs w:val="24"/>
+        </w:rPr>
+        <w:t>，</w:t>
+      </w:r>
+      <w:r>
+        <w:rPr>
+          <w:rFonts w:ascii="宋体" w:eastAsia="宋体" w:hAnsi="宋体"/>
+          <w:noProof/>
+          <w:sz w:val="24"/>
+          <w:szCs w:val="24"/>
+        </w:rPr>
+        <w:t>一字一词扣下来其实也是比较累的</w:t>
+      </w:r>
+      <w:r>
+        <w:rPr>
+          <w:rFonts w:ascii="宋体" w:eastAsia="宋体" w:hAnsi="宋体" w:hint="eastAsia"/>
+          <w:noProof/>
+          <w:sz w:val="24"/>
+          <w:szCs w:val="24"/>
+        </w:rPr>
+        <w:t>，</w:t>
+      </w:r>
+      <w:r>
+        <w:rPr>
+          <w:rFonts w:ascii="宋体" w:eastAsia="宋体" w:hAnsi="宋体"/>
+          <w:noProof/>
+          <w:sz w:val="24"/>
+          <w:szCs w:val="24"/>
+        </w:rPr>
+        <w:t>总体来说还是能力有欠缺</w:t>
+      </w:r>
+      <w:r>
+        <w:rPr>
+          <w:rFonts w:ascii="宋体" w:eastAsia="宋体" w:hAnsi="宋体" w:hint="eastAsia"/>
+          <w:noProof/>
+          <w:sz w:val="24"/>
+          <w:szCs w:val="24"/>
+        </w:rPr>
+        <w:t>，也希望自己能引以为戒，多努力练习提升能力。</w:t>
+      </w:r>
+      <w:bookmarkStart w:id="1" w:name="_GoBack"/>
+      <w:bookmarkEnd w:id="1"/>
+      <w:r>
+        <w:rPr>
+          <w:noProof/>
+        </w:rPr>
+        <w:br w:type="page"/>
+      </w:r>
+    </w:p>
+    <w:p>
+      <w:pPr>
+        <w:jc w:val="left"/>
+        <w:rPr>
+          <w:rFonts w:ascii="宋体" w:eastAsia="宋体" w:hAnsi="宋体"/>
+          <w:sz w:val="28"/>
+          <w:szCs w:val="28"/>
+        </w:rPr>
+      </w:pPr>
+      <w:r>
+        <w:rPr>
+          <w:rFonts w:ascii="宋体" w:eastAsia="宋体" w:hAnsi="宋体"/>
+          <w:sz w:val="28"/>
+          <w:szCs w:val="28"/>
+        </w:rPr>
+        <w:lastRenderedPageBreak/>
+        <w:t>2018.09</w:t>
+      </w:r>
+      <w:r>
+        <w:rPr>
+          <w:rFonts w:ascii="宋体" w:eastAsia="宋体" w:hAnsi="宋体" w:hint="eastAsia"/>
+          <w:sz w:val="28"/>
+          <w:szCs w:val="28"/>
+        </w:rPr>
+        <w:t>.</w:t>
+      </w:r>
+      <w:r>
+        <w:rPr>
+          <w:rFonts w:ascii="宋体" w:eastAsia="宋体" w:hAnsi="宋体"/>
+          <w:sz w:val="28"/>
+          <w:szCs w:val="28"/>
+        </w:rPr>
+        <w:t>10—2018.09.16</w:t>
+      </w:r>
+    </w:p>
+    <w:p>
+      <w:pPr>
+        <w:rPr>
+          <w:rFonts w:ascii="宋体" w:eastAsia="宋体" w:hAnsi="宋体"/>
+          <w:noProof/>
+          <w:sz w:val="24"/>
+          <w:szCs w:val="24"/>
+        </w:rPr>
+      </w:pPr>
+      <w:r>
+        <w:rPr>
+          <w:rFonts w:ascii="宋体" w:eastAsia="宋体" w:hAnsi="宋体" w:hint="eastAsia"/>
+          <w:noProof/>
+          <w:sz w:val="26"/>
+          <w:szCs w:val="24"/>
+        </w:rPr>
+        <w:t>Pipeline</w:t>
+      </w:r>
+      <w:r>
+        <w:rPr>
+          <w:rFonts w:ascii="宋体" w:eastAsia="宋体" w:hAnsi="宋体" w:hint="eastAsia"/>
+          <w:noProof/>
+          <w:sz w:val="24"/>
+          <w:szCs w:val="24"/>
+        </w:rPr>
+        <w:t>：</w:t>
+      </w:r>
+    </w:p>
+    <w:p>
+      <w:pPr>
+        <w:pStyle w:val="a5"/>
+        <w:numPr>
+          <w:ilvl w:val="0"/>
+          <w:numId w:val="1"/>
+        </w:numPr>
+        <w:ind w:firstLineChars="0"/>
+        <w:rPr>
+          <w:rFonts w:ascii="宋体" w:eastAsia="宋体" w:hAnsi="宋体"/>
+          <w:noProof/>
+          <w:sz w:val="24"/>
+          <w:szCs w:val="24"/>
+        </w:rPr>
+      </w:pPr>
+      <w:r>
+        <w:rPr>
+          <w:rFonts w:ascii="宋体" w:eastAsia="宋体" w:hAnsi="宋体" w:hint="eastAsia"/>
+          <w:noProof/>
+          <w:sz w:val="24"/>
+          <w:szCs w:val="24"/>
+        </w:rPr>
+        <w:t>输入一个二值图，求得其轮廓</w:t>
+      </w:r>
+      <w:r>
+        <w:rPr>
+          <w:rFonts w:ascii="宋体" w:eastAsia="宋体" w:hAnsi="宋体" w:hint="eastAsia"/>
+          <w:noProof/>
+          <w:sz w:val="24"/>
+          <w:szCs w:val="24"/>
+        </w:rPr>
+        <w:t>。</w:t>
+      </w:r>
+    </w:p>
+    <w:p>
+      <w:pPr>
+        <w:pStyle w:val="a5"/>
+        <w:numPr>
+          <w:ilvl w:val="0"/>
+          <w:numId w:val="1"/>
+        </w:numPr>
+        <w:ind w:firstLineChars="0"/>
+        <w:rPr>
+          <w:rFonts w:ascii="宋体" w:eastAsia="宋体" w:hAnsi="宋体"/>
+          <w:noProof/>
+          <w:sz w:val="24"/>
+          <w:szCs w:val="24"/>
+        </w:rPr>
+      </w:pPr>
+      <w:r>
+        <w:rPr>
+          <w:rFonts w:ascii="宋体" w:eastAsia="宋体" w:hAnsi="宋体" w:hint="eastAsia"/>
+          <w:noProof/>
+          <w:sz w:val="24"/>
+          <w:szCs w:val="24"/>
+        </w:rPr>
+        <w:t>从候选点的点集（约为1</w:t>
+      </w:r>
+      <w:r>
+        <w:rPr>
+          <w:rFonts w:ascii="宋体" w:eastAsia="宋体" w:hAnsi="宋体"/>
+          <w:noProof/>
+          <w:sz w:val="24"/>
+          <w:szCs w:val="24"/>
+        </w:rPr>
+        <w:t>0</w:t>
+      </w:r>
+      <w:r>
+        <w:rPr>
+          <w:rFonts w:ascii="宋体" w:eastAsia="宋体" w:hAnsi="宋体" w:hint="eastAsia"/>
+          <w:noProof/>
+          <w:sz w:val="24"/>
+          <w:szCs w:val="24"/>
+        </w:rPr>
+        <w:t>到2</w:t>
+      </w:r>
+      <w:r>
+        <w:rPr>
+          <w:rFonts w:ascii="宋体" w:eastAsia="宋体" w:hAnsi="宋体"/>
+          <w:noProof/>
+          <w:sz w:val="24"/>
+          <w:szCs w:val="24"/>
+        </w:rPr>
+        <w:t>0</w:t>
+      </w:r>
+      <w:r>
+        <w:rPr>
+          <w:rFonts w:ascii="宋体" w:eastAsia="宋体" w:hAnsi="宋体" w:hint="eastAsia"/>
+          <w:noProof/>
+          <w:sz w:val="24"/>
+          <w:szCs w:val="24"/>
+        </w:rPr>
+        <w:t>个点）中选择合适的四点作为依据进行划分。该候选点集由轮廓上的高曲率点以及靠近轮廓的骨架端点的中点组成，划分后拼接的方式为，以1-</w:t>
+      </w:r>
+      <w:r>
+        <w:rPr>
+          <w:rFonts w:ascii="宋体" w:eastAsia="宋体" w:hAnsi="宋体"/>
+          <w:noProof/>
+          <w:sz w:val="24"/>
+          <w:szCs w:val="24"/>
+        </w:rPr>
+        <w:t>3</w:t>
+      </w:r>
+      <w:r>
+        <w:rPr>
+          <w:rFonts w:ascii="宋体" w:eastAsia="宋体" w:hAnsi="宋体" w:hint="eastAsia"/>
+          <w:noProof/>
+          <w:sz w:val="24"/>
+          <w:szCs w:val="24"/>
+        </w:rPr>
+        <w:t>,</w:t>
+      </w:r>
+      <w:r>
+        <w:rPr>
+          <w:rFonts w:ascii="宋体" w:eastAsia="宋体" w:hAnsi="宋体"/>
+          <w:noProof/>
+          <w:sz w:val="24"/>
+          <w:szCs w:val="24"/>
+        </w:rPr>
+        <w:t>2</w:t>
+      </w:r>
+      <w:r>
+        <w:rPr>
+          <w:rFonts w:ascii="宋体" w:eastAsia="宋体" w:hAnsi="宋体" w:hint="eastAsia"/>
+          <w:noProof/>
+          <w:sz w:val="24"/>
+          <w:szCs w:val="24"/>
+        </w:rPr>
+        <w:t>-</w:t>
+      </w:r>
+      <w:r>
+        <w:rPr>
+          <w:rFonts w:ascii="宋体" w:eastAsia="宋体" w:hAnsi="宋体"/>
+          <w:noProof/>
+          <w:sz w:val="24"/>
+          <w:szCs w:val="24"/>
+        </w:rPr>
+        <w:t>4</w:t>
+      </w:r>
+      <w:r>
+        <w:rPr>
+          <w:rFonts w:ascii="宋体" w:eastAsia="宋体" w:hAnsi="宋体" w:hint="eastAsia"/>
+          <w:noProof/>
+          <w:sz w:val="24"/>
+          <w:szCs w:val="24"/>
+        </w:rPr>
+        <w:t>为两条轴顺序摆放。如图1,</w:t>
+      </w:r>
+      <w:r>
+        <w:rPr>
+          <w:rFonts w:ascii="宋体" w:eastAsia="宋体" w:hAnsi="宋体"/>
+          <w:noProof/>
+          <w:sz w:val="24"/>
+          <w:szCs w:val="24"/>
+        </w:rPr>
+        <w:t>2</w:t>
+      </w:r>
+      <w:r>
+        <w:rPr>
+          <w:rFonts w:ascii="宋体" w:eastAsia="宋体" w:hAnsi="宋体" w:hint="eastAsia"/>
+          <w:noProof/>
+          <w:sz w:val="24"/>
+          <w:szCs w:val="24"/>
+        </w:rPr>
+        <w:t>。</w:t>
+      </w:r>
+    </w:p>
+    <w:p>
+      <w:pPr>
+        <w:pStyle w:val="a5"/>
+        <w:numPr>
+          <w:ilvl w:val="0"/>
+          <w:numId w:val="1"/>
+        </w:numPr>
+        <w:ind w:firstLineChars="0"/>
+        <w:rPr>
+          <w:rFonts w:ascii="宋体" w:eastAsia="宋体" w:hAnsi="宋体"/>
+          <w:noProof/>
+          <w:sz w:val="24"/>
+          <w:szCs w:val="24"/>
+        </w:rPr>
+      </w:pPr>
+      <w:r>
+        <w:rPr>
+          <w:rFonts w:ascii="宋体" w:eastAsia="宋体" w:hAnsi="宋体" w:hint="eastAsia"/>
+          <w:noProof/>
+          <w:sz w:val="24"/>
+          <w:szCs w:val="24"/>
+        </w:rPr>
+        <w:t>对所有可能的划分情况进行筛选，需排除掉的情况有：1</w:t>
+      </w:r>
+      <w:r>
+        <w:rPr>
+          <w:rFonts w:ascii="宋体" w:eastAsia="宋体" w:hAnsi="宋体"/>
+          <w:noProof/>
+          <w:sz w:val="24"/>
+          <w:szCs w:val="24"/>
+        </w:rPr>
+        <w:t>234</w:t>
+      </w:r>
+      <w:r>
+        <w:rPr>
+          <w:rFonts w:ascii="宋体" w:eastAsia="宋体" w:hAnsi="宋体" w:hint="eastAsia"/>
+          <w:noProof/>
+          <w:sz w:val="24"/>
+          <w:szCs w:val="24"/>
+        </w:rPr>
+        <w:t>四个点相距过近，以及拼接后出现交叉重叠的现象，如图3。</w:t>
+      </w:r>
+    </w:p>
+    <w:p>
+      <w:pPr>
+        <w:pStyle w:val="a5"/>
+        <w:numPr>
+          <w:ilvl w:val="0"/>
+          <w:numId w:val="1"/>
+        </w:numPr>
+        <w:ind w:firstLineChars="0"/>
+        <w:rPr>
+          <w:rFonts w:ascii="宋体" w:eastAsia="宋体" w:hAnsi="宋体"/>
+          <w:b/>
+          <w:noProof/>
+          <w:sz w:val="24"/>
+          <w:szCs w:val="24"/>
+        </w:rPr>
+      </w:pPr>
+      <w:r>
+        <w:rPr>
+          <w:rFonts w:ascii="宋体" w:eastAsia="宋体" w:hAnsi="宋体" w:hint="eastAsia"/>
+          <w:b/>
+          <w:noProof/>
+          <w:sz w:val="24"/>
+          <w:szCs w:val="24"/>
+        </w:rPr>
+        <w:t>得到合适的拼接方案后，获取其围成的形状轮廓，并与dataset中的图案进行对比，计算误差最小的图案及误差最小时的角度。</w:t>
+      </w:r>
+    </w:p>
+    <w:p>
+      <w:pPr>
+        <w:pStyle w:val="a5"/>
+        <w:numPr>
+          <w:ilvl w:val="0"/>
+          <w:numId w:val="1"/>
+        </w:numPr>
+        <w:ind w:firstLineChars="0"/>
+        <w:rPr>
+          <w:rFonts w:ascii="宋体" w:eastAsia="宋体" w:hAnsi="宋体"/>
+          <w:b/>
+          <w:noProof/>
+          <w:sz w:val="24"/>
+          <w:szCs w:val="24"/>
+        </w:rPr>
+      </w:pPr>
+      <w:r>
+        <w:rPr>
+          <w:rFonts w:ascii="宋体" w:eastAsia="宋体" w:hAnsi="宋体" w:hint="eastAsia"/>
+          <w:b/>
+          <w:noProof/>
+          <w:sz w:val="24"/>
+          <w:szCs w:val="24"/>
+        </w:rPr>
+        <w:t>对图案进行轮廓的变形。</w:t>
+      </w:r>
+    </w:p>
+    <w:p>
+      <w:pPr>
+        <w:rPr>
+          <w:noProof/>
+        </w:rPr>
+      </w:pPr>
+      <w:r>
+        <w:rPr>
+          <w:noProof/>
+        </w:rPr>
         <w:drawing>
-          <wp:inline distT="0" distB="0" distL="0" distR="0" wp14:anchorId="751DC4AB" wp14:editId="120EC7AA">
+          <wp:inline distT="0" distB="0" distL="0" distR="0" wp14:anchorId="4DAC9010" wp14:editId="701F8B74">
             <wp:extent cx="2186211" cy="2340188"/>
             <wp:effectExtent l="0" t="0" r="5080" b="3175"/>
-            <wp:docPr id="1" name="图片 1"/>
+            <wp:docPr id="18" name="图片 18"/>
             <wp:cNvGraphicFramePr>
               <a:graphicFrameLocks xmlns:a="http://schemas.openxmlformats.org/drawingml/2006/main" noChangeAspect="1"/>
             </wp:cNvGraphicFramePr>
@@ -433,10 +1640,10 @@
           <w:noProof/>
         </w:rPr>
         <w:drawing>
-          <wp:inline distT="0" distB="0" distL="0" distR="0" wp14:anchorId="5C0E92C2" wp14:editId="3620F9B0">
+          <wp:inline distT="0" distB="0" distL="0" distR="0" wp14:anchorId="0535D296" wp14:editId="7CDC7844">
             <wp:extent cx="2257425" cy="2362200"/>
             <wp:effectExtent l="0" t="0" r="9525" b="0"/>
-            <wp:docPr id="4" name="图片 4"/>
+            <wp:docPr id="19" name="图片 19"/>
             <wp:cNvGraphicFramePr>
               <a:graphicFrameLocks xmlns:a="http://schemas.openxmlformats.org/drawingml/2006/main" noChangeAspect="1"/>
             </wp:cNvGraphicFramePr>
@@ -530,10 +1737,10 @@
           <w:noProof/>
         </w:rPr>
         <w:drawing>
-          <wp:inline distT="0" distB="0" distL="0" distR="0" wp14:anchorId="2A17AD48" wp14:editId="695F5C8D">
+          <wp:inline distT="0" distB="0" distL="0" distR="0" wp14:anchorId="30FEB640" wp14:editId="36A27E4E">
             <wp:extent cx="2228389" cy="2876550"/>
             <wp:effectExtent l="0" t="0" r="635" b="0"/>
-            <wp:docPr id="3" name="图片 3"/>
+            <wp:docPr id="21" name="图片 21"/>
             <wp:cNvGraphicFramePr>
               <a:graphicFrameLocks xmlns:a="http://schemas.openxmlformats.org/drawingml/2006/main" noChangeAspect="1"/>
             </wp:cNvGraphicFramePr>
@@ -606,81 +1813,90 @@
           <w:sz w:val="24"/>
           <w:szCs w:val="24"/>
         </w:rPr>
+        <w:t>这周的工作主要有：</w:t>
+      </w:r>
+    </w:p>
+    <w:p>
+      <w:pPr>
+        <w:rPr>
+          <w:rFonts w:ascii="宋体" w:eastAsia="宋体" w:hAnsi="宋体"/>
+          <w:noProof/>
+          <w:sz w:val="24"/>
+          <w:szCs w:val="24"/>
+        </w:rPr>
+      </w:pPr>
+      <w:r>
+        <w:rPr>
+          <w:rFonts w:ascii="宋体" w:eastAsia="宋体" w:hAnsi="宋体" w:hint="eastAsia"/>
+          <w:noProof/>
+          <w:sz w:val="24"/>
+          <w:szCs w:val="24"/>
+        </w:rPr>
+        <w:t xml:space="preserve">一． </w:t>
+      </w:r>
+      <w:r>
+        <w:rPr>
+          <w:rFonts w:ascii="宋体" w:eastAsia="宋体" w:hAnsi="宋体" w:hint="eastAsia"/>
+          <w:noProof/>
+          <w:sz w:val="24"/>
+          <w:szCs w:val="24"/>
+        </w:rPr>
+        <w:t>获取</w:t>
+      </w:r>
+      <w:r>
+        <w:rPr>
+          <w:rFonts w:ascii="宋体" w:eastAsia="宋体" w:hAnsi="宋体" w:hint="eastAsia"/>
+          <w:noProof/>
+          <w:sz w:val="24"/>
+          <w:szCs w:val="24"/>
+        </w:rPr>
+        <w:t>输入图形</w:t>
+      </w:r>
+      <w:r>
+        <w:rPr>
+          <w:rFonts w:ascii="宋体" w:eastAsia="宋体" w:hAnsi="宋体" w:hint="eastAsia"/>
+          <w:noProof/>
+          <w:sz w:val="24"/>
+          <w:szCs w:val="24"/>
+        </w:rPr>
+        <w:t>围成的形状轮廓，</w:t>
+      </w:r>
+      <w:r>
+        <w:rPr>
+          <w:rFonts w:ascii="宋体" w:eastAsia="宋体" w:hAnsi="宋体" w:hint="eastAsia"/>
+          <w:noProof/>
+          <w:sz w:val="24"/>
+          <w:szCs w:val="24"/>
+        </w:rPr>
+        <w:t>如图4，</w:t>
+      </w:r>
+      <w:r>
+        <w:rPr>
+          <w:rFonts w:ascii="宋体" w:eastAsia="宋体" w:hAnsi="宋体" w:hint="eastAsia"/>
+          <w:noProof/>
+          <w:sz w:val="24"/>
+          <w:szCs w:val="24"/>
+        </w:rPr>
+        <w:t>并与</w:t>
+      </w:r>
+      <w:r>
+        <w:rPr>
+          <w:rFonts w:ascii="宋体" w:eastAsia="宋体" w:hAnsi="宋体"/>
+          <w:noProof/>
+          <w:sz w:val="24"/>
+          <w:szCs w:val="24"/>
+        </w:rPr>
+        <w:t>dataset中的图案进行对比，</w:t>
+      </w:r>
+      <w:r>
+        <w:rPr>
+          <w:rFonts w:ascii="宋体" w:eastAsia="宋体" w:hAnsi="宋体"/>
+          <w:noProof/>
+          <w:sz w:val="24"/>
+          <w:szCs w:val="24"/>
+        </w:rPr>
         <w:lastRenderedPageBreak/>
-        <w:t>这周的工作主要有：</w:t>
-      </w:r>
-    </w:p>
-    <w:p>
-      <w:pPr>
-        <w:rPr>
-          <w:rFonts w:ascii="宋体" w:eastAsia="宋体" w:hAnsi="宋体"/>
-          <w:noProof/>
-          <w:sz w:val="24"/>
-          <w:szCs w:val="24"/>
-        </w:rPr>
-      </w:pPr>
-      <w:r>
-        <w:rPr>
-          <w:rFonts w:ascii="宋体" w:eastAsia="宋体" w:hAnsi="宋体" w:hint="eastAsia"/>
-          <w:noProof/>
-          <w:sz w:val="24"/>
-          <w:szCs w:val="24"/>
-        </w:rPr>
-        <w:t xml:space="preserve">一． </w:t>
-      </w:r>
-      <w:r>
-        <w:rPr>
-          <w:rFonts w:ascii="宋体" w:eastAsia="宋体" w:hAnsi="宋体" w:hint="eastAsia"/>
-          <w:noProof/>
-          <w:sz w:val="24"/>
-          <w:szCs w:val="24"/>
-        </w:rPr>
-        <w:t>获取</w:t>
-      </w:r>
-      <w:r>
-        <w:rPr>
-          <w:rFonts w:ascii="宋体" w:eastAsia="宋体" w:hAnsi="宋体" w:hint="eastAsia"/>
-          <w:noProof/>
-          <w:sz w:val="24"/>
-          <w:szCs w:val="24"/>
-        </w:rPr>
-        <w:t>输入图形</w:t>
-      </w:r>
-      <w:r>
-        <w:rPr>
-          <w:rFonts w:ascii="宋体" w:eastAsia="宋体" w:hAnsi="宋体" w:hint="eastAsia"/>
-          <w:noProof/>
-          <w:sz w:val="24"/>
-          <w:szCs w:val="24"/>
-        </w:rPr>
-        <w:t>围成的形状轮廓，</w:t>
-      </w:r>
-      <w:r>
-        <w:rPr>
-          <w:rFonts w:ascii="宋体" w:eastAsia="宋体" w:hAnsi="宋体" w:hint="eastAsia"/>
-          <w:noProof/>
-          <w:sz w:val="24"/>
-          <w:szCs w:val="24"/>
-        </w:rPr>
-        <w:t>如图4，</w:t>
-      </w:r>
-      <w:r>
-        <w:rPr>
-          <w:rFonts w:ascii="宋体" w:eastAsia="宋体" w:hAnsi="宋体" w:hint="eastAsia"/>
-          <w:noProof/>
-          <w:sz w:val="24"/>
-          <w:szCs w:val="24"/>
-        </w:rPr>
-        <w:t>并与</w:t>
-      </w:r>
-      <w:r>
-        <w:rPr>
-          <w:rFonts w:ascii="宋体" w:eastAsia="宋体" w:hAnsi="宋体"/>
-          <w:noProof/>
-          <w:sz w:val="24"/>
-          <w:szCs w:val="24"/>
-        </w:rPr>
-        <w:t>dataset中的图案进行对比，计算</w:t>
+        <w:t>计算</w:t>
       </w:r>
       <w:r>
         <w:rPr>
@@ -761,79 +1977,7 @@
           <w:sz w:val="24"/>
           <w:szCs w:val="24"/>
         </w:rPr>
-        <w:t>（如图5）</w:t>
-      </w:r>
-      <w:r>
-        <w:rPr>
-          <w:rFonts w:ascii="宋体" w:eastAsia="宋体" w:hAnsi="宋体" w:hint="eastAsia"/>
-          <w:noProof/>
-          <w:sz w:val="24"/>
-          <w:szCs w:val="24"/>
-        </w:rPr>
-        <w:t>来进行轮廓的比较。</w:t>
-      </w:r>
-      <w:r>
-        <w:rPr>
-          <w:rFonts w:ascii="宋体" w:eastAsia="宋体" w:hAnsi="宋体" w:hint="eastAsia"/>
-          <w:noProof/>
-          <w:sz w:val="24"/>
-          <w:szCs w:val="24"/>
-        </w:rPr>
-        <w:t>但是他的代码有bug</w:t>
-      </w:r>
-      <w:r>
-        <w:rPr>
-          <w:rFonts w:ascii="宋体" w:eastAsia="宋体" w:hAnsi="宋体" w:hint="eastAsia"/>
-          <w:noProof/>
-          <w:sz w:val="24"/>
-          <w:szCs w:val="24"/>
-        </w:rPr>
-        <w:t>，</w:t>
-      </w:r>
-      <w:r>
-        <w:rPr>
-          <w:rFonts w:ascii="宋体" w:eastAsia="宋体" w:hAnsi="宋体" w:hint="eastAsia"/>
-          <w:noProof/>
-          <w:sz w:val="24"/>
-          <w:szCs w:val="24"/>
-        </w:rPr>
-        <w:t>复杂</w:t>
-      </w:r>
-      <w:r>
-        <w:rPr>
-          <w:rFonts w:ascii="宋体" w:eastAsia="宋体" w:hAnsi="宋体" w:hint="eastAsia"/>
-          <w:noProof/>
-          <w:sz w:val="24"/>
-          <w:szCs w:val="24"/>
-        </w:rPr>
-        <w:t>的形状直接</w:t>
-      </w:r>
-      <w:r>
-        <w:rPr>
-          <w:rFonts w:ascii="宋体" w:eastAsia="宋体" w:hAnsi="宋体" w:hint="eastAsia"/>
-          <w:noProof/>
-          <w:sz w:val="24"/>
-          <w:szCs w:val="24"/>
-        </w:rPr>
-        <w:t>会出错，而且</w:t>
-      </w:r>
-      <w:r>
-        <w:rPr>
-          <w:rFonts w:ascii="宋体" w:eastAsia="宋体" w:hAnsi="宋体" w:hint="eastAsia"/>
-          <w:noProof/>
-          <w:sz w:val="24"/>
-          <w:szCs w:val="24"/>
-        </w:rPr>
-        <w:t>他</w:t>
-      </w:r>
-      <w:r>
-        <w:rPr>
-          <w:rFonts w:ascii="宋体" w:eastAsia="宋体" w:hAnsi="宋体" w:hint="eastAsia"/>
-          <w:noProof/>
-          <w:sz w:val="24"/>
-          <w:szCs w:val="24"/>
-        </w:rPr>
-        <w:t>计算distance的部分代码实在没看明白思路。</w:t>
+        <w:t>（如图5）来进行轮廓的比较。但是他的代码有bug，复杂的形状直接会出错，而且他计算distance的部分代码实在没看明白思路。</w:t>
       </w:r>
     </w:p>
     <w:p>
@@ -854,10 +1998,10 @@
           <w:szCs w:val="24"/>
         </w:rPr>
         <w:drawing>
-          <wp:inline distT="0" distB="0" distL="0" distR="0">
+          <wp:inline distT="0" distB="0" distL="0" distR="0" wp14:anchorId="12D45400" wp14:editId="76A7396C">
             <wp:extent cx="5553485" cy="2529419"/>
             <wp:effectExtent l="0" t="0" r="0" b="4445"/>
-            <wp:docPr id="29" name="图片 29" descr="C:\Users\liuxk\Desktop\1212.jpg"/>
+            <wp:docPr id="22" name="图片 22" descr="C:\Users\liuxk\Desktop\1212.jpg"/>
             <wp:cNvGraphicFramePr>
               <a:graphicFrameLocks xmlns:a="http://schemas.openxmlformats.org/drawingml/2006/main" noChangeAspect="1"/>
             </wp:cNvGraphicFramePr>
@@ -910,14 +2054,7 @@
           <w:rFonts w:hint="eastAsia"/>
           <w:noProof/>
         </w:rPr>
-        <w:t>图</w:t>
-      </w:r>
-      <w:r>
-        <w:rPr>
-          <w:rFonts w:hint="eastAsia"/>
-          <w:noProof/>
-        </w:rPr>
-        <w:t>4</w:t>
+        <w:t>图4</w:t>
       </w:r>
     </w:p>
     <w:p>
@@ -934,10 +2071,10 @@
           <w:noProof/>
         </w:rPr>
         <w:drawing>
-          <wp:inline distT="0" distB="0" distL="0" distR="0" wp14:anchorId="6BB57E47" wp14:editId="2CBA4F9F">
+          <wp:inline distT="0" distB="0" distL="0" distR="0" wp14:anchorId="0852D1A2" wp14:editId="6C40EED1">
             <wp:extent cx="1818089" cy="2019300"/>
             <wp:effectExtent l="0" t="0" r="0" b="0"/>
-            <wp:docPr id="9" name="图片 9"/>
+            <wp:docPr id="23" name="图片 23"/>
             <wp:cNvGraphicFramePr>
               <a:graphicFrameLocks xmlns:a="http://schemas.openxmlformats.org/drawingml/2006/main" noChangeAspect="1"/>
             </wp:cNvGraphicFramePr>
@@ -981,10 +2118,10 @@
           <w:noProof/>
         </w:rPr>
         <w:drawing>
-          <wp:inline distT="0" distB="0" distL="0" distR="0" wp14:anchorId="185E7272" wp14:editId="7A594864">
+          <wp:inline distT="0" distB="0" distL="0" distR="0" wp14:anchorId="1216C642" wp14:editId="0EC08F0C">
             <wp:extent cx="2913139" cy="1659890"/>
             <wp:effectExtent l="0" t="0" r="1905" b="0"/>
-            <wp:docPr id="14" name="图片 14"/>
+            <wp:docPr id="24" name="图片 24"/>
             <wp:cNvGraphicFramePr>
               <a:graphicFrameLocks xmlns:a="http://schemas.openxmlformats.org/drawingml/2006/main" noChangeAspect="1"/>
             </wp:cNvGraphicFramePr>
@@ -1021,7 +2158,7 @@
       <w:pPr>
         <w:ind w:firstLineChars="1700" w:firstLine="3570"/>
         <w:rPr>
-          <w:rFonts w:ascii="宋体" w:eastAsia="宋体" w:hAnsi="宋体" w:hint="eastAsia"/>
+          <w:rFonts w:ascii="宋体" w:eastAsia="宋体" w:hAnsi="宋体"/>
           <w:noProof/>
           <w:sz w:val="24"/>
           <w:szCs w:val="24"/>
@@ -1032,51 +2169,26 @@
           <w:rFonts w:hint="eastAsia"/>
           <w:noProof/>
         </w:rPr>
-        <w:t>图</w:t>
-      </w:r>
-      <w:r>
-        <w:rPr>
-          <w:rFonts w:hint="eastAsia"/>
-          <w:noProof/>
-        </w:rPr>
-        <w:t>5</w:t>
-      </w:r>
-    </w:p>
-    <w:p>
-      <w:pPr>
-        <w:rPr>
-          <w:rFonts w:ascii="宋体" w:eastAsia="宋体" w:hAnsi="宋体"/>
-          <w:noProof/>
-          <w:sz w:val="24"/>
-          <w:szCs w:val="24"/>
-        </w:rPr>
-      </w:pPr>
-      <w:r>
-        <w:rPr>
-          <w:rFonts w:ascii="宋体" w:eastAsia="宋体" w:hAnsi="宋体" w:hint="eastAsia"/>
-          <w:noProof/>
-          <w:sz w:val="24"/>
-          <w:szCs w:val="24"/>
-        </w:rPr>
-        <w:t>二．</w:t>
-      </w:r>
-      <w:r>
-        <w:rPr>
-          <w:rFonts w:ascii="宋体" w:eastAsia="宋体" w:hAnsi="宋体" w:hint="eastAsia"/>
-          <w:noProof/>
-          <w:sz w:val="24"/>
-          <w:szCs w:val="24"/>
-        </w:rPr>
-        <w:t>最后我</w:t>
-      </w:r>
-      <w:r>
-        <w:rPr>
-          <w:rFonts w:ascii="宋体" w:eastAsia="宋体" w:hAnsi="宋体" w:hint="eastAsia"/>
-          <w:noProof/>
-          <w:sz w:val="24"/>
-          <w:szCs w:val="24"/>
-        </w:rPr>
-        <w:t>选择opencv里的</w:t>
+        <w:t>图5</w:t>
+      </w:r>
+    </w:p>
+    <w:p>
+      <w:pPr>
+        <w:rPr>
+          <w:rFonts w:ascii="宋体" w:eastAsia="宋体" w:hAnsi="宋体"/>
+          <w:noProof/>
+          <w:sz w:val="24"/>
+          <w:szCs w:val="24"/>
+        </w:rPr>
+      </w:pPr>
+      <w:r>
+        <w:rPr>
+          <w:rFonts w:ascii="宋体" w:eastAsia="宋体" w:hAnsi="宋体" w:hint="eastAsia"/>
+          <w:noProof/>
+          <w:sz w:val="24"/>
+          <w:szCs w:val="24"/>
+        </w:rPr>
+        <w:t>二．最后我选择opencv里的</w:t>
       </w:r>
       <w:r>
         <w:rPr>
@@ -1148,7 +2260,16 @@
           <w:sz w:val="24"/>
           <w:szCs w:val="24"/>
         </w:rPr>
-        <w:t>hapes函数利用了图像的Hu矩</w:t>
+        <w:t>hapes函数利用了图像的Hu矩。</w:t>
+      </w:r>
+      <w:r>
+        <w:rPr>
+          <w:rFonts w:ascii="宋体" w:eastAsia="宋体" w:hAnsi="宋体"/>
+          <w:noProof/>
+          <w:sz w:val="24"/>
+          <w:szCs w:val="24"/>
+        </w:rPr>
+        <w:t>Hu矩是归一化中心距的线性组合.之所以这样做是为了能够获取代表图像某个特性的矩函数,这些矩函数对于某些变化如缩放,旋转和镜像映射(除了h1)具有不变性.Hu矩是从中心矩中计算得到,其计算公式如下所示</w:t>
       </w:r>
       <w:r>
         <w:rPr>
@@ -1161,24 +2282,6 @@
       </w:r>
       <w:r>
         <w:rPr>
-          <w:rFonts w:ascii="宋体" w:eastAsia="宋体" w:hAnsi="宋体"/>
-          <w:noProof/>
-          <w:sz w:val="24"/>
-          <w:szCs w:val="24"/>
-        </w:rPr>
-        <w:t>Hu矩是归一化中心距的线性组合.之所以这样做是为了能够获取代表图像某个特性的矩函数,这些矩函数对于某些变化如缩放,旋转和镜像映射(除了h1)具有不变性.Hu矩是从中心矩中计算得到,其计算公式如下所示</w:t>
-      </w:r>
-      <w:r>
-        <w:rPr>
-          <w:rFonts w:ascii="宋体" w:eastAsia="宋体" w:hAnsi="宋体" w:hint="eastAsia"/>
-          <w:noProof/>
-          <w:sz w:val="24"/>
-          <w:szCs w:val="24"/>
-        </w:rPr>
-        <w:t>。</w:t>
-      </w:r>
-      <w:r>
-        <w:rPr>
           <w:rFonts w:ascii="宋体" w:eastAsia="宋体" w:hAnsi="宋体" w:hint="eastAsia"/>
           <w:noProof/>
           <w:sz w:val="24"/>
@@ -1301,16 +2404,7 @@
           <w:sz w:val="24"/>
           <w:szCs w:val="24"/>
         </w:rPr>
-        <w:t>因此也能比较好的满足需求</w:t>
-      </w:r>
-      <w:r>
-        <w:rPr>
-          <w:rFonts w:ascii="宋体" w:eastAsia="宋体" w:hAnsi="宋体" w:hint="eastAsia"/>
-          <w:noProof/>
-          <w:sz w:val="24"/>
-          <w:szCs w:val="24"/>
-        </w:rPr>
-        <w:t>。</w:t>
+        <w:t>因此也能比较好的满足需求。</w:t>
       </w:r>
     </w:p>
     <w:p>
@@ -1629,8 +2723,6 @@
         </w:rPr>
         <w:t>撰写。</w:t>
       </w:r>
-      <w:bookmarkStart w:id="1" w:name="_GoBack"/>
-      <w:bookmarkEnd w:id="1"/>
       <w:r>
         <w:rPr>
           <w:rFonts w:ascii="宋体" w:eastAsia="宋体" w:hAnsi="宋体"/>
@@ -1726,7 +2818,7 @@
     </w:p>
     <w:p>
       <w:pPr>
-        <w:pStyle w:val="a7"/>
+        <w:pStyle w:val="a5"/>
         <w:numPr>
           <w:ilvl w:val="0"/>
           <w:numId w:val="1"/>
@@ -1760,7 +2852,7 @@
     </w:p>
     <w:p>
       <w:pPr>
-        <w:pStyle w:val="a7"/>
+        <w:pStyle w:val="a5"/>
         <w:numPr>
           <w:ilvl w:val="0"/>
           <w:numId w:val="1"/>
@@ -1893,7 +2985,7 @@
     </w:p>
     <w:p>
       <w:pPr>
-        <w:pStyle w:val="a7"/>
+        <w:pStyle w:val="a5"/>
         <w:numPr>
           <w:ilvl w:val="0"/>
           <w:numId w:val="1"/>
@@ -1936,7 +3028,7 @@
     </w:p>
     <w:p>
       <w:pPr>
-        <w:pStyle w:val="a7"/>
+        <w:pStyle w:val="a5"/>
         <w:numPr>
           <w:ilvl w:val="0"/>
           <w:numId w:val="1"/>
@@ -1961,7 +3053,7 @@
     </w:p>
     <w:p>
       <w:pPr>
-        <w:pStyle w:val="a7"/>
+        <w:pStyle w:val="a5"/>
         <w:numPr>
           <w:ilvl w:val="0"/>
           <w:numId w:val="1"/>
@@ -4370,12 +5462,12 @@
 </file>
 
 <file path=word/numbering.xml><?xml version="1.0" encoding="utf-8"?>
-<w:numbering xmlns:wpc="http://schemas.microsoft.com/office/word/2010/wordprocessingCanvas" xmlns:cx="http://schemas.microsoft.com/office/drawing/2014/chartex" xmlns:cx1="http://schemas.microsoft.com/office/drawing/2015/9/8/chartex" xmlns:mc="http://schemas.openxmlformats.org/markup-compatibility/2006" xmlns:o="urn:schemas-microsoft-com:office:office" xmlns:r="http://schemas.openxmlformats.org/officeDocument/2006/relationships" xmlns:m="http://schemas.openxmlformats.org/officeDocument/2006/math" xmlns:v="urn:schemas-microsoft-com:vml" xmlns:wp14="http://schemas.microsoft.com/office/word/2010/wordprocessingDrawing" xmlns:wp="http://schemas.openxmlformats.org/drawingml/2006/wordprocessingDrawing" xmlns:w10="urn:schemas-microsoft-com:office:word" xmlns:w="http://schemas.openxmlformats.org/wordprocessingml/2006/main" xmlns:w14="http://schemas.microsoft.com/office/word/2010/wordml" xmlns:w15="http://schemas.microsoft.com/office/word/2012/wordml" xmlns:w16se="http://schemas.microsoft.com/office/word/2015/wordml/symex" xmlns:wpg="http://schemas.microsoft.com/office/word/2010/wordprocessingGroup" xmlns:wpi="http://schemas.microsoft.com/office/word/2010/wordprocessingInk" xmlns:wne="http://schemas.microsoft.com/office/word/2006/wordml" xmlns:wps="http://schemas.microsoft.com/office/word/2010/wordprocessingShape" mc:Ignorable="w14 w15 w16se wp14">
+<w:numbering xmlns:wpc="http://schemas.microsoft.com/office/word/2010/wordprocessingCanvas" xmlns:mc="http://schemas.openxmlformats.org/markup-compatibility/2006" xmlns:o="urn:schemas-microsoft-com:office:office" xmlns:r="http://schemas.openxmlformats.org/officeDocument/2006/relationships" xmlns:m="http://schemas.openxmlformats.org/officeDocument/2006/math" xmlns:v="urn:schemas-microsoft-com:vml" xmlns:wp14="http://schemas.microsoft.com/office/word/2010/wordprocessingDrawing" xmlns:wp="http://schemas.openxmlformats.org/drawingml/2006/wordprocessingDrawing" xmlns:w10="urn:schemas-microsoft-com:office:word" xmlns:w="http://schemas.openxmlformats.org/wordprocessingml/2006/main" xmlns:w14="http://schemas.microsoft.com/office/word/2010/wordml" xmlns:w15="http://schemas.microsoft.com/office/word/2012/wordml" xmlns:wpg="http://schemas.microsoft.com/office/word/2010/wordprocessingGroup" xmlns:wpi="http://schemas.microsoft.com/office/word/2010/wordprocessingInk" xmlns:wne="http://schemas.microsoft.com/office/word/2006/wordml" xmlns:wps="http://schemas.microsoft.com/office/word/2010/wordprocessingShape" mc:Ignorable="w14 w15 wp14">
   <w:abstractNum w:abstractNumId="0" w15:restartNumberingAfterBreak="0">
-    <w:nsid w:val="5ADD233D"/>
+    <w:nsid w:val="4B24760A"/>
     <w:multiLevelType w:val="hybridMultilevel"/>
-    <w:tmpl w:val="C8FE5426"/>
-    <w:lvl w:ilvl="0" w:tplc="FD265636">
+    <w:tmpl w:val="1C44D250"/>
+    <w:lvl w:ilvl="0" w:tplc="53B6D7F2">
       <w:start w:val="1"/>
       <w:numFmt w:val="decimal"/>
       <w:lvlText w:val="%1."/>
@@ -4460,14 +5552,199 @@
       </w:pPr>
     </w:lvl>
   </w:abstractNum>
+  <w:abstractNum w:abstractNumId="1" w15:restartNumberingAfterBreak="0">
+    <w:nsid w:val="5ADD233D"/>
+    <w:multiLevelType w:val="hybridMultilevel"/>
+    <w:tmpl w:val="18780C88"/>
+    <w:lvl w:ilvl="0" w:tplc="39EC743C">
+      <w:start w:val="1"/>
+      <w:numFmt w:val="decimal"/>
+      <w:lvlText w:val="%1."/>
+      <w:lvlJc w:val="left"/>
+      <w:pPr>
+        <w:ind w:left="360" w:hanging="360"/>
+      </w:pPr>
+      <w:rPr>
+        <w:rFonts w:hint="default"/>
+        <w:b w:val="0"/>
+      </w:rPr>
+    </w:lvl>
+    <w:lvl w:ilvl="1" w:tplc="04090019" w:tentative="1">
+      <w:start w:val="1"/>
+      <w:numFmt w:val="lowerLetter"/>
+      <w:lvlText w:val="%2)"/>
+      <w:lvlJc w:val="left"/>
+      <w:pPr>
+        <w:ind w:left="840" w:hanging="420"/>
+      </w:pPr>
+    </w:lvl>
+    <w:lvl w:ilvl="2" w:tplc="0409001B" w:tentative="1">
+      <w:start w:val="1"/>
+      <w:numFmt w:val="lowerRoman"/>
+      <w:lvlText w:val="%3."/>
+      <w:lvlJc w:val="right"/>
+      <w:pPr>
+        <w:ind w:left="1260" w:hanging="420"/>
+      </w:pPr>
+    </w:lvl>
+    <w:lvl w:ilvl="3" w:tplc="0409000F" w:tentative="1">
+      <w:start w:val="1"/>
+      <w:numFmt w:val="decimal"/>
+      <w:lvlText w:val="%4."/>
+      <w:lvlJc w:val="left"/>
+      <w:pPr>
+        <w:ind w:left="1680" w:hanging="420"/>
+      </w:pPr>
+    </w:lvl>
+    <w:lvl w:ilvl="4" w:tplc="04090019" w:tentative="1">
+      <w:start w:val="1"/>
+      <w:numFmt w:val="lowerLetter"/>
+      <w:lvlText w:val="%5)"/>
+      <w:lvlJc w:val="left"/>
+      <w:pPr>
+        <w:ind w:left="2100" w:hanging="420"/>
+      </w:pPr>
+    </w:lvl>
+    <w:lvl w:ilvl="5" w:tplc="0409001B" w:tentative="1">
+      <w:start w:val="1"/>
+      <w:numFmt w:val="lowerRoman"/>
+      <w:lvlText w:val="%6."/>
+      <w:lvlJc w:val="right"/>
+      <w:pPr>
+        <w:ind w:left="2520" w:hanging="420"/>
+      </w:pPr>
+    </w:lvl>
+    <w:lvl w:ilvl="6" w:tplc="0409000F" w:tentative="1">
+      <w:start w:val="1"/>
+      <w:numFmt w:val="decimal"/>
+      <w:lvlText w:val="%7."/>
+      <w:lvlJc w:val="left"/>
+      <w:pPr>
+        <w:ind w:left="2940" w:hanging="420"/>
+      </w:pPr>
+    </w:lvl>
+    <w:lvl w:ilvl="7" w:tplc="04090019" w:tentative="1">
+      <w:start w:val="1"/>
+      <w:numFmt w:val="lowerLetter"/>
+      <w:lvlText w:val="%8)"/>
+      <w:lvlJc w:val="left"/>
+      <w:pPr>
+        <w:ind w:left="3360" w:hanging="420"/>
+      </w:pPr>
+    </w:lvl>
+    <w:lvl w:ilvl="8" w:tplc="0409001B" w:tentative="1">
+      <w:start w:val="1"/>
+      <w:numFmt w:val="lowerRoman"/>
+      <w:lvlText w:val="%9."/>
+      <w:lvlJc w:val="right"/>
+      <w:pPr>
+        <w:ind w:left="3780" w:hanging="420"/>
+      </w:pPr>
+    </w:lvl>
+  </w:abstractNum>
+  <w:abstractNum w:abstractNumId="2" w15:restartNumberingAfterBreak="0">
+    <w:nsid w:val="5E6C1C24"/>
+    <w:multiLevelType w:val="hybridMultilevel"/>
+    <w:tmpl w:val="9DB6EF98"/>
+    <w:lvl w:ilvl="0" w:tplc="4456E3B0">
+      <w:start w:val="1"/>
+      <w:numFmt w:val="decimal"/>
+      <w:lvlText w:val="%1."/>
+      <w:lvlJc w:val="left"/>
+      <w:pPr>
+        <w:ind w:left="360" w:hanging="360"/>
+      </w:pPr>
+      <w:rPr>
+        <w:rFonts w:hint="default"/>
+      </w:rPr>
+    </w:lvl>
+    <w:lvl w:ilvl="1" w:tplc="04090019" w:tentative="1">
+      <w:start w:val="1"/>
+      <w:numFmt w:val="lowerLetter"/>
+      <w:lvlText w:val="%2)"/>
+      <w:lvlJc w:val="left"/>
+      <w:pPr>
+        <w:ind w:left="840" w:hanging="420"/>
+      </w:pPr>
+    </w:lvl>
+    <w:lvl w:ilvl="2" w:tplc="0409001B" w:tentative="1">
+      <w:start w:val="1"/>
+      <w:numFmt w:val="lowerRoman"/>
+      <w:lvlText w:val="%3."/>
+      <w:lvlJc w:val="right"/>
+      <w:pPr>
+        <w:ind w:left="1260" w:hanging="420"/>
+      </w:pPr>
+    </w:lvl>
+    <w:lvl w:ilvl="3" w:tplc="0409000F" w:tentative="1">
+      <w:start w:val="1"/>
+      <w:numFmt w:val="decimal"/>
+      <w:lvlText w:val="%4."/>
+      <w:lvlJc w:val="left"/>
+      <w:pPr>
+        <w:ind w:left="1680" w:hanging="420"/>
+      </w:pPr>
+    </w:lvl>
+    <w:lvl w:ilvl="4" w:tplc="04090019" w:tentative="1">
+      <w:start w:val="1"/>
+      <w:numFmt w:val="lowerLetter"/>
+      <w:lvlText w:val="%5)"/>
+      <w:lvlJc w:val="left"/>
+      <w:pPr>
+        <w:ind w:left="2100" w:hanging="420"/>
+      </w:pPr>
+    </w:lvl>
+    <w:lvl w:ilvl="5" w:tplc="0409001B" w:tentative="1">
+      <w:start w:val="1"/>
+      <w:numFmt w:val="lowerRoman"/>
+      <w:lvlText w:val="%6."/>
+      <w:lvlJc w:val="right"/>
+      <w:pPr>
+        <w:ind w:left="2520" w:hanging="420"/>
+      </w:pPr>
+    </w:lvl>
+    <w:lvl w:ilvl="6" w:tplc="0409000F" w:tentative="1">
+      <w:start w:val="1"/>
+      <w:numFmt w:val="decimal"/>
+      <w:lvlText w:val="%7."/>
+      <w:lvlJc w:val="left"/>
+      <w:pPr>
+        <w:ind w:left="2940" w:hanging="420"/>
+      </w:pPr>
+    </w:lvl>
+    <w:lvl w:ilvl="7" w:tplc="04090019" w:tentative="1">
+      <w:start w:val="1"/>
+      <w:numFmt w:val="lowerLetter"/>
+      <w:lvlText w:val="%8)"/>
+      <w:lvlJc w:val="left"/>
+      <w:pPr>
+        <w:ind w:left="3360" w:hanging="420"/>
+      </w:pPr>
+    </w:lvl>
+    <w:lvl w:ilvl="8" w:tplc="0409001B" w:tentative="1">
+      <w:start w:val="1"/>
+      <w:numFmt w:val="lowerRoman"/>
+      <w:lvlText w:val="%9."/>
+      <w:lvlJc w:val="right"/>
+      <w:pPr>
+        <w:ind w:left="3780" w:hanging="420"/>
+      </w:pPr>
+    </w:lvl>
+  </w:abstractNum>
   <w:num w:numId="1">
+    <w:abstractNumId w:val="1"/>
+  </w:num>
+  <w:num w:numId="2">
+    <w:abstractNumId w:val="2"/>
+  </w:num>
+  <w:num w:numId="3">
     <w:abstractNumId w:val="0"/>
   </w:num>
 </w:numbering>
 </file>
 
 <file path=word/styles.xml><?xml version="1.0" encoding="utf-8"?>
-<w:styles xmlns:mc="http://schemas.openxmlformats.org/markup-compatibility/2006" xmlns:r="http://schemas.openxmlformats.org/officeDocument/2006/relationships" xmlns:w="http://schemas.openxmlformats.org/wordprocessingml/2006/main" xmlns:w14="http://schemas.microsoft.com/office/word/2010/wordml" xmlns:w15="http://schemas.microsoft.com/office/word/2012/wordml" xmlns:w16se="http://schemas.microsoft.com/office/word/2015/wordml/symex" mc:Ignorable="w14 w15 w16se">
+<w:styles xmlns:mc="http://schemas.openxmlformats.org/markup-compatibility/2006" xmlns:r="http://schemas.openxmlformats.org/officeDocument/2006/relationships" xmlns:w="http://schemas.openxmlformats.org/wordprocessingml/2006/main" xmlns:w14="http://schemas.microsoft.com/office/word/2010/wordml" xmlns:w15="http://schemas.microsoft.com/office/word/2012/wordml" mc:Ignorable="w14 w15">
   <w:docDefaults>
     <w:rPrDefault>
       <w:rPr>
@@ -4891,7 +6168,7 @@
   <w:style w:type="paragraph" w:styleId="a3">
     <w:name w:val="header"/>
     <w:basedOn w:val="a"/>
-    <w:link w:val="a4"/>
+    <w:link w:val="Char"/>
     <w:uiPriority w:val="99"/>
     <w:pPr>
       <w:pBdr>
@@ -4909,8 +6186,8 @@
       <w:szCs w:val="18"/>
     </w:rPr>
   </w:style>
-  <w:style w:type="character" w:customStyle="1" w:styleId="a4">
-    <w:name w:val="页眉 字符"/>
+  <w:style w:type="character" w:customStyle="1" w:styleId="Char">
+    <w:name w:val="页眉 Char"/>
     <w:basedOn w:val="a0"/>
     <w:link w:val="a3"/>
     <w:uiPriority w:val="99"/>
@@ -4919,10 +6196,10 @@
       <w:szCs w:val="18"/>
     </w:rPr>
   </w:style>
-  <w:style w:type="paragraph" w:styleId="a5">
+  <w:style w:type="paragraph" w:styleId="a4">
     <w:name w:val="footer"/>
     <w:basedOn w:val="a"/>
-    <w:link w:val="a6"/>
+    <w:link w:val="Char0"/>
     <w:uiPriority w:val="99"/>
     <w:pPr>
       <w:tabs>
@@ -4937,10 +6214,10 @@
       <w:szCs w:val="18"/>
     </w:rPr>
   </w:style>
-  <w:style w:type="character" w:customStyle="1" w:styleId="a6">
-    <w:name w:val="页脚 字符"/>
+  <w:style w:type="character" w:customStyle="1" w:styleId="Char0">
+    <w:name w:val="页脚 Char"/>
     <w:basedOn w:val="a0"/>
-    <w:link w:val="a5"/>
+    <w:link w:val="a4"/>
     <w:uiPriority w:val="99"/>
     <w:rPr>
       <w:sz w:val="18"/>
@@ -4974,7 +6251,7 @@
       <w:szCs w:val="24"/>
     </w:rPr>
   </w:style>
-  <w:style w:type="paragraph" w:styleId="a7">
+  <w:style w:type="paragraph" w:styleId="a5">
     <w:name w:val="List Paragraph"/>
     <w:basedOn w:val="a"/>
     <w:uiPriority w:val="34"/>

--- a/dataset/周报--刘晓康.docx
+++ b/dataset/周报--刘晓康.docx
@@ -1,6 +1,6 @@
 
 <file path=word/document.xml><?xml version="1.0" encoding="utf-8"?>
-<w:document xmlns:wpc="http://schemas.microsoft.com/office/word/2010/wordprocessingCanvas" xmlns:mc="http://schemas.openxmlformats.org/markup-compatibility/2006" xmlns:o="urn:schemas-microsoft-com:office:office" xmlns:r="http://schemas.openxmlformats.org/officeDocument/2006/relationships" xmlns:m="http://schemas.openxmlformats.org/officeDocument/2006/math" xmlns:v="urn:schemas-microsoft-com:vml" xmlns:wp14="http://schemas.microsoft.com/office/word/2010/wordprocessingDrawing" xmlns:wp="http://schemas.openxmlformats.org/drawingml/2006/wordprocessingDrawing" xmlns:w10="urn:schemas-microsoft-com:office:word" xmlns:w="http://schemas.openxmlformats.org/wordprocessingml/2006/main" xmlns:w14="http://schemas.microsoft.com/office/word/2010/wordml" xmlns:w15="http://schemas.microsoft.com/office/word/2012/wordml" xmlns:wpg="http://schemas.microsoft.com/office/word/2010/wordprocessingGroup" xmlns:wpi="http://schemas.microsoft.com/office/word/2010/wordprocessingInk" xmlns:wne="http://schemas.microsoft.com/office/word/2006/wordml" xmlns:wps="http://schemas.microsoft.com/office/word/2010/wordprocessingShape" mc:Ignorable="w14 w15 wp14">
+<w:document xmlns:wpc="http://schemas.microsoft.com/office/word/2010/wordprocessingCanvas" xmlns:cx="http://schemas.microsoft.com/office/drawing/2014/chartex" xmlns:cx1="http://schemas.microsoft.com/office/drawing/2015/9/8/chartex" xmlns:cx2="http://schemas.microsoft.com/office/drawing/2015/10/21/chartex" xmlns:cx3="http://schemas.microsoft.com/office/drawing/2016/5/9/chartex" xmlns:cx4="http://schemas.microsoft.com/office/drawing/2016/5/10/chartex" xmlns:cx5="http://schemas.microsoft.com/office/drawing/2016/5/11/chartex" xmlns:cx6="http://schemas.microsoft.com/office/drawing/2016/5/12/chartex" xmlns:cx7="http://schemas.microsoft.com/office/drawing/2016/5/13/chartex" xmlns:cx8="http://schemas.microsoft.com/office/drawing/2016/5/14/chartex" xmlns:mc="http://schemas.openxmlformats.org/markup-compatibility/2006" xmlns:aink="http://schemas.microsoft.com/office/drawing/2016/ink" xmlns:am3d="http://schemas.microsoft.com/office/drawing/2017/model3d" xmlns:o="urn:schemas-microsoft-com:office:office" xmlns:r="http://schemas.openxmlformats.org/officeDocument/2006/relationships" xmlns:m="http://schemas.openxmlformats.org/officeDocument/2006/math" xmlns:v="urn:schemas-microsoft-com:vml" xmlns:wp14="http://schemas.microsoft.com/office/word/2010/wordprocessingDrawing" xmlns:wp="http://schemas.openxmlformats.org/drawingml/2006/wordprocessingDrawing" xmlns:w10="urn:schemas-microsoft-com:office:word" xmlns:w="http://schemas.openxmlformats.org/wordprocessingml/2006/main" xmlns:w14="http://schemas.microsoft.com/office/word/2010/wordml" xmlns:w15="http://schemas.microsoft.com/office/word/2012/wordml" xmlns:w16cid="http://schemas.microsoft.com/office/word/2016/wordml/cid" xmlns:w16se="http://schemas.microsoft.com/office/word/2015/wordml/symex" xmlns:wpg="http://schemas.microsoft.com/office/word/2010/wordprocessingGroup" xmlns:wpi="http://schemas.microsoft.com/office/word/2010/wordprocessingInk" xmlns:wne="http://schemas.microsoft.com/office/word/2006/wordml" xmlns:wps="http://schemas.microsoft.com/office/word/2010/wordprocessingShape" mc:Ignorable="w14 w15 w16se w16cid wp14">
   <w:body>
     <w:p>
       <w:pPr>
@@ -53,23 +53,7 @@
           <w:sz w:val="28"/>
           <w:szCs w:val="28"/>
         </w:rPr>
-        <w:t>17</w:t>
-      </w:r>
-      <w:r>
-        <w:rPr>
-          <w:rFonts w:ascii="宋体" w:eastAsia="宋体" w:hAnsi="宋体"/>
-          <w:sz w:val="28"/>
-          <w:szCs w:val="28"/>
-        </w:rPr>
-        <w:t>—2018.09.</w:t>
-      </w:r>
-      <w:r>
-        <w:rPr>
-          <w:rFonts w:ascii="宋体" w:eastAsia="宋体" w:hAnsi="宋体"/>
-          <w:sz w:val="28"/>
-          <w:szCs w:val="28"/>
-        </w:rPr>
-        <w:t>23</w:t>
+        <w:t>24—2018.09.30</w:t>
       </w:r>
     </w:p>
     <w:p>
@@ -88,6 +72,15 @@
           <w:sz w:val="26"/>
           <w:szCs w:val="24"/>
         </w:rPr>
+        <w:t>修改</w:t>
+      </w:r>
+      <w:r>
+        <w:rPr>
+          <w:rFonts w:ascii="宋体" w:eastAsia="宋体" w:hAnsi="宋体" w:hint="eastAsia"/>
+          <w:noProof/>
+          <w:sz w:val="26"/>
+          <w:szCs w:val="24"/>
+        </w:rPr>
         <w:t>Pipeline</w:t>
       </w:r>
       <w:r>
@@ -102,7 +95,7 @@
     </w:p>
     <w:p>
       <w:pPr>
-        <w:pStyle w:val="a5"/>
+        <w:pStyle w:val="a7"/>
         <w:numPr>
           <w:ilvl w:val="0"/>
           <w:numId w:val="1"/>
@@ -122,7 +115,16 @@
           <w:sz w:val="24"/>
           <w:szCs w:val="24"/>
         </w:rPr>
-        <w:t>输入一个二值图，求得其轮廓</w:t>
+        <w:t>输入一个轮廓</w:t>
+      </w:r>
+      <w:r>
+        <w:rPr>
+          <w:rFonts w:ascii="宋体" w:eastAsia="宋体" w:hAnsi="宋体" w:hint="eastAsia"/>
+          <w:noProof/>
+          <w:sz w:val="24"/>
+          <w:szCs w:val="24"/>
+        </w:rPr>
+        <w:t>Polygon</w:t>
       </w:r>
       <w:r>
         <w:rPr>
@@ -136,7 +138,7 @@
     </w:p>
     <w:p>
       <w:pPr>
-        <w:pStyle w:val="a5"/>
+        <w:pStyle w:val="a7"/>
         <w:numPr>
           <w:ilvl w:val="0"/>
           <w:numId w:val="1"/>
@@ -156,43 +158,34 @@
           <w:sz w:val="24"/>
           <w:szCs w:val="24"/>
         </w:rPr>
-        <w:t>从候选点的点集（约为1</w:t>
-      </w:r>
-      <w:r>
-        <w:rPr>
-          <w:rFonts w:ascii="宋体" w:eastAsia="宋体" w:hAnsi="宋体"/>
-          <w:noProof/>
-          <w:sz w:val="24"/>
-          <w:szCs w:val="24"/>
-        </w:rPr>
-        <w:t>0</w:t>
-      </w:r>
-      <w:r>
-        <w:rPr>
-          <w:rFonts w:ascii="宋体" w:eastAsia="宋体" w:hAnsi="宋体" w:hint="eastAsia"/>
-          <w:noProof/>
-          <w:sz w:val="24"/>
-          <w:szCs w:val="24"/>
-        </w:rPr>
-        <w:t>到2</w:t>
-      </w:r>
-      <w:r>
-        <w:rPr>
-          <w:rFonts w:ascii="宋体" w:eastAsia="宋体" w:hAnsi="宋体"/>
-          <w:noProof/>
-          <w:sz w:val="24"/>
-          <w:szCs w:val="24"/>
-        </w:rPr>
-        <w:t>0</w:t>
-      </w:r>
-      <w:r>
-        <w:rPr>
-          <w:rFonts w:ascii="宋体" w:eastAsia="宋体" w:hAnsi="宋体" w:hint="eastAsia"/>
-          <w:noProof/>
-          <w:sz w:val="24"/>
-          <w:szCs w:val="24"/>
-        </w:rPr>
-        <w:t>个点）中选择合适的四点作为依据进行划分。该候选点集由轮廓上的高曲率点以及靠近轮廓的骨架端点的中点组成，划分后拼接的方式为，以1-</w:t>
+        <w:t>任选</w:t>
+      </w:r>
+      <w:r>
+        <w:rPr>
+          <w:rFonts w:ascii="宋体" w:eastAsia="宋体" w:hAnsi="宋体" w:hint="eastAsia"/>
+          <w:noProof/>
+          <w:sz w:val="24"/>
+          <w:szCs w:val="24"/>
+        </w:rPr>
+        <w:t>四点作为依据进行划分</w:t>
+      </w:r>
+      <w:r>
+        <w:rPr>
+          <w:rFonts w:ascii="宋体" w:eastAsia="宋体" w:hAnsi="宋体" w:hint="eastAsia"/>
+          <w:noProof/>
+          <w:sz w:val="24"/>
+          <w:szCs w:val="24"/>
+        </w:rPr>
+        <w:t>，</w:t>
+      </w:r>
+      <w:r>
+        <w:rPr>
+          <w:rFonts w:ascii="宋体" w:eastAsia="宋体" w:hAnsi="宋体" w:hint="eastAsia"/>
+          <w:noProof/>
+          <w:sz w:val="24"/>
+          <w:szCs w:val="24"/>
+        </w:rPr>
+        <w:t>划分后拼接的方式为，以1-</w:t>
       </w:r>
       <w:r>
         <w:rPr>
@@ -246,7 +239,25 @@
           <w:sz w:val="24"/>
           <w:szCs w:val="24"/>
         </w:rPr>
-        <w:t>为两条轴顺序摆放。如图1,</w:t>
+        <w:t>为两条轴</w:t>
+      </w:r>
+      <w:r>
+        <w:rPr>
+          <w:rFonts w:ascii="宋体" w:eastAsia="宋体" w:hAnsi="宋体" w:hint="eastAsia"/>
+          <w:noProof/>
+          <w:sz w:val="24"/>
+          <w:szCs w:val="24"/>
+        </w:rPr>
+        <w:t>进行顺序摆放，加入旋转和翻转等操作</w:t>
+      </w:r>
+      <w:r>
+        <w:rPr>
+          <w:rFonts w:ascii="宋体" w:eastAsia="宋体" w:hAnsi="宋体" w:hint="eastAsia"/>
+          <w:noProof/>
+          <w:sz w:val="24"/>
+          <w:szCs w:val="24"/>
+        </w:rPr>
+        <w:t>。如图1,</w:t>
       </w:r>
       <w:r>
         <w:rPr>
@@ -269,7 +280,7 @@
     </w:p>
     <w:p>
       <w:pPr>
-        <w:pStyle w:val="a5"/>
+        <w:pStyle w:val="a7"/>
         <w:numPr>
           <w:ilvl w:val="0"/>
           <w:numId w:val="1"/>
@@ -289,7 +300,7 @@
           <w:sz w:val="24"/>
           <w:szCs w:val="24"/>
         </w:rPr>
-        <w:t>对所有可能的划分情况进行筛选，需排除掉的情况有：1</w:t>
+        <w:t>对划分情况进行筛选，需排除掉的情况有：1</w:t>
       </w:r>
       <w:r>
         <w:rPr>
@@ -307,12 +318,68 @@
           <w:sz w:val="24"/>
           <w:szCs w:val="24"/>
         </w:rPr>
-        <w:t>四个点相距过近，以及拼接后出现交叉重叠的现象，如图3。</w:t>
-      </w:r>
-    </w:p>
-    <w:p>
-      <w:pPr>
-        <w:pStyle w:val="a5"/>
+        <w:t>四个点相距过近，以及拼接后出现</w:t>
+      </w:r>
+      <w:r>
+        <w:rPr>
+          <w:rFonts w:ascii="宋体" w:eastAsia="宋体" w:hAnsi="宋体" w:hint="eastAsia"/>
+          <w:noProof/>
+          <w:sz w:val="24"/>
+          <w:szCs w:val="24"/>
+        </w:rPr>
+        <w:t>模板相交</w:t>
+      </w:r>
+      <w:bookmarkStart w:id="0" w:name="_GoBack"/>
+      <w:bookmarkEnd w:id="0"/>
+      <w:r>
+        <w:rPr>
+          <w:rFonts w:ascii="宋体" w:eastAsia="宋体" w:hAnsi="宋体" w:hint="eastAsia"/>
+          <w:noProof/>
+          <w:sz w:val="24"/>
+          <w:szCs w:val="24"/>
+        </w:rPr>
+        <w:t>的现象。</w:t>
+      </w:r>
+      <w:r>
+        <w:rPr>
+          <w:rFonts w:ascii="宋体" w:eastAsia="宋体" w:hAnsi="宋体" w:hint="eastAsia"/>
+          <w:noProof/>
+          <w:sz w:val="24"/>
+          <w:szCs w:val="24"/>
+        </w:rPr>
+        <w:t>提取</w:t>
+      </w:r>
+      <w:r>
+        <w:rPr>
+          <w:rFonts w:ascii="宋体" w:eastAsia="宋体" w:hAnsi="宋体" w:hint="eastAsia"/>
+          <w:noProof/>
+          <w:sz w:val="24"/>
+          <w:szCs w:val="24"/>
+        </w:rPr>
+        <w:t>所有围成的</w:t>
+      </w:r>
+      <w:r>
+        <w:rPr>
+          <w:rFonts w:ascii="宋体" w:eastAsia="宋体" w:hAnsi="宋体" w:hint="eastAsia"/>
+          <w:noProof/>
+          <w:sz w:val="24"/>
+          <w:szCs w:val="24"/>
+        </w:rPr>
+        <w:t>形状</w:t>
+      </w:r>
+      <w:r>
+        <w:rPr>
+          <w:rFonts w:ascii="宋体" w:eastAsia="宋体" w:hAnsi="宋体" w:hint="eastAsia"/>
+          <w:noProof/>
+          <w:sz w:val="24"/>
+          <w:szCs w:val="24"/>
+        </w:rPr>
+        <w:t>。</w:t>
+      </w:r>
+    </w:p>
+    <w:p>
+      <w:pPr>
+        <w:pStyle w:val="a7"/>
         <w:numPr>
           <w:ilvl w:val="0"/>
           <w:numId w:val="1"/>
@@ -326,40 +393,66 @@
           <w:szCs w:val="24"/>
         </w:rPr>
       </w:pPr>
-      <w:r>
-        <w:rPr>
-          <w:rFonts w:ascii="宋体" w:eastAsia="宋体" w:hAnsi="宋体" w:hint="eastAsia"/>
-          <w:noProof/>
-          <w:sz w:val="24"/>
-          <w:szCs w:val="24"/>
-        </w:rPr>
-        <w:t>得到合适的拼接方案后，</w:t>
-      </w:r>
-      <w:bookmarkStart w:id="0" w:name="_Hlk524894114"/>
-      <w:r>
-        <w:rPr>
-          <w:rFonts w:ascii="宋体" w:eastAsia="宋体" w:hAnsi="宋体" w:hint="eastAsia"/>
-          <w:noProof/>
-          <w:sz w:val="24"/>
-          <w:szCs w:val="24"/>
-        </w:rPr>
-        <w:t>获取其围成的形状轮廓，并与dataset中的图案进行对比，</w:t>
-      </w:r>
-      <w:r>
-        <w:rPr>
-          <w:rFonts w:ascii="宋体" w:eastAsia="宋体" w:hAnsi="宋体" w:hint="eastAsia"/>
-          <w:b/>
-          <w:noProof/>
-          <w:sz w:val="24"/>
-          <w:szCs w:val="24"/>
-        </w:rPr>
-        <w:t>计算误差最小的图案及误差最小时的角度。</w:t>
-      </w:r>
-      <w:bookmarkEnd w:id="0"/>
-    </w:p>
-    <w:p>
-      <w:pPr>
-        <w:pStyle w:val="a5"/>
+      <w:bookmarkStart w:id="1" w:name="_Hlk524894114"/>
+      <w:r>
+        <w:rPr>
+          <w:rFonts w:ascii="宋体" w:eastAsia="宋体" w:hAnsi="宋体" w:hint="eastAsia"/>
+          <w:noProof/>
+          <w:sz w:val="24"/>
+          <w:szCs w:val="24"/>
+        </w:rPr>
+        <w:t>将</w:t>
+      </w:r>
+      <w:r>
+        <w:rPr>
+          <w:rFonts w:ascii="宋体" w:eastAsia="宋体" w:hAnsi="宋体" w:hint="eastAsia"/>
+          <w:noProof/>
+          <w:sz w:val="24"/>
+          <w:szCs w:val="24"/>
+        </w:rPr>
+        <w:t>获取的形状轮廓，与dataset中的图案进行对比，</w:t>
+      </w:r>
+      <w:r>
+        <w:rPr>
+          <w:rFonts w:ascii="宋体" w:eastAsia="宋体" w:hAnsi="宋体" w:hint="eastAsia"/>
+          <w:noProof/>
+          <w:sz w:val="24"/>
+          <w:szCs w:val="24"/>
+        </w:rPr>
+        <w:t>选出合适的候选图案，</w:t>
+      </w:r>
+      <w:r>
+        <w:rPr>
+          <w:rFonts w:ascii="宋体" w:eastAsia="宋体" w:hAnsi="宋体" w:hint="eastAsia"/>
+          <w:noProof/>
+          <w:sz w:val="24"/>
+          <w:szCs w:val="24"/>
+        </w:rPr>
+        <w:t>对候选图案进行变形，最后评估变形结果是否</w:t>
+      </w:r>
+      <w:r>
+        <w:rPr>
+          <w:rFonts w:ascii="宋体" w:eastAsia="宋体" w:hAnsi="宋体" w:hint="eastAsia"/>
+          <w:noProof/>
+          <w:sz w:val="24"/>
+          <w:szCs w:val="24"/>
+        </w:rPr>
+        <w:t>满足要求</w:t>
+      </w:r>
+      <w:r>
+        <w:rPr>
+          <w:rFonts w:ascii="宋体" w:eastAsia="宋体" w:hAnsi="宋体" w:hint="eastAsia"/>
+          <w:noProof/>
+          <w:sz w:val="24"/>
+          <w:szCs w:val="24"/>
+        </w:rPr>
+        <w:t>。</w:t>
+      </w:r>
+      <w:bookmarkEnd w:id="1"/>
+    </w:p>
+    <w:p>
+      <w:pPr>
+        <w:pStyle w:val="a7"/>
         <w:numPr>
           <w:ilvl w:val="0"/>
           <w:numId w:val="1"/>
@@ -376,12 +469,11 @@
       <w:r>
         <w:rPr>
           <w:rFonts w:ascii="宋体" w:eastAsia="宋体" w:hAnsi="宋体" w:hint="eastAsia"/>
-          <w:b/>
-          <w:noProof/>
-          <w:sz w:val="24"/>
-          <w:szCs w:val="24"/>
-        </w:rPr>
-        <w:t>对图案进行轮廓的变形。</w:t>
+          <w:noProof/>
+          <w:sz w:val="24"/>
+          <w:szCs w:val="24"/>
+        </w:rPr>
+        <w:t>将密铺结果映射到三维模型上。</w:t>
       </w:r>
     </w:p>
     <w:p>
@@ -424,34 +516,22 @@
     </w:p>
     <w:p>
       <w:pPr>
-        <w:rPr>
-          <w:rFonts w:ascii="宋体" w:eastAsia="宋体" w:hAnsi="宋体"/>
-          <w:noProof/>
-          <w:sz w:val="24"/>
-          <w:szCs w:val="24"/>
-        </w:rPr>
-      </w:pPr>
-      <w:r>
-        <w:rPr>
-          <w:rFonts w:ascii="宋体" w:eastAsia="宋体" w:hAnsi="宋体" w:hint="eastAsia"/>
-          <w:noProof/>
-          <w:sz w:val="24"/>
-          <w:szCs w:val="24"/>
-        </w:rPr>
-        <w:t>1</w:t>
-      </w:r>
-      <w:r>
-        <w:rPr>
-          <w:rFonts w:ascii="宋体" w:eastAsia="宋体" w:hAnsi="宋体"/>
-          <w:noProof/>
-          <w:sz w:val="24"/>
-          <w:szCs w:val="24"/>
-        </w:rPr>
-        <w:t>.</w:t>
-      </w:r>
-      <w:r>
-        <w:rPr>
-          <w:rFonts w:ascii="宋体" w:eastAsia="宋体" w:hAnsi="宋体" w:hint="eastAsia"/>
+        <w:pStyle w:val="a7"/>
+        <w:numPr>
+          <w:ilvl w:val="0"/>
+          <w:numId w:val="4"/>
+        </w:numPr>
+        <w:ind w:firstLineChars="0"/>
+        <w:rPr>
+          <w:rFonts w:ascii="宋体" w:eastAsia="宋体" w:hAnsi="宋体"/>
+          <w:noProof/>
+          <w:sz w:val="24"/>
+          <w:szCs w:val="24"/>
+        </w:rPr>
+      </w:pPr>
+      <w:r>
+        <w:rPr>
+          <w:rFonts w:ascii="宋体" w:eastAsia="宋体" w:hAnsi="宋体"/>
           <w:noProof/>
           <w:sz w:val="24"/>
           <w:szCs w:val="24"/>
@@ -465,7 +545,41 @@
           <w:sz w:val="24"/>
           <w:szCs w:val="24"/>
         </w:rPr>
-        <w:t>第4步中匹配误差的度量函数</w:t>
+        <w:t>中文论文初稿定稿，但还缺少不少实验结果图。</w:t>
+      </w:r>
+    </w:p>
+    <w:p>
+      <w:pPr>
+        <w:pStyle w:val="a7"/>
+        <w:numPr>
+          <w:ilvl w:val="0"/>
+          <w:numId w:val="4"/>
+        </w:numPr>
+        <w:ind w:firstLineChars="0"/>
+        <w:rPr>
+          <w:rFonts w:ascii="宋体" w:eastAsia="宋体" w:hAnsi="宋体"/>
+          <w:noProof/>
+          <w:sz w:val="24"/>
+          <w:szCs w:val="24"/>
+        </w:rPr>
+      </w:pPr>
+      <w:r>
+        <w:rPr>
+          <w:rFonts w:ascii="宋体" w:eastAsia="宋体" w:hAnsi="宋体" w:hint="eastAsia"/>
+          <w:noProof/>
+          <w:sz w:val="24"/>
+          <w:szCs w:val="24"/>
+        </w:rPr>
+        <w:t>完成</w:t>
+      </w:r>
+      <w:r>
+        <w:rPr>
+          <w:rFonts w:ascii="宋体" w:eastAsia="宋体" w:hAnsi="宋体"/>
+          <w:noProof/>
+          <w:sz w:val="24"/>
+          <w:szCs w:val="24"/>
+        </w:rPr>
+        <w:t>英文论文的翻译</w:t>
       </w:r>
       <w:r>
         <w:rPr>
@@ -476,240 +590,82 @@
         </w:rPr>
         <w:t>。</w:t>
       </w:r>
-      <w:r>
-        <w:rPr>
-          <w:rFonts w:ascii="宋体" w:eastAsia="宋体" w:hAnsi="宋体" w:hint="eastAsia"/>
-          <w:noProof/>
-          <w:sz w:val="24"/>
-          <w:szCs w:val="24"/>
-        </w:rPr>
-        <w:t>因为</w:t>
-      </w:r>
-      <w:r>
-        <w:rPr>
-          <w:rFonts w:ascii="宋体" w:eastAsia="宋体" w:hAnsi="宋体" w:hint="eastAsia"/>
-          <w:noProof/>
-          <w:sz w:val="24"/>
-          <w:szCs w:val="24"/>
-        </w:rPr>
-        <w:t>使用Hu矩</w:t>
-      </w:r>
-      <w:r>
-        <w:rPr>
-          <w:rFonts w:ascii="宋体" w:eastAsia="宋体" w:hAnsi="宋体" w:hint="eastAsia"/>
-          <w:noProof/>
-          <w:sz w:val="24"/>
-          <w:szCs w:val="24"/>
-        </w:rPr>
-        <w:t>计算的是图案的整体性质，</w:t>
-      </w:r>
-      <w:r>
-        <w:rPr>
-          <w:rFonts w:ascii="宋体" w:eastAsia="宋体" w:hAnsi="宋体" w:hint="eastAsia"/>
-          <w:noProof/>
-          <w:sz w:val="24"/>
-          <w:szCs w:val="24"/>
-        </w:rPr>
-        <w:t>虽然能对图案</w:t>
-      </w:r>
-      <w:r>
-        <w:rPr>
-          <w:rFonts w:ascii="宋体" w:eastAsia="宋体" w:hAnsi="宋体" w:hint="eastAsia"/>
-          <w:noProof/>
-          <w:sz w:val="24"/>
-          <w:szCs w:val="24"/>
-        </w:rPr>
-        <w:t>的相似性做初步的判断</w:t>
-      </w:r>
-      <w:r>
-        <w:rPr>
-          <w:rFonts w:ascii="宋体" w:eastAsia="宋体" w:hAnsi="宋体" w:hint="eastAsia"/>
-          <w:noProof/>
-          <w:sz w:val="24"/>
-          <w:szCs w:val="24"/>
-        </w:rPr>
-        <w:t>，但是无法获得更详细的信息，如两个图案处于什么角度什么位置时最为相似，即匹配误差值最小。基于以上考虑，对之前的匹配算法做了修改，同时计算了曲率误差及对齐后的坐标误差，使其能算出两个图案旋转多少度时匹配误差最小。</w:t>
-      </w:r>
-    </w:p>
-    <w:p>
-      <w:pPr>
-        <w:rPr>
-          <w:rFonts w:ascii="宋体" w:eastAsia="宋体" w:hAnsi="宋体"/>
-          <w:noProof/>
-          <w:sz w:val="24"/>
-          <w:szCs w:val="24"/>
-        </w:rPr>
-      </w:pPr>
-      <w:r>
-        <w:rPr>
-          <w:rFonts w:ascii="宋体" w:eastAsia="宋体" w:hAnsi="宋体" w:hint="eastAsia"/>
-          <w:noProof/>
-          <w:sz w:val="24"/>
-          <w:szCs w:val="24"/>
-        </w:rPr>
-        <w:t>2</w:t>
-      </w:r>
-      <w:r>
-        <w:rPr>
-          <w:rFonts w:ascii="宋体" w:eastAsia="宋体" w:hAnsi="宋体"/>
-          <w:noProof/>
-          <w:sz w:val="24"/>
-          <w:szCs w:val="24"/>
-        </w:rPr>
-        <w:t>.在之前完成的中文论文基础上修改完成了新的中文论文</w:t>
-      </w:r>
-      <w:r>
-        <w:rPr>
-          <w:rFonts w:ascii="宋体" w:eastAsia="宋体" w:hAnsi="宋体" w:hint="eastAsia"/>
-          <w:noProof/>
-          <w:sz w:val="24"/>
-          <w:szCs w:val="24"/>
-        </w:rPr>
-        <w:t>，</w:t>
-      </w:r>
-      <w:r>
-        <w:rPr>
-          <w:rFonts w:ascii="宋体" w:eastAsia="宋体" w:hAnsi="宋体"/>
-          <w:noProof/>
-          <w:sz w:val="24"/>
-          <w:szCs w:val="24"/>
-        </w:rPr>
-        <w:t>因为从上一次的工作到这一次的</w:t>
-      </w:r>
-      <w:r>
-        <w:rPr>
-          <w:rFonts w:ascii="宋体" w:eastAsia="宋体" w:hAnsi="宋体" w:hint="eastAsia"/>
-          <w:noProof/>
-          <w:sz w:val="24"/>
-          <w:szCs w:val="24"/>
-        </w:rPr>
-        <w:t>，</w:t>
-      </w:r>
-      <w:r>
-        <w:rPr>
-          <w:rFonts w:ascii="宋体" w:eastAsia="宋体" w:hAnsi="宋体"/>
-          <w:noProof/>
-          <w:sz w:val="24"/>
-          <w:szCs w:val="24"/>
-        </w:rPr>
-        <w:t>中间改动的地方还是比较多的</w:t>
-      </w:r>
-      <w:r>
-        <w:rPr>
-          <w:rFonts w:ascii="宋体" w:eastAsia="宋体" w:hAnsi="宋体" w:hint="eastAsia"/>
-          <w:noProof/>
-          <w:sz w:val="24"/>
-          <w:szCs w:val="24"/>
-        </w:rPr>
-        <w:t>。</w:t>
-      </w:r>
-      <w:r>
-        <w:rPr>
-          <w:rFonts w:ascii="宋体" w:eastAsia="宋体" w:hAnsi="宋体"/>
-          <w:noProof/>
-          <w:sz w:val="24"/>
-          <w:szCs w:val="24"/>
-        </w:rPr>
-        <w:t>截止到</w:t>
-      </w:r>
-      <w:r>
-        <w:rPr>
-          <w:rFonts w:ascii="宋体" w:eastAsia="宋体" w:hAnsi="宋体" w:hint="eastAsia"/>
-          <w:noProof/>
-          <w:sz w:val="24"/>
-          <w:szCs w:val="24"/>
-        </w:rPr>
-        <w:t>2</w:t>
-      </w:r>
-      <w:r>
-        <w:rPr>
-          <w:rFonts w:ascii="宋体" w:eastAsia="宋体" w:hAnsi="宋体"/>
-          <w:noProof/>
-          <w:sz w:val="24"/>
-          <w:szCs w:val="24"/>
-        </w:rPr>
-        <w:t>4号</w:t>
-      </w:r>
-      <w:r>
-        <w:rPr>
-          <w:rFonts w:ascii="宋体" w:eastAsia="宋体" w:hAnsi="宋体" w:hint="eastAsia"/>
-          <w:noProof/>
-          <w:sz w:val="24"/>
-          <w:szCs w:val="24"/>
-        </w:rPr>
-        <w:t>，</w:t>
-      </w:r>
-      <w:r>
-        <w:rPr>
-          <w:rFonts w:ascii="宋体" w:eastAsia="宋体" w:hAnsi="宋体"/>
-          <w:noProof/>
-          <w:sz w:val="24"/>
-          <w:szCs w:val="24"/>
-        </w:rPr>
-        <w:t>结果分析还没有写</w:t>
-      </w:r>
-      <w:r>
-        <w:rPr>
-          <w:rFonts w:ascii="宋体" w:eastAsia="宋体" w:hAnsi="宋体" w:hint="eastAsia"/>
-          <w:noProof/>
-          <w:sz w:val="24"/>
-          <w:szCs w:val="24"/>
-        </w:rPr>
-        <w:t>，中文论文总字数6</w:t>
-      </w:r>
-      <w:r>
-        <w:rPr>
-          <w:rFonts w:ascii="宋体" w:eastAsia="宋体" w:hAnsi="宋体"/>
-          <w:noProof/>
-          <w:sz w:val="24"/>
-          <w:szCs w:val="24"/>
-        </w:rPr>
-        <w:t>400</w:t>
-      </w:r>
-      <w:r>
-        <w:rPr>
-          <w:rFonts w:ascii="宋体" w:eastAsia="宋体" w:hAnsi="宋体" w:hint="eastAsia"/>
-          <w:noProof/>
-          <w:sz w:val="24"/>
-          <w:szCs w:val="24"/>
-        </w:rPr>
-        <w:t>，</w:t>
-      </w:r>
-      <w:r>
-        <w:rPr>
-          <w:rFonts w:ascii="宋体" w:eastAsia="宋体" w:hAnsi="宋体" w:hint="eastAsia"/>
-          <w:noProof/>
-          <w:sz w:val="24"/>
-          <w:szCs w:val="24"/>
-        </w:rPr>
-        <w:t>英文翻译</w:t>
-      </w:r>
-      <w:r>
-        <w:rPr>
-          <w:rFonts w:ascii="宋体" w:eastAsia="宋体" w:hAnsi="宋体" w:hint="eastAsia"/>
-          <w:noProof/>
-          <w:sz w:val="24"/>
-          <w:szCs w:val="24"/>
-        </w:rPr>
-        <w:t>完成了三分之一，约2</w:t>
-      </w:r>
-      <w:r>
-        <w:rPr>
-          <w:rFonts w:ascii="宋体" w:eastAsia="宋体" w:hAnsi="宋体"/>
-          <w:noProof/>
-          <w:sz w:val="24"/>
-          <w:szCs w:val="24"/>
-        </w:rPr>
-        <w:t>000词</w:t>
-      </w:r>
-      <w:r>
-        <w:rPr>
-          <w:rFonts w:ascii="宋体" w:eastAsia="宋体" w:hAnsi="宋体" w:hint="eastAsia"/>
-          <w:noProof/>
-          <w:sz w:val="24"/>
-          <w:szCs w:val="24"/>
-        </w:rPr>
-        <w:t>。</w:t>
+    </w:p>
+    <w:p>
+      <w:pPr>
+        <w:pStyle w:val="a7"/>
+        <w:numPr>
+          <w:ilvl w:val="0"/>
+          <w:numId w:val="4"/>
+        </w:numPr>
+        <w:ind w:firstLineChars="0"/>
+        <w:rPr>
+          <w:rFonts w:ascii="宋体" w:eastAsia="宋体" w:hAnsi="宋体"/>
+          <w:noProof/>
+          <w:sz w:val="24"/>
+          <w:szCs w:val="24"/>
+        </w:rPr>
+      </w:pPr>
+      <w:r>
+        <w:rPr>
+          <w:rFonts w:ascii="宋体" w:eastAsia="宋体" w:hAnsi="宋体" w:hint="eastAsia"/>
+          <w:noProof/>
+          <w:sz w:val="24"/>
+          <w:szCs w:val="24"/>
+        </w:rPr>
+        <w:t>实现</w:t>
+      </w:r>
+      <w:r>
+        <w:rPr>
+          <w:rFonts w:ascii="宋体" w:eastAsia="宋体" w:hAnsi="宋体" w:hint="eastAsia"/>
+          <w:noProof/>
+          <w:sz w:val="24"/>
+          <w:szCs w:val="24"/>
+        </w:rPr>
+        <w:t>形状匹配</w:t>
+      </w:r>
+      <w:r>
+        <w:rPr>
+          <w:rFonts w:ascii="宋体" w:eastAsia="宋体" w:hAnsi="宋体" w:hint="eastAsia"/>
+          <w:noProof/>
+          <w:sz w:val="24"/>
+          <w:szCs w:val="24"/>
+        </w:rPr>
+        <w:t>阶段的代码。</w:t>
+      </w:r>
+    </w:p>
+    <w:p>
+      <w:pPr>
+        <w:pStyle w:val="a7"/>
+        <w:numPr>
+          <w:ilvl w:val="0"/>
+          <w:numId w:val="4"/>
+        </w:numPr>
+        <w:ind w:firstLineChars="0"/>
+        <w:rPr>
+          <w:rFonts w:ascii="宋体" w:eastAsia="宋体" w:hAnsi="宋体"/>
+          <w:noProof/>
+          <w:sz w:val="24"/>
+          <w:szCs w:val="24"/>
+        </w:rPr>
+      </w:pPr>
+      <w:r>
+        <w:rPr>
+          <w:rFonts w:ascii="宋体" w:eastAsia="宋体" w:hAnsi="宋体" w:hint="eastAsia"/>
+          <w:noProof/>
+          <w:sz w:val="24"/>
+          <w:szCs w:val="24"/>
+        </w:rPr>
+        <w:t>参与实验室</w:t>
+      </w:r>
+      <w:r>
+        <w:rPr>
+          <w:rFonts w:ascii="宋体" w:eastAsia="宋体" w:hAnsi="宋体" w:hint="eastAsia"/>
+          <w:noProof/>
+          <w:sz w:val="24"/>
+          <w:szCs w:val="24"/>
+        </w:rPr>
+        <w:t>的各种活动</w:t>
       </w:r>
     </w:p>
     <w:p>
@@ -743,27 +699,72 @@
     </w:p>
     <w:p>
       <w:pPr>
-        <w:pStyle w:val="a5"/>
+        <w:pStyle w:val="a7"/>
         <w:numPr>
           <w:ilvl w:val="0"/>
           <w:numId w:val="2"/>
         </w:numPr>
         <w:ind w:firstLineChars="0"/>
         <w:rPr>
-          <w:rFonts w:ascii="宋体" w:eastAsia="宋体" w:hAnsi="宋体" w:hint="eastAsia"/>
-          <w:noProof/>
-          <w:sz w:val="24"/>
-          <w:szCs w:val="24"/>
-        </w:rPr>
-      </w:pPr>
-      <w:r>
-        <w:rPr>
-          <w:rFonts w:ascii="宋体" w:eastAsia="宋体" w:hAnsi="宋体"/>
-          <w:noProof/>
-          <w:sz w:val="24"/>
-          <w:szCs w:val="24"/>
-        </w:rPr>
-        <w:t>完成英文论文的翻译</w:t>
+          <w:rFonts w:ascii="宋体" w:eastAsia="宋体" w:hAnsi="宋体"/>
+          <w:noProof/>
+          <w:sz w:val="24"/>
+          <w:szCs w:val="24"/>
+        </w:rPr>
+      </w:pPr>
+      <w:r>
+        <w:rPr>
+          <w:rFonts w:ascii="宋体" w:eastAsia="宋体" w:hAnsi="宋体" w:hint="eastAsia"/>
+          <w:noProof/>
+          <w:sz w:val="24"/>
+          <w:szCs w:val="24"/>
+        </w:rPr>
+        <w:t>对中文</w:t>
+      </w:r>
+      <w:r>
+        <w:rPr>
+          <w:rFonts w:ascii="宋体" w:eastAsia="宋体" w:hAnsi="宋体"/>
+          <w:noProof/>
+          <w:sz w:val="24"/>
+          <w:szCs w:val="24"/>
+        </w:rPr>
+        <w:t>论文</w:t>
+      </w:r>
+      <w:r>
+        <w:rPr>
+          <w:rFonts w:ascii="宋体" w:eastAsia="宋体" w:hAnsi="宋体" w:hint="eastAsia"/>
+          <w:noProof/>
+          <w:sz w:val="24"/>
+          <w:szCs w:val="24"/>
+        </w:rPr>
+        <w:t>文字叙述部分，</w:t>
+      </w:r>
+      <w:r>
+        <w:rPr>
+          <w:rFonts w:ascii="宋体" w:eastAsia="宋体" w:hAnsi="宋体" w:hint="eastAsia"/>
+          <w:noProof/>
+          <w:sz w:val="24"/>
+          <w:szCs w:val="24"/>
+        </w:rPr>
+        <w:t>如</w:t>
+      </w:r>
+      <w:r>
+        <w:rPr>
+          <w:rFonts w:ascii="宋体" w:eastAsia="宋体" w:hAnsi="宋体" w:hint="eastAsia"/>
+          <w:noProof/>
+          <w:sz w:val="24"/>
+          <w:szCs w:val="24"/>
+        </w:rPr>
+        <w:t>介绍，相关工作和问题描述</w:t>
+      </w:r>
+      <w:r>
+        <w:rPr>
+          <w:rFonts w:ascii="宋体" w:eastAsia="宋体" w:hAnsi="宋体" w:hint="eastAsia"/>
+          <w:noProof/>
+          <w:sz w:val="24"/>
+          <w:szCs w:val="24"/>
+        </w:rPr>
+        <w:t>进行修改</w:t>
       </w:r>
       <w:r>
         <w:rPr>
@@ -776,71 +777,35 @@
       </w:r>
       <w:r>
         <w:rPr>
-          <w:rFonts w:ascii="宋体" w:eastAsia="宋体" w:hAnsi="宋体"/>
-          <w:noProof/>
-          <w:sz w:val="24"/>
-          <w:szCs w:val="24"/>
-        </w:rPr>
-        <w:t>之前找了同学</w:t>
-      </w:r>
-      <w:r>
-        <w:rPr>
-          <w:rFonts w:ascii="宋体" w:eastAsia="宋体" w:hAnsi="宋体" w:hint="eastAsia"/>
-          <w:noProof/>
-          <w:sz w:val="24"/>
-          <w:szCs w:val="24"/>
-        </w:rPr>
-        <w:t>，</w:t>
-      </w:r>
-      <w:r>
-        <w:rPr>
-          <w:rFonts w:ascii="宋体" w:eastAsia="宋体" w:hAnsi="宋体"/>
-          <w:noProof/>
-          <w:sz w:val="24"/>
-          <w:szCs w:val="24"/>
-        </w:rPr>
-        <w:t>但是看过论文之后说很多地方看的不是很懂</w:t>
-      </w:r>
-      <w:r>
-        <w:rPr>
-          <w:rFonts w:ascii="宋体" w:eastAsia="宋体" w:hAnsi="宋体" w:hint="eastAsia"/>
-          <w:noProof/>
-          <w:sz w:val="24"/>
-          <w:szCs w:val="24"/>
-        </w:rPr>
-        <w:t>，</w:t>
-      </w:r>
-      <w:r>
-        <w:rPr>
-          <w:rFonts w:ascii="宋体" w:eastAsia="宋体" w:hAnsi="宋体"/>
-          <w:noProof/>
-          <w:sz w:val="24"/>
-          <w:szCs w:val="24"/>
-        </w:rPr>
-        <w:t>我比较担心同学翻译出现偏差</w:t>
-      </w:r>
-      <w:r>
-        <w:rPr>
-          <w:rFonts w:ascii="宋体" w:eastAsia="宋体" w:hAnsi="宋体" w:hint="eastAsia"/>
-          <w:noProof/>
-          <w:sz w:val="24"/>
-          <w:szCs w:val="24"/>
-        </w:rPr>
-        <w:t>，所以最后商量的是我翻译完之后帮忙修改润色，所以我计划先完成翻译再实现全部代码</w:t>
-      </w:r>
-      <w:r>
-        <w:rPr>
-          <w:rFonts w:ascii="宋体" w:eastAsia="宋体" w:hAnsi="宋体" w:hint="eastAsia"/>
-          <w:noProof/>
-          <w:sz w:val="24"/>
-          <w:szCs w:val="24"/>
-        </w:rPr>
-        <w:t>。</w:t>
-      </w:r>
-    </w:p>
-    <w:p>
-      <w:pPr>
-        <w:pStyle w:val="a5"/>
+          <w:rFonts w:ascii="宋体" w:eastAsia="宋体" w:hAnsi="宋体" w:hint="eastAsia"/>
+          <w:noProof/>
+          <w:sz w:val="24"/>
+          <w:szCs w:val="24"/>
+        </w:rPr>
+        <w:t>介绍部分加上对比图，加上贡献点。相关工作分条加小标题，简化。问题描述</w:t>
+      </w:r>
+      <w:r>
+        <w:rPr>
+          <w:rFonts w:ascii="宋体" w:eastAsia="宋体" w:hAnsi="宋体" w:hint="eastAsia"/>
+          <w:noProof/>
+          <w:sz w:val="24"/>
+          <w:szCs w:val="24"/>
+        </w:rPr>
+        <w:t>整理清晰，加图，详细解释采用四边形密铺的理由</w:t>
+      </w:r>
+      <w:r>
+        <w:rPr>
+          <w:rFonts w:ascii="宋体" w:eastAsia="宋体" w:hAnsi="宋体" w:hint="eastAsia"/>
+          <w:noProof/>
+          <w:sz w:val="24"/>
+          <w:szCs w:val="24"/>
+        </w:rPr>
+        <w:t>。算法描述删去不重要的段落，着重描述形状匹配和形状变形。</w:t>
+      </w:r>
+    </w:p>
+    <w:p>
+      <w:pPr>
+        <w:pStyle w:val="a7"/>
         <w:numPr>
           <w:ilvl w:val="0"/>
           <w:numId w:val="2"/>
@@ -855,12 +820,39 @@
       </w:pPr>
       <w:r>
         <w:rPr>
-          <w:rFonts w:ascii="宋体" w:eastAsia="宋体" w:hAnsi="宋体"/>
-          <w:noProof/>
-          <w:sz w:val="24"/>
-          <w:szCs w:val="24"/>
-        </w:rPr>
-        <w:t>完成项目代码</w:t>
+          <w:rFonts w:ascii="宋体" w:eastAsia="宋体" w:hAnsi="宋体" w:hint="eastAsia"/>
+          <w:noProof/>
+          <w:sz w:val="24"/>
+          <w:szCs w:val="24"/>
+        </w:rPr>
+        <w:t>在数据集中加入一批新的候选图，新增可带孔洞的</w:t>
+      </w:r>
+      <w:r>
+        <w:rPr>
+          <w:rFonts w:ascii="宋体" w:eastAsia="宋体" w:hAnsi="宋体" w:hint="eastAsia"/>
+          <w:noProof/>
+          <w:sz w:val="24"/>
+          <w:szCs w:val="24"/>
+        </w:rPr>
+        <w:t>艺术</w:t>
+      </w:r>
+      <w:r>
+        <w:rPr>
+          <w:rFonts w:ascii="宋体" w:eastAsia="宋体" w:hAnsi="宋体" w:hint="eastAsia"/>
+          <w:noProof/>
+          <w:sz w:val="24"/>
+          <w:szCs w:val="24"/>
+        </w:rPr>
+        <w:t>图案</w:t>
+      </w:r>
+      <w:r>
+        <w:rPr>
+          <w:rFonts w:ascii="宋体" w:eastAsia="宋体" w:hAnsi="宋体" w:hint="eastAsia"/>
+          <w:noProof/>
+          <w:sz w:val="24"/>
+          <w:szCs w:val="24"/>
+        </w:rPr>
+        <w:t>，在提取轮廓时仍只保留外轮廓</w:t>
       </w:r>
       <w:r>
         <w:rPr>
@@ -874,45 +866,113 @@
     </w:p>
     <w:p>
       <w:pPr>
-        <w:rPr>
-          <w:rFonts w:ascii="宋体" w:eastAsia="宋体" w:hAnsi="宋体"/>
-          <w:noProof/>
-          <w:sz w:val="24"/>
-          <w:szCs w:val="24"/>
-        </w:rPr>
-      </w:pPr>
-    </w:p>
-    <w:p>
-      <w:pPr>
-        <w:rPr>
-          <w:rFonts w:ascii="宋体" w:eastAsia="宋体" w:hAnsi="宋体"/>
-          <w:noProof/>
-          <w:sz w:val="24"/>
-          <w:szCs w:val="24"/>
-        </w:rPr>
-      </w:pPr>
-      <w:r>
-        <w:rPr>
-          <w:rFonts w:ascii="宋体" w:eastAsia="宋体" w:hAnsi="宋体"/>
-          <w:noProof/>
-          <w:sz w:val="24"/>
-          <w:szCs w:val="24"/>
-        </w:rPr>
-        <w:t>工作感想</w:t>
-      </w:r>
-      <w:r>
-        <w:rPr>
-          <w:rFonts w:ascii="宋体" w:eastAsia="宋体" w:hAnsi="宋体" w:hint="eastAsia"/>
-          <w:noProof/>
-          <w:sz w:val="24"/>
-          <w:szCs w:val="24"/>
-        </w:rPr>
-        <w:t>：</w:t>
-      </w:r>
-    </w:p>
-    <w:p>
-      <w:pPr>
-        <w:pStyle w:val="a5"/>
+        <w:pStyle w:val="a7"/>
+        <w:numPr>
+          <w:ilvl w:val="0"/>
+          <w:numId w:val="2"/>
+        </w:numPr>
+        <w:ind w:firstLineChars="0"/>
+        <w:rPr>
+          <w:rFonts w:ascii="宋体" w:eastAsia="宋体" w:hAnsi="宋体"/>
+          <w:noProof/>
+          <w:sz w:val="24"/>
+          <w:szCs w:val="24"/>
+        </w:rPr>
+      </w:pPr>
+      <w:r>
+        <w:rPr>
+          <w:rFonts w:ascii="宋体" w:eastAsia="宋体" w:hAnsi="宋体" w:hint="eastAsia"/>
+          <w:noProof/>
+          <w:sz w:val="24"/>
+          <w:szCs w:val="24"/>
+        </w:rPr>
+        <w:t>实现形状变形的算法。</w:t>
+      </w:r>
+    </w:p>
+    <w:p>
+      <w:pPr>
+        <w:pStyle w:val="a7"/>
+        <w:numPr>
+          <w:ilvl w:val="0"/>
+          <w:numId w:val="2"/>
+        </w:numPr>
+        <w:ind w:firstLineChars="0"/>
+        <w:rPr>
+          <w:rFonts w:ascii="宋体" w:eastAsia="宋体" w:hAnsi="宋体"/>
+          <w:noProof/>
+          <w:sz w:val="24"/>
+          <w:szCs w:val="24"/>
+        </w:rPr>
+      </w:pPr>
+      <w:r>
+        <w:rPr>
+          <w:rFonts w:ascii="宋体" w:eastAsia="宋体" w:hAnsi="宋体" w:hint="eastAsia"/>
+          <w:noProof/>
+          <w:sz w:val="24"/>
+          <w:szCs w:val="24"/>
+        </w:rPr>
+        <w:t>在拼铺方式中加入</w:t>
+      </w:r>
+      <w:r>
+        <w:rPr>
+          <w:rFonts w:ascii="宋体" w:eastAsia="宋体" w:hAnsi="宋体" w:hint="eastAsia"/>
+          <w:noProof/>
+          <w:sz w:val="24"/>
+          <w:szCs w:val="24"/>
+        </w:rPr>
+        <w:t>旋转和翻折，尽快实现相关代码</w:t>
+      </w:r>
+      <w:r>
+        <w:rPr>
+          <w:rFonts w:ascii="宋体" w:eastAsia="宋体" w:hAnsi="宋体" w:hint="eastAsia"/>
+          <w:noProof/>
+          <w:sz w:val="24"/>
+          <w:szCs w:val="24"/>
+        </w:rPr>
+        <w:t>。</w:t>
+      </w:r>
+    </w:p>
+    <w:p>
+      <w:pPr>
+        <w:rPr>
+          <w:rFonts w:ascii="宋体" w:eastAsia="宋体" w:hAnsi="宋体"/>
+          <w:noProof/>
+          <w:sz w:val="24"/>
+          <w:szCs w:val="24"/>
+        </w:rPr>
+      </w:pPr>
+    </w:p>
+    <w:p>
+      <w:pPr>
+        <w:rPr>
+          <w:rFonts w:ascii="宋体" w:eastAsia="宋体" w:hAnsi="宋体" w:hint="eastAsia"/>
+          <w:noProof/>
+          <w:sz w:val="24"/>
+          <w:szCs w:val="24"/>
+        </w:rPr>
+      </w:pPr>
+      <w:r>
+        <w:rPr>
+          <w:rFonts w:ascii="宋体" w:eastAsia="宋体" w:hAnsi="宋体" w:hint="eastAsia"/>
+          <w:noProof/>
+          <w:sz w:val="24"/>
+          <w:szCs w:val="24"/>
+        </w:rPr>
+        <w:t>在翻译的过程中，就感觉自己很多地方有点想当然，导致叙述的不清晰。改了之后问题还是很大，尤其是写文章着重点把握不好，</w:t>
+      </w:r>
+      <w:r>
+        <w:rPr>
+          <w:rFonts w:ascii="宋体" w:eastAsia="宋体" w:hAnsi="宋体" w:hint="eastAsia"/>
+          <w:noProof/>
+          <w:sz w:val="24"/>
+          <w:szCs w:val="24"/>
+        </w:rPr>
+        <w:t>重点地方轻描淡写，不重要的地方又臭又长，还需要多下功夫。没有图还是很难讲清楚一件事，需要多下功夫在作图上。</w:t>
+      </w:r>
+    </w:p>
+    <w:p>
+      <w:pPr>
+        <w:pStyle w:val="a7"/>
         <w:numPr>
           <w:ilvl w:val="0"/>
           <w:numId w:val="3"/>
@@ -927,12 +987,464 @@
       </w:pPr>
       <w:r>
         <w:rPr>
-          <w:rFonts w:ascii="宋体" w:eastAsia="宋体" w:hAnsi="宋体"/>
-          <w:noProof/>
-          <w:sz w:val="24"/>
-          <w:szCs w:val="24"/>
-        </w:rPr>
-        <w:t>在暑假前确定了新的算法思路</w:t>
+          <w:noProof/>
+        </w:rPr>
+        <w:br w:type="page"/>
+      </w:r>
+    </w:p>
+    <w:p>
+      <w:pPr>
+        <w:jc w:val="left"/>
+        <w:rPr>
+          <w:rFonts w:ascii="宋体" w:eastAsia="宋体" w:hAnsi="宋体"/>
+          <w:sz w:val="28"/>
+          <w:szCs w:val="28"/>
+        </w:rPr>
+        <w:sectPr>
+          <w:pgSz w:w="11906" w:h="16838"/>
+          <w:pgMar w:top="1440" w:right="1800" w:bottom="1440" w:left="1800" w:header="851" w:footer="992" w:gutter="0"/>
+          <w:cols w:space="425"/>
+          <w:docGrid w:type="lines" w:linePitch="312"/>
+        </w:sectPr>
+      </w:pPr>
+    </w:p>
+    <w:p>
+      <w:pPr>
+        <w:jc w:val="left"/>
+        <w:rPr>
+          <w:rFonts w:ascii="宋体" w:eastAsia="宋体" w:hAnsi="宋体"/>
+          <w:sz w:val="28"/>
+          <w:szCs w:val="28"/>
+        </w:rPr>
+      </w:pPr>
+      <w:r>
+        <w:rPr>
+          <w:rFonts w:ascii="宋体" w:eastAsia="宋体" w:hAnsi="宋体"/>
+          <w:sz w:val="28"/>
+          <w:szCs w:val="28"/>
+        </w:rPr>
+        <w:lastRenderedPageBreak/>
+        <w:t>2018.09</w:t>
+      </w:r>
+      <w:r>
+        <w:rPr>
+          <w:rFonts w:ascii="宋体" w:eastAsia="宋体" w:hAnsi="宋体" w:hint="eastAsia"/>
+          <w:sz w:val="28"/>
+          <w:szCs w:val="28"/>
+        </w:rPr>
+        <w:t>.</w:t>
+      </w:r>
+      <w:r>
+        <w:rPr>
+          <w:rFonts w:ascii="宋体" w:eastAsia="宋体" w:hAnsi="宋体"/>
+          <w:sz w:val="28"/>
+          <w:szCs w:val="28"/>
+        </w:rPr>
+        <w:t>17—2018.09.23</w:t>
+      </w:r>
+    </w:p>
+    <w:p>
+      <w:pPr>
+        <w:rPr>
+          <w:rFonts w:ascii="宋体" w:eastAsia="宋体" w:hAnsi="宋体"/>
+          <w:noProof/>
+          <w:sz w:val="24"/>
+          <w:szCs w:val="24"/>
+        </w:rPr>
+      </w:pPr>
+      <w:r>
+        <w:rPr>
+          <w:rFonts w:ascii="宋体" w:eastAsia="宋体" w:hAnsi="宋体" w:hint="eastAsia"/>
+          <w:noProof/>
+          <w:sz w:val="26"/>
+          <w:szCs w:val="24"/>
+        </w:rPr>
+        <w:t>Pipeline</w:t>
+      </w:r>
+      <w:r>
+        <w:rPr>
+          <w:rFonts w:ascii="宋体" w:eastAsia="宋体" w:hAnsi="宋体" w:hint="eastAsia"/>
+          <w:noProof/>
+          <w:sz w:val="24"/>
+          <w:szCs w:val="24"/>
+        </w:rPr>
+        <w:t>：</w:t>
+      </w:r>
+    </w:p>
+    <w:p>
+      <w:pPr>
+        <w:pStyle w:val="a7"/>
+        <w:numPr>
+          <w:ilvl w:val="0"/>
+          <w:numId w:val="1"/>
+        </w:numPr>
+        <w:ind w:firstLineChars="0"/>
+        <w:rPr>
+          <w:rFonts w:ascii="宋体" w:eastAsia="宋体" w:hAnsi="宋体"/>
+          <w:noProof/>
+          <w:sz w:val="24"/>
+          <w:szCs w:val="24"/>
+        </w:rPr>
+      </w:pPr>
+      <w:r>
+        <w:rPr>
+          <w:rFonts w:ascii="宋体" w:eastAsia="宋体" w:hAnsi="宋体" w:hint="eastAsia"/>
+          <w:noProof/>
+          <w:sz w:val="24"/>
+          <w:szCs w:val="24"/>
+        </w:rPr>
+        <w:t>输入一个二值图，求得其轮廓</w:t>
+      </w:r>
+      <w:r>
+        <w:rPr>
+          <w:rFonts w:ascii="宋体" w:eastAsia="宋体" w:hAnsi="宋体" w:hint="eastAsia"/>
+          <w:noProof/>
+          <w:sz w:val="24"/>
+          <w:szCs w:val="24"/>
+        </w:rPr>
+        <w:t>。</w:t>
+      </w:r>
+    </w:p>
+    <w:p>
+      <w:pPr>
+        <w:pStyle w:val="a7"/>
+        <w:numPr>
+          <w:ilvl w:val="0"/>
+          <w:numId w:val="1"/>
+        </w:numPr>
+        <w:ind w:firstLineChars="0"/>
+        <w:rPr>
+          <w:rFonts w:ascii="宋体" w:eastAsia="宋体" w:hAnsi="宋体"/>
+          <w:noProof/>
+          <w:sz w:val="24"/>
+          <w:szCs w:val="24"/>
+        </w:rPr>
+      </w:pPr>
+      <w:r>
+        <w:rPr>
+          <w:rFonts w:ascii="宋体" w:eastAsia="宋体" w:hAnsi="宋体" w:hint="eastAsia"/>
+          <w:noProof/>
+          <w:sz w:val="24"/>
+          <w:szCs w:val="24"/>
+        </w:rPr>
+        <w:t>从候选点的点集（约为1</w:t>
+      </w:r>
+      <w:r>
+        <w:rPr>
+          <w:rFonts w:ascii="宋体" w:eastAsia="宋体" w:hAnsi="宋体"/>
+          <w:noProof/>
+          <w:sz w:val="24"/>
+          <w:szCs w:val="24"/>
+        </w:rPr>
+        <w:t>0</w:t>
+      </w:r>
+      <w:r>
+        <w:rPr>
+          <w:rFonts w:ascii="宋体" w:eastAsia="宋体" w:hAnsi="宋体" w:hint="eastAsia"/>
+          <w:noProof/>
+          <w:sz w:val="24"/>
+          <w:szCs w:val="24"/>
+        </w:rPr>
+        <w:t>到2</w:t>
+      </w:r>
+      <w:r>
+        <w:rPr>
+          <w:rFonts w:ascii="宋体" w:eastAsia="宋体" w:hAnsi="宋体"/>
+          <w:noProof/>
+          <w:sz w:val="24"/>
+          <w:szCs w:val="24"/>
+        </w:rPr>
+        <w:t>0</w:t>
+      </w:r>
+      <w:r>
+        <w:rPr>
+          <w:rFonts w:ascii="宋体" w:eastAsia="宋体" w:hAnsi="宋体" w:hint="eastAsia"/>
+          <w:noProof/>
+          <w:sz w:val="24"/>
+          <w:szCs w:val="24"/>
+        </w:rPr>
+        <w:t>个点）中选择合适的四点作为依据进行划分。该候选点集由轮廓上的高曲率点以及靠近轮廓的骨架端点的中点组成，划分后拼接的方式为，以1-</w:t>
+      </w:r>
+      <w:r>
+        <w:rPr>
+          <w:rFonts w:ascii="宋体" w:eastAsia="宋体" w:hAnsi="宋体"/>
+          <w:noProof/>
+          <w:sz w:val="24"/>
+          <w:szCs w:val="24"/>
+        </w:rPr>
+        <w:t>3</w:t>
+      </w:r>
+      <w:r>
+        <w:rPr>
+          <w:rFonts w:ascii="宋体" w:eastAsia="宋体" w:hAnsi="宋体" w:hint="eastAsia"/>
+          <w:noProof/>
+          <w:sz w:val="24"/>
+          <w:szCs w:val="24"/>
+        </w:rPr>
+        <w:t>,</w:t>
+      </w:r>
+      <w:r>
+        <w:rPr>
+          <w:rFonts w:ascii="宋体" w:eastAsia="宋体" w:hAnsi="宋体"/>
+          <w:noProof/>
+          <w:sz w:val="24"/>
+          <w:szCs w:val="24"/>
+        </w:rPr>
+        <w:t>2</w:t>
+      </w:r>
+      <w:r>
+        <w:rPr>
+          <w:rFonts w:ascii="宋体" w:eastAsia="宋体" w:hAnsi="宋体" w:hint="eastAsia"/>
+          <w:noProof/>
+          <w:sz w:val="24"/>
+          <w:szCs w:val="24"/>
+        </w:rPr>
+        <w:t>-</w:t>
+      </w:r>
+      <w:r>
+        <w:rPr>
+          <w:rFonts w:ascii="宋体" w:eastAsia="宋体" w:hAnsi="宋体"/>
+          <w:noProof/>
+          <w:sz w:val="24"/>
+          <w:szCs w:val="24"/>
+        </w:rPr>
+        <w:t>4</w:t>
+      </w:r>
+      <w:r>
+        <w:rPr>
+          <w:rFonts w:ascii="宋体" w:eastAsia="宋体" w:hAnsi="宋体" w:hint="eastAsia"/>
+          <w:noProof/>
+          <w:sz w:val="24"/>
+          <w:szCs w:val="24"/>
+        </w:rPr>
+        <w:t>为两条轴顺序摆放。如图1,</w:t>
+      </w:r>
+      <w:r>
+        <w:rPr>
+          <w:rFonts w:ascii="宋体" w:eastAsia="宋体" w:hAnsi="宋体"/>
+          <w:noProof/>
+          <w:sz w:val="24"/>
+          <w:szCs w:val="24"/>
+        </w:rPr>
+        <w:t>2</w:t>
+      </w:r>
+      <w:r>
+        <w:rPr>
+          <w:rFonts w:ascii="宋体" w:eastAsia="宋体" w:hAnsi="宋体" w:hint="eastAsia"/>
+          <w:noProof/>
+          <w:sz w:val="24"/>
+          <w:szCs w:val="24"/>
+        </w:rPr>
+        <w:t>。</w:t>
+      </w:r>
+    </w:p>
+    <w:p>
+      <w:pPr>
+        <w:pStyle w:val="a7"/>
+        <w:numPr>
+          <w:ilvl w:val="0"/>
+          <w:numId w:val="1"/>
+        </w:numPr>
+        <w:ind w:firstLineChars="0"/>
+        <w:rPr>
+          <w:rFonts w:ascii="宋体" w:eastAsia="宋体" w:hAnsi="宋体"/>
+          <w:noProof/>
+          <w:sz w:val="24"/>
+          <w:szCs w:val="24"/>
+        </w:rPr>
+      </w:pPr>
+      <w:r>
+        <w:rPr>
+          <w:rFonts w:ascii="宋体" w:eastAsia="宋体" w:hAnsi="宋体" w:hint="eastAsia"/>
+          <w:noProof/>
+          <w:sz w:val="24"/>
+          <w:szCs w:val="24"/>
+        </w:rPr>
+        <w:t>对所有可能的划分情况进行筛选，需排除掉的情况有：1</w:t>
+      </w:r>
+      <w:r>
+        <w:rPr>
+          <w:rFonts w:ascii="宋体" w:eastAsia="宋体" w:hAnsi="宋体"/>
+          <w:noProof/>
+          <w:sz w:val="24"/>
+          <w:szCs w:val="24"/>
+        </w:rPr>
+        <w:t>234</w:t>
+      </w:r>
+      <w:r>
+        <w:rPr>
+          <w:rFonts w:ascii="宋体" w:eastAsia="宋体" w:hAnsi="宋体" w:hint="eastAsia"/>
+          <w:noProof/>
+          <w:sz w:val="24"/>
+          <w:szCs w:val="24"/>
+        </w:rPr>
+        <w:t>四个点相距过近，以及拼接后出现交叉重叠的现象，如图3。</w:t>
+      </w:r>
+    </w:p>
+    <w:p>
+      <w:pPr>
+        <w:pStyle w:val="a7"/>
+        <w:numPr>
+          <w:ilvl w:val="0"/>
+          <w:numId w:val="1"/>
+        </w:numPr>
+        <w:ind w:firstLineChars="0"/>
+        <w:rPr>
+          <w:rFonts w:ascii="宋体" w:eastAsia="宋体" w:hAnsi="宋体"/>
+          <w:b/>
+          <w:noProof/>
+          <w:sz w:val="24"/>
+          <w:szCs w:val="24"/>
+        </w:rPr>
+      </w:pPr>
+      <w:r>
+        <w:rPr>
+          <w:rFonts w:ascii="宋体" w:eastAsia="宋体" w:hAnsi="宋体" w:hint="eastAsia"/>
+          <w:noProof/>
+          <w:sz w:val="24"/>
+          <w:szCs w:val="24"/>
+        </w:rPr>
+        <w:t>得到合适的拼接方案后，获取其围成的形状轮廓，并与dataset中的图案进行对比，</w:t>
+      </w:r>
+      <w:r>
+        <w:rPr>
+          <w:rFonts w:ascii="宋体" w:eastAsia="宋体" w:hAnsi="宋体" w:hint="eastAsia"/>
+          <w:b/>
+          <w:noProof/>
+          <w:sz w:val="24"/>
+          <w:szCs w:val="24"/>
+        </w:rPr>
+        <w:t>计算误差最小的图案及误差最小时的角度。</w:t>
+      </w:r>
+    </w:p>
+    <w:p>
+      <w:pPr>
+        <w:pStyle w:val="a7"/>
+        <w:numPr>
+          <w:ilvl w:val="0"/>
+          <w:numId w:val="1"/>
+        </w:numPr>
+        <w:ind w:firstLineChars="0"/>
+        <w:rPr>
+          <w:rFonts w:ascii="宋体" w:eastAsia="宋体" w:hAnsi="宋体"/>
+          <w:b/>
+          <w:noProof/>
+          <w:sz w:val="24"/>
+          <w:szCs w:val="24"/>
+        </w:rPr>
+      </w:pPr>
+      <w:r>
+        <w:rPr>
+          <w:rFonts w:ascii="宋体" w:eastAsia="宋体" w:hAnsi="宋体" w:hint="eastAsia"/>
+          <w:b/>
+          <w:noProof/>
+          <w:sz w:val="24"/>
+          <w:szCs w:val="24"/>
+        </w:rPr>
+        <w:t>对图案进行轮廓的变形。</w:t>
+      </w:r>
+    </w:p>
+    <w:p>
+      <w:pPr>
+        <w:rPr>
+          <w:noProof/>
+        </w:rPr>
+      </w:pPr>
+      <w:r>
+        <w:rPr>
+          <w:noProof/>
+        </w:rPr>
+        <w:t xml:space="preserve"> </w:t>
+      </w:r>
+      <w:r>
+        <w:rPr>
+          <w:noProof/>
+        </w:rPr>
+        <w:t xml:space="preserve"> </w:t>
+      </w:r>
+    </w:p>
+    <w:p>
+      <w:pPr>
+        <w:rPr>
+          <w:rFonts w:ascii="宋体" w:eastAsia="宋体" w:hAnsi="宋体"/>
+          <w:noProof/>
+          <w:sz w:val="24"/>
+          <w:szCs w:val="24"/>
+        </w:rPr>
+      </w:pPr>
+      <w:r>
+        <w:rPr>
+          <w:rFonts w:ascii="宋体" w:eastAsia="宋体" w:hAnsi="宋体" w:hint="eastAsia"/>
+          <w:noProof/>
+          <w:sz w:val="24"/>
+          <w:szCs w:val="24"/>
+        </w:rPr>
+        <w:t>这周的工作主要有：</w:t>
+      </w:r>
+    </w:p>
+    <w:p>
+      <w:pPr>
+        <w:rPr>
+          <w:rFonts w:ascii="宋体" w:eastAsia="宋体" w:hAnsi="宋体"/>
+          <w:noProof/>
+          <w:sz w:val="24"/>
+          <w:szCs w:val="24"/>
+        </w:rPr>
+      </w:pPr>
+      <w:r>
+        <w:rPr>
+          <w:rFonts w:ascii="宋体" w:eastAsia="宋体" w:hAnsi="宋体" w:hint="eastAsia"/>
+          <w:noProof/>
+          <w:sz w:val="24"/>
+          <w:szCs w:val="24"/>
+        </w:rPr>
+        <w:t>1</w:t>
+      </w:r>
+      <w:r>
+        <w:rPr>
+          <w:rFonts w:ascii="宋体" w:eastAsia="宋体" w:hAnsi="宋体"/>
+          <w:noProof/>
+          <w:sz w:val="24"/>
+          <w:szCs w:val="24"/>
+        </w:rPr>
+        <w:t>.</w:t>
+      </w:r>
+      <w:r>
+        <w:rPr>
+          <w:rFonts w:ascii="宋体" w:eastAsia="宋体" w:hAnsi="宋体" w:hint="eastAsia"/>
+          <w:noProof/>
+          <w:sz w:val="24"/>
+          <w:szCs w:val="24"/>
+        </w:rPr>
+        <w:t>完成第4步中匹配误差的度量函数。因为使用Hu矩计算的是图案的整体性质，虽然能对图案的相似性做初步的判断，但是无法获得更详细的信息，如两个图案处于什么角度什么位置时最为相似，即匹配误差值最小。基于以上考虑，对之前的匹配算法做了修改，同时计算了曲率误差及对齐后的坐标误差，使其能算出两个图案旋转多少度时匹配误差最小。</w:t>
+      </w:r>
+    </w:p>
+    <w:p>
+      <w:pPr>
+        <w:rPr>
+          <w:rFonts w:ascii="宋体" w:eastAsia="宋体" w:hAnsi="宋体"/>
+          <w:noProof/>
+          <w:sz w:val="24"/>
+          <w:szCs w:val="24"/>
+        </w:rPr>
+      </w:pPr>
+      <w:r>
+        <w:rPr>
+          <w:rFonts w:ascii="宋体" w:eastAsia="宋体" w:hAnsi="宋体" w:hint="eastAsia"/>
+          <w:noProof/>
+          <w:sz w:val="24"/>
+          <w:szCs w:val="24"/>
+        </w:rPr>
+        <w:t>2</w:t>
+      </w:r>
+      <w:r>
+        <w:rPr>
+          <w:rFonts w:ascii="宋体" w:eastAsia="宋体" w:hAnsi="宋体"/>
+          <w:noProof/>
+          <w:sz w:val="24"/>
+          <w:szCs w:val="24"/>
+        </w:rPr>
+        <w:t>.在之前完成的中文论文基础上修改完成了新的中文论文</w:t>
       </w:r>
       <w:r>
         <w:rPr>
@@ -950,7 +1462,7 @@
           <w:sz w:val="24"/>
           <w:szCs w:val="24"/>
         </w:rPr>
-        <w:t>当时以为整体改动不会很多</w:t>
+        <w:t>因为从上一次的工作到这一次的</w:t>
       </w:r>
       <w:r>
         <w:rPr>
@@ -968,16 +1480,43 @@
           <w:sz w:val="24"/>
           <w:szCs w:val="24"/>
         </w:rPr>
-        <w:t>暑假就</w:t>
-      </w:r>
-      <w:r>
-        <w:rPr>
-          <w:rFonts w:ascii="宋体" w:eastAsia="宋体" w:hAnsi="宋体"/>
-          <w:noProof/>
-          <w:sz w:val="24"/>
-          <w:szCs w:val="24"/>
-        </w:rPr>
-        <w:t>过得放松</w:t>
+        <w:t>中间改动的地方还是比较多的</w:t>
+      </w:r>
+      <w:r>
+        <w:rPr>
+          <w:rFonts w:ascii="宋体" w:eastAsia="宋体" w:hAnsi="宋体" w:hint="eastAsia"/>
+          <w:noProof/>
+          <w:sz w:val="24"/>
+          <w:szCs w:val="24"/>
+        </w:rPr>
+        <w:t>。</w:t>
+      </w:r>
+      <w:r>
+        <w:rPr>
+          <w:rFonts w:ascii="宋体" w:eastAsia="宋体" w:hAnsi="宋体"/>
+          <w:noProof/>
+          <w:sz w:val="24"/>
+          <w:szCs w:val="24"/>
+        </w:rPr>
+        <w:t>截止到</w:t>
+      </w:r>
+      <w:r>
+        <w:rPr>
+          <w:rFonts w:ascii="宋体" w:eastAsia="宋体" w:hAnsi="宋体" w:hint="eastAsia"/>
+          <w:noProof/>
+          <w:sz w:val="24"/>
+          <w:szCs w:val="24"/>
+        </w:rPr>
+        <w:t>2</w:t>
+      </w:r>
+      <w:r>
+        <w:rPr>
+          <w:rFonts w:ascii="宋体" w:eastAsia="宋体" w:hAnsi="宋体"/>
+          <w:noProof/>
+          <w:sz w:val="24"/>
+          <w:szCs w:val="24"/>
+        </w:rPr>
+        <w:t>4号</w:t>
       </w:r>
       <w:r>
         <w:rPr>
@@ -995,43 +1534,124 @@
           <w:sz w:val="24"/>
           <w:szCs w:val="24"/>
         </w:rPr>
-        <w:t>出去旅游了</w:t>
-      </w:r>
-      <w:r>
-        <w:rPr>
-          <w:rFonts w:ascii="宋体" w:eastAsia="宋体" w:hAnsi="宋体" w:hint="eastAsia"/>
-          <w:noProof/>
-          <w:sz w:val="24"/>
-          <w:szCs w:val="24"/>
-        </w:rPr>
-        <w:t>1</w:t>
-      </w:r>
-      <w:r>
-        <w:rPr>
-          <w:rFonts w:ascii="宋体" w:eastAsia="宋体" w:hAnsi="宋体"/>
-          <w:noProof/>
-          <w:sz w:val="24"/>
-          <w:szCs w:val="24"/>
-        </w:rPr>
-        <w:t>0来天</w:t>
-      </w:r>
-      <w:r>
-        <w:rPr>
-          <w:rFonts w:ascii="宋体" w:eastAsia="宋体" w:hAnsi="宋体" w:hint="eastAsia"/>
-          <w:noProof/>
-          <w:sz w:val="24"/>
-          <w:szCs w:val="24"/>
-        </w:rPr>
-        <w:t>，回来后重新梳理算法思路，发现需要改动的地方还是有点多。赶2</w:t>
-      </w:r>
-      <w:r>
-        <w:rPr>
-          <w:rFonts w:ascii="宋体" w:eastAsia="宋体" w:hAnsi="宋体"/>
-          <w:noProof/>
-          <w:sz w:val="24"/>
-          <w:szCs w:val="24"/>
-        </w:rPr>
-        <w:t>4号ddl的时间有点紧张</w:t>
+        <w:t>结果分析还没有写</w:t>
+      </w:r>
+      <w:r>
+        <w:rPr>
+          <w:rFonts w:ascii="宋体" w:eastAsia="宋体" w:hAnsi="宋体" w:hint="eastAsia"/>
+          <w:noProof/>
+          <w:sz w:val="24"/>
+          <w:szCs w:val="24"/>
+        </w:rPr>
+        <w:t>，中文论文总字数6</w:t>
+      </w:r>
+      <w:r>
+        <w:rPr>
+          <w:rFonts w:ascii="宋体" w:eastAsia="宋体" w:hAnsi="宋体"/>
+          <w:noProof/>
+          <w:sz w:val="24"/>
+          <w:szCs w:val="24"/>
+        </w:rPr>
+        <w:t>400</w:t>
+      </w:r>
+      <w:r>
+        <w:rPr>
+          <w:rFonts w:ascii="宋体" w:eastAsia="宋体" w:hAnsi="宋体" w:hint="eastAsia"/>
+          <w:noProof/>
+          <w:sz w:val="24"/>
+          <w:szCs w:val="24"/>
+        </w:rPr>
+        <w:t>，英文翻译完成了三分之一，约2</w:t>
+      </w:r>
+      <w:r>
+        <w:rPr>
+          <w:rFonts w:ascii="宋体" w:eastAsia="宋体" w:hAnsi="宋体"/>
+          <w:noProof/>
+          <w:sz w:val="24"/>
+          <w:szCs w:val="24"/>
+        </w:rPr>
+        <w:t>000词</w:t>
+      </w:r>
+      <w:r>
+        <w:rPr>
+          <w:rFonts w:ascii="宋体" w:eastAsia="宋体" w:hAnsi="宋体" w:hint="eastAsia"/>
+          <w:noProof/>
+          <w:sz w:val="24"/>
+          <w:szCs w:val="24"/>
+        </w:rPr>
+        <w:t>。</w:t>
+      </w:r>
+    </w:p>
+    <w:p>
+      <w:pPr>
+        <w:rPr>
+          <w:rFonts w:ascii="宋体" w:eastAsia="宋体" w:hAnsi="宋体"/>
+          <w:noProof/>
+          <w:sz w:val="24"/>
+          <w:szCs w:val="24"/>
+        </w:rPr>
+      </w:pPr>
+    </w:p>
+    <w:p>
+      <w:pPr>
+        <w:rPr>
+          <w:rFonts w:ascii="宋体" w:eastAsia="宋体" w:hAnsi="宋体"/>
+          <w:noProof/>
+          <w:sz w:val="24"/>
+          <w:szCs w:val="24"/>
+        </w:rPr>
+      </w:pPr>
+      <w:r>
+        <w:rPr>
+          <w:rFonts w:ascii="宋体" w:eastAsia="宋体" w:hAnsi="宋体" w:hint="eastAsia"/>
+          <w:noProof/>
+          <w:sz w:val="24"/>
+          <w:szCs w:val="24"/>
+        </w:rPr>
+        <w:t>下周工作：</w:t>
+      </w:r>
+    </w:p>
+    <w:p>
+      <w:pPr>
+        <w:pStyle w:val="a7"/>
+        <w:numPr>
+          <w:ilvl w:val="0"/>
+          <w:numId w:val="2"/>
+        </w:numPr>
+        <w:ind w:firstLineChars="0"/>
+        <w:rPr>
+          <w:rFonts w:ascii="宋体" w:eastAsia="宋体" w:hAnsi="宋体"/>
+          <w:noProof/>
+          <w:sz w:val="24"/>
+          <w:szCs w:val="24"/>
+        </w:rPr>
+      </w:pPr>
+      <w:r>
+        <w:rPr>
+          <w:rFonts w:ascii="宋体" w:eastAsia="宋体" w:hAnsi="宋体"/>
+          <w:noProof/>
+          <w:sz w:val="24"/>
+          <w:szCs w:val="24"/>
+        </w:rPr>
+        <w:t>完成英文论文的翻译</w:t>
+      </w:r>
+      <w:r>
+        <w:rPr>
+          <w:rFonts w:ascii="宋体" w:eastAsia="宋体" w:hAnsi="宋体" w:hint="eastAsia"/>
+          <w:noProof/>
+          <w:sz w:val="24"/>
+          <w:szCs w:val="24"/>
+        </w:rPr>
+        <w:t>。</w:t>
+      </w:r>
+      <w:r>
+        <w:rPr>
+          <w:rFonts w:ascii="宋体" w:eastAsia="宋体" w:hAnsi="宋体"/>
+          <w:noProof/>
+          <w:sz w:val="24"/>
+          <w:szCs w:val="24"/>
+        </w:rPr>
+        <w:t>之前找了同学</w:t>
       </w:r>
       <w:r>
         <w:rPr>
@@ -1049,48 +1669,111 @@
           <w:sz w:val="24"/>
           <w:szCs w:val="24"/>
         </w:rPr>
-        <w:t>心里也有了准备</w:t>
-      </w:r>
-      <w:r>
-        <w:rPr>
-          <w:rFonts w:ascii="宋体" w:eastAsia="宋体" w:hAnsi="宋体" w:hint="eastAsia"/>
-          <w:noProof/>
-          <w:sz w:val="24"/>
-          <w:szCs w:val="24"/>
-        </w:rPr>
-        <w:t>，但日常工作中还是会隔三差五想偷个懒，没有特别严格的要求自己，监督自己，现在因为这些原因又一次错过了ddl，自己心里非常自责，也比较惶恐，</w:t>
-      </w:r>
-      <w:r>
-        <w:rPr>
-          <w:rFonts w:ascii="宋体" w:eastAsia="宋体" w:hAnsi="宋体" w:hint="eastAsia"/>
-          <w:noProof/>
-          <w:sz w:val="24"/>
-          <w:szCs w:val="24"/>
-        </w:rPr>
-        <w:t>同时也清楚还</w:t>
-      </w:r>
-      <w:r>
-        <w:rPr>
-          <w:rFonts w:ascii="宋体" w:eastAsia="宋体" w:hAnsi="宋体" w:hint="eastAsia"/>
-          <w:noProof/>
-          <w:sz w:val="24"/>
-          <w:szCs w:val="24"/>
-        </w:rPr>
-        <w:t>没有达到标准研三学生的水平，</w:t>
-      </w:r>
-      <w:r>
-        <w:rPr>
-          <w:rFonts w:ascii="宋体" w:eastAsia="宋体" w:hAnsi="宋体" w:hint="eastAsia"/>
-          <w:noProof/>
-          <w:sz w:val="24"/>
-          <w:szCs w:val="24"/>
-        </w:rPr>
-        <w:t>所以还是希望能再提高一下自控能力，对自己再严格点，尽快结束当前项目。</w:t>
-      </w:r>
-    </w:p>
-    <w:p>
-      <w:pPr>
-        <w:pStyle w:val="a5"/>
+        <w:t>但是看过论文之后说很多地方看的不是很懂</w:t>
+      </w:r>
+      <w:r>
+        <w:rPr>
+          <w:rFonts w:ascii="宋体" w:eastAsia="宋体" w:hAnsi="宋体" w:hint="eastAsia"/>
+          <w:noProof/>
+          <w:sz w:val="24"/>
+          <w:szCs w:val="24"/>
+        </w:rPr>
+        <w:t>，</w:t>
+      </w:r>
+      <w:r>
+        <w:rPr>
+          <w:rFonts w:ascii="宋体" w:eastAsia="宋体" w:hAnsi="宋体"/>
+          <w:noProof/>
+          <w:sz w:val="24"/>
+          <w:szCs w:val="24"/>
+        </w:rPr>
+        <w:t>我比较担心同学翻译出现偏差</w:t>
+      </w:r>
+      <w:r>
+        <w:rPr>
+          <w:rFonts w:ascii="宋体" w:eastAsia="宋体" w:hAnsi="宋体" w:hint="eastAsia"/>
+          <w:noProof/>
+          <w:sz w:val="24"/>
+          <w:szCs w:val="24"/>
+        </w:rPr>
+        <w:t>，所以最后商量的是我翻译完之后帮忙修改润色，所以我计划先完成翻译再实现全部代码。</w:t>
+      </w:r>
+    </w:p>
+    <w:p>
+      <w:pPr>
+        <w:pStyle w:val="a7"/>
+        <w:numPr>
+          <w:ilvl w:val="0"/>
+          <w:numId w:val="2"/>
+        </w:numPr>
+        <w:ind w:firstLineChars="0"/>
+        <w:rPr>
+          <w:rFonts w:ascii="宋体" w:eastAsia="宋体" w:hAnsi="宋体"/>
+          <w:noProof/>
+          <w:sz w:val="24"/>
+          <w:szCs w:val="24"/>
+        </w:rPr>
+      </w:pPr>
+      <w:r>
+        <w:rPr>
+          <w:rFonts w:ascii="宋体" w:eastAsia="宋体" w:hAnsi="宋体"/>
+          <w:noProof/>
+          <w:sz w:val="24"/>
+          <w:szCs w:val="24"/>
+        </w:rPr>
+        <w:t>完成项目代码</w:t>
+      </w:r>
+      <w:r>
+        <w:rPr>
+          <w:rFonts w:ascii="宋体" w:eastAsia="宋体" w:hAnsi="宋体" w:hint="eastAsia"/>
+          <w:noProof/>
+          <w:sz w:val="24"/>
+          <w:szCs w:val="24"/>
+        </w:rPr>
+        <w:t>。</w:t>
+      </w:r>
+    </w:p>
+    <w:p>
+      <w:pPr>
+        <w:rPr>
+          <w:rFonts w:ascii="宋体" w:eastAsia="宋体" w:hAnsi="宋体"/>
+          <w:noProof/>
+          <w:sz w:val="24"/>
+          <w:szCs w:val="24"/>
+        </w:rPr>
+      </w:pPr>
+    </w:p>
+    <w:p>
+      <w:pPr>
+        <w:rPr>
+          <w:rFonts w:ascii="宋体" w:eastAsia="宋体" w:hAnsi="宋体"/>
+          <w:noProof/>
+          <w:sz w:val="24"/>
+          <w:szCs w:val="24"/>
+        </w:rPr>
+      </w:pPr>
+      <w:r>
+        <w:rPr>
+          <w:rFonts w:ascii="宋体" w:eastAsia="宋体" w:hAnsi="宋体"/>
+          <w:noProof/>
+          <w:sz w:val="24"/>
+          <w:szCs w:val="24"/>
+        </w:rPr>
+        <w:t>工作感想</w:t>
+      </w:r>
+      <w:r>
+        <w:rPr>
+          <w:rFonts w:ascii="宋体" w:eastAsia="宋体" w:hAnsi="宋体" w:hint="eastAsia"/>
+          <w:noProof/>
+          <w:sz w:val="24"/>
+          <w:szCs w:val="24"/>
+        </w:rPr>
+        <w:t>：</w:t>
+      </w:r>
+    </w:p>
+    <w:p>
+      <w:pPr>
+        <w:pStyle w:val="a7"/>
         <w:numPr>
           <w:ilvl w:val="0"/>
           <w:numId w:val="3"/>
@@ -1110,6 +1793,148 @@
           <w:sz w:val="24"/>
           <w:szCs w:val="24"/>
         </w:rPr>
+        <w:t>在暑假前确定了新的算法思路</w:t>
+      </w:r>
+      <w:r>
+        <w:rPr>
+          <w:rFonts w:ascii="宋体" w:eastAsia="宋体" w:hAnsi="宋体" w:hint="eastAsia"/>
+          <w:noProof/>
+          <w:sz w:val="24"/>
+          <w:szCs w:val="24"/>
+        </w:rPr>
+        <w:t>，</w:t>
+      </w:r>
+      <w:r>
+        <w:rPr>
+          <w:rFonts w:ascii="宋体" w:eastAsia="宋体" w:hAnsi="宋体"/>
+          <w:noProof/>
+          <w:sz w:val="24"/>
+          <w:szCs w:val="24"/>
+        </w:rPr>
+        <w:t>当时以为整体改动不会很多</w:t>
+      </w:r>
+      <w:r>
+        <w:rPr>
+          <w:rFonts w:ascii="宋体" w:eastAsia="宋体" w:hAnsi="宋体" w:hint="eastAsia"/>
+          <w:noProof/>
+          <w:sz w:val="24"/>
+          <w:szCs w:val="24"/>
+        </w:rPr>
+        <w:t>，</w:t>
+      </w:r>
+      <w:r>
+        <w:rPr>
+          <w:rFonts w:ascii="宋体" w:eastAsia="宋体" w:hAnsi="宋体"/>
+          <w:noProof/>
+          <w:sz w:val="24"/>
+          <w:szCs w:val="24"/>
+        </w:rPr>
+        <w:t>暑假就过得放松</w:t>
+      </w:r>
+      <w:r>
+        <w:rPr>
+          <w:rFonts w:ascii="宋体" w:eastAsia="宋体" w:hAnsi="宋体" w:hint="eastAsia"/>
+          <w:noProof/>
+          <w:sz w:val="24"/>
+          <w:szCs w:val="24"/>
+        </w:rPr>
+        <w:t>，</w:t>
+      </w:r>
+      <w:r>
+        <w:rPr>
+          <w:rFonts w:ascii="宋体" w:eastAsia="宋体" w:hAnsi="宋体"/>
+          <w:noProof/>
+          <w:sz w:val="24"/>
+          <w:szCs w:val="24"/>
+        </w:rPr>
+        <w:t>出去旅游了</w:t>
+      </w:r>
+      <w:r>
+        <w:rPr>
+          <w:rFonts w:ascii="宋体" w:eastAsia="宋体" w:hAnsi="宋体" w:hint="eastAsia"/>
+          <w:noProof/>
+          <w:sz w:val="24"/>
+          <w:szCs w:val="24"/>
+        </w:rPr>
+        <w:t>1</w:t>
+      </w:r>
+      <w:r>
+        <w:rPr>
+          <w:rFonts w:ascii="宋体" w:eastAsia="宋体" w:hAnsi="宋体"/>
+          <w:noProof/>
+          <w:sz w:val="24"/>
+          <w:szCs w:val="24"/>
+        </w:rPr>
+        <w:t>0来天</w:t>
+      </w:r>
+      <w:r>
+        <w:rPr>
+          <w:rFonts w:ascii="宋体" w:eastAsia="宋体" w:hAnsi="宋体" w:hint="eastAsia"/>
+          <w:noProof/>
+          <w:sz w:val="24"/>
+          <w:szCs w:val="24"/>
+        </w:rPr>
+        <w:t>，回来后重新梳理算法思路，发现需要改动的地方还是有点多。赶2</w:t>
+      </w:r>
+      <w:r>
+        <w:rPr>
+          <w:rFonts w:ascii="宋体" w:eastAsia="宋体" w:hAnsi="宋体"/>
+          <w:noProof/>
+          <w:sz w:val="24"/>
+          <w:szCs w:val="24"/>
+        </w:rPr>
+        <w:t>4号ddl的时间有点紧张</w:t>
+      </w:r>
+      <w:r>
+        <w:rPr>
+          <w:rFonts w:ascii="宋体" w:eastAsia="宋体" w:hAnsi="宋体" w:hint="eastAsia"/>
+          <w:noProof/>
+          <w:sz w:val="24"/>
+          <w:szCs w:val="24"/>
+        </w:rPr>
+        <w:t>，</w:t>
+      </w:r>
+      <w:r>
+        <w:rPr>
+          <w:rFonts w:ascii="宋体" w:eastAsia="宋体" w:hAnsi="宋体"/>
+          <w:noProof/>
+          <w:sz w:val="24"/>
+          <w:szCs w:val="24"/>
+        </w:rPr>
+        <w:t>心里也有了准备</w:t>
+      </w:r>
+      <w:r>
+        <w:rPr>
+          <w:rFonts w:ascii="宋体" w:eastAsia="宋体" w:hAnsi="宋体" w:hint="eastAsia"/>
+          <w:noProof/>
+          <w:sz w:val="24"/>
+          <w:szCs w:val="24"/>
+        </w:rPr>
+        <w:t>，但日常工作中还是会隔三差五想偷个懒，没有特别严格的要求自己，监督自己，现在因为这些原因又一次错过了ddl，自己心里非常自责，也比较惶恐，同时也清楚还没有达到标准研三学生的水平，所以还是希望能再提高一下自控能力，对自己再严格点，尽快结束当前项目。</w:t>
+      </w:r>
+    </w:p>
+    <w:p>
+      <w:pPr>
+        <w:pStyle w:val="a7"/>
+        <w:numPr>
+          <w:ilvl w:val="0"/>
+          <w:numId w:val="3"/>
+        </w:numPr>
+        <w:ind w:firstLineChars="0"/>
+        <w:rPr>
+          <w:rFonts w:ascii="宋体" w:eastAsia="宋体" w:hAnsi="宋体"/>
+          <w:noProof/>
+          <w:sz w:val="24"/>
+          <w:szCs w:val="24"/>
+        </w:rPr>
+      </w:pPr>
+      <w:r>
+        <w:rPr>
+          <w:rFonts w:ascii="宋体" w:eastAsia="宋体" w:hAnsi="宋体"/>
+          <w:noProof/>
+          <w:sz w:val="24"/>
+          <w:szCs w:val="24"/>
+        </w:rPr>
         <w:t>另外自己这次也是第一次写英文论文</w:t>
       </w:r>
       <w:r>
@@ -1247,8 +2072,6 @@
         </w:rPr>
         <w:t>，也希望自己能引以为戒，多努力练习提升能力。</w:t>
       </w:r>
-      <w:bookmarkStart w:id="1" w:name="_GoBack"/>
-      <w:bookmarkEnd w:id="1"/>
       <w:r>
         <w:rPr>
           <w:noProof/>
@@ -1321,7 +2144,7 @@
     </w:p>
     <w:p>
       <w:pPr>
-        <w:pStyle w:val="a5"/>
+        <w:pStyle w:val="a7"/>
         <w:numPr>
           <w:ilvl w:val="0"/>
           <w:numId w:val="1"/>
@@ -1355,7 +2178,7 @@
     </w:p>
     <w:p>
       <w:pPr>
-        <w:pStyle w:val="a5"/>
+        <w:pStyle w:val="a7"/>
         <w:numPr>
           <w:ilvl w:val="0"/>
           <w:numId w:val="1"/>
@@ -1488,7 +2311,7 @@
     </w:p>
     <w:p>
       <w:pPr>
-        <w:pStyle w:val="a5"/>
+        <w:pStyle w:val="a7"/>
         <w:numPr>
           <w:ilvl w:val="0"/>
           <w:numId w:val="1"/>
@@ -1531,7 +2354,7 @@
     </w:p>
     <w:p>
       <w:pPr>
-        <w:pStyle w:val="a5"/>
+        <w:pStyle w:val="a7"/>
         <w:numPr>
           <w:ilvl w:val="0"/>
           <w:numId w:val="1"/>
@@ -1558,7 +2381,7 @@
     </w:p>
     <w:p>
       <w:pPr>
-        <w:pStyle w:val="a5"/>
+        <w:pStyle w:val="a7"/>
         <w:numPr>
           <w:ilvl w:val="0"/>
           <w:numId w:val="1"/>
@@ -2818,7 +3641,7 @@
     </w:p>
     <w:p>
       <w:pPr>
-        <w:pStyle w:val="a5"/>
+        <w:pStyle w:val="a7"/>
         <w:numPr>
           <w:ilvl w:val="0"/>
           <w:numId w:val="1"/>
@@ -2852,7 +3675,7 @@
     </w:p>
     <w:p>
       <w:pPr>
-        <w:pStyle w:val="a5"/>
+        <w:pStyle w:val="a7"/>
         <w:numPr>
           <w:ilvl w:val="0"/>
           <w:numId w:val="1"/>
@@ -2985,7 +3808,7 @@
     </w:p>
     <w:p>
       <w:pPr>
-        <w:pStyle w:val="a5"/>
+        <w:pStyle w:val="a7"/>
         <w:numPr>
           <w:ilvl w:val="0"/>
           <w:numId w:val="1"/>
@@ -3028,7 +3851,7 @@
     </w:p>
     <w:p>
       <w:pPr>
-        <w:pStyle w:val="a5"/>
+        <w:pStyle w:val="a7"/>
         <w:numPr>
           <w:ilvl w:val="0"/>
           <w:numId w:val="1"/>
@@ -3053,7 +3876,7 @@
     </w:p>
     <w:p>
       <w:pPr>
-        <w:pStyle w:val="a5"/>
+        <w:pStyle w:val="a7"/>
         <w:numPr>
           <w:ilvl w:val="0"/>
           <w:numId w:val="1"/>
@@ -5126,7 +5949,7 @@
           <w:sz w:val="24"/>
           <w:szCs w:val="24"/>
         </w:rPr>
-        <w:t>两个</w:t>
+        <w:t>两</w:t>
       </w:r>
       <w:proofErr w:type="gramEnd"/>
       <w:r>
@@ -5135,7 +5958,7 @@
           <w:sz w:val="24"/>
           <w:szCs w:val="24"/>
         </w:rPr>
-        <w:t>形状的形变程度做一个评估。</w:t>
+        <w:t>个形状的形变程度做一个评估。</w:t>
       </w:r>
     </w:p>
     <w:p>
@@ -5462,12 +6285,12 @@
 </file>
 
 <file path=word/numbering.xml><?xml version="1.0" encoding="utf-8"?>
-<w:numbering xmlns:wpc="http://schemas.microsoft.com/office/word/2010/wordprocessingCanvas" xmlns:mc="http://schemas.openxmlformats.org/markup-compatibility/2006" xmlns:o="urn:schemas-microsoft-com:office:office" xmlns:r="http://schemas.openxmlformats.org/officeDocument/2006/relationships" xmlns:m="http://schemas.openxmlformats.org/officeDocument/2006/math" xmlns:v="urn:schemas-microsoft-com:vml" xmlns:wp14="http://schemas.microsoft.com/office/word/2010/wordprocessingDrawing" xmlns:wp="http://schemas.openxmlformats.org/drawingml/2006/wordprocessingDrawing" xmlns:w10="urn:schemas-microsoft-com:office:word" xmlns:w="http://schemas.openxmlformats.org/wordprocessingml/2006/main" xmlns:w14="http://schemas.microsoft.com/office/word/2010/wordml" xmlns:w15="http://schemas.microsoft.com/office/word/2012/wordml" xmlns:wpg="http://schemas.microsoft.com/office/word/2010/wordprocessingGroup" xmlns:wpi="http://schemas.microsoft.com/office/word/2010/wordprocessingInk" xmlns:wne="http://schemas.microsoft.com/office/word/2006/wordml" xmlns:wps="http://schemas.microsoft.com/office/word/2010/wordprocessingShape" mc:Ignorable="w14 w15 wp14">
+<w:numbering xmlns:wpc="http://schemas.microsoft.com/office/word/2010/wordprocessingCanvas" xmlns:cx="http://schemas.microsoft.com/office/drawing/2014/chartex" xmlns:cx1="http://schemas.microsoft.com/office/drawing/2015/9/8/chartex" xmlns:cx2="http://schemas.microsoft.com/office/drawing/2015/10/21/chartex" xmlns:cx3="http://schemas.microsoft.com/office/drawing/2016/5/9/chartex" xmlns:cx4="http://schemas.microsoft.com/office/drawing/2016/5/10/chartex" xmlns:cx5="http://schemas.microsoft.com/office/drawing/2016/5/11/chartex" xmlns:cx6="http://schemas.microsoft.com/office/drawing/2016/5/12/chartex" xmlns:cx7="http://schemas.microsoft.com/office/drawing/2016/5/13/chartex" xmlns:cx8="http://schemas.microsoft.com/office/drawing/2016/5/14/chartex" xmlns:mc="http://schemas.openxmlformats.org/markup-compatibility/2006" xmlns:aink="http://schemas.microsoft.com/office/drawing/2016/ink" xmlns:am3d="http://schemas.microsoft.com/office/drawing/2017/model3d" xmlns:o="urn:schemas-microsoft-com:office:office" xmlns:r="http://schemas.openxmlformats.org/officeDocument/2006/relationships" xmlns:m="http://schemas.openxmlformats.org/officeDocument/2006/math" xmlns:v="urn:schemas-microsoft-com:vml" xmlns:wp14="http://schemas.microsoft.com/office/word/2010/wordprocessingDrawing" xmlns:wp="http://schemas.openxmlformats.org/drawingml/2006/wordprocessingDrawing" xmlns:w10="urn:schemas-microsoft-com:office:word" xmlns:w="http://schemas.openxmlformats.org/wordprocessingml/2006/main" xmlns:w14="http://schemas.microsoft.com/office/word/2010/wordml" xmlns:w15="http://schemas.microsoft.com/office/word/2012/wordml" xmlns:w16cid="http://schemas.microsoft.com/office/word/2016/wordml/cid" xmlns:w16se="http://schemas.microsoft.com/office/word/2015/wordml/symex" xmlns:wpg="http://schemas.microsoft.com/office/word/2010/wordprocessingGroup" xmlns:wpi="http://schemas.microsoft.com/office/word/2010/wordprocessingInk" xmlns:wne="http://schemas.microsoft.com/office/word/2006/wordml" xmlns:wps="http://schemas.microsoft.com/office/word/2010/wordprocessingShape" mc:Ignorable="w14 w15 w16se w16cid wp14">
   <w:abstractNum w:abstractNumId="0" w15:restartNumberingAfterBreak="0">
-    <w:nsid w:val="4B24760A"/>
+    <w:nsid w:val="3845622B"/>
     <w:multiLevelType w:val="hybridMultilevel"/>
-    <w:tmpl w:val="1C44D250"/>
-    <w:lvl w:ilvl="0" w:tplc="53B6D7F2">
+    <w:tmpl w:val="4636E9AE"/>
+    <w:lvl w:ilvl="0" w:tplc="FFB0B968">
       <w:start w:val="1"/>
       <w:numFmt w:val="decimal"/>
       <w:lvlText w:val="%1."/>
@@ -5553,6 +6376,95 @@
     </w:lvl>
   </w:abstractNum>
   <w:abstractNum w:abstractNumId="1" w15:restartNumberingAfterBreak="0">
+    <w:nsid w:val="4B24760A"/>
+    <w:multiLevelType w:val="hybridMultilevel"/>
+    <w:tmpl w:val="1C44D250"/>
+    <w:lvl w:ilvl="0" w:tplc="53B6D7F2">
+      <w:start w:val="1"/>
+      <w:numFmt w:val="decimal"/>
+      <w:lvlText w:val="%1."/>
+      <w:lvlJc w:val="left"/>
+      <w:pPr>
+        <w:ind w:left="360" w:hanging="360"/>
+      </w:pPr>
+      <w:rPr>
+        <w:rFonts w:hint="default"/>
+      </w:rPr>
+    </w:lvl>
+    <w:lvl w:ilvl="1" w:tplc="04090019" w:tentative="1">
+      <w:start w:val="1"/>
+      <w:numFmt w:val="lowerLetter"/>
+      <w:lvlText w:val="%2)"/>
+      <w:lvlJc w:val="left"/>
+      <w:pPr>
+        <w:ind w:left="840" w:hanging="420"/>
+      </w:pPr>
+    </w:lvl>
+    <w:lvl w:ilvl="2" w:tplc="0409001B" w:tentative="1">
+      <w:start w:val="1"/>
+      <w:numFmt w:val="lowerRoman"/>
+      <w:lvlText w:val="%3."/>
+      <w:lvlJc w:val="right"/>
+      <w:pPr>
+        <w:ind w:left="1260" w:hanging="420"/>
+      </w:pPr>
+    </w:lvl>
+    <w:lvl w:ilvl="3" w:tplc="0409000F" w:tentative="1">
+      <w:start w:val="1"/>
+      <w:numFmt w:val="decimal"/>
+      <w:lvlText w:val="%4."/>
+      <w:lvlJc w:val="left"/>
+      <w:pPr>
+        <w:ind w:left="1680" w:hanging="420"/>
+      </w:pPr>
+    </w:lvl>
+    <w:lvl w:ilvl="4" w:tplc="04090019" w:tentative="1">
+      <w:start w:val="1"/>
+      <w:numFmt w:val="lowerLetter"/>
+      <w:lvlText w:val="%5)"/>
+      <w:lvlJc w:val="left"/>
+      <w:pPr>
+        <w:ind w:left="2100" w:hanging="420"/>
+      </w:pPr>
+    </w:lvl>
+    <w:lvl w:ilvl="5" w:tplc="0409001B" w:tentative="1">
+      <w:start w:val="1"/>
+      <w:numFmt w:val="lowerRoman"/>
+      <w:lvlText w:val="%6."/>
+      <w:lvlJc w:val="right"/>
+      <w:pPr>
+        <w:ind w:left="2520" w:hanging="420"/>
+      </w:pPr>
+    </w:lvl>
+    <w:lvl w:ilvl="6" w:tplc="0409000F" w:tentative="1">
+      <w:start w:val="1"/>
+      <w:numFmt w:val="decimal"/>
+      <w:lvlText w:val="%7."/>
+      <w:lvlJc w:val="left"/>
+      <w:pPr>
+        <w:ind w:left="2940" w:hanging="420"/>
+      </w:pPr>
+    </w:lvl>
+    <w:lvl w:ilvl="7" w:tplc="04090019" w:tentative="1">
+      <w:start w:val="1"/>
+      <w:numFmt w:val="lowerLetter"/>
+      <w:lvlText w:val="%8)"/>
+      <w:lvlJc w:val="left"/>
+      <w:pPr>
+        <w:ind w:left="3360" w:hanging="420"/>
+      </w:pPr>
+    </w:lvl>
+    <w:lvl w:ilvl="8" w:tplc="0409001B" w:tentative="1">
+      <w:start w:val="1"/>
+      <w:numFmt w:val="lowerRoman"/>
+      <w:lvlText w:val="%9."/>
+      <w:lvlJc w:val="right"/>
+      <w:pPr>
+        <w:ind w:left="3780" w:hanging="420"/>
+      </w:pPr>
+    </w:lvl>
+  </w:abstractNum>
+  <w:abstractNum w:abstractNumId="2" w15:restartNumberingAfterBreak="0">
     <w:nsid w:val="5ADD233D"/>
     <w:multiLevelType w:val="hybridMultilevel"/>
     <w:tmpl w:val="18780C88"/>
@@ -5642,7 +6554,7 @@
       </w:pPr>
     </w:lvl>
   </w:abstractNum>
-  <w:abstractNum w:abstractNumId="2" w15:restartNumberingAfterBreak="0">
+  <w:abstractNum w:abstractNumId="3" w15:restartNumberingAfterBreak="0">
     <w:nsid w:val="5E6C1C24"/>
     <w:multiLevelType w:val="hybridMultilevel"/>
     <w:tmpl w:val="9DB6EF98"/>
@@ -5732,19 +6644,22 @@
     </w:lvl>
   </w:abstractNum>
   <w:num w:numId="1">
+    <w:abstractNumId w:val="2"/>
+  </w:num>
+  <w:num w:numId="2">
+    <w:abstractNumId w:val="3"/>
+  </w:num>
+  <w:num w:numId="3">
     <w:abstractNumId w:val="1"/>
   </w:num>
-  <w:num w:numId="2">
-    <w:abstractNumId w:val="2"/>
-  </w:num>
-  <w:num w:numId="3">
+  <w:num w:numId="4">
     <w:abstractNumId w:val="0"/>
   </w:num>
 </w:numbering>
 </file>
 
 <file path=word/styles.xml><?xml version="1.0" encoding="utf-8"?>
-<w:styles xmlns:mc="http://schemas.openxmlformats.org/markup-compatibility/2006" xmlns:r="http://schemas.openxmlformats.org/officeDocument/2006/relationships" xmlns:w="http://schemas.openxmlformats.org/wordprocessingml/2006/main" xmlns:w14="http://schemas.microsoft.com/office/word/2010/wordml" xmlns:w15="http://schemas.microsoft.com/office/word/2012/wordml" mc:Ignorable="w14 w15">
+<w:styles xmlns:mc="http://schemas.openxmlformats.org/markup-compatibility/2006" xmlns:r="http://schemas.openxmlformats.org/officeDocument/2006/relationships" xmlns:w="http://schemas.openxmlformats.org/wordprocessingml/2006/main" xmlns:w14="http://schemas.microsoft.com/office/word/2010/wordml" xmlns:w15="http://schemas.microsoft.com/office/word/2012/wordml" xmlns:w16cid="http://schemas.microsoft.com/office/word/2016/wordml/cid" xmlns:w16se="http://schemas.microsoft.com/office/word/2015/wordml/symex" mc:Ignorable="w14 w15 w16se w16cid">
   <w:docDefaults>
     <w:rPrDefault>
       <w:rPr>
@@ -5757,7 +6672,7 @@
     </w:rPrDefault>
     <w:pPrDefault/>
   </w:docDefaults>
-  <w:latentStyles w:defLockedState="0" w:defUIPriority="99" w:defSemiHidden="0" w:defUnhideWhenUsed="0" w:defQFormat="0" w:count="371">
+  <w:latentStyles w:defLockedState="0" w:defUIPriority="99" w:defSemiHidden="0" w:defUnhideWhenUsed="0" w:defQFormat="0" w:count="375">
     <w:lsdException w:name="Normal" w:uiPriority="0" w:qFormat="1"/>
     <w:lsdException w:name="heading 1" w:uiPriority="9" w:qFormat="1"/>
     <w:lsdException w:name="heading 2" w:semiHidden="1" w:uiPriority="9" w:unhideWhenUsed="1" w:qFormat="1"/>
@@ -6129,6 +7044,10 @@
     <w:lsdException w:name="List Table 5 Dark Accent 6" w:uiPriority="50"/>
     <w:lsdException w:name="List Table 6 Colorful Accent 6" w:uiPriority="51"/>
     <w:lsdException w:name="List Table 7 Colorful Accent 6" w:uiPriority="52"/>
+    <w:lsdException w:name="Mention" w:semiHidden="1" w:unhideWhenUsed="1"/>
+    <w:lsdException w:name="Smart Hyperlink" w:semiHidden="1" w:unhideWhenUsed="1"/>
+    <w:lsdException w:name="Hashtag" w:semiHidden="1" w:unhideWhenUsed="1"/>
+    <w:lsdException w:name="Unresolved Mention" w:semiHidden="1" w:unhideWhenUsed="1"/>
   </w:latentStyles>
   <w:style w:type="paragraph" w:default="1" w:styleId="a">
     <w:name w:val="Normal"/>
@@ -6168,7 +7087,7 @@
   <w:style w:type="paragraph" w:styleId="a3">
     <w:name w:val="header"/>
     <w:basedOn w:val="a"/>
-    <w:link w:val="Char"/>
+    <w:link w:val="a4"/>
     <w:uiPriority w:val="99"/>
     <w:pPr>
       <w:pBdr>
@@ -6186,8 +7105,8 @@
       <w:szCs w:val="18"/>
     </w:rPr>
   </w:style>
-  <w:style w:type="character" w:customStyle="1" w:styleId="Char">
-    <w:name w:val="页眉 Char"/>
+  <w:style w:type="character" w:customStyle="1" w:styleId="a4">
+    <w:name w:val="页眉 字符"/>
     <w:basedOn w:val="a0"/>
     <w:link w:val="a3"/>
     <w:uiPriority w:val="99"/>
@@ -6196,10 +7115,10 @@
       <w:szCs w:val="18"/>
     </w:rPr>
   </w:style>
-  <w:style w:type="paragraph" w:styleId="a4">
+  <w:style w:type="paragraph" w:styleId="a5">
     <w:name w:val="footer"/>
     <w:basedOn w:val="a"/>
-    <w:link w:val="Char0"/>
+    <w:link w:val="a6"/>
     <w:uiPriority w:val="99"/>
     <w:pPr>
       <w:tabs>
@@ -6214,10 +7133,10 @@
       <w:szCs w:val="18"/>
     </w:rPr>
   </w:style>
-  <w:style w:type="character" w:customStyle="1" w:styleId="Char0">
-    <w:name w:val="页脚 Char"/>
+  <w:style w:type="character" w:customStyle="1" w:styleId="a6">
+    <w:name w:val="页脚 字符"/>
     <w:basedOn w:val="a0"/>
-    <w:link w:val="a4"/>
+    <w:link w:val="a5"/>
     <w:uiPriority w:val="99"/>
     <w:rPr>
       <w:sz w:val="18"/>
@@ -6251,7 +7170,7 @@
       <w:szCs w:val="24"/>
     </w:rPr>
   </w:style>
-  <w:style w:type="paragraph" w:styleId="a5">
+  <w:style w:type="paragraph" w:styleId="a7">
     <w:name w:val="List Paragraph"/>
     <w:basedOn w:val="a"/>
     <w:uiPriority w:val="34"/>

--- a/dataset/周报--刘晓康.docx
+++ b/dataset/周报--刘晓康.docx
@@ -37,7 +37,7 @@
           <w:sz w:val="28"/>
           <w:szCs w:val="28"/>
         </w:rPr>
-        <w:t>2018.09</w:t>
+        <w:t>2018.10</w:t>
       </w:r>
       <w:r>
         <w:rPr>
@@ -53,27 +53,2864 @@
           <w:sz w:val="28"/>
           <w:szCs w:val="28"/>
         </w:rPr>
-        <w:t>24—2018.09.30</w:t>
-      </w:r>
-    </w:p>
-    <w:p>
-      <w:pPr>
-        <w:rPr>
-          <w:rFonts w:ascii="宋体" w:eastAsia="宋体" w:hAnsi="宋体"/>
-          <w:noProof/>
-          <w:sz w:val="24"/>
-          <w:szCs w:val="24"/>
-        </w:rPr>
-      </w:pPr>
-      <w:r>
-        <w:rPr>
-          <w:rFonts w:ascii="宋体" w:eastAsia="宋体" w:hAnsi="宋体" w:hint="eastAsia"/>
-          <w:noProof/>
-          <w:sz w:val="26"/>
-          <w:szCs w:val="24"/>
-        </w:rPr>
-        <w:t>修改</w:t>
-      </w:r>
+        <w:t>22</w:t>
+      </w:r>
+      <w:r>
+        <w:rPr>
+          <w:rFonts w:ascii="宋体" w:eastAsia="宋体" w:hAnsi="宋体"/>
+          <w:sz w:val="28"/>
+          <w:szCs w:val="28"/>
+        </w:rPr>
+        <w:t>—2018.10.</w:t>
+      </w:r>
+      <w:r>
+        <w:rPr>
+          <w:rFonts w:ascii="宋体" w:eastAsia="宋体" w:hAnsi="宋体" w:hint="eastAsia"/>
+          <w:sz w:val="28"/>
+          <w:szCs w:val="28"/>
+        </w:rPr>
+        <w:t>2</w:t>
+      </w:r>
+      <w:r>
+        <w:rPr>
+          <w:rFonts w:ascii="宋体" w:eastAsia="宋体" w:hAnsi="宋体"/>
+          <w:sz w:val="28"/>
+          <w:szCs w:val="28"/>
+        </w:rPr>
+        <w:t>8</w:t>
+      </w:r>
+      <w:r>
+        <w:rPr>
+          <w:noProof/>
+        </w:rPr>
+        <w:t xml:space="preserve"> </w:t>
+      </w:r>
+    </w:p>
+    <w:p>
+      <w:pPr>
+        <w:rPr>
+          <w:rFonts w:ascii="宋体" w:eastAsia="宋体" w:hAnsi="宋体"/>
+          <w:noProof/>
+          <w:sz w:val="24"/>
+          <w:szCs w:val="24"/>
+        </w:rPr>
+      </w:pPr>
+      <w:r>
+        <w:rPr>
+          <w:rFonts w:ascii="宋体" w:eastAsia="宋体" w:hAnsi="宋体" w:hint="eastAsia"/>
+          <w:noProof/>
+          <w:sz w:val="24"/>
+          <w:szCs w:val="24"/>
+        </w:rPr>
+        <w:t>这周的工作主要有：</w:t>
+      </w:r>
+    </w:p>
+    <w:p>
+      <w:pPr>
+        <w:pStyle w:val="a7"/>
+        <w:numPr>
+          <w:ilvl w:val="0"/>
+          <w:numId w:val="4"/>
+        </w:numPr>
+        <w:ind w:firstLineChars="0"/>
+        <w:rPr>
+          <w:rFonts w:ascii="宋体" w:eastAsia="宋体" w:hAnsi="宋体"/>
+          <w:noProof/>
+          <w:sz w:val="24"/>
+          <w:szCs w:val="24"/>
+        </w:rPr>
+      </w:pPr>
+      <w:bookmarkStart w:id="0" w:name="OLE_LINK1"/>
+      <w:r>
+        <w:rPr>
+          <w:rFonts w:ascii="宋体" w:eastAsia="宋体" w:hAnsi="宋体" w:hint="eastAsia"/>
+          <w:noProof/>
+          <w:sz w:val="24"/>
+          <w:szCs w:val="24"/>
+        </w:rPr>
+        <w:t>添加了以下两类艺术图案</w:t>
+      </w:r>
+      <w:bookmarkEnd w:id="0"/>
+      <w:r>
+        <w:rPr>
+          <w:rFonts w:ascii="宋体" w:eastAsia="宋体" w:hAnsi="宋体" w:hint="eastAsia"/>
+          <w:noProof/>
+          <w:sz w:val="24"/>
+          <w:szCs w:val="24"/>
+        </w:rPr>
+        <w:t>；</w:t>
+      </w:r>
+    </w:p>
+    <w:p>
+      <w:pPr>
+        <w:pStyle w:val="a7"/>
+        <w:ind w:left="360" w:firstLineChars="0" w:firstLine="0"/>
+        <w:rPr>
+          <w:rFonts w:ascii="宋体" w:eastAsia="宋体" w:hAnsi="宋体" w:hint="eastAsia"/>
+          <w:noProof/>
+          <w:sz w:val="24"/>
+          <w:szCs w:val="24"/>
+        </w:rPr>
+      </w:pPr>
+      <w:r>
+        <w:rPr>
+          <w:rFonts w:ascii="宋体" w:eastAsia="宋体" w:hAnsi="宋体" w:hint="eastAsia"/>
+          <w:noProof/>
+          <w:sz w:val="24"/>
+          <w:szCs w:val="24"/>
+        </w:rPr>
+        <w:t>手工搜索了一些新的图案，并修改、简化了原有图形库中</w:t>
+      </w:r>
+      <w:r>
+        <w:rPr>
+          <w:rFonts w:ascii="宋体" w:eastAsia="宋体" w:hAnsi="宋体" w:hint="eastAsia"/>
+          <w:noProof/>
+          <w:sz w:val="24"/>
+          <w:szCs w:val="24"/>
+        </w:rPr>
+        <w:t>一些轮廓较为复杂的图案作为补充。</w:t>
+      </w:r>
+    </w:p>
+    <w:p>
+      <w:pPr>
+        <w:pStyle w:val="a7"/>
+        <w:numPr>
+          <w:ilvl w:val="0"/>
+          <w:numId w:val="4"/>
+        </w:numPr>
+        <w:ind w:firstLineChars="0"/>
+        <w:rPr>
+          <w:rFonts w:ascii="宋体" w:eastAsia="宋体" w:hAnsi="宋体"/>
+          <w:noProof/>
+          <w:sz w:val="24"/>
+          <w:szCs w:val="24"/>
+        </w:rPr>
+      </w:pPr>
+      <w:r>
+        <w:rPr>
+          <w:rFonts w:ascii="宋体" w:eastAsia="宋体" w:hAnsi="宋体" w:hint="eastAsia"/>
+          <w:noProof/>
+          <w:sz w:val="24"/>
+          <w:szCs w:val="24"/>
+        </w:rPr>
+        <w:t>批处理</w:t>
+      </w:r>
+      <w:r>
+        <w:rPr>
+          <w:rFonts w:ascii="宋体" w:eastAsia="宋体" w:hAnsi="宋体" w:hint="eastAsia"/>
+          <w:noProof/>
+          <w:sz w:val="24"/>
+          <w:szCs w:val="24"/>
+        </w:rPr>
+        <w:t>得到了</w:t>
+      </w:r>
+      <w:r>
+        <w:rPr>
+          <w:rFonts w:ascii="宋体" w:eastAsia="宋体" w:hAnsi="宋体" w:hint="eastAsia"/>
+          <w:noProof/>
+          <w:sz w:val="24"/>
+          <w:szCs w:val="24"/>
+        </w:rPr>
+        <w:t>所有</w:t>
+      </w:r>
+      <w:r>
+        <w:rPr>
+          <w:rFonts w:ascii="宋体" w:eastAsia="宋体" w:hAnsi="宋体" w:hint="eastAsia"/>
+          <w:noProof/>
+          <w:sz w:val="24"/>
+          <w:szCs w:val="24"/>
+        </w:rPr>
+        <w:t>图案</w:t>
+      </w:r>
+      <w:r>
+        <w:rPr>
+          <w:rFonts w:ascii="宋体" w:eastAsia="宋体" w:hAnsi="宋体" w:hint="eastAsia"/>
+          <w:noProof/>
+          <w:sz w:val="24"/>
+          <w:szCs w:val="24"/>
+        </w:rPr>
+        <w:t>的拼接方式，</w:t>
+      </w:r>
+      <w:r>
+        <w:rPr>
+          <w:rFonts w:ascii="宋体" w:eastAsia="宋体" w:hAnsi="宋体" w:hint="eastAsia"/>
+          <w:noProof/>
+          <w:sz w:val="24"/>
+          <w:szCs w:val="24"/>
+        </w:rPr>
+        <w:t>每一个</w:t>
+      </w:r>
+      <w:r>
+        <w:rPr>
+          <w:rFonts w:ascii="宋体" w:eastAsia="宋体" w:hAnsi="宋体" w:hint="eastAsia"/>
+          <w:noProof/>
+          <w:sz w:val="24"/>
+          <w:szCs w:val="24"/>
+        </w:rPr>
+        <w:t>图案大概有1</w:t>
+      </w:r>
+      <w:r>
+        <w:rPr>
+          <w:rFonts w:ascii="宋体" w:eastAsia="宋体" w:hAnsi="宋体"/>
+          <w:noProof/>
+          <w:sz w:val="24"/>
+          <w:szCs w:val="24"/>
+        </w:rPr>
+        <w:t>0</w:t>
+      </w:r>
+      <w:r>
+        <w:rPr>
+          <w:rFonts w:ascii="宋体" w:eastAsia="宋体" w:hAnsi="宋体" w:hint="eastAsia"/>
+          <w:noProof/>
+          <w:sz w:val="24"/>
+          <w:szCs w:val="24"/>
+        </w:rPr>
+        <w:t>到4</w:t>
+      </w:r>
+      <w:r>
+        <w:rPr>
+          <w:rFonts w:ascii="宋体" w:eastAsia="宋体" w:hAnsi="宋体"/>
+          <w:noProof/>
+          <w:sz w:val="24"/>
+          <w:szCs w:val="24"/>
+        </w:rPr>
+        <w:t>0</w:t>
+      </w:r>
+      <w:r>
+        <w:rPr>
+          <w:rFonts w:ascii="宋体" w:eastAsia="宋体" w:hAnsi="宋体" w:hint="eastAsia"/>
+          <w:noProof/>
+          <w:sz w:val="24"/>
+          <w:szCs w:val="24"/>
+        </w:rPr>
+        <w:t>种拼接状况，每一种拼接情况对应1</w:t>
+      </w:r>
+      <w:r>
+        <w:rPr>
+          <w:rFonts w:ascii="宋体" w:eastAsia="宋体" w:hAnsi="宋体"/>
+          <w:noProof/>
+          <w:sz w:val="24"/>
+          <w:szCs w:val="24"/>
+        </w:rPr>
+        <w:t>0</w:t>
+      </w:r>
+      <w:r>
+        <w:rPr>
+          <w:rFonts w:ascii="宋体" w:eastAsia="宋体" w:hAnsi="宋体" w:hint="eastAsia"/>
+          <w:noProof/>
+          <w:sz w:val="24"/>
+          <w:szCs w:val="24"/>
+        </w:rPr>
+        <w:t>张候选图案的组合。</w:t>
+      </w:r>
+    </w:p>
+    <w:p>
+      <w:pPr>
+        <w:pStyle w:val="a7"/>
+        <w:ind w:left="360" w:firstLineChars="0" w:firstLine="0"/>
+        <w:rPr>
+          <w:rFonts w:ascii="宋体" w:eastAsia="宋体" w:hAnsi="宋体"/>
+          <w:noProof/>
+          <w:sz w:val="24"/>
+          <w:szCs w:val="24"/>
+        </w:rPr>
+      </w:pPr>
+      <w:r>
+        <w:rPr>
+          <w:noProof/>
+        </w:rPr>
+        <w:drawing>
+          <wp:inline distT="0" distB="0" distL="0" distR="0" wp14:anchorId="49E52636" wp14:editId="1A941B2C">
+            <wp:extent cx="5274310" cy="1522730"/>
+            <wp:effectExtent l="0" t="0" r="2540" b="1270"/>
+            <wp:docPr id="1" name="图片 1"/>
+            <wp:cNvGraphicFramePr>
+              <a:graphicFrameLocks xmlns:a="http://schemas.openxmlformats.org/drawingml/2006/main" noChangeAspect="1"/>
+            </wp:cNvGraphicFramePr>
+            <a:graphic xmlns:a="http://schemas.openxmlformats.org/drawingml/2006/main">
+              <a:graphicData uri="http://schemas.openxmlformats.org/drawingml/2006/picture">
+                <pic:pic xmlns:pic="http://schemas.openxmlformats.org/drawingml/2006/picture">
+                  <pic:nvPicPr>
+                    <pic:cNvPr id="1" name=""/>
+                    <pic:cNvPicPr/>
+                  </pic:nvPicPr>
+                  <pic:blipFill>
+                    <a:blip r:embed="rId8"/>
+                    <a:stretch>
+                      <a:fillRect/>
+                    </a:stretch>
+                  </pic:blipFill>
+                  <pic:spPr>
+                    <a:xfrm>
+                      <a:off x="0" y="0"/>
+                      <a:ext cx="5274310" cy="1522730"/>
+                    </a:xfrm>
+                    <a:prstGeom prst="rect">
+                      <a:avLst/>
+                    </a:prstGeom>
+                  </pic:spPr>
+                </pic:pic>
+              </a:graphicData>
+            </a:graphic>
+          </wp:inline>
+        </w:drawing>
+      </w:r>
+    </w:p>
+    <w:p>
+      <w:pPr>
+        <w:pStyle w:val="a7"/>
+        <w:ind w:left="360" w:firstLineChars="0" w:firstLine="0"/>
+        <w:rPr>
+          <w:rFonts w:ascii="宋体" w:eastAsia="宋体" w:hAnsi="宋体" w:hint="eastAsia"/>
+          <w:noProof/>
+          <w:sz w:val="24"/>
+          <w:szCs w:val="24"/>
+        </w:rPr>
+      </w:pPr>
+      <w:r>
+        <w:rPr>
+          <w:noProof/>
+        </w:rPr>
+        <w:drawing>
+          <wp:inline distT="0" distB="0" distL="0" distR="0" wp14:anchorId="2B4280EC" wp14:editId="4D677251">
+            <wp:extent cx="5274310" cy="1203960"/>
+            <wp:effectExtent l="0" t="0" r="2540" b="0"/>
+            <wp:docPr id="1050" name="图片 1050"/>
+            <wp:cNvGraphicFramePr>
+              <a:graphicFrameLocks xmlns:a="http://schemas.openxmlformats.org/drawingml/2006/main" noChangeAspect="1"/>
+            </wp:cNvGraphicFramePr>
+            <a:graphic xmlns:a="http://schemas.openxmlformats.org/drawingml/2006/main">
+              <a:graphicData uri="http://schemas.openxmlformats.org/drawingml/2006/picture">
+                <pic:pic xmlns:pic="http://schemas.openxmlformats.org/drawingml/2006/picture">
+                  <pic:nvPicPr>
+                    <pic:cNvPr id="1" name=""/>
+                    <pic:cNvPicPr/>
+                  </pic:nvPicPr>
+                  <pic:blipFill>
+                    <a:blip r:embed="rId9"/>
+                    <a:stretch>
+                      <a:fillRect/>
+                    </a:stretch>
+                  </pic:blipFill>
+                  <pic:spPr>
+                    <a:xfrm>
+                      <a:off x="0" y="0"/>
+                      <a:ext cx="5274310" cy="1203960"/>
+                    </a:xfrm>
+                    <a:prstGeom prst="rect">
+                      <a:avLst/>
+                    </a:prstGeom>
+                  </pic:spPr>
+                </pic:pic>
+              </a:graphicData>
+            </a:graphic>
+          </wp:inline>
+        </w:drawing>
+      </w:r>
+    </w:p>
+    <w:p>
+      <w:pPr>
+        <w:pStyle w:val="a7"/>
+        <w:numPr>
+          <w:ilvl w:val="0"/>
+          <w:numId w:val="4"/>
+        </w:numPr>
+        <w:ind w:firstLineChars="0"/>
+        <w:jc w:val="left"/>
+        <w:rPr>
+          <w:rFonts w:ascii="宋体" w:eastAsia="宋体" w:hAnsi="宋体"/>
+          <w:noProof/>
+          <w:sz w:val="24"/>
+          <w:szCs w:val="24"/>
+        </w:rPr>
+      </w:pPr>
+      <w:bookmarkStart w:id="1" w:name="OLE_LINK2"/>
+      <w:r>
+        <w:rPr>
+          <w:rFonts w:ascii="宋体" w:eastAsia="宋体" w:hAnsi="宋体" w:hint="eastAsia"/>
+          <w:noProof/>
+          <w:sz w:val="24"/>
+          <w:szCs w:val="24"/>
+        </w:rPr>
+        <w:t>完成</w:t>
+      </w:r>
+      <w:r>
+        <w:rPr>
+          <w:rFonts w:ascii="宋体" w:eastAsia="宋体" w:hAnsi="宋体" w:hint="eastAsia"/>
+          <w:noProof/>
+          <w:sz w:val="24"/>
+          <w:szCs w:val="24"/>
+        </w:rPr>
+        <w:t>了</w:t>
+      </w:r>
+      <w:bookmarkEnd w:id="1"/>
+      <w:r>
+        <w:rPr>
+          <w:rFonts w:ascii="宋体" w:eastAsia="宋体" w:hAnsi="宋体" w:hint="eastAsia"/>
+          <w:noProof/>
+          <w:sz w:val="24"/>
+          <w:szCs w:val="24"/>
+        </w:rPr>
+        <w:t>翻转的代码，但是出了bug没有跑通，然后意识到自己考虑的情况太少了，还得重新考虑翻转和旋转的算法</w:t>
+      </w:r>
+      <w:r>
+        <w:rPr>
+          <w:rFonts w:ascii="宋体" w:eastAsia="宋体" w:hAnsi="宋体" w:hint="eastAsia"/>
+          <w:noProof/>
+          <w:sz w:val="24"/>
+          <w:szCs w:val="24"/>
+        </w:rPr>
+        <w:t>。</w:t>
+      </w:r>
+    </w:p>
+    <w:p>
+      <w:pPr>
+        <w:pStyle w:val="a7"/>
+        <w:numPr>
+          <w:ilvl w:val="0"/>
+          <w:numId w:val="4"/>
+        </w:numPr>
+        <w:ind w:firstLineChars="0"/>
+        <w:jc w:val="left"/>
+        <w:rPr>
+          <w:rFonts w:ascii="宋体" w:eastAsia="宋体" w:hAnsi="宋体"/>
+          <w:noProof/>
+          <w:sz w:val="24"/>
+          <w:szCs w:val="24"/>
+        </w:rPr>
+      </w:pPr>
+      <w:r>
+        <w:rPr>
+          <w:rFonts w:ascii="宋体" w:eastAsia="宋体" w:hAnsi="宋体" w:hint="eastAsia"/>
+          <w:noProof/>
+          <w:sz w:val="24"/>
+          <w:szCs w:val="24"/>
+        </w:rPr>
+        <w:t>修改morphing的代码，</w:t>
+      </w:r>
+      <w:r>
+        <w:rPr>
+          <w:rFonts w:ascii="宋体" w:eastAsia="宋体" w:hAnsi="宋体" w:hint="eastAsia"/>
+          <w:noProof/>
+          <w:sz w:val="24"/>
+          <w:szCs w:val="24"/>
+        </w:rPr>
+        <w:t>上面是之前的morphing算法，下面是改进的算法的中间结果</w:t>
+      </w:r>
+      <w:r>
+        <w:rPr>
+          <w:rFonts w:ascii="宋体" w:eastAsia="宋体" w:hAnsi="宋体" w:hint="eastAsia"/>
+          <w:noProof/>
+          <w:sz w:val="24"/>
+          <w:szCs w:val="24"/>
+        </w:rPr>
+        <w:t>，</w:t>
+      </w:r>
+      <w:r>
+        <w:rPr>
+          <w:rFonts w:ascii="宋体" w:eastAsia="宋体" w:hAnsi="宋体" w:hint="eastAsia"/>
+          <w:noProof/>
+          <w:sz w:val="24"/>
+          <w:szCs w:val="24"/>
+        </w:rPr>
+        <w:t>但是还没有完全实现。</w:t>
+      </w:r>
+    </w:p>
+    <w:p>
+      <w:pPr>
+        <w:pStyle w:val="a7"/>
+        <w:ind w:left="360" w:firstLineChars="0" w:firstLine="0"/>
+        <w:jc w:val="left"/>
+        <w:rPr>
+          <w:rFonts w:ascii="宋体" w:eastAsia="宋体" w:hAnsi="宋体"/>
+          <w:noProof/>
+          <w:sz w:val="24"/>
+          <w:szCs w:val="24"/>
+        </w:rPr>
+      </w:pPr>
+      <w:r>
+        <w:rPr>
+          <w:rFonts w:ascii="宋体" w:eastAsia="宋体" w:hAnsi="宋体"/>
+          <w:noProof/>
+          <w:sz w:val="24"/>
+          <w:szCs w:val="24"/>
+        </w:rPr>
+        <w:drawing>
+          <wp:inline distT="0" distB="0" distL="0" distR="0" wp14:anchorId="1E9C8C04" wp14:editId="755842B9">
+            <wp:extent cx="3821373" cy="1273944"/>
+            <wp:effectExtent l="0" t="0" r="8255" b="2540"/>
+            <wp:docPr id="1053" name="图片 4">
+              <a:extLst xmlns:a="http://schemas.openxmlformats.org/drawingml/2006/main">
+                <a:ext uri="{FF2B5EF4-FFF2-40B4-BE49-F238E27FC236}">
+                  <a16:creationId xmlns:a16="http://schemas.microsoft.com/office/drawing/2014/main" id="{9F085FDC-8D65-4A03-B6B3-44839A583401}"/>
+                </a:ext>
+              </a:extLst>
+            </wp:docPr>
+            <wp:cNvGraphicFramePr>
+              <a:graphicFrameLocks xmlns:a="http://schemas.openxmlformats.org/drawingml/2006/main" noChangeAspect="1"/>
+            </wp:cNvGraphicFramePr>
+            <a:graphic xmlns:a="http://schemas.openxmlformats.org/drawingml/2006/main">
+              <a:graphicData uri="http://schemas.openxmlformats.org/drawingml/2006/picture">
+                <pic:pic xmlns:pic="http://schemas.openxmlformats.org/drawingml/2006/picture">
+                  <pic:nvPicPr>
+                    <pic:cNvPr id="5" name="图片 4">
+                      <a:extLst>
+                        <a:ext uri="{FF2B5EF4-FFF2-40B4-BE49-F238E27FC236}">
+                          <a16:creationId xmlns:a16="http://schemas.microsoft.com/office/drawing/2014/main" id="{9F085FDC-8D65-4A03-B6B3-44839A583401}"/>
+                        </a:ext>
+                      </a:extLst>
+                    </pic:cNvPr>
+                    <pic:cNvPicPr>
+                      <a:picLocks noChangeAspect="1"/>
+                    </pic:cNvPicPr>
+                  </pic:nvPicPr>
+                  <pic:blipFill>
+                    <a:blip r:embed="rId10" cstate="print">
+                      <a:extLst>
+                        <a:ext uri="{28A0092B-C50C-407E-A947-70E740481C1C}">
+                          <a14:useLocalDpi xmlns:a14="http://schemas.microsoft.com/office/drawing/2010/main" val="0"/>
+                        </a:ext>
+                      </a:extLst>
+                    </a:blip>
+                    <a:stretch>
+                      <a:fillRect/>
+                    </a:stretch>
+                  </pic:blipFill>
+                  <pic:spPr>
+                    <a:xfrm>
+                      <a:off x="0" y="0"/>
+                      <a:ext cx="3834281" cy="1278247"/>
+                    </a:xfrm>
+                    <a:prstGeom prst="rect">
+                      <a:avLst/>
+                    </a:prstGeom>
+                  </pic:spPr>
+                </pic:pic>
+              </a:graphicData>
+            </a:graphic>
+          </wp:inline>
+        </w:drawing>
+      </w:r>
+    </w:p>
+    <w:p>
+      <w:pPr>
+        <w:pStyle w:val="a7"/>
+        <w:ind w:left="360" w:firstLineChars="100" w:firstLine="240"/>
+        <w:jc w:val="left"/>
+        <w:rPr>
+          <w:rFonts w:ascii="宋体" w:eastAsia="宋体" w:hAnsi="宋体" w:hint="eastAsia"/>
+          <w:noProof/>
+          <w:sz w:val="24"/>
+          <w:szCs w:val="24"/>
+        </w:rPr>
+      </w:pPr>
+      <w:r>
+        <w:rPr>
+          <w:rFonts w:ascii="宋体" w:eastAsia="宋体" w:hAnsi="宋体"/>
+          <w:noProof/>
+          <w:sz w:val="24"/>
+          <w:szCs w:val="24"/>
+        </w:rPr>
+        <w:drawing>
+          <wp:inline distT="0" distB="0" distL="0" distR="0" wp14:anchorId="02DA6EE6" wp14:editId="609CCEE9">
+            <wp:extent cx="3657600" cy="1110578"/>
+            <wp:effectExtent l="0" t="0" r="0" b="0"/>
+            <wp:docPr id="1054" name="图片 3">
+              <a:extLst xmlns:a="http://schemas.openxmlformats.org/drawingml/2006/main">
+                <a:ext uri="{FF2B5EF4-FFF2-40B4-BE49-F238E27FC236}">
+                  <a16:creationId xmlns:a16="http://schemas.microsoft.com/office/drawing/2014/main" id="{3D47327B-16A0-4E94-B3F8-686DB2D42E24}"/>
+                </a:ext>
+              </a:extLst>
+            </wp:docPr>
+            <wp:cNvGraphicFramePr>
+              <a:graphicFrameLocks xmlns:a="http://schemas.openxmlformats.org/drawingml/2006/main" noChangeAspect="1"/>
+            </wp:cNvGraphicFramePr>
+            <a:graphic xmlns:a="http://schemas.openxmlformats.org/drawingml/2006/main">
+              <a:graphicData uri="http://schemas.openxmlformats.org/drawingml/2006/picture">
+                <pic:pic xmlns:pic="http://schemas.openxmlformats.org/drawingml/2006/picture">
+                  <pic:nvPicPr>
+                    <pic:cNvPr id="4" name="图片 3">
+                      <a:extLst>
+                        <a:ext uri="{FF2B5EF4-FFF2-40B4-BE49-F238E27FC236}">
+                          <a16:creationId xmlns:a16="http://schemas.microsoft.com/office/drawing/2014/main" id="{3D47327B-16A0-4E94-B3F8-686DB2D42E24}"/>
+                        </a:ext>
+                      </a:extLst>
+                    </pic:cNvPr>
+                    <pic:cNvPicPr>
+                      <a:picLocks noChangeAspect="1"/>
+                    </pic:cNvPicPr>
+                  </pic:nvPicPr>
+                  <pic:blipFill>
+                    <a:blip r:embed="rId11"/>
+                    <a:stretch>
+                      <a:fillRect/>
+                    </a:stretch>
+                  </pic:blipFill>
+                  <pic:spPr>
+                    <a:xfrm>
+                      <a:off x="0" y="0"/>
+                      <a:ext cx="3711536" cy="1126955"/>
+                    </a:xfrm>
+                    <a:prstGeom prst="rect">
+                      <a:avLst/>
+                    </a:prstGeom>
+                  </pic:spPr>
+                </pic:pic>
+              </a:graphicData>
+            </a:graphic>
+          </wp:inline>
+        </w:drawing>
+      </w:r>
+    </w:p>
+    <w:p>
+      <w:pPr>
+        <w:rPr>
+          <w:rFonts w:ascii="宋体" w:eastAsia="宋体" w:hAnsi="宋体"/>
+          <w:noProof/>
+          <w:sz w:val="24"/>
+          <w:szCs w:val="24"/>
+        </w:rPr>
+      </w:pPr>
+      <w:r>
+        <w:rPr>
+          <w:rFonts w:ascii="宋体" w:eastAsia="宋体" w:hAnsi="宋体" w:hint="eastAsia"/>
+          <w:noProof/>
+          <w:sz w:val="24"/>
+          <w:szCs w:val="24"/>
+        </w:rPr>
+        <w:t>下周工作：</w:t>
+      </w:r>
+    </w:p>
+    <w:p>
+      <w:pPr>
+        <w:pStyle w:val="a7"/>
+        <w:numPr>
+          <w:ilvl w:val="0"/>
+          <w:numId w:val="12"/>
+        </w:numPr>
+        <w:ind w:firstLineChars="0"/>
+        <w:rPr>
+          <w:rFonts w:ascii="宋体" w:eastAsia="宋体" w:hAnsi="宋体"/>
+          <w:noProof/>
+          <w:sz w:val="24"/>
+          <w:szCs w:val="24"/>
+        </w:rPr>
+      </w:pPr>
+      <w:r>
+        <w:rPr>
+          <w:rFonts w:ascii="宋体" w:eastAsia="宋体" w:hAnsi="宋体" w:hint="eastAsia"/>
+          <w:noProof/>
+          <w:sz w:val="24"/>
+          <w:szCs w:val="24"/>
+        </w:rPr>
+        <w:t>找钟老师要各种图案。</w:t>
+      </w:r>
+    </w:p>
+    <w:p>
+      <w:pPr>
+        <w:pStyle w:val="a7"/>
+        <w:numPr>
+          <w:ilvl w:val="0"/>
+          <w:numId w:val="12"/>
+        </w:numPr>
+        <w:ind w:firstLineChars="0"/>
+        <w:rPr>
+          <w:rFonts w:ascii="宋体" w:eastAsia="宋体" w:hAnsi="宋体"/>
+          <w:noProof/>
+          <w:sz w:val="24"/>
+          <w:szCs w:val="24"/>
+        </w:rPr>
+      </w:pPr>
+      <w:r>
+        <w:rPr>
+          <w:rFonts w:ascii="宋体" w:eastAsia="宋体" w:hAnsi="宋体" w:hint="eastAsia"/>
+          <w:noProof/>
+          <w:sz w:val="24"/>
+          <w:szCs w:val="24"/>
+        </w:rPr>
+        <w:lastRenderedPageBreak/>
+        <w:t>总结本项目跟</w:t>
+      </w:r>
+      <w:r>
+        <w:rPr>
+          <w:rFonts w:ascii="宋体" w:eastAsia="宋体" w:hAnsi="宋体"/>
+          <w:noProof/>
+          <w:sz w:val="24"/>
+          <w:szCs w:val="24"/>
+        </w:rPr>
+        <w:t>Dihedral Escherization</w:t>
+      </w:r>
+      <w:r>
+        <w:rPr>
+          <w:rFonts w:ascii="宋体" w:eastAsia="宋体" w:hAnsi="宋体" w:hint="eastAsia"/>
+          <w:noProof/>
+          <w:sz w:val="24"/>
+          <w:szCs w:val="24"/>
+        </w:rPr>
+        <w:t>本质的不同。</w:t>
+      </w:r>
+    </w:p>
+    <w:p>
+      <w:pPr>
+        <w:pStyle w:val="a7"/>
+        <w:numPr>
+          <w:ilvl w:val="0"/>
+          <w:numId w:val="12"/>
+        </w:numPr>
+        <w:ind w:firstLineChars="0"/>
+        <w:rPr>
+          <w:rFonts w:ascii="宋体" w:eastAsia="宋体" w:hAnsi="宋体"/>
+          <w:noProof/>
+          <w:sz w:val="24"/>
+          <w:szCs w:val="24"/>
+        </w:rPr>
+      </w:pPr>
+      <w:r>
+        <w:rPr>
+          <w:rFonts w:ascii="宋体" w:eastAsia="宋体" w:hAnsi="宋体" w:hint="eastAsia"/>
+          <w:noProof/>
+          <w:sz w:val="24"/>
+          <w:szCs w:val="24"/>
+        </w:rPr>
+        <w:t>修改morphing算法。</w:t>
+      </w:r>
+    </w:p>
+    <w:p>
+      <w:pPr>
+        <w:pStyle w:val="a7"/>
+        <w:numPr>
+          <w:ilvl w:val="0"/>
+          <w:numId w:val="12"/>
+        </w:numPr>
+        <w:ind w:firstLineChars="0"/>
+        <w:rPr>
+          <w:rFonts w:ascii="宋体" w:eastAsia="宋体" w:hAnsi="宋体" w:hint="eastAsia"/>
+          <w:noProof/>
+          <w:sz w:val="24"/>
+          <w:szCs w:val="24"/>
+        </w:rPr>
+      </w:pPr>
+      <w:r>
+        <w:rPr>
+          <w:rFonts w:ascii="宋体" w:eastAsia="宋体" w:hAnsi="宋体" w:hint="eastAsia"/>
+          <w:noProof/>
+          <w:sz w:val="24"/>
+          <w:szCs w:val="24"/>
+        </w:rPr>
+        <w:t>完成评价函数并应用。</w:t>
+      </w:r>
+      <w:bookmarkStart w:id="2" w:name="_GoBack"/>
+      <w:bookmarkEnd w:id="2"/>
+    </w:p>
+    <w:p>
+      <w:pPr>
+        <w:rPr>
+          <w:rFonts w:ascii="宋体" w:eastAsia="宋体" w:hAnsi="宋体" w:hint="eastAsia"/>
+          <w:b/>
+          <w:sz w:val="32"/>
+          <w:szCs w:val="28"/>
+        </w:rPr>
+        <w:sectPr>
+          <w:pgSz w:w="11906" w:h="16838"/>
+          <w:pgMar w:top="1440" w:right="1800" w:bottom="1440" w:left="1800" w:header="851" w:footer="992" w:gutter="0"/>
+          <w:cols w:space="425"/>
+          <w:docGrid w:type="lines" w:linePitch="312"/>
+        </w:sectPr>
+      </w:pPr>
+      <w:r>
+        <w:rPr>
+          <w:rFonts w:ascii="宋体" w:eastAsia="宋体" w:hAnsi="宋体" w:hint="eastAsia"/>
+          <w:b/>
+          <w:sz w:val="32"/>
+          <w:szCs w:val="28"/>
+        </w:rPr>
+        <w:t xml:space="preserve"> </w:t>
+      </w:r>
+    </w:p>
+    <w:p>
+      <w:pPr>
+        <w:jc w:val="center"/>
+        <w:rPr>
+          <w:rFonts w:ascii="宋体" w:eastAsia="宋体" w:hAnsi="宋体"/>
+          <w:b/>
+          <w:sz w:val="32"/>
+          <w:szCs w:val="28"/>
+        </w:rPr>
+      </w:pPr>
+      <w:r>
+        <w:rPr>
+          <w:rFonts w:ascii="宋体" w:eastAsia="宋体" w:hAnsi="宋体" w:hint="eastAsia"/>
+          <w:b/>
+          <w:sz w:val="32"/>
+          <w:szCs w:val="28"/>
+        </w:rPr>
+        <w:lastRenderedPageBreak/>
+        <w:t>周报</w:t>
+      </w:r>
+    </w:p>
+    <w:p>
+      <w:pPr>
+        <w:jc w:val="left"/>
+        <w:rPr>
+          <w:rFonts w:ascii="宋体" w:eastAsia="宋体" w:hAnsi="宋体"/>
+          <w:sz w:val="28"/>
+          <w:szCs w:val="28"/>
+        </w:rPr>
+      </w:pPr>
+      <w:r>
+        <w:rPr>
+          <w:rFonts w:ascii="宋体" w:eastAsia="宋体" w:hAnsi="宋体"/>
+          <w:sz w:val="28"/>
+          <w:szCs w:val="28"/>
+        </w:rPr>
+        <w:t>2018.10</w:t>
+      </w:r>
+      <w:r>
+        <w:rPr>
+          <w:rFonts w:ascii="宋体" w:eastAsia="宋体" w:hAnsi="宋体" w:hint="eastAsia"/>
+          <w:sz w:val="28"/>
+          <w:szCs w:val="28"/>
+        </w:rPr>
+        <w:t>.15</w:t>
+      </w:r>
+      <w:r>
+        <w:rPr>
+          <w:rFonts w:ascii="宋体" w:eastAsia="宋体" w:hAnsi="宋体"/>
+          <w:sz w:val="28"/>
+          <w:szCs w:val="28"/>
+        </w:rPr>
+        <w:t>—2018.10.</w:t>
+      </w:r>
+      <w:r>
+        <w:rPr>
+          <w:rFonts w:ascii="宋体" w:eastAsia="宋体" w:hAnsi="宋体" w:hint="eastAsia"/>
+          <w:sz w:val="28"/>
+          <w:szCs w:val="28"/>
+        </w:rPr>
+        <w:t>21</w:t>
+      </w:r>
+      <w:r>
+        <w:rPr>
+          <w:noProof/>
+        </w:rPr>
+        <w:t xml:space="preserve"> </w:t>
+      </w:r>
+    </w:p>
+    <w:p>
+      <w:pPr>
+        <w:rPr>
+          <w:rFonts w:ascii="宋体" w:eastAsia="宋体" w:hAnsi="宋体"/>
+          <w:noProof/>
+          <w:sz w:val="24"/>
+          <w:szCs w:val="24"/>
+        </w:rPr>
+      </w:pPr>
+      <w:r>
+        <w:rPr>
+          <w:rFonts w:ascii="宋体" w:eastAsia="宋体" w:hAnsi="宋体" w:hint="eastAsia"/>
+          <w:noProof/>
+          <w:sz w:val="24"/>
+          <w:szCs w:val="24"/>
+        </w:rPr>
+        <w:t>这周的工作主要有：</w:t>
+      </w:r>
+    </w:p>
+    <w:p>
+      <w:pPr>
+        <w:pStyle w:val="a7"/>
+        <w:numPr>
+          <w:ilvl w:val="0"/>
+          <w:numId w:val="4"/>
+        </w:numPr>
+        <w:ind w:firstLineChars="0"/>
+        <w:rPr>
+          <w:rFonts w:ascii="宋体" w:eastAsia="宋体" w:hAnsi="宋体"/>
+          <w:noProof/>
+          <w:sz w:val="24"/>
+          <w:szCs w:val="24"/>
+        </w:rPr>
+      </w:pPr>
+      <w:r>
+        <w:rPr>
+          <w:rFonts w:ascii="宋体" w:eastAsia="宋体" w:hAnsi="宋体" w:hint="eastAsia"/>
+          <w:noProof/>
+          <w:sz w:val="24"/>
+          <w:szCs w:val="24"/>
+        </w:rPr>
+        <w:t>添加了以下两类艺术图案</w:t>
+      </w:r>
+      <w:r>
+        <w:rPr>
+          <w:rFonts w:ascii="宋体" w:eastAsia="宋体" w:hAnsi="宋体" w:hint="eastAsia"/>
+          <w:noProof/>
+          <w:sz w:val="24"/>
+          <w:szCs w:val="24"/>
+        </w:rPr>
+        <w:t>；</w:t>
+      </w:r>
+    </w:p>
+    <w:p>
+      <w:pPr>
+        <w:pStyle w:val="a7"/>
+        <w:numPr>
+          <w:ilvl w:val="0"/>
+          <w:numId w:val="11"/>
+        </w:numPr>
+        <w:ind w:firstLineChars="0"/>
+        <w:rPr>
+          <w:rFonts w:ascii="宋体" w:eastAsia="宋体" w:hAnsi="宋体"/>
+          <w:noProof/>
+          <w:sz w:val="24"/>
+          <w:szCs w:val="24"/>
+        </w:rPr>
+      </w:pPr>
+      <w:r>
+        <w:rPr>
+          <w:rFonts w:ascii="宋体" w:eastAsia="宋体" w:hAnsi="宋体" w:hint="eastAsia"/>
+          <w:noProof/>
+          <w:sz w:val="24"/>
+          <w:szCs w:val="24"/>
+        </w:rPr>
+        <w:t>通过</w:t>
+      </w:r>
+      <w:r>
+        <w:rPr>
+          <w:rFonts w:ascii="宋体" w:eastAsia="宋体" w:hAnsi="宋体" w:hint="eastAsia"/>
+          <w:noProof/>
+          <w:sz w:val="24"/>
+          <w:szCs w:val="24"/>
+        </w:rPr>
+        <w:t>空白</w:t>
+      </w:r>
+      <w:r>
+        <w:rPr>
+          <w:rFonts w:ascii="宋体" w:eastAsia="宋体" w:hAnsi="宋体" w:hint="eastAsia"/>
+          <w:noProof/>
+          <w:sz w:val="24"/>
+          <w:szCs w:val="24"/>
+        </w:rPr>
+        <w:t>区域</w:t>
+      </w:r>
+      <w:r>
+        <w:rPr>
+          <w:rFonts w:ascii="宋体" w:eastAsia="宋体" w:hAnsi="宋体" w:hint="eastAsia"/>
+          <w:noProof/>
+          <w:sz w:val="24"/>
+          <w:szCs w:val="24"/>
+        </w:rPr>
+        <w:t>来表达更丰富</w:t>
+      </w:r>
+      <w:r>
+        <w:rPr>
+          <w:rFonts w:ascii="宋体" w:eastAsia="宋体" w:hAnsi="宋体" w:hint="eastAsia"/>
+          <w:noProof/>
+          <w:sz w:val="24"/>
+          <w:szCs w:val="24"/>
+        </w:rPr>
+        <w:t>细节的图案</w:t>
+      </w:r>
+      <w:r>
+        <w:rPr>
+          <w:rFonts w:ascii="宋体" w:eastAsia="宋体" w:hAnsi="宋体" w:hint="eastAsia"/>
+          <w:noProof/>
+          <w:sz w:val="24"/>
+          <w:szCs w:val="24"/>
+        </w:rPr>
+        <w:t>。</w:t>
+      </w:r>
+      <w:r>
+        <w:rPr>
+          <w:rFonts w:ascii="宋体" w:eastAsia="宋体" w:hAnsi="宋体" w:hint="eastAsia"/>
+          <w:noProof/>
+          <w:sz w:val="24"/>
+          <w:szCs w:val="24"/>
+        </w:rPr>
+        <w:t>第一排为之前图案库里的图案，</w:t>
+      </w:r>
+      <w:r>
+        <w:rPr>
+          <w:rFonts w:ascii="宋体" w:eastAsia="宋体" w:hAnsi="宋体" w:hint="eastAsia"/>
+          <w:noProof/>
+          <w:sz w:val="24"/>
+          <w:szCs w:val="24"/>
+        </w:rPr>
+        <w:t>第二排为对应的保留空白区域的图案，将第二排的图案也加入图案库里。</w:t>
+      </w:r>
+    </w:p>
+    <w:p>
+      <w:pPr>
+        <w:ind w:firstLineChars="300" w:firstLine="630"/>
+        <w:rPr>
+          <w:rFonts w:ascii="宋体" w:eastAsia="宋体" w:hAnsi="宋体"/>
+          <w:noProof/>
+          <w:sz w:val="24"/>
+          <w:szCs w:val="24"/>
+        </w:rPr>
+      </w:pPr>
+      <w:r>
+        <w:rPr>
+          <w:noProof/>
+        </w:rPr>
+        <w:drawing>
+          <wp:inline distT="0" distB="0" distL="0" distR="0" wp14:anchorId="777044F1" wp14:editId="2911D221">
+            <wp:extent cx="1214651" cy="1431952"/>
+            <wp:effectExtent l="0" t="0" r="5080" b="0"/>
+            <wp:docPr id="4" name="图片 4"/>
+            <wp:cNvGraphicFramePr>
+              <a:graphicFrameLocks xmlns:a="http://schemas.openxmlformats.org/drawingml/2006/main" noChangeAspect="1"/>
+            </wp:cNvGraphicFramePr>
+            <a:graphic xmlns:a="http://schemas.openxmlformats.org/drawingml/2006/main">
+              <a:graphicData uri="http://schemas.openxmlformats.org/drawingml/2006/picture">
+                <pic:pic xmlns:pic="http://schemas.openxmlformats.org/drawingml/2006/picture">
+                  <pic:nvPicPr>
+                    <pic:cNvPr id="0" name="Picture 1"/>
+                    <pic:cNvPicPr>
+                      <a:picLocks noChangeAspect="1" noChangeArrowheads="1"/>
+                    </pic:cNvPicPr>
+                  </pic:nvPicPr>
+                  <pic:blipFill>
+                    <a:blip r:embed="rId12" cstate="print">
+                      <a:extLst>
+                        <a:ext uri="{28A0092B-C50C-407E-A947-70E740481C1C}">
+                          <a14:useLocalDpi xmlns:a14="http://schemas.microsoft.com/office/drawing/2010/main" val="0"/>
+                        </a:ext>
+                      </a:extLst>
+                    </a:blip>
+                    <a:srcRect/>
+                    <a:stretch>
+                      <a:fillRect/>
+                    </a:stretch>
+                  </pic:blipFill>
+                  <pic:spPr bwMode="auto">
+                    <a:xfrm>
+                      <a:off x="0" y="0"/>
+                      <a:ext cx="1263445" cy="1489476"/>
+                    </a:xfrm>
+                    <a:prstGeom prst="rect">
+                      <a:avLst/>
+                    </a:prstGeom>
+                    <a:noFill/>
+                    <a:ln>
+                      <a:noFill/>
+                    </a:ln>
+                  </pic:spPr>
+                </pic:pic>
+              </a:graphicData>
+            </a:graphic>
+          </wp:inline>
+        </w:drawing>
+      </w:r>
+      <w:r>
+        <w:rPr>
+          <w:noProof/>
+        </w:rPr>
+        <w:drawing>
+          <wp:inline distT="0" distB="0" distL="0" distR="0" wp14:anchorId="2BB70A24" wp14:editId="280CCBDD">
+            <wp:extent cx="1501253" cy="1133620"/>
+            <wp:effectExtent l="0" t="0" r="3810" b="9525"/>
+            <wp:docPr id="25" name="图片 25"/>
+            <wp:cNvGraphicFramePr>
+              <a:graphicFrameLocks xmlns:a="http://schemas.openxmlformats.org/drawingml/2006/main" noChangeAspect="1"/>
+            </wp:cNvGraphicFramePr>
+            <a:graphic xmlns:a="http://schemas.openxmlformats.org/drawingml/2006/main">
+              <a:graphicData uri="http://schemas.openxmlformats.org/drawingml/2006/picture">
+                <pic:pic xmlns:pic="http://schemas.openxmlformats.org/drawingml/2006/picture">
+                  <pic:nvPicPr>
+                    <pic:cNvPr id="0" name="Picture 6"/>
+                    <pic:cNvPicPr>
+                      <a:picLocks noChangeAspect="1" noChangeArrowheads="1"/>
+                    </pic:cNvPicPr>
+                  </pic:nvPicPr>
+                  <pic:blipFill>
+                    <a:blip r:embed="rId13" cstate="print">
+                      <a:extLst>
+                        <a:ext uri="{28A0092B-C50C-407E-A947-70E740481C1C}">
+                          <a14:useLocalDpi xmlns:a14="http://schemas.microsoft.com/office/drawing/2010/main" val="0"/>
+                        </a:ext>
+                      </a:extLst>
+                    </a:blip>
+                    <a:srcRect/>
+                    <a:stretch>
+                      <a:fillRect/>
+                    </a:stretch>
+                  </pic:blipFill>
+                  <pic:spPr bwMode="auto">
+                    <a:xfrm>
+                      <a:off x="0" y="0"/>
+                      <a:ext cx="1594535" cy="1204059"/>
+                    </a:xfrm>
+                    <a:prstGeom prst="rect">
+                      <a:avLst/>
+                    </a:prstGeom>
+                    <a:noFill/>
+                    <a:ln>
+                      <a:noFill/>
+                    </a:ln>
+                  </pic:spPr>
+                </pic:pic>
+              </a:graphicData>
+            </a:graphic>
+          </wp:inline>
+        </w:drawing>
+      </w:r>
+      <w:r>
+        <w:rPr>
+          <w:noProof/>
+        </w:rPr>
+        <w:drawing>
+          <wp:inline distT="0" distB="0" distL="0" distR="0" wp14:anchorId="0DF5AD63" wp14:editId="2509691C">
+            <wp:extent cx="996287" cy="1483952"/>
+            <wp:effectExtent l="0" t="0" r="0" b="2540"/>
+            <wp:docPr id="26" name="图片 26"/>
+            <wp:cNvGraphicFramePr>
+              <a:graphicFrameLocks xmlns:a="http://schemas.openxmlformats.org/drawingml/2006/main" noChangeAspect="1"/>
+            </wp:cNvGraphicFramePr>
+            <a:graphic xmlns:a="http://schemas.openxmlformats.org/drawingml/2006/main">
+              <a:graphicData uri="http://schemas.openxmlformats.org/drawingml/2006/picture">
+                <pic:pic xmlns:pic="http://schemas.openxmlformats.org/drawingml/2006/picture">
+                  <pic:nvPicPr>
+                    <pic:cNvPr id="0" name="Picture 9"/>
+                    <pic:cNvPicPr>
+                      <a:picLocks noChangeAspect="1" noChangeArrowheads="1"/>
+                    </pic:cNvPicPr>
+                  </pic:nvPicPr>
+                  <pic:blipFill>
+                    <a:blip r:embed="rId14" cstate="print">
+                      <a:extLst>
+                        <a:ext uri="{28A0092B-C50C-407E-A947-70E740481C1C}">
+                          <a14:useLocalDpi xmlns:a14="http://schemas.microsoft.com/office/drawing/2010/main" val="0"/>
+                        </a:ext>
+                      </a:extLst>
+                    </a:blip>
+                    <a:srcRect/>
+                    <a:stretch>
+                      <a:fillRect/>
+                    </a:stretch>
+                  </pic:blipFill>
+                  <pic:spPr bwMode="auto">
+                    <a:xfrm>
+                      <a:off x="0" y="0"/>
+                      <a:ext cx="1034942" cy="1541527"/>
+                    </a:xfrm>
+                    <a:prstGeom prst="rect">
+                      <a:avLst/>
+                    </a:prstGeom>
+                    <a:noFill/>
+                    <a:ln>
+                      <a:noFill/>
+                    </a:ln>
+                  </pic:spPr>
+                </pic:pic>
+              </a:graphicData>
+            </a:graphic>
+          </wp:inline>
+        </w:drawing>
+      </w:r>
+      <w:r>
+        <w:rPr>
+          <w:noProof/>
+        </w:rPr>
+        <w:drawing>
+          <wp:inline distT="0" distB="0" distL="0" distR="0" wp14:anchorId="4E2F0686" wp14:editId="7D1A20B6">
+            <wp:extent cx="1061281" cy="1315644"/>
+            <wp:effectExtent l="0" t="0" r="5715" b="0"/>
+            <wp:docPr id="29" name="图片 29"/>
+            <wp:cNvGraphicFramePr>
+              <a:graphicFrameLocks xmlns:a="http://schemas.openxmlformats.org/drawingml/2006/main" noChangeAspect="1"/>
+            </wp:cNvGraphicFramePr>
+            <a:graphic xmlns:a="http://schemas.openxmlformats.org/drawingml/2006/main">
+              <a:graphicData uri="http://schemas.openxmlformats.org/drawingml/2006/picture">
+                <pic:pic xmlns:pic="http://schemas.openxmlformats.org/drawingml/2006/picture">
+                  <pic:nvPicPr>
+                    <pic:cNvPr id="0" name="Picture 14"/>
+                    <pic:cNvPicPr>
+                      <a:picLocks noChangeAspect="1" noChangeArrowheads="1"/>
+                    </pic:cNvPicPr>
+                  </pic:nvPicPr>
+                  <pic:blipFill>
+                    <a:blip r:embed="rId15" cstate="print">
+                      <a:extLst>
+                        <a:ext uri="{28A0092B-C50C-407E-A947-70E740481C1C}">
+                          <a14:useLocalDpi xmlns:a14="http://schemas.microsoft.com/office/drawing/2010/main" val="0"/>
+                        </a:ext>
+                      </a:extLst>
+                    </a:blip>
+                    <a:srcRect/>
+                    <a:stretch>
+                      <a:fillRect/>
+                    </a:stretch>
+                  </pic:blipFill>
+                  <pic:spPr bwMode="auto">
+                    <a:xfrm>
+                      <a:off x="0" y="0"/>
+                      <a:ext cx="1080070" cy="1338936"/>
+                    </a:xfrm>
+                    <a:prstGeom prst="rect">
+                      <a:avLst/>
+                    </a:prstGeom>
+                    <a:noFill/>
+                    <a:ln>
+                      <a:noFill/>
+                    </a:ln>
+                  </pic:spPr>
+                </pic:pic>
+              </a:graphicData>
+            </a:graphic>
+          </wp:inline>
+        </w:drawing>
+      </w:r>
+    </w:p>
+    <w:p>
+      <w:pPr>
+        <w:ind w:left="360" w:firstLineChars="200" w:firstLine="420"/>
+        <w:rPr>
+          <w:rFonts w:ascii="宋体" w:eastAsia="宋体" w:hAnsi="宋体"/>
+          <w:noProof/>
+          <w:sz w:val="24"/>
+          <w:szCs w:val="24"/>
+        </w:rPr>
+      </w:pPr>
+      <w:r>
+        <w:rPr>
+          <w:noProof/>
+        </w:rPr>
+        <w:drawing>
+          <wp:inline distT="0" distB="0" distL="0" distR="0" wp14:anchorId="6DB35DDA" wp14:editId="152466FD">
+            <wp:extent cx="1166884" cy="1376068"/>
+            <wp:effectExtent l="0" t="0" r="0" b="0"/>
+            <wp:docPr id="9" name="图片 9"/>
+            <wp:cNvGraphicFramePr>
+              <a:graphicFrameLocks xmlns:a="http://schemas.openxmlformats.org/drawingml/2006/main" noChangeAspect="1"/>
+            </wp:cNvGraphicFramePr>
+            <a:graphic xmlns:a="http://schemas.openxmlformats.org/drawingml/2006/main">
+              <a:graphicData uri="http://schemas.openxmlformats.org/drawingml/2006/picture">
+                <pic:pic xmlns:pic="http://schemas.openxmlformats.org/drawingml/2006/picture">
+                  <pic:nvPicPr>
+                    <pic:cNvPr id="0" name="Picture 2"/>
+                    <pic:cNvPicPr>
+                      <a:picLocks noChangeAspect="1" noChangeArrowheads="1"/>
+                    </pic:cNvPicPr>
+                  </pic:nvPicPr>
+                  <pic:blipFill>
+                    <a:blip r:embed="rId16" cstate="print">
+                      <a:extLst>
+                        <a:ext uri="{28A0092B-C50C-407E-A947-70E740481C1C}">
+                          <a14:useLocalDpi xmlns:a14="http://schemas.microsoft.com/office/drawing/2010/main" val="0"/>
+                        </a:ext>
+                      </a:extLst>
+                    </a:blip>
+                    <a:srcRect/>
+                    <a:stretch>
+                      <a:fillRect/>
+                    </a:stretch>
+                  </pic:blipFill>
+                  <pic:spPr bwMode="auto">
+                    <a:xfrm>
+                      <a:off x="0" y="0"/>
+                      <a:ext cx="1253000" cy="1477621"/>
+                    </a:xfrm>
+                    <a:prstGeom prst="rect">
+                      <a:avLst/>
+                    </a:prstGeom>
+                    <a:noFill/>
+                    <a:ln>
+                      <a:noFill/>
+                    </a:ln>
+                  </pic:spPr>
+                </pic:pic>
+              </a:graphicData>
+            </a:graphic>
+          </wp:inline>
+        </w:drawing>
+      </w:r>
+      <w:r>
+        <w:rPr>
+          <w:noProof/>
+        </w:rPr>
+        <w:drawing>
+          <wp:inline distT="0" distB="0" distL="0" distR="0" wp14:anchorId="6F3C3128" wp14:editId="7336BA7F">
+            <wp:extent cx="1501253" cy="1133621"/>
+            <wp:effectExtent l="0" t="0" r="3810" b="9525"/>
+            <wp:docPr id="14" name="图片 14"/>
+            <wp:cNvGraphicFramePr>
+              <a:graphicFrameLocks xmlns:a="http://schemas.openxmlformats.org/drawingml/2006/main" noChangeAspect="1"/>
+            </wp:cNvGraphicFramePr>
+            <a:graphic xmlns:a="http://schemas.openxmlformats.org/drawingml/2006/main">
+              <a:graphicData uri="http://schemas.openxmlformats.org/drawingml/2006/picture">
+                <pic:pic xmlns:pic="http://schemas.openxmlformats.org/drawingml/2006/picture">
+                  <pic:nvPicPr>
+                    <pic:cNvPr id="0" name="Picture 5"/>
+                    <pic:cNvPicPr>
+                      <a:picLocks noChangeAspect="1" noChangeArrowheads="1"/>
+                    </pic:cNvPicPr>
+                  </pic:nvPicPr>
+                  <pic:blipFill>
+                    <a:blip r:embed="rId17" cstate="print">
+                      <a:extLst>
+                        <a:ext uri="{28A0092B-C50C-407E-A947-70E740481C1C}">
+                          <a14:useLocalDpi xmlns:a14="http://schemas.microsoft.com/office/drawing/2010/main" val="0"/>
+                        </a:ext>
+                      </a:extLst>
+                    </a:blip>
+                    <a:srcRect/>
+                    <a:stretch>
+                      <a:fillRect/>
+                    </a:stretch>
+                  </pic:blipFill>
+                  <pic:spPr bwMode="auto">
+                    <a:xfrm>
+                      <a:off x="0" y="0"/>
+                      <a:ext cx="1570398" cy="1185834"/>
+                    </a:xfrm>
+                    <a:prstGeom prst="rect">
+                      <a:avLst/>
+                    </a:prstGeom>
+                    <a:noFill/>
+                    <a:ln>
+                      <a:noFill/>
+                    </a:ln>
+                  </pic:spPr>
+                </pic:pic>
+              </a:graphicData>
+            </a:graphic>
+          </wp:inline>
+        </w:drawing>
+      </w:r>
+      <w:r>
+        <w:rPr>
+          <w:noProof/>
+        </w:rPr>
+        <w:drawing>
+          <wp:inline distT="0" distB="0" distL="0" distR="0">
+            <wp:extent cx="1002341" cy="1492973"/>
+            <wp:effectExtent l="0" t="0" r="7620" b="0"/>
+            <wp:docPr id="27" name="图片 27"/>
+            <wp:cNvGraphicFramePr>
+              <a:graphicFrameLocks xmlns:a="http://schemas.openxmlformats.org/drawingml/2006/main" noChangeAspect="1"/>
+            </wp:cNvGraphicFramePr>
+            <a:graphic xmlns:a="http://schemas.openxmlformats.org/drawingml/2006/main">
+              <a:graphicData uri="http://schemas.openxmlformats.org/drawingml/2006/picture">
+                <pic:pic xmlns:pic="http://schemas.openxmlformats.org/drawingml/2006/picture">
+                  <pic:nvPicPr>
+                    <pic:cNvPr id="0" name="Picture 10"/>
+                    <pic:cNvPicPr>
+                      <a:picLocks noChangeAspect="1" noChangeArrowheads="1"/>
+                    </pic:cNvPicPr>
+                  </pic:nvPicPr>
+                  <pic:blipFill>
+                    <a:blip r:embed="rId18" cstate="print">
+                      <a:extLst>
+                        <a:ext uri="{28A0092B-C50C-407E-A947-70E740481C1C}">
+                          <a14:useLocalDpi xmlns:a14="http://schemas.microsoft.com/office/drawing/2010/main" val="0"/>
+                        </a:ext>
+                      </a:extLst>
+                    </a:blip>
+                    <a:srcRect/>
+                    <a:stretch>
+                      <a:fillRect/>
+                    </a:stretch>
+                  </pic:blipFill>
+                  <pic:spPr bwMode="auto">
+                    <a:xfrm>
+                      <a:off x="0" y="0"/>
+                      <a:ext cx="1033119" cy="1538816"/>
+                    </a:xfrm>
+                    <a:prstGeom prst="rect">
+                      <a:avLst/>
+                    </a:prstGeom>
+                    <a:noFill/>
+                    <a:ln>
+                      <a:noFill/>
+                    </a:ln>
+                  </pic:spPr>
+                </pic:pic>
+              </a:graphicData>
+            </a:graphic>
+          </wp:inline>
+        </w:drawing>
+      </w:r>
+      <w:r>
+        <w:rPr>
+          <w:noProof/>
+        </w:rPr>
+        <w:drawing>
+          <wp:inline distT="0" distB="0" distL="0" distR="0" wp14:anchorId="4E1DB531" wp14:editId="64BCE8D3">
+            <wp:extent cx="1044054" cy="1280886"/>
+            <wp:effectExtent l="0" t="0" r="3810" b="0"/>
+            <wp:docPr id="28" name="图片 28"/>
+            <wp:cNvGraphicFramePr>
+              <a:graphicFrameLocks xmlns:a="http://schemas.openxmlformats.org/drawingml/2006/main" noChangeAspect="1"/>
+            </wp:cNvGraphicFramePr>
+            <a:graphic xmlns:a="http://schemas.openxmlformats.org/drawingml/2006/main">
+              <a:graphicData uri="http://schemas.openxmlformats.org/drawingml/2006/picture">
+                <pic:pic xmlns:pic="http://schemas.openxmlformats.org/drawingml/2006/picture">
+                  <pic:nvPicPr>
+                    <pic:cNvPr id="0" name="Picture 13"/>
+                    <pic:cNvPicPr>
+                      <a:picLocks noChangeAspect="1" noChangeArrowheads="1"/>
+                    </pic:cNvPicPr>
+                  </pic:nvPicPr>
+                  <pic:blipFill>
+                    <a:blip r:embed="rId19" cstate="print">
+                      <a:extLst>
+                        <a:ext uri="{28A0092B-C50C-407E-A947-70E740481C1C}">
+                          <a14:useLocalDpi xmlns:a14="http://schemas.microsoft.com/office/drawing/2010/main" val="0"/>
+                        </a:ext>
+                      </a:extLst>
+                    </a:blip>
+                    <a:srcRect/>
+                    <a:stretch>
+                      <a:fillRect/>
+                    </a:stretch>
+                  </pic:blipFill>
+                  <pic:spPr bwMode="auto">
+                    <a:xfrm>
+                      <a:off x="0" y="0"/>
+                      <a:ext cx="1075574" cy="1319557"/>
+                    </a:xfrm>
+                    <a:prstGeom prst="rect">
+                      <a:avLst/>
+                    </a:prstGeom>
+                    <a:noFill/>
+                    <a:ln>
+                      <a:noFill/>
+                    </a:ln>
+                  </pic:spPr>
+                </pic:pic>
+              </a:graphicData>
+            </a:graphic>
+          </wp:inline>
+        </w:drawing>
+      </w:r>
+    </w:p>
+    <w:p>
+      <w:pPr>
+        <w:pStyle w:val="a7"/>
+        <w:numPr>
+          <w:ilvl w:val="0"/>
+          <w:numId w:val="11"/>
+        </w:numPr>
+        <w:ind w:firstLineChars="0"/>
+        <w:rPr>
+          <w:rFonts w:ascii="宋体" w:eastAsia="宋体" w:hAnsi="宋体"/>
+          <w:noProof/>
+          <w:sz w:val="24"/>
+          <w:szCs w:val="24"/>
+        </w:rPr>
+      </w:pPr>
+      <w:r>
+        <w:rPr>
+          <w:rFonts w:ascii="宋体" w:eastAsia="宋体" w:hAnsi="宋体" w:hint="eastAsia"/>
+          <w:noProof/>
+          <w:sz w:val="24"/>
+          <w:szCs w:val="24"/>
+        </w:rPr>
+        <w:t>一些轮廓含义</w:t>
+      </w:r>
+      <w:r>
+        <w:rPr>
+          <w:rFonts w:ascii="宋体" w:eastAsia="宋体" w:hAnsi="宋体" w:hint="eastAsia"/>
+          <w:noProof/>
+          <w:sz w:val="24"/>
+          <w:szCs w:val="24"/>
+        </w:rPr>
+        <w:t>较为模糊</w:t>
+      </w:r>
+      <w:r>
+        <w:rPr>
+          <w:rFonts w:ascii="宋体" w:eastAsia="宋体" w:hAnsi="宋体" w:hint="eastAsia"/>
+          <w:noProof/>
+          <w:sz w:val="24"/>
+          <w:szCs w:val="24"/>
+        </w:rPr>
+        <w:t>的装饰元素。</w:t>
+      </w:r>
+      <w:r>
+        <w:rPr>
+          <w:rFonts w:ascii="宋体" w:eastAsia="宋体" w:hAnsi="宋体" w:hint="eastAsia"/>
+          <w:noProof/>
+          <w:sz w:val="24"/>
+          <w:szCs w:val="24"/>
+        </w:rPr>
+        <w:t>这类元素图案的线条较为简单，填充为全黑之后很多元素丧失了含义，因此被筛掉，剩下的一些也较难分辨出来是什么，如第一排。在可以留白的条件下，可以重新选择很多该类图案作为图案库的元素，如第二排。</w:t>
+      </w:r>
+    </w:p>
+    <w:p>
+      <w:pPr>
+        <w:ind w:left="360" w:firstLineChars="200" w:firstLine="420"/>
+        <w:rPr>
+          <w:rFonts w:ascii="宋体" w:eastAsia="宋体" w:hAnsi="宋体"/>
+          <w:noProof/>
+          <w:sz w:val="24"/>
+          <w:szCs w:val="24"/>
+        </w:rPr>
+      </w:pPr>
+      <w:r>
+        <w:rPr>
+          <w:noProof/>
+        </w:rPr>
+        <w:drawing>
+          <wp:inline distT="0" distB="0" distL="0" distR="0" wp14:anchorId="6CA1D000" wp14:editId="16B58126">
+            <wp:extent cx="1509733" cy="922454"/>
+            <wp:effectExtent l="0" t="0" r="0" b="0"/>
+            <wp:docPr id="1024" name="图片 1024"/>
+            <wp:cNvGraphicFramePr>
+              <a:graphicFrameLocks xmlns:a="http://schemas.openxmlformats.org/drawingml/2006/main" noChangeAspect="1"/>
+            </wp:cNvGraphicFramePr>
+            <a:graphic xmlns:a="http://schemas.openxmlformats.org/drawingml/2006/main">
+              <a:graphicData uri="http://schemas.openxmlformats.org/drawingml/2006/picture">
+                <pic:pic xmlns:pic="http://schemas.openxmlformats.org/drawingml/2006/picture">
+                  <pic:nvPicPr>
+                    <pic:cNvPr id="0" name="Picture 19"/>
+                    <pic:cNvPicPr>
+                      <a:picLocks noChangeAspect="1" noChangeArrowheads="1"/>
+                    </pic:cNvPicPr>
+                  </pic:nvPicPr>
+                  <pic:blipFill>
+                    <a:blip r:embed="rId20" cstate="print">
+                      <a:extLst>
+                        <a:ext uri="{28A0092B-C50C-407E-A947-70E740481C1C}">
+                          <a14:useLocalDpi xmlns:a14="http://schemas.microsoft.com/office/drawing/2010/main" val="0"/>
+                        </a:ext>
+                      </a:extLst>
+                    </a:blip>
+                    <a:srcRect/>
+                    <a:stretch>
+                      <a:fillRect/>
+                    </a:stretch>
+                  </pic:blipFill>
+                  <pic:spPr bwMode="auto">
+                    <a:xfrm>
+                      <a:off x="0" y="0"/>
+                      <a:ext cx="1543375" cy="943010"/>
+                    </a:xfrm>
+                    <a:prstGeom prst="rect">
+                      <a:avLst/>
+                    </a:prstGeom>
+                    <a:noFill/>
+                    <a:ln>
+                      <a:noFill/>
+                    </a:ln>
+                  </pic:spPr>
+                </pic:pic>
+              </a:graphicData>
+            </a:graphic>
+          </wp:inline>
+        </w:drawing>
+      </w:r>
+      <w:r>
+        <w:rPr>
+          <w:noProof/>
+        </w:rPr>
+        <w:drawing>
+          <wp:inline distT="0" distB="0" distL="0" distR="0" wp14:anchorId="51F8F26F" wp14:editId="567968A3">
+            <wp:extent cx="1696253" cy="915928"/>
+            <wp:effectExtent l="0" t="0" r="0" b="0"/>
+            <wp:docPr id="1025" name="图片 1025"/>
+            <wp:cNvGraphicFramePr>
+              <a:graphicFrameLocks xmlns:a="http://schemas.openxmlformats.org/drawingml/2006/main" noChangeAspect="1"/>
+            </wp:cNvGraphicFramePr>
+            <a:graphic xmlns:a="http://schemas.openxmlformats.org/drawingml/2006/main">
+              <a:graphicData uri="http://schemas.openxmlformats.org/drawingml/2006/picture">
+                <pic:pic xmlns:pic="http://schemas.openxmlformats.org/drawingml/2006/picture">
+                  <pic:nvPicPr>
+                    <pic:cNvPr id="0" name="Picture 20"/>
+                    <pic:cNvPicPr>
+                      <a:picLocks noChangeAspect="1" noChangeArrowheads="1"/>
+                    </pic:cNvPicPr>
+                  </pic:nvPicPr>
+                  <pic:blipFill>
+                    <a:blip r:embed="rId21" cstate="print">
+                      <a:extLst>
+                        <a:ext uri="{28A0092B-C50C-407E-A947-70E740481C1C}">
+                          <a14:useLocalDpi xmlns:a14="http://schemas.microsoft.com/office/drawing/2010/main" val="0"/>
+                        </a:ext>
+                      </a:extLst>
+                    </a:blip>
+                    <a:srcRect/>
+                    <a:stretch>
+                      <a:fillRect/>
+                    </a:stretch>
+                  </pic:blipFill>
+                  <pic:spPr bwMode="auto">
+                    <a:xfrm>
+                      <a:off x="0" y="0"/>
+                      <a:ext cx="1730624" cy="934487"/>
+                    </a:xfrm>
+                    <a:prstGeom prst="rect">
+                      <a:avLst/>
+                    </a:prstGeom>
+                    <a:noFill/>
+                    <a:ln>
+                      <a:noFill/>
+                    </a:ln>
+                  </pic:spPr>
+                </pic:pic>
+              </a:graphicData>
+            </a:graphic>
+          </wp:inline>
+        </w:drawing>
+      </w:r>
+    </w:p>
+    <w:p>
+      <w:pPr>
+        <w:ind w:left="360" w:firstLineChars="200" w:firstLine="420"/>
+        <w:rPr>
+          <w:rFonts w:ascii="宋体" w:eastAsia="宋体" w:hAnsi="宋体"/>
+          <w:noProof/>
+          <w:sz w:val="24"/>
+          <w:szCs w:val="24"/>
+        </w:rPr>
+      </w:pPr>
+      <w:r>
+        <w:rPr>
+          <w:noProof/>
+        </w:rPr>
+        <w:drawing>
+          <wp:inline distT="0" distB="0" distL="0" distR="0">
+            <wp:extent cx="1542197" cy="851308"/>
+            <wp:effectExtent l="0" t="0" r="1270" b="6350"/>
+            <wp:docPr id="31" name="图片 31"/>
+            <wp:cNvGraphicFramePr>
+              <a:graphicFrameLocks xmlns:a="http://schemas.openxmlformats.org/drawingml/2006/main" noChangeAspect="1"/>
+            </wp:cNvGraphicFramePr>
+            <a:graphic xmlns:a="http://schemas.openxmlformats.org/drawingml/2006/main">
+              <a:graphicData uri="http://schemas.openxmlformats.org/drawingml/2006/picture">
+                <pic:pic xmlns:pic="http://schemas.openxmlformats.org/drawingml/2006/picture">
+                  <pic:nvPicPr>
+                    <pic:cNvPr id="0" name="Picture 18"/>
+                    <pic:cNvPicPr>
+                      <a:picLocks noChangeAspect="1" noChangeArrowheads="1"/>
+                    </pic:cNvPicPr>
+                  </pic:nvPicPr>
+                  <pic:blipFill>
+                    <a:blip r:embed="rId22" cstate="print">
+                      <a:extLst>
+                        <a:ext uri="{28A0092B-C50C-407E-A947-70E740481C1C}">
+                          <a14:useLocalDpi xmlns:a14="http://schemas.microsoft.com/office/drawing/2010/main" val="0"/>
+                        </a:ext>
+                      </a:extLst>
+                    </a:blip>
+                    <a:srcRect/>
+                    <a:stretch>
+                      <a:fillRect/>
+                    </a:stretch>
+                  </pic:blipFill>
+                  <pic:spPr bwMode="auto">
+                    <a:xfrm>
+                      <a:off x="0" y="0"/>
+                      <a:ext cx="1614566" cy="891256"/>
+                    </a:xfrm>
+                    <a:prstGeom prst="rect">
+                      <a:avLst/>
+                    </a:prstGeom>
+                    <a:noFill/>
+                    <a:ln>
+                      <a:noFill/>
+                    </a:ln>
+                  </pic:spPr>
+                </pic:pic>
+              </a:graphicData>
+            </a:graphic>
+          </wp:inline>
+        </w:drawing>
+      </w:r>
+      <w:r>
+        <w:rPr>
+          <w:noProof/>
+        </w:rPr>
+        <w:drawing>
+          <wp:inline distT="0" distB="0" distL="0" distR="0">
+            <wp:extent cx="1640256" cy="912153"/>
+            <wp:effectExtent l="0" t="0" r="0" b="2540"/>
+            <wp:docPr id="30" name="图片 30"/>
+            <wp:cNvGraphicFramePr>
+              <a:graphicFrameLocks xmlns:a="http://schemas.openxmlformats.org/drawingml/2006/main" noChangeAspect="1"/>
+            </wp:cNvGraphicFramePr>
+            <a:graphic xmlns:a="http://schemas.openxmlformats.org/drawingml/2006/main">
+              <a:graphicData uri="http://schemas.openxmlformats.org/drawingml/2006/picture">
+                <pic:pic xmlns:pic="http://schemas.openxmlformats.org/drawingml/2006/picture">
+                  <pic:nvPicPr>
+                    <pic:cNvPr id="0" name="Picture 17"/>
+                    <pic:cNvPicPr>
+                      <a:picLocks noChangeAspect="1" noChangeArrowheads="1"/>
+                    </pic:cNvPicPr>
+                  </pic:nvPicPr>
+                  <pic:blipFill>
+                    <a:blip r:embed="rId23" cstate="print">
+                      <a:extLst>
+                        <a:ext uri="{28A0092B-C50C-407E-A947-70E740481C1C}">
+                          <a14:useLocalDpi xmlns:a14="http://schemas.microsoft.com/office/drawing/2010/main" val="0"/>
+                        </a:ext>
+                      </a:extLst>
+                    </a:blip>
+                    <a:srcRect/>
+                    <a:stretch>
+                      <a:fillRect/>
+                    </a:stretch>
+                  </pic:blipFill>
+                  <pic:spPr bwMode="auto">
+                    <a:xfrm>
+                      <a:off x="0" y="0"/>
+                      <a:ext cx="1667434" cy="927267"/>
+                    </a:xfrm>
+                    <a:prstGeom prst="rect">
+                      <a:avLst/>
+                    </a:prstGeom>
+                    <a:noFill/>
+                    <a:ln>
+                      <a:noFill/>
+                    </a:ln>
+                  </pic:spPr>
+                </pic:pic>
+              </a:graphicData>
+            </a:graphic>
+          </wp:inline>
+        </w:drawing>
+      </w:r>
+    </w:p>
+    <w:p>
+      <w:pPr>
+        <w:pStyle w:val="a7"/>
+        <w:numPr>
+          <w:ilvl w:val="0"/>
+          <w:numId w:val="4"/>
+        </w:numPr>
+        <w:ind w:firstLineChars="0"/>
+        <w:rPr>
+          <w:rFonts w:ascii="宋体" w:eastAsia="宋体" w:hAnsi="宋体"/>
+          <w:noProof/>
+          <w:sz w:val="24"/>
+          <w:szCs w:val="24"/>
+        </w:rPr>
+      </w:pPr>
+      <w:r>
+        <w:rPr>
+          <w:rFonts w:ascii="宋体" w:eastAsia="宋体" w:hAnsi="宋体" w:hint="eastAsia"/>
+          <w:noProof/>
+          <w:sz w:val="24"/>
+          <w:szCs w:val="24"/>
+        </w:rPr>
+        <w:t>为拼接方式加上</w:t>
+      </w:r>
+      <w:r>
+        <w:rPr>
+          <w:rFonts w:ascii="宋体" w:eastAsia="宋体" w:hAnsi="宋体" w:hint="eastAsia"/>
+          <w:noProof/>
+          <w:sz w:val="24"/>
+          <w:szCs w:val="24"/>
+        </w:rPr>
+        <w:t>了</w:t>
+      </w:r>
+      <w:r>
+        <w:rPr>
+          <w:rFonts w:ascii="宋体" w:eastAsia="宋体" w:hAnsi="宋体" w:hint="eastAsia"/>
+          <w:noProof/>
+          <w:sz w:val="24"/>
+          <w:szCs w:val="24"/>
+        </w:rPr>
+        <w:t>旋转</w:t>
+      </w:r>
+      <w:r>
+        <w:rPr>
+          <w:rFonts w:ascii="宋体" w:eastAsia="宋体" w:hAnsi="宋体" w:hint="eastAsia"/>
+          <w:noProof/>
+          <w:sz w:val="24"/>
+          <w:szCs w:val="24"/>
+        </w:rPr>
+        <w:t>方式</w:t>
+      </w:r>
+      <w:r>
+        <w:rPr>
+          <w:rFonts w:ascii="宋体" w:eastAsia="宋体" w:hAnsi="宋体" w:hint="eastAsia"/>
+          <w:noProof/>
+          <w:sz w:val="24"/>
+          <w:szCs w:val="24"/>
+        </w:rPr>
+        <w:t>；</w:t>
+      </w:r>
+    </w:p>
+    <w:p>
+      <w:pPr>
+        <w:pStyle w:val="a7"/>
+        <w:numPr>
+          <w:ilvl w:val="0"/>
+          <w:numId w:val="4"/>
+        </w:numPr>
+        <w:ind w:firstLineChars="0"/>
+        <w:jc w:val="left"/>
+        <w:rPr>
+          <w:rFonts w:ascii="宋体" w:eastAsia="宋体" w:hAnsi="宋体"/>
+          <w:noProof/>
+          <w:sz w:val="24"/>
+          <w:szCs w:val="24"/>
+        </w:rPr>
+      </w:pPr>
+      <w:r>
+        <w:rPr>
+          <w:rFonts w:ascii="宋体" w:eastAsia="宋体" w:hAnsi="宋体" w:hint="eastAsia"/>
+          <w:noProof/>
+          <w:sz w:val="24"/>
+          <w:szCs w:val="24"/>
+        </w:rPr>
+        <w:t>完成</w:t>
+      </w:r>
+      <w:r>
+        <w:rPr>
+          <w:rFonts w:ascii="宋体" w:eastAsia="宋体" w:hAnsi="宋体" w:hint="eastAsia"/>
+          <w:noProof/>
+          <w:sz w:val="24"/>
+          <w:szCs w:val="24"/>
+        </w:rPr>
+        <w:t>了</w:t>
+      </w:r>
+      <w:r>
+        <w:rPr>
+          <w:rFonts w:ascii="宋体" w:eastAsia="宋体" w:hAnsi="宋体" w:hint="eastAsia"/>
+          <w:noProof/>
+          <w:sz w:val="24"/>
+          <w:szCs w:val="24"/>
+        </w:rPr>
+        <w:t>变形结果的评价函数。</w:t>
+      </w:r>
+    </w:p>
+    <w:p>
+      <w:pPr>
+        <w:pStyle w:val="a7"/>
+        <w:ind w:left="360" w:firstLineChars="0" w:firstLine="0"/>
+        <w:rPr>
+          <w:rFonts w:ascii="宋体" w:eastAsia="宋体" w:hAnsi="宋体"/>
+          <w:noProof/>
+          <w:sz w:val="24"/>
+          <w:szCs w:val="24"/>
+        </w:rPr>
+      </w:pPr>
+    </w:p>
+    <w:p>
+      <w:pPr>
+        <w:rPr>
+          <w:rFonts w:ascii="宋体" w:eastAsia="宋体" w:hAnsi="宋体"/>
+          <w:noProof/>
+          <w:sz w:val="24"/>
+          <w:szCs w:val="24"/>
+        </w:rPr>
+      </w:pPr>
+      <w:r>
+        <w:rPr>
+          <w:rFonts w:ascii="宋体" w:eastAsia="宋体" w:hAnsi="宋体" w:hint="eastAsia"/>
+          <w:noProof/>
+          <w:sz w:val="24"/>
+          <w:szCs w:val="24"/>
+        </w:rPr>
+        <w:t>不足</w:t>
+      </w:r>
+      <w:r>
+        <w:rPr>
+          <w:rFonts w:ascii="宋体" w:eastAsia="宋体" w:hAnsi="宋体" w:hint="eastAsia"/>
+          <w:noProof/>
+          <w:sz w:val="24"/>
+          <w:szCs w:val="24"/>
+        </w:rPr>
+        <w:t>：</w:t>
+      </w:r>
+    </w:p>
+    <w:p>
+      <w:pPr>
+        <w:tabs>
+          <w:tab w:val="num" w:pos="720"/>
+        </w:tabs>
+        <w:ind w:firstLineChars="200" w:firstLine="480"/>
+        <w:rPr>
+          <w:rFonts w:ascii="宋体" w:eastAsia="宋体" w:hAnsi="宋体"/>
+          <w:noProof/>
+          <w:sz w:val="24"/>
+          <w:szCs w:val="24"/>
+        </w:rPr>
+      </w:pPr>
+      <w:r>
+        <w:rPr>
+          <w:rFonts w:ascii="宋体" w:eastAsia="宋体" w:hAnsi="宋体" w:hint="eastAsia"/>
+          <w:noProof/>
+          <w:sz w:val="24"/>
+          <w:szCs w:val="24"/>
+        </w:rPr>
+        <w:t>明海所用的装饰元素中还是有不少</w:t>
+      </w:r>
+      <w:r>
+        <w:rPr>
+          <w:rFonts w:ascii="宋体" w:eastAsia="宋体" w:hAnsi="宋体" w:hint="eastAsia"/>
+          <w:noProof/>
+          <w:sz w:val="24"/>
+          <w:szCs w:val="24"/>
+        </w:rPr>
+        <w:t>不能</w:t>
+      </w:r>
+      <w:r>
+        <w:rPr>
+          <w:rFonts w:ascii="宋体" w:eastAsia="宋体" w:hAnsi="宋体" w:hint="eastAsia"/>
+          <w:noProof/>
+          <w:sz w:val="24"/>
+          <w:szCs w:val="24"/>
+        </w:rPr>
+        <w:t>使用</w:t>
+      </w:r>
+      <w:r>
+        <w:rPr>
+          <w:rFonts w:ascii="宋体" w:eastAsia="宋体" w:hAnsi="宋体" w:hint="eastAsia"/>
+          <w:noProof/>
+          <w:sz w:val="24"/>
+          <w:szCs w:val="24"/>
+        </w:rPr>
+        <w:t>，如以下这类图案，因为它们没</w:t>
+      </w:r>
+      <w:r>
+        <w:rPr>
+          <w:rFonts w:ascii="宋体" w:eastAsia="宋体" w:hAnsi="宋体" w:hint="eastAsia"/>
+          <w:noProof/>
+          <w:sz w:val="24"/>
+          <w:szCs w:val="24"/>
+        </w:rPr>
+        <w:lastRenderedPageBreak/>
+        <w:t>有闭合的轮廓，或者说闭合轮廓的细小分支过多，而中间过程围成的图案对轮廓非常敏感，因此不适合使用该类装饰元素。</w:t>
+      </w:r>
+    </w:p>
+    <w:p>
+      <w:pPr>
+        <w:tabs>
+          <w:tab w:val="num" w:pos="720"/>
+        </w:tabs>
+        <w:ind w:firstLineChars="200" w:firstLine="420"/>
+        <w:rPr>
+          <w:rFonts w:ascii="宋体" w:eastAsia="宋体" w:hAnsi="宋体"/>
+          <w:noProof/>
+          <w:sz w:val="24"/>
+          <w:szCs w:val="24"/>
+        </w:rPr>
+      </w:pPr>
+      <w:r>
+        <w:rPr>
+          <w:noProof/>
+        </w:rPr>
+        <w:drawing>
+          <wp:inline distT="0" distB="0" distL="0" distR="0">
+            <wp:extent cx="1908205" cy="954103"/>
+            <wp:effectExtent l="953" t="0" r="0" b="0"/>
+            <wp:docPr id="1038" name="图片 1038"/>
+            <wp:cNvGraphicFramePr>
+              <a:graphicFrameLocks xmlns:a="http://schemas.openxmlformats.org/drawingml/2006/main" noChangeAspect="1"/>
+            </wp:cNvGraphicFramePr>
+            <a:graphic xmlns:a="http://schemas.openxmlformats.org/drawingml/2006/main">
+              <a:graphicData uri="http://schemas.openxmlformats.org/drawingml/2006/picture">
+                <pic:pic xmlns:pic="http://schemas.openxmlformats.org/drawingml/2006/picture">
+                  <pic:nvPicPr>
+                    <pic:cNvPr id="0" name="Picture 27"/>
+                    <pic:cNvPicPr>
+                      <a:picLocks noChangeAspect="1" noChangeArrowheads="1"/>
+                    </pic:cNvPicPr>
+                  </pic:nvPicPr>
+                  <pic:blipFill>
+                    <a:blip r:embed="rId24" cstate="print">
+                      <a:extLst>
+                        <a:ext uri="{28A0092B-C50C-407E-A947-70E740481C1C}">
+                          <a14:useLocalDpi xmlns:a14="http://schemas.microsoft.com/office/drawing/2010/main" val="0"/>
+                        </a:ext>
+                      </a:extLst>
+                    </a:blip>
+                    <a:srcRect/>
+                    <a:stretch>
+                      <a:fillRect/>
+                    </a:stretch>
+                  </pic:blipFill>
+                  <pic:spPr bwMode="auto">
+                    <a:xfrm rot="16200000">
+                      <a:off x="0" y="0"/>
+                      <a:ext cx="1914265" cy="957133"/>
+                    </a:xfrm>
+                    <a:prstGeom prst="rect">
+                      <a:avLst/>
+                    </a:prstGeom>
+                    <a:noFill/>
+                    <a:ln>
+                      <a:noFill/>
+                    </a:ln>
+                  </pic:spPr>
+                </pic:pic>
+              </a:graphicData>
+            </a:graphic>
+          </wp:inline>
+        </w:drawing>
+      </w:r>
+      <w:r>
+        <w:rPr>
+          <w:noProof/>
+        </w:rPr>
+        <w:drawing>
+          <wp:inline distT="0" distB="0" distL="0" distR="0">
+            <wp:extent cx="906625" cy="1869497"/>
+            <wp:effectExtent l="0" t="0" r="8255" b="0"/>
+            <wp:docPr id="1037" name="图片 1037"/>
+            <wp:cNvGraphicFramePr>
+              <a:graphicFrameLocks xmlns:a="http://schemas.openxmlformats.org/drawingml/2006/main" noChangeAspect="1"/>
+            </wp:cNvGraphicFramePr>
+            <a:graphic xmlns:a="http://schemas.openxmlformats.org/drawingml/2006/main">
+              <a:graphicData uri="http://schemas.openxmlformats.org/drawingml/2006/picture">
+                <pic:pic xmlns:pic="http://schemas.openxmlformats.org/drawingml/2006/picture">
+                  <pic:nvPicPr>
+                    <pic:cNvPr id="0" name="Picture 26"/>
+                    <pic:cNvPicPr>
+                      <a:picLocks noChangeAspect="1" noChangeArrowheads="1"/>
+                    </pic:cNvPicPr>
+                  </pic:nvPicPr>
+                  <pic:blipFill>
+                    <a:blip r:embed="rId25">
+                      <a:extLst>
+                        <a:ext uri="{28A0092B-C50C-407E-A947-70E740481C1C}">
+                          <a14:useLocalDpi xmlns:a14="http://schemas.microsoft.com/office/drawing/2010/main" val="0"/>
+                        </a:ext>
+                      </a:extLst>
+                    </a:blip>
+                    <a:srcRect/>
+                    <a:stretch>
+                      <a:fillRect/>
+                    </a:stretch>
+                  </pic:blipFill>
+                  <pic:spPr bwMode="auto">
+                    <a:xfrm>
+                      <a:off x="0" y="0"/>
+                      <a:ext cx="922748" cy="1902742"/>
+                    </a:xfrm>
+                    <a:prstGeom prst="rect">
+                      <a:avLst/>
+                    </a:prstGeom>
+                    <a:noFill/>
+                    <a:ln>
+                      <a:noFill/>
+                    </a:ln>
+                  </pic:spPr>
+                </pic:pic>
+              </a:graphicData>
+            </a:graphic>
+          </wp:inline>
+        </w:drawing>
+      </w:r>
+      <w:r>
+        <w:rPr>
+          <w:noProof/>
+        </w:rPr>
+        <w:drawing>
+          <wp:inline distT="0" distB="0" distL="0" distR="0">
+            <wp:extent cx="1751278" cy="1896944"/>
+            <wp:effectExtent l="0" t="0" r="1905" b="8255"/>
+            <wp:docPr id="1027" name="图片 1027"/>
+            <wp:cNvGraphicFramePr>
+              <a:graphicFrameLocks xmlns:a="http://schemas.openxmlformats.org/drawingml/2006/main" noChangeAspect="1"/>
+            </wp:cNvGraphicFramePr>
+            <a:graphic xmlns:a="http://schemas.openxmlformats.org/drawingml/2006/main">
+              <a:graphicData uri="http://schemas.openxmlformats.org/drawingml/2006/picture">
+                <pic:pic xmlns:pic="http://schemas.openxmlformats.org/drawingml/2006/picture">
+                  <pic:nvPicPr>
+                    <pic:cNvPr id="0" name="Picture 25"/>
+                    <pic:cNvPicPr>
+                      <a:picLocks noChangeAspect="1" noChangeArrowheads="1"/>
+                    </pic:cNvPicPr>
+                  </pic:nvPicPr>
+                  <pic:blipFill>
+                    <a:blip r:embed="rId26" cstate="print">
+                      <a:extLst>
+                        <a:ext uri="{28A0092B-C50C-407E-A947-70E740481C1C}">
+                          <a14:useLocalDpi xmlns:a14="http://schemas.microsoft.com/office/drawing/2010/main" val="0"/>
+                        </a:ext>
+                      </a:extLst>
+                    </a:blip>
+                    <a:srcRect/>
+                    <a:stretch>
+                      <a:fillRect/>
+                    </a:stretch>
+                  </pic:blipFill>
+                  <pic:spPr bwMode="auto">
+                    <a:xfrm>
+                      <a:off x="0" y="0"/>
+                      <a:ext cx="1770447" cy="1917708"/>
+                    </a:xfrm>
+                    <a:prstGeom prst="rect">
+                      <a:avLst/>
+                    </a:prstGeom>
+                    <a:noFill/>
+                    <a:ln>
+                      <a:noFill/>
+                    </a:ln>
+                  </pic:spPr>
+                </pic:pic>
+              </a:graphicData>
+            </a:graphic>
+          </wp:inline>
+        </w:drawing>
+      </w:r>
+    </w:p>
+    <w:p>
+      <w:pPr>
+        <w:rPr>
+          <w:rFonts w:ascii="宋体" w:eastAsia="宋体" w:hAnsi="宋体"/>
+          <w:noProof/>
+          <w:sz w:val="24"/>
+          <w:szCs w:val="24"/>
+        </w:rPr>
+      </w:pPr>
+    </w:p>
+    <w:p>
+      <w:pPr>
+        <w:rPr>
+          <w:rFonts w:ascii="宋体" w:eastAsia="宋体" w:hAnsi="宋体"/>
+          <w:noProof/>
+          <w:sz w:val="24"/>
+          <w:szCs w:val="24"/>
+        </w:rPr>
+      </w:pPr>
+      <w:r>
+        <w:rPr>
+          <w:rFonts w:ascii="宋体" w:eastAsia="宋体" w:hAnsi="宋体" w:hint="eastAsia"/>
+          <w:noProof/>
+          <w:sz w:val="24"/>
+          <w:szCs w:val="24"/>
+        </w:rPr>
+        <w:t>下周工作：</w:t>
+      </w:r>
+    </w:p>
+    <w:p>
+      <w:pPr>
+        <w:pStyle w:val="a7"/>
+        <w:numPr>
+          <w:ilvl w:val="0"/>
+          <w:numId w:val="10"/>
+        </w:numPr>
+        <w:tabs>
+          <w:tab w:val="num" w:pos="720"/>
+        </w:tabs>
+        <w:ind w:firstLineChars="0"/>
+        <w:jc w:val="left"/>
+        <w:rPr>
+          <w:rFonts w:ascii="宋体" w:eastAsia="宋体" w:hAnsi="宋体"/>
+          <w:noProof/>
+          <w:sz w:val="24"/>
+          <w:szCs w:val="24"/>
+        </w:rPr>
+      </w:pPr>
+      <w:r>
+        <w:rPr>
+          <w:rFonts w:ascii="宋体" w:eastAsia="宋体" w:hAnsi="宋体" w:hint="eastAsia"/>
+          <w:noProof/>
+          <w:sz w:val="24"/>
+          <w:szCs w:val="24"/>
+        </w:rPr>
+        <w:t>实现</w:t>
+      </w:r>
+      <w:r>
+        <w:rPr>
+          <w:rFonts w:ascii="宋体" w:eastAsia="宋体" w:hAnsi="宋体" w:hint="eastAsia"/>
+          <w:noProof/>
+          <w:sz w:val="24"/>
+          <w:szCs w:val="24"/>
+        </w:rPr>
+        <w:t>拼接方式</w:t>
+      </w:r>
+      <w:r>
+        <w:rPr>
+          <w:rFonts w:ascii="宋体" w:eastAsia="宋体" w:hAnsi="宋体" w:hint="eastAsia"/>
+          <w:noProof/>
+          <w:sz w:val="24"/>
+          <w:szCs w:val="24"/>
+        </w:rPr>
+        <w:t>中的</w:t>
+      </w:r>
+      <w:r>
+        <w:rPr>
+          <w:rFonts w:ascii="宋体" w:eastAsia="宋体" w:hAnsi="宋体" w:hint="eastAsia"/>
+          <w:noProof/>
+          <w:sz w:val="24"/>
+          <w:szCs w:val="24"/>
+        </w:rPr>
+        <w:t>翻转</w:t>
+      </w:r>
+      <w:r>
+        <w:rPr>
+          <w:rFonts w:ascii="宋体" w:eastAsia="宋体" w:hAnsi="宋体" w:hint="eastAsia"/>
+          <w:noProof/>
+          <w:sz w:val="24"/>
+          <w:szCs w:val="24"/>
+        </w:rPr>
+        <w:t>方式</w:t>
+      </w:r>
+      <w:r>
+        <w:rPr>
+          <w:rFonts w:ascii="宋体" w:eastAsia="宋体" w:hAnsi="宋体" w:hint="eastAsia"/>
+          <w:noProof/>
+          <w:sz w:val="24"/>
+          <w:szCs w:val="24"/>
+        </w:rPr>
+        <w:t>；</w:t>
+      </w:r>
+    </w:p>
+    <w:p>
+      <w:pPr>
+        <w:pStyle w:val="a7"/>
+        <w:numPr>
+          <w:ilvl w:val="0"/>
+          <w:numId w:val="10"/>
+        </w:numPr>
+        <w:tabs>
+          <w:tab w:val="num" w:pos="720"/>
+        </w:tabs>
+        <w:ind w:firstLineChars="0"/>
+        <w:jc w:val="left"/>
+        <w:rPr>
+          <w:rFonts w:ascii="宋体" w:eastAsia="宋体" w:hAnsi="宋体"/>
+          <w:noProof/>
+          <w:sz w:val="24"/>
+          <w:szCs w:val="24"/>
+        </w:rPr>
+      </w:pPr>
+      <w:r>
+        <w:rPr>
+          <w:rFonts w:ascii="宋体" w:eastAsia="宋体" w:hAnsi="宋体" w:hint="eastAsia"/>
+          <w:noProof/>
+          <w:sz w:val="24"/>
+          <w:szCs w:val="24"/>
+        </w:rPr>
+        <w:t>为数据集添加更多元素</w:t>
+      </w:r>
+      <w:r>
+        <w:rPr>
+          <w:rFonts w:ascii="宋体" w:eastAsia="宋体" w:hAnsi="宋体" w:hint="eastAsia"/>
+          <w:noProof/>
+          <w:sz w:val="24"/>
+          <w:szCs w:val="24"/>
+        </w:rPr>
+        <w:t>。</w:t>
+      </w:r>
+    </w:p>
+    <w:p>
+      <w:pPr>
+        <w:jc w:val="center"/>
+        <w:rPr>
+          <w:rFonts w:ascii="宋体" w:eastAsia="宋体" w:hAnsi="宋体"/>
+          <w:b/>
+          <w:sz w:val="32"/>
+          <w:szCs w:val="28"/>
+        </w:rPr>
+        <w:sectPr>
+          <w:pgSz w:w="11906" w:h="16838"/>
+          <w:pgMar w:top="1440" w:right="1800" w:bottom="1440" w:left="1800" w:header="851" w:footer="992" w:gutter="0"/>
+          <w:cols w:space="425"/>
+          <w:docGrid w:type="lines" w:linePitch="312"/>
+        </w:sectPr>
+      </w:pPr>
+    </w:p>
+    <w:p>
+      <w:pPr>
+        <w:jc w:val="center"/>
+        <w:rPr>
+          <w:rFonts w:ascii="宋体" w:eastAsia="宋体" w:hAnsi="宋体"/>
+          <w:b/>
+          <w:sz w:val="32"/>
+          <w:szCs w:val="28"/>
+        </w:rPr>
+      </w:pPr>
+      <w:r>
+        <w:rPr>
+          <w:rFonts w:ascii="宋体" w:eastAsia="宋体" w:hAnsi="宋体" w:hint="eastAsia"/>
+          <w:b/>
+          <w:sz w:val="32"/>
+          <w:szCs w:val="28"/>
+        </w:rPr>
+        <w:lastRenderedPageBreak/>
+        <w:t>周报</w:t>
+      </w:r>
+    </w:p>
+    <w:p>
+      <w:pPr>
+        <w:jc w:val="left"/>
+        <w:rPr>
+          <w:rFonts w:ascii="宋体" w:eastAsia="宋体" w:hAnsi="宋体"/>
+          <w:sz w:val="28"/>
+          <w:szCs w:val="28"/>
+        </w:rPr>
+      </w:pPr>
+      <w:r>
+        <w:rPr>
+          <w:rFonts w:ascii="宋体" w:eastAsia="宋体" w:hAnsi="宋体"/>
+          <w:sz w:val="28"/>
+          <w:szCs w:val="28"/>
+        </w:rPr>
+        <w:t>2018.10</w:t>
+      </w:r>
+      <w:r>
+        <w:rPr>
+          <w:rFonts w:ascii="宋体" w:eastAsia="宋体" w:hAnsi="宋体" w:hint="eastAsia"/>
+          <w:sz w:val="28"/>
+          <w:szCs w:val="28"/>
+        </w:rPr>
+        <w:t>.</w:t>
+      </w:r>
+      <w:r>
+        <w:rPr>
+          <w:rFonts w:ascii="宋体" w:eastAsia="宋体" w:hAnsi="宋体"/>
+          <w:sz w:val="28"/>
+          <w:szCs w:val="28"/>
+        </w:rPr>
+        <w:t>08—2018.10.14</w:t>
+      </w:r>
+      <w:r>
+        <w:rPr>
+          <w:noProof/>
+        </w:rPr>
+        <w:t xml:space="preserve"> </w:t>
+      </w:r>
+    </w:p>
+    <w:p>
+      <w:pPr>
+        <w:rPr>
+          <w:rFonts w:ascii="宋体" w:eastAsia="宋体" w:hAnsi="宋体"/>
+          <w:noProof/>
+          <w:sz w:val="24"/>
+          <w:szCs w:val="24"/>
+        </w:rPr>
+      </w:pPr>
+      <w:r>
+        <w:rPr>
+          <w:rFonts w:ascii="宋体" w:eastAsia="宋体" w:hAnsi="宋体" w:hint="eastAsia"/>
+          <w:noProof/>
+          <w:sz w:val="24"/>
+          <w:szCs w:val="24"/>
+        </w:rPr>
+        <w:t>这周的工作主要有：</w:t>
+      </w:r>
+    </w:p>
+    <w:p>
+      <w:pPr>
+        <w:pStyle w:val="a7"/>
+        <w:numPr>
+          <w:ilvl w:val="0"/>
+          <w:numId w:val="4"/>
+        </w:numPr>
+        <w:ind w:firstLineChars="0"/>
+        <w:rPr>
+          <w:rFonts w:ascii="宋体" w:eastAsia="宋体" w:hAnsi="宋体"/>
+          <w:noProof/>
+          <w:sz w:val="24"/>
+          <w:szCs w:val="24"/>
+        </w:rPr>
+      </w:pPr>
+      <w:r>
+        <w:rPr>
+          <w:rFonts w:ascii="宋体" w:eastAsia="宋体" w:hAnsi="宋体"/>
+          <w:noProof/>
+          <w:sz w:val="24"/>
+          <w:szCs w:val="24"/>
+        </w:rPr>
+        <w:t>完成</w:t>
+      </w:r>
+      <w:r>
+        <w:rPr>
+          <w:rFonts w:ascii="宋体" w:eastAsia="宋体" w:hAnsi="宋体" w:hint="eastAsia"/>
+          <w:noProof/>
+          <w:sz w:val="24"/>
+          <w:szCs w:val="24"/>
+        </w:rPr>
+        <w:t>morphing</w:t>
+      </w:r>
+      <w:r>
+        <w:rPr>
+          <w:rFonts w:ascii="宋体" w:eastAsia="宋体" w:hAnsi="宋体" w:hint="eastAsia"/>
+          <w:noProof/>
+          <w:sz w:val="24"/>
+          <w:szCs w:val="24"/>
+        </w:rPr>
+        <w:t>阶段</w:t>
+      </w:r>
+      <w:r>
+        <w:rPr>
+          <w:rFonts w:ascii="宋体" w:eastAsia="宋体" w:hAnsi="宋体" w:hint="eastAsia"/>
+          <w:noProof/>
+          <w:sz w:val="24"/>
+          <w:szCs w:val="24"/>
+        </w:rPr>
+        <w:t>的代码</w:t>
+      </w:r>
+      <w:r>
+        <w:rPr>
+          <w:rFonts w:ascii="宋体" w:eastAsia="宋体" w:hAnsi="宋体" w:hint="eastAsia"/>
+          <w:noProof/>
+          <w:sz w:val="24"/>
+          <w:szCs w:val="24"/>
+        </w:rPr>
+        <w:t>；</w:t>
+      </w:r>
+    </w:p>
+    <w:p>
+      <w:pPr>
+        <w:pStyle w:val="a7"/>
+        <w:numPr>
+          <w:ilvl w:val="0"/>
+          <w:numId w:val="4"/>
+        </w:numPr>
+        <w:ind w:firstLineChars="0"/>
+        <w:rPr>
+          <w:rFonts w:ascii="宋体" w:eastAsia="宋体" w:hAnsi="宋体"/>
+          <w:noProof/>
+          <w:sz w:val="24"/>
+          <w:szCs w:val="24"/>
+        </w:rPr>
+      </w:pPr>
+      <w:r>
+        <w:rPr>
+          <w:rFonts w:ascii="宋体" w:eastAsia="宋体" w:hAnsi="宋体" w:hint="eastAsia"/>
+          <w:noProof/>
+          <w:sz w:val="24"/>
+          <w:szCs w:val="24"/>
+        </w:rPr>
+        <w:t>初步完成</w:t>
+      </w:r>
+      <w:r>
+        <w:rPr>
+          <w:rFonts w:ascii="宋体" w:eastAsia="宋体" w:hAnsi="宋体" w:hint="eastAsia"/>
+          <w:noProof/>
+          <w:sz w:val="24"/>
+          <w:szCs w:val="24"/>
+        </w:rPr>
+        <w:t>变形结果的评价函数</w:t>
+      </w:r>
+      <w:r>
+        <w:rPr>
+          <w:rFonts w:ascii="宋体" w:eastAsia="宋体" w:hAnsi="宋体" w:hint="eastAsia"/>
+          <w:noProof/>
+          <w:sz w:val="24"/>
+          <w:szCs w:val="24"/>
+        </w:rPr>
+        <w:t>，得到一些实验结果；</w:t>
+      </w:r>
+    </w:p>
+    <w:p>
+      <w:pPr>
+        <w:pStyle w:val="a7"/>
+        <w:numPr>
+          <w:ilvl w:val="0"/>
+          <w:numId w:val="4"/>
+        </w:numPr>
+        <w:ind w:firstLineChars="0"/>
+        <w:rPr>
+          <w:rFonts w:ascii="宋体" w:eastAsia="宋体" w:hAnsi="宋体"/>
+          <w:noProof/>
+          <w:sz w:val="24"/>
+          <w:szCs w:val="24"/>
+        </w:rPr>
+      </w:pPr>
+      <w:r>
+        <w:rPr>
+          <w:rFonts w:ascii="宋体" w:eastAsia="宋体" w:hAnsi="宋体" w:hint="eastAsia"/>
+          <w:noProof/>
+          <w:sz w:val="24"/>
+          <w:szCs w:val="24"/>
+        </w:rPr>
+        <w:t>修改论文。</w:t>
+      </w:r>
+    </w:p>
+    <w:p>
+      <w:pPr>
+        <w:pStyle w:val="a7"/>
+        <w:ind w:left="360" w:firstLineChars="0" w:firstLine="0"/>
+        <w:rPr>
+          <w:rFonts w:ascii="宋体" w:eastAsia="宋体" w:hAnsi="宋体"/>
+          <w:noProof/>
+          <w:sz w:val="24"/>
+          <w:szCs w:val="24"/>
+        </w:rPr>
+      </w:pPr>
+    </w:p>
+    <w:p>
+      <w:pPr>
+        <w:rPr>
+          <w:rFonts w:ascii="宋体" w:eastAsia="宋体" w:hAnsi="宋体"/>
+          <w:noProof/>
+          <w:sz w:val="24"/>
+          <w:szCs w:val="24"/>
+        </w:rPr>
+      </w:pPr>
+      <w:r>
+        <w:rPr>
+          <w:rFonts w:ascii="宋体" w:eastAsia="宋体" w:hAnsi="宋体" w:hint="eastAsia"/>
+          <w:noProof/>
+          <w:sz w:val="24"/>
+          <w:szCs w:val="24"/>
+        </w:rPr>
+        <w:t>不足</w:t>
+      </w:r>
+      <w:r>
+        <w:rPr>
+          <w:rFonts w:ascii="宋体" w:eastAsia="宋体" w:hAnsi="宋体" w:hint="eastAsia"/>
+          <w:noProof/>
+          <w:sz w:val="24"/>
+          <w:szCs w:val="24"/>
+        </w:rPr>
+        <w:t>：</w:t>
+      </w:r>
+    </w:p>
+    <w:p>
+      <w:pPr>
+        <w:tabs>
+          <w:tab w:val="num" w:pos="720"/>
+        </w:tabs>
+        <w:ind w:firstLineChars="200" w:firstLine="480"/>
+        <w:rPr>
+          <w:rFonts w:ascii="宋体" w:eastAsia="宋体" w:hAnsi="宋体"/>
+          <w:noProof/>
+          <w:sz w:val="24"/>
+          <w:szCs w:val="24"/>
+        </w:rPr>
+      </w:pPr>
+      <w:r>
+        <w:rPr>
+          <w:rFonts w:ascii="宋体" w:eastAsia="宋体" w:hAnsi="宋体" w:hint="eastAsia"/>
+          <w:noProof/>
+          <w:sz w:val="24"/>
+          <w:szCs w:val="24"/>
+        </w:rPr>
+        <w:t>拼接方式考虑过少，导致可比较的图形较少；数据集里的用来做候选的图还是比较少；Morphing阶段为整体变形，部分轮廓变化过程较为生硬。</w:t>
+      </w:r>
+    </w:p>
+    <w:p>
+      <w:pPr>
+        <w:rPr>
+          <w:rFonts w:ascii="宋体" w:eastAsia="宋体" w:hAnsi="宋体"/>
+          <w:noProof/>
+          <w:sz w:val="24"/>
+          <w:szCs w:val="24"/>
+        </w:rPr>
+      </w:pPr>
+      <w:r>
+        <w:rPr>
+          <w:rFonts w:ascii="宋体" w:eastAsia="宋体" w:hAnsi="宋体"/>
+          <w:noProof/>
+          <w:sz w:val="24"/>
+          <w:szCs w:val="24"/>
+        </w:rPr>
+        <w:drawing>
+          <wp:inline distT="0" distB="0" distL="0" distR="0" wp14:anchorId="5B41E703" wp14:editId="0A484139">
+            <wp:extent cx="5274310" cy="2966720"/>
+            <wp:effectExtent l="0" t="0" r="2540" b="5080"/>
+            <wp:docPr id="3" name="图片 3"/>
+            <wp:cNvGraphicFramePr>
+              <a:graphicFrameLocks xmlns:a="http://schemas.openxmlformats.org/drawingml/2006/main" noChangeAspect="1"/>
+            </wp:cNvGraphicFramePr>
+            <a:graphic xmlns:a="http://schemas.openxmlformats.org/drawingml/2006/main">
+              <a:graphicData uri="http://schemas.openxmlformats.org/drawingml/2006/picture">
+                <pic:pic xmlns:pic="http://schemas.openxmlformats.org/drawingml/2006/picture">
+                  <pic:nvPicPr>
+                    <pic:cNvPr id="1" name=""/>
+                    <pic:cNvPicPr/>
+                  </pic:nvPicPr>
+                  <pic:blipFill>
+                    <a:blip r:embed="rId27"/>
+                    <a:stretch>
+                      <a:fillRect/>
+                    </a:stretch>
+                  </pic:blipFill>
+                  <pic:spPr>
+                    <a:xfrm>
+                      <a:off x="0" y="0"/>
+                      <a:ext cx="5274310" cy="2966720"/>
+                    </a:xfrm>
+                    <a:prstGeom prst="rect">
+                      <a:avLst/>
+                    </a:prstGeom>
+                  </pic:spPr>
+                </pic:pic>
+              </a:graphicData>
+            </a:graphic>
+          </wp:inline>
+        </w:drawing>
+      </w:r>
+    </w:p>
+    <w:p>
+      <w:pPr>
+        <w:rPr>
+          <w:rFonts w:ascii="宋体" w:eastAsia="宋体" w:hAnsi="宋体"/>
+          <w:noProof/>
+          <w:sz w:val="24"/>
+          <w:szCs w:val="24"/>
+        </w:rPr>
+      </w:pPr>
+    </w:p>
+    <w:p>
+      <w:pPr>
+        <w:rPr>
+          <w:rFonts w:ascii="宋体" w:eastAsia="宋体" w:hAnsi="宋体"/>
+          <w:noProof/>
+          <w:sz w:val="24"/>
+          <w:szCs w:val="24"/>
+        </w:rPr>
+      </w:pPr>
+      <w:r>
+        <w:rPr>
+          <w:rFonts w:ascii="宋体" w:eastAsia="宋体" w:hAnsi="宋体" w:hint="eastAsia"/>
+          <w:noProof/>
+          <w:sz w:val="24"/>
+          <w:szCs w:val="24"/>
+        </w:rPr>
+        <w:t>下周工作：</w:t>
+      </w:r>
+    </w:p>
+    <w:p>
+      <w:pPr>
+        <w:pStyle w:val="a7"/>
+        <w:numPr>
+          <w:ilvl w:val="0"/>
+          <w:numId w:val="10"/>
+        </w:numPr>
+        <w:tabs>
+          <w:tab w:val="num" w:pos="720"/>
+        </w:tabs>
+        <w:ind w:firstLineChars="0"/>
+        <w:jc w:val="left"/>
+        <w:rPr>
+          <w:rFonts w:ascii="宋体" w:eastAsia="宋体" w:hAnsi="宋体"/>
+          <w:noProof/>
+          <w:sz w:val="24"/>
+          <w:szCs w:val="24"/>
+        </w:rPr>
+      </w:pPr>
+      <w:r>
+        <w:rPr>
+          <w:rFonts w:ascii="宋体" w:eastAsia="宋体" w:hAnsi="宋体" w:hint="eastAsia"/>
+          <w:noProof/>
+          <w:sz w:val="24"/>
+          <w:szCs w:val="24"/>
+        </w:rPr>
+        <w:t>为拼接方式会加上旋转和翻转；</w:t>
+      </w:r>
+    </w:p>
+    <w:p>
+      <w:pPr>
+        <w:pStyle w:val="a7"/>
+        <w:numPr>
+          <w:ilvl w:val="0"/>
+          <w:numId w:val="10"/>
+        </w:numPr>
+        <w:ind w:firstLineChars="0"/>
+        <w:jc w:val="left"/>
+        <w:rPr>
+          <w:rFonts w:ascii="宋体" w:eastAsia="宋体" w:hAnsi="宋体"/>
+          <w:noProof/>
+          <w:sz w:val="24"/>
+          <w:szCs w:val="24"/>
+        </w:rPr>
+      </w:pPr>
+      <w:r>
+        <w:rPr>
+          <w:rFonts w:ascii="宋体" w:eastAsia="宋体" w:hAnsi="宋体" w:hint="eastAsia"/>
+          <w:noProof/>
+          <w:sz w:val="24"/>
+          <w:szCs w:val="24"/>
+        </w:rPr>
+        <w:t>为数据集添加更多元素，加上</w:t>
+      </w:r>
+      <w:r>
+        <w:rPr>
+          <w:rFonts w:ascii="宋体" w:eastAsia="宋体" w:hAnsi="宋体" w:hint="eastAsia"/>
+          <w:noProof/>
+          <w:sz w:val="24"/>
+          <w:szCs w:val="24"/>
+        </w:rPr>
+        <w:t>更多</w:t>
+      </w:r>
+      <w:r>
+        <w:rPr>
+          <w:rFonts w:ascii="宋体" w:eastAsia="宋体" w:hAnsi="宋体" w:hint="eastAsia"/>
+          <w:noProof/>
+          <w:sz w:val="24"/>
+          <w:szCs w:val="24"/>
+        </w:rPr>
+        <w:t>带孔洞的艺术图案；</w:t>
+      </w:r>
+    </w:p>
+    <w:p>
+      <w:pPr>
+        <w:pStyle w:val="a7"/>
+        <w:numPr>
+          <w:ilvl w:val="0"/>
+          <w:numId w:val="10"/>
+        </w:numPr>
+        <w:tabs>
+          <w:tab w:val="num" w:pos="720"/>
+        </w:tabs>
+        <w:ind w:firstLineChars="0"/>
+        <w:jc w:val="left"/>
+        <w:rPr>
+          <w:rFonts w:ascii="宋体" w:eastAsia="宋体" w:hAnsi="宋体"/>
+          <w:noProof/>
+          <w:sz w:val="24"/>
+          <w:szCs w:val="24"/>
+        </w:rPr>
+      </w:pPr>
+      <w:r>
+        <w:rPr>
+          <w:rFonts w:ascii="宋体" w:eastAsia="宋体" w:hAnsi="宋体" w:hint="eastAsia"/>
+          <w:noProof/>
+          <w:sz w:val="24"/>
+          <w:szCs w:val="24"/>
+        </w:rPr>
+        <w:t>将Morphing阶段改为分段变形，并考虑不同区域的重要性；</w:t>
+      </w:r>
+    </w:p>
+    <w:p>
+      <w:pPr>
+        <w:pStyle w:val="a7"/>
+        <w:numPr>
+          <w:ilvl w:val="0"/>
+          <w:numId w:val="10"/>
+        </w:numPr>
+        <w:tabs>
+          <w:tab w:val="num" w:pos="720"/>
+        </w:tabs>
+        <w:ind w:firstLineChars="0"/>
+        <w:jc w:val="left"/>
+        <w:rPr>
+          <w:rFonts w:ascii="宋体" w:eastAsia="宋体" w:hAnsi="宋体"/>
+          <w:noProof/>
+          <w:sz w:val="24"/>
+          <w:szCs w:val="24"/>
+        </w:rPr>
+      </w:pPr>
+      <w:r>
+        <w:rPr>
+          <w:rFonts w:ascii="宋体" w:eastAsia="宋体" w:hAnsi="宋体" w:hint="eastAsia"/>
+          <w:noProof/>
+          <w:sz w:val="24"/>
+          <w:szCs w:val="24"/>
+        </w:rPr>
+        <w:t>完成变形结果的评价函数。</w:t>
+      </w:r>
+    </w:p>
+    <w:p>
+      <w:pPr>
+        <w:jc w:val="center"/>
+        <w:rPr>
+          <w:rFonts w:ascii="宋体" w:eastAsia="宋体" w:hAnsi="宋体"/>
+          <w:b/>
+          <w:sz w:val="32"/>
+          <w:szCs w:val="28"/>
+        </w:rPr>
+        <w:sectPr>
+          <w:pgSz w:w="11906" w:h="16838"/>
+          <w:pgMar w:top="1440" w:right="1800" w:bottom="1440" w:left="1800" w:header="851" w:footer="992" w:gutter="0"/>
+          <w:cols w:space="425"/>
+          <w:docGrid w:type="lines" w:linePitch="312"/>
+        </w:sectPr>
+      </w:pPr>
+    </w:p>
+    <w:p>
+      <w:pPr>
+        <w:jc w:val="center"/>
+        <w:rPr>
+          <w:rFonts w:ascii="宋体" w:eastAsia="宋体" w:hAnsi="宋体"/>
+          <w:b/>
+          <w:sz w:val="32"/>
+          <w:szCs w:val="28"/>
+        </w:rPr>
+      </w:pPr>
+      <w:r>
+        <w:rPr>
+          <w:rFonts w:ascii="宋体" w:eastAsia="宋体" w:hAnsi="宋体" w:hint="eastAsia"/>
+          <w:b/>
+          <w:sz w:val="32"/>
+          <w:szCs w:val="28"/>
+        </w:rPr>
+        <w:lastRenderedPageBreak/>
+        <w:t>周报</w:t>
+      </w:r>
+    </w:p>
+    <w:p>
+      <w:pPr>
+        <w:jc w:val="left"/>
+        <w:rPr>
+          <w:rFonts w:ascii="宋体" w:eastAsia="宋体" w:hAnsi="宋体"/>
+          <w:sz w:val="28"/>
+          <w:szCs w:val="28"/>
+        </w:rPr>
+      </w:pPr>
+      <w:r>
+        <w:rPr>
+          <w:rFonts w:ascii="宋体" w:eastAsia="宋体" w:hAnsi="宋体"/>
+          <w:sz w:val="28"/>
+          <w:szCs w:val="28"/>
+        </w:rPr>
+        <w:t>2018.</w:t>
+      </w:r>
+      <w:r>
+        <w:rPr>
+          <w:rFonts w:ascii="宋体" w:eastAsia="宋体" w:hAnsi="宋体"/>
+          <w:sz w:val="28"/>
+          <w:szCs w:val="28"/>
+        </w:rPr>
+        <w:t>10</w:t>
+      </w:r>
+      <w:r>
+        <w:rPr>
+          <w:rFonts w:ascii="宋体" w:eastAsia="宋体" w:hAnsi="宋体" w:hint="eastAsia"/>
+          <w:sz w:val="28"/>
+          <w:szCs w:val="28"/>
+        </w:rPr>
+        <w:t>.</w:t>
+      </w:r>
+      <w:r>
+        <w:rPr>
+          <w:rFonts w:ascii="宋体" w:eastAsia="宋体" w:hAnsi="宋体"/>
+          <w:sz w:val="28"/>
+          <w:szCs w:val="28"/>
+        </w:rPr>
+        <w:t>01</w:t>
+      </w:r>
+      <w:r>
+        <w:rPr>
+          <w:rFonts w:ascii="宋体" w:eastAsia="宋体" w:hAnsi="宋体"/>
+          <w:sz w:val="28"/>
+          <w:szCs w:val="28"/>
+        </w:rPr>
+        <w:t>—2018.</w:t>
+      </w:r>
+      <w:r>
+        <w:rPr>
+          <w:rFonts w:ascii="宋体" w:eastAsia="宋体" w:hAnsi="宋体"/>
+          <w:sz w:val="28"/>
+          <w:szCs w:val="28"/>
+        </w:rPr>
+        <w:t>1</w:t>
+      </w:r>
+      <w:r>
+        <w:rPr>
+          <w:rFonts w:ascii="宋体" w:eastAsia="宋体" w:hAnsi="宋体"/>
+          <w:sz w:val="28"/>
+          <w:szCs w:val="28"/>
+        </w:rPr>
+        <w:t>0.</w:t>
+      </w:r>
+      <w:r>
+        <w:rPr>
+          <w:rFonts w:ascii="宋体" w:eastAsia="宋体" w:hAnsi="宋体"/>
+          <w:sz w:val="28"/>
+          <w:szCs w:val="28"/>
+        </w:rPr>
+        <w:t>07</w:t>
+      </w:r>
+    </w:p>
+    <w:p>
+      <w:pPr>
+        <w:rPr>
+          <w:rFonts w:ascii="宋体" w:eastAsia="宋体" w:hAnsi="宋体"/>
+          <w:noProof/>
+          <w:sz w:val="24"/>
+          <w:szCs w:val="24"/>
+        </w:rPr>
+      </w:pPr>
       <w:r>
         <w:rPr>
           <w:rFonts w:ascii="宋体" w:eastAsia="宋体" w:hAnsi="宋体" w:hint="eastAsia"/>
@@ -124,16 +2961,7 @@
           <w:sz w:val="24"/>
           <w:szCs w:val="24"/>
         </w:rPr>
-        <w:t>Polygon</w:t>
-      </w:r>
-      <w:r>
-        <w:rPr>
-          <w:rFonts w:ascii="宋体" w:eastAsia="宋体" w:hAnsi="宋体" w:hint="eastAsia"/>
-          <w:noProof/>
-          <w:sz w:val="24"/>
-          <w:szCs w:val="24"/>
-        </w:rPr>
-        <w:t>。</w:t>
+        <w:t>Polygon。</w:t>
       </w:r>
     </w:p>
     <w:p>
@@ -158,34 +2986,7 @@
           <w:sz w:val="24"/>
           <w:szCs w:val="24"/>
         </w:rPr>
-        <w:t>任选</w:t>
-      </w:r>
-      <w:r>
-        <w:rPr>
-          <w:rFonts w:ascii="宋体" w:eastAsia="宋体" w:hAnsi="宋体" w:hint="eastAsia"/>
-          <w:noProof/>
-          <w:sz w:val="24"/>
-          <w:szCs w:val="24"/>
-        </w:rPr>
-        <w:t>四点作为依据进行划分</w:t>
-      </w:r>
-      <w:r>
-        <w:rPr>
-          <w:rFonts w:ascii="宋体" w:eastAsia="宋体" w:hAnsi="宋体" w:hint="eastAsia"/>
-          <w:noProof/>
-          <w:sz w:val="24"/>
-          <w:szCs w:val="24"/>
-        </w:rPr>
-        <w:t>，</w:t>
-      </w:r>
-      <w:r>
-        <w:rPr>
-          <w:rFonts w:ascii="宋体" w:eastAsia="宋体" w:hAnsi="宋体" w:hint="eastAsia"/>
-          <w:noProof/>
-          <w:sz w:val="24"/>
-          <w:szCs w:val="24"/>
-        </w:rPr>
-        <w:t>划分后拼接的方式为，以1-</w:t>
+        <w:t>任选四点作为依据进行划分，划分后拼接的方式为，以1-</w:t>
       </w:r>
       <w:r>
         <w:rPr>
@@ -239,25 +3040,7 @@
           <w:sz w:val="24"/>
           <w:szCs w:val="24"/>
         </w:rPr>
-        <w:t>为两条轴</w:t>
-      </w:r>
-      <w:r>
-        <w:rPr>
-          <w:rFonts w:ascii="宋体" w:eastAsia="宋体" w:hAnsi="宋体" w:hint="eastAsia"/>
-          <w:noProof/>
-          <w:sz w:val="24"/>
-          <w:szCs w:val="24"/>
-        </w:rPr>
-        <w:t>进行顺序摆放，加入旋转和翻转等操作</w:t>
-      </w:r>
-      <w:r>
-        <w:rPr>
-          <w:rFonts w:ascii="宋体" w:eastAsia="宋体" w:hAnsi="宋体" w:hint="eastAsia"/>
-          <w:noProof/>
-          <w:sz w:val="24"/>
-          <w:szCs w:val="24"/>
-        </w:rPr>
-        <w:t>。如图1,</w:t>
+        <w:t>为两条轴进行顺序摆放，加入旋转和翻转等操作。如图1,</w:t>
       </w:r>
       <w:r>
         <w:rPr>
@@ -318,63 +3101,7 @@
           <w:sz w:val="24"/>
           <w:szCs w:val="24"/>
         </w:rPr>
-        <w:t>四个点相距过近，以及拼接后出现</w:t>
-      </w:r>
-      <w:r>
-        <w:rPr>
-          <w:rFonts w:ascii="宋体" w:eastAsia="宋体" w:hAnsi="宋体" w:hint="eastAsia"/>
-          <w:noProof/>
-          <w:sz w:val="24"/>
-          <w:szCs w:val="24"/>
-        </w:rPr>
-        <w:t>模板相交</w:t>
-      </w:r>
-      <w:bookmarkStart w:id="0" w:name="_GoBack"/>
-      <w:bookmarkEnd w:id="0"/>
-      <w:r>
-        <w:rPr>
-          <w:rFonts w:ascii="宋体" w:eastAsia="宋体" w:hAnsi="宋体" w:hint="eastAsia"/>
-          <w:noProof/>
-          <w:sz w:val="24"/>
-          <w:szCs w:val="24"/>
-        </w:rPr>
-        <w:t>的现象。</w:t>
-      </w:r>
-      <w:r>
-        <w:rPr>
-          <w:rFonts w:ascii="宋体" w:eastAsia="宋体" w:hAnsi="宋体" w:hint="eastAsia"/>
-          <w:noProof/>
-          <w:sz w:val="24"/>
-          <w:szCs w:val="24"/>
-        </w:rPr>
-        <w:t>提取</w:t>
-      </w:r>
-      <w:r>
-        <w:rPr>
-          <w:rFonts w:ascii="宋体" w:eastAsia="宋体" w:hAnsi="宋体" w:hint="eastAsia"/>
-          <w:noProof/>
-          <w:sz w:val="24"/>
-          <w:szCs w:val="24"/>
-        </w:rPr>
-        <w:t>所有围成的</w:t>
-      </w:r>
-      <w:r>
-        <w:rPr>
-          <w:rFonts w:ascii="宋体" w:eastAsia="宋体" w:hAnsi="宋体" w:hint="eastAsia"/>
-          <w:noProof/>
-          <w:sz w:val="24"/>
-          <w:szCs w:val="24"/>
-        </w:rPr>
-        <w:t>形状</w:t>
-      </w:r>
-      <w:r>
-        <w:rPr>
-          <w:rFonts w:ascii="宋体" w:eastAsia="宋体" w:hAnsi="宋体" w:hint="eastAsia"/>
-          <w:noProof/>
-          <w:sz w:val="24"/>
-          <w:szCs w:val="24"/>
-        </w:rPr>
-        <w:t>。</w:t>
+        <w:t>四个点相距过近，以及拼接后出现模板相交的现象。提取所有围成的形状。</w:t>
       </w:r>
     </w:p>
     <w:p>
@@ -393,7 +3120,6 @@
           <w:szCs w:val="24"/>
         </w:rPr>
       </w:pPr>
-      <w:bookmarkStart w:id="1" w:name="_Hlk524894114"/>
       <w:r>
         <w:rPr>
           <w:rFonts w:ascii="宋体" w:eastAsia="宋体" w:hAnsi="宋体" w:hint="eastAsia"/>
@@ -424,31 +3150,13 @@
       <w:r>
         <w:rPr>
           <w:rFonts w:ascii="宋体" w:eastAsia="宋体" w:hAnsi="宋体" w:hint="eastAsia"/>
-          <w:noProof/>
-          <w:sz w:val="24"/>
-          <w:szCs w:val="24"/>
-        </w:rPr>
-        <w:t>对候选图案进行变形，最后评估变形结果是否</w:t>
-      </w:r>
-      <w:r>
-        <w:rPr>
-          <w:rFonts w:ascii="宋体" w:eastAsia="宋体" w:hAnsi="宋体" w:hint="eastAsia"/>
-          <w:noProof/>
-          <w:sz w:val="24"/>
-          <w:szCs w:val="24"/>
-        </w:rPr>
-        <w:t>满足要求</w:t>
-      </w:r>
-      <w:r>
-        <w:rPr>
-          <w:rFonts w:ascii="宋体" w:eastAsia="宋体" w:hAnsi="宋体" w:hint="eastAsia"/>
-          <w:noProof/>
-          <w:sz w:val="24"/>
-          <w:szCs w:val="24"/>
-        </w:rPr>
-        <w:t>。</w:t>
-      </w:r>
-      <w:bookmarkEnd w:id="1"/>
+          <w:b/>
+          <w:noProof/>
+          <w:sz w:val="24"/>
+          <w:szCs w:val="24"/>
+        </w:rPr>
+        <w:t>对候选图案进行变形，最后评估变形结果是否满足要求。</w:t>
+      </w:r>
     </w:p>
     <w:p>
       <w:pPr>
@@ -479,6 +3187,517 @@
     <w:p>
       <w:pPr>
         <w:rPr>
+          <w:rFonts w:ascii="宋体" w:eastAsia="宋体" w:hAnsi="宋体"/>
+          <w:noProof/>
+          <w:sz w:val="24"/>
+          <w:szCs w:val="24"/>
+        </w:rPr>
+      </w:pPr>
+    </w:p>
+    <w:p>
+      <w:pPr>
+        <w:rPr>
+          <w:rFonts w:ascii="宋体" w:eastAsia="宋体" w:hAnsi="宋体"/>
+          <w:noProof/>
+          <w:sz w:val="24"/>
+          <w:szCs w:val="24"/>
+        </w:rPr>
+      </w:pPr>
+      <w:r>
+        <w:rPr>
+          <w:rFonts w:ascii="宋体" w:eastAsia="宋体" w:hAnsi="宋体" w:hint="eastAsia"/>
+          <w:noProof/>
+          <w:sz w:val="24"/>
+          <w:szCs w:val="24"/>
+        </w:rPr>
+        <w:t>这周的工作主要有：</w:t>
+      </w:r>
+    </w:p>
+    <w:p>
+      <w:pPr>
+        <w:pStyle w:val="a7"/>
+        <w:numPr>
+          <w:ilvl w:val="0"/>
+          <w:numId w:val="5"/>
+        </w:numPr>
+        <w:ind w:firstLineChars="0"/>
+        <w:rPr>
+          <w:rFonts w:ascii="宋体" w:eastAsia="宋体" w:hAnsi="宋体"/>
+          <w:noProof/>
+          <w:sz w:val="24"/>
+          <w:szCs w:val="24"/>
+        </w:rPr>
+      </w:pPr>
+      <w:r>
+        <w:rPr>
+          <w:rFonts w:ascii="宋体" w:eastAsia="宋体" w:hAnsi="宋体" w:hint="eastAsia"/>
+          <w:noProof/>
+          <w:sz w:val="24"/>
+          <w:szCs w:val="24"/>
+        </w:rPr>
+        <w:t>修改morphing的代码。</w:t>
+      </w:r>
+    </w:p>
+    <w:p>
+      <w:pPr>
+        <w:pStyle w:val="a7"/>
+        <w:numPr>
+          <w:ilvl w:val="0"/>
+          <w:numId w:val="5"/>
+        </w:numPr>
+        <w:ind w:firstLineChars="0"/>
+        <w:rPr>
+          <w:rFonts w:ascii="宋体" w:eastAsia="宋体" w:hAnsi="宋体"/>
+          <w:noProof/>
+          <w:sz w:val="24"/>
+          <w:szCs w:val="24"/>
+        </w:rPr>
+      </w:pPr>
+      <w:r>
+        <w:rPr>
+          <w:rFonts w:ascii="宋体" w:eastAsia="宋体" w:hAnsi="宋体" w:hint="eastAsia"/>
+          <w:noProof/>
+          <w:sz w:val="24"/>
+          <w:szCs w:val="24"/>
+        </w:rPr>
+        <w:t>找到一些带孔洞的艺术图案，修改代码，只读取外部轮廓。</w:t>
+      </w:r>
+    </w:p>
+    <w:p>
+      <w:pPr>
+        <w:rPr>
+          <w:rFonts w:ascii="宋体" w:eastAsia="宋体" w:hAnsi="宋体"/>
+          <w:noProof/>
+          <w:sz w:val="24"/>
+          <w:szCs w:val="24"/>
+        </w:rPr>
+      </w:pPr>
+    </w:p>
+    <w:p>
+      <w:pPr>
+        <w:rPr>
+          <w:rFonts w:ascii="宋体" w:eastAsia="宋体" w:hAnsi="宋体"/>
+          <w:noProof/>
+          <w:sz w:val="24"/>
+          <w:szCs w:val="24"/>
+        </w:rPr>
+      </w:pPr>
+      <w:r>
+        <w:rPr>
+          <w:rFonts w:ascii="宋体" w:eastAsia="宋体" w:hAnsi="宋体" w:hint="eastAsia"/>
+          <w:noProof/>
+          <w:sz w:val="24"/>
+          <w:szCs w:val="24"/>
+        </w:rPr>
+        <w:t>下周工作：</w:t>
+      </w:r>
+    </w:p>
+    <w:p>
+      <w:pPr>
+        <w:pStyle w:val="a7"/>
+        <w:numPr>
+          <w:ilvl w:val="0"/>
+          <w:numId w:val="6"/>
+        </w:numPr>
+        <w:ind w:firstLineChars="0"/>
+        <w:rPr>
+          <w:rFonts w:ascii="宋体" w:eastAsia="宋体" w:hAnsi="宋体"/>
+          <w:noProof/>
+          <w:sz w:val="24"/>
+          <w:szCs w:val="24"/>
+        </w:rPr>
+      </w:pPr>
+      <w:r>
+        <w:rPr>
+          <w:rFonts w:ascii="宋体" w:eastAsia="宋体" w:hAnsi="宋体" w:hint="eastAsia"/>
+          <w:noProof/>
+          <w:sz w:val="24"/>
+          <w:szCs w:val="24"/>
+        </w:rPr>
+        <w:t>完成变形结果的评价函数。</w:t>
+      </w:r>
+    </w:p>
+    <w:p>
+      <w:pPr>
+        <w:pStyle w:val="a7"/>
+        <w:numPr>
+          <w:ilvl w:val="0"/>
+          <w:numId w:val="6"/>
+        </w:numPr>
+        <w:ind w:firstLineChars="0"/>
+        <w:rPr>
+          <w:rFonts w:ascii="宋体" w:eastAsia="宋体" w:hAnsi="宋体"/>
+          <w:noProof/>
+          <w:sz w:val="24"/>
+          <w:szCs w:val="24"/>
+        </w:rPr>
+      </w:pPr>
+      <w:r>
+        <w:rPr>
+          <w:rFonts w:ascii="宋体" w:eastAsia="宋体" w:hAnsi="宋体" w:hint="eastAsia"/>
+          <w:noProof/>
+          <w:sz w:val="24"/>
+          <w:szCs w:val="24"/>
+        </w:rPr>
+        <w:t>为数据集添加更多元素。</w:t>
+      </w:r>
+    </w:p>
+    <w:p>
+      <w:pPr>
+        <w:jc w:val="center"/>
+        <w:rPr>
+          <w:rFonts w:ascii="宋体" w:eastAsia="宋体" w:hAnsi="宋体"/>
+          <w:b/>
+          <w:sz w:val="32"/>
+          <w:szCs w:val="28"/>
+        </w:rPr>
+        <w:sectPr>
+          <w:pgSz w:w="11906" w:h="16838"/>
+          <w:pgMar w:top="1440" w:right="1800" w:bottom="1440" w:left="1800" w:header="851" w:footer="992" w:gutter="0"/>
+          <w:cols w:space="425"/>
+          <w:docGrid w:type="lines" w:linePitch="312"/>
+        </w:sectPr>
+      </w:pPr>
+    </w:p>
+    <w:p>
+      <w:pPr>
+        <w:jc w:val="center"/>
+        <w:rPr>
+          <w:rFonts w:ascii="宋体" w:eastAsia="宋体" w:hAnsi="宋体"/>
+          <w:b/>
+          <w:sz w:val="32"/>
+          <w:szCs w:val="28"/>
+        </w:rPr>
+      </w:pPr>
+      <w:r>
+        <w:rPr>
+          <w:rFonts w:ascii="宋体" w:eastAsia="宋体" w:hAnsi="宋体" w:hint="eastAsia"/>
+          <w:b/>
+          <w:sz w:val="32"/>
+          <w:szCs w:val="28"/>
+        </w:rPr>
+        <w:lastRenderedPageBreak/>
+        <w:t>周报</w:t>
+      </w:r>
+    </w:p>
+    <w:p>
+      <w:pPr>
+        <w:jc w:val="left"/>
+        <w:rPr>
+          <w:rFonts w:ascii="宋体" w:eastAsia="宋体" w:hAnsi="宋体"/>
+          <w:sz w:val="28"/>
+          <w:szCs w:val="28"/>
+        </w:rPr>
+      </w:pPr>
+      <w:r>
+        <w:rPr>
+          <w:rFonts w:ascii="宋体" w:eastAsia="宋体" w:hAnsi="宋体"/>
+          <w:sz w:val="28"/>
+          <w:szCs w:val="28"/>
+        </w:rPr>
+        <w:t>2018.09</w:t>
+      </w:r>
+      <w:r>
+        <w:rPr>
+          <w:rFonts w:ascii="宋体" w:eastAsia="宋体" w:hAnsi="宋体" w:hint="eastAsia"/>
+          <w:sz w:val="28"/>
+          <w:szCs w:val="28"/>
+        </w:rPr>
+        <w:t>.</w:t>
+      </w:r>
+      <w:r>
+        <w:rPr>
+          <w:rFonts w:ascii="宋体" w:eastAsia="宋体" w:hAnsi="宋体"/>
+          <w:sz w:val="28"/>
+          <w:szCs w:val="28"/>
+        </w:rPr>
+        <w:t>24—2018.09.30</w:t>
+      </w:r>
+    </w:p>
+    <w:p>
+      <w:pPr>
+        <w:rPr>
+          <w:rFonts w:ascii="宋体" w:eastAsia="宋体" w:hAnsi="宋体"/>
+          <w:noProof/>
+          <w:sz w:val="24"/>
+          <w:szCs w:val="24"/>
+        </w:rPr>
+      </w:pPr>
+      <w:r>
+        <w:rPr>
+          <w:rFonts w:ascii="宋体" w:eastAsia="宋体" w:hAnsi="宋体" w:hint="eastAsia"/>
+          <w:noProof/>
+          <w:sz w:val="26"/>
+          <w:szCs w:val="24"/>
+        </w:rPr>
+        <w:t>修改</w:t>
+      </w:r>
+      <w:r>
+        <w:rPr>
+          <w:rFonts w:ascii="宋体" w:eastAsia="宋体" w:hAnsi="宋体" w:hint="eastAsia"/>
+          <w:noProof/>
+          <w:sz w:val="26"/>
+          <w:szCs w:val="24"/>
+        </w:rPr>
+        <w:t>Pipeline</w:t>
+      </w:r>
+      <w:r>
+        <w:rPr>
+          <w:rFonts w:ascii="宋体" w:eastAsia="宋体" w:hAnsi="宋体" w:hint="eastAsia"/>
+          <w:noProof/>
+          <w:sz w:val="24"/>
+          <w:szCs w:val="24"/>
+        </w:rPr>
+        <w:t>：</w:t>
+      </w:r>
+    </w:p>
+    <w:p>
+      <w:pPr>
+        <w:pStyle w:val="a7"/>
+        <w:numPr>
+          <w:ilvl w:val="0"/>
+          <w:numId w:val="5"/>
+        </w:numPr>
+        <w:ind w:firstLineChars="0"/>
+        <w:rPr>
+          <w:rFonts w:ascii="宋体" w:eastAsia="宋体" w:hAnsi="宋体"/>
+          <w:noProof/>
+          <w:sz w:val="24"/>
+          <w:szCs w:val="24"/>
+        </w:rPr>
+      </w:pPr>
+      <w:r>
+        <w:rPr>
+          <w:rFonts w:ascii="宋体" w:eastAsia="宋体" w:hAnsi="宋体" w:hint="eastAsia"/>
+          <w:noProof/>
+          <w:sz w:val="24"/>
+          <w:szCs w:val="24"/>
+        </w:rPr>
+        <w:t>输入一个轮廓</w:t>
+      </w:r>
+      <w:r>
+        <w:rPr>
+          <w:rFonts w:ascii="宋体" w:eastAsia="宋体" w:hAnsi="宋体" w:hint="eastAsia"/>
+          <w:noProof/>
+          <w:sz w:val="24"/>
+          <w:szCs w:val="24"/>
+        </w:rPr>
+        <w:t>Polygon。</w:t>
+      </w:r>
+    </w:p>
+    <w:p>
+      <w:pPr>
+        <w:pStyle w:val="a7"/>
+        <w:numPr>
+          <w:ilvl w:val="0"/>
+          <w:numId w:val="5"/>
+        </w:numPr>
+        <w:ind w:firstLineChars="0"/>
+        <w:rPr>
+          <w:rFonts w:ascii="宋体" w:eastAsia="宋体" w:hAnsi="宋体"/>
+          <w:noProof/>
+          <w:sz w:val="24"/>
+          <w:szCs w:val="24"/>
+        </w:rPr>
+      </w:pPr>
+      <w:r>
+        <w:rPr>
+          <w:rFonts w:ascii="宋体" w:eastAsia="宋体" w:hAnsi="宋体" w:hint="eastAsia"/>
+          <w:noProof/>
+          <w:sz w:val="24"/>
+          <w:szCs w:val="24"/>
+        </w:rPr>
+        <w:t>任选四点作为依据进行划分，划分后拼接的方式为，以1-</w:t>
+      </w:r>
+      <w:r>
+        <w:rPr>
+          <w:rFonts w:ascii="宋体" w:eastAsia="宋体" w:hAnsi="宋体"/>
+          <w:noProof/>
+          <w:sz w:val="24"/>
+          <w:szCs w:val="24"/>
+        </w:rPr>
+        <w:t>3</w:t>
+      </w:r>
+      <w:r>
+        <w:rPr>
+          <w:rFonts w:ascii="宋体" w:eastAsia="宋体" w:hAnsi="宋体" w:hint="eastAsia"/>
+          <w:noProof/>
+          <w:sz w:val="24"/>
+          <w:szCs w:val="24"/>
+        </w:rPr>
+        <w:t>,</w:t>
+      </w:r>
+      <w:r>
+        <w:rPr>
+          <w:rFonts w:ascii="宋体" w:eastAsia="宋体" w:hAnsi="宋体"/>
+          <w:noProof/>
+          <w:sz w:val="24"/>
+          <w:szCs w:val="24"/>
+        </w:rPr>
+        <w:t>2</w:t>
+      </w:r>
+      <w:r>
+        <w:rPr>
+          <w:rFonts w:ascii="宋体" w:eastAsia="宋体" w:hAnsi="宋体" w:hint="eastAsia"/>
+          <w:noProof/>
+          <w:sz w:val="24"/>
+          <w:szCs w:val="24"/>
+        </w:rPr>
+        <w:t>-</w:t>
+      </w:r>
+      <w:r>
+        <w:rPr>
+          <w:rFonts w:ascii="宋体" w:eastAsia="宋体" w:hAnsi="宋体"/>
+          <w:noProof/>
+          <w:sz w:val="24"/>
+          <w:szCs w:val="24"/>
+        </w:rPr>
+        <w:t>4</w:t>
+      </w:r>
+      <w:r>
+        <w:rPr>
+          <w:rFonts w:ascii="宋体" w:eastAsia="宋体" w:hAnsi="宋体" w:hint="eastAsia"/>
+          <w:noProof/>
+          <w:sz w:val="24"/>
+          <w:szCs w:val="24"/>
+        </w:rPr>
+        <w:t>为两条轴进行顺序摆放，加入旋转和翻转等操作。如图1,</w:t>
+      </w:r>
+      <w:r>
+        <w:rPr>
+          <w:rFonts w:ascii="宋体" w:eastAsia="宋体" w:hAnsi="宋体"/>
+          <w:noProof/>
+          <w:sz w:val="24"/>
+          <w:szCs w:val="24"/>
+        </w:rPr>
+        <w:t>2</w:t>
+      </w:r>
+      <w:r>
+        <w:rPr>
+          <w:rFonts w:ascii="宋体" w:eastAsia="宋体" w:hAnsi="宋体" w:hint="eastAsia"/>
+          <w:noProof/>
+          <w:sz w:val="24"/>
+          <w:szCs w:val="24"/>
+        </w:rPr>
+        <w:t>。</w:t>
+      </w:r>
+    </w:p>
+    <w:p>
+      <w:pPr>
+        <w:pStyle w:val="a7"/>
+        <w:numPr>
+          <w:ilvl w:val="0"/>
+          <w:numId w:val="5"/>
+        </w:numPr>
+        <w:ind w:firstLineChars="0"/>
+        <w:rPr>
+          <w:rFonts w:ascii="宋体" w:eastAsia="宋体" w:hAnsi="宋体"/>
+          <w:noProof/>
+          <w:sz w:val="24"/>
+          <w:szCs w:val="24"/>
+        </w:rPr>
+      </w:pPr>
+      <w:r>
+        <w:rPr>
+          <w:rFonts w:ascii="宋体" w:eastAsia="宋体" w:hAnsi="宋体" w:hint="eastAsia"/>
+          <w:noProof/>
+          <w:sz w:val="24"/>
+          <w:szCs w:val="24"/>
+        </w:rPr>
+        <w:t>对划分情况进行筛选，需排除掉的情况有：1</w:t>
+      </w:r>
+      <w:r>
+        <w:rPr>
+          <w:rFonts w:ascii="宋体" w:eastAsia="宋体" w:hAnsi="宋体"/>
+          <w:noProof/>
+          <w:sz w:val="24"/>
+          <w:szCs w:val="24"/>
+        </w:rPr>
+        <w:t>234</w:t>
+      </w:r>
+      <w:r>
+        <w:rPr>
+          <w:rFonts w:ascii="宋体" w:eastAsia="宋体" w:hAnsi="宋体" w:hint="eastAsia"/>
+          <w:noProof/>
+          <w:sz w:val="24"/>
+          <w:szCs w:val="24"/>
+        </w:rPr>
+        <w:t>四个点相距过近，以及拼接后出现模板相交的现象。提取所有围成的形状。</w:t>
+      </w:r>
+    </w:p>
+    <w:p>
+      <w:pPr>
+        <w:pStyle w:val="a7"/>
+        <w:numPr>
+          <w:ilvl w:val="0"/>
+          <w:numId w:val="5"/>
+        </w:numPr>
+        <w:ind w:firstLineChars="0"/>
+        <w:rPr>
+          <w:rFonts w:ascii="宋体" w:eastAsia="宋体" w:hAnsi="宋体"/>
+          <w:b/>
+          <w:noProof/>
+          <w:sz w:val="24"/>
+          <w:szCs w:val="24"/>
+        </w:rPr>
+      </w:pPr>
+      <w:r>
+        <w:rPr>
+          <w:rFonts w:ascii="宋体" w:eastAsia="宋体" w:hAnsi="宋体" w:hint="eastAsia"/>
+          <w:noProof/>
+          <w:sz w:val="24"/>
+          <w:szCs w:val="24"/>
+        </w:rPr>
+        <w:t>将</w:t>
+      </w:r>
+      <w:r>
+        <w:rPr>
+          <w:rFonts w:ascii="宋体" w:eastAsia="宋体" w:hAnsi="宋体" w:hint="eastAsia"/>
+          <w:noProof/>
+          <w:sz w:val="24"/>
+          <w:szCs w:val="24"/>
+        </w:rPr>
+        <w:t>获取的形状轮廓，与dataset中的图案进行对比，</w:t>
+      </w:r>
+      <w:r>
+        <w:rPr>
+          <w:rFonts w:ascii="宋体" w:eastAsia="宋体" w:hAnsi="宋体" w:hint="eastAsia"/>
+          <w:noProof/>
+          <w:sz w:val="24"/>
+          <w:szCs w:val="24"/>
+        </w:rPr>
+        <w:t>选出合适的候选图案，对候选图案进行变形，最后评估变形结果是否满足要求。</w:t>
+      </w:r>
+    </w:p>
+    <w:p>
+      <w:pPr>
+        <w:pStyle w:val="a7"/>
+        <w:numPr>
+          <w:ilvl w:val="0"/>
+          <w:numId w:val="5"/>
+        </w:numPr>
+        <w:ind w:firstLineChars="0"/>
+        <w:rPr>
+          <w:rFonts w:ascii="宋体" w:eastAsia="宋体" w:hAnsi="宋体"/>
+          <w:b/>
+          <w:noProof/>
+          <w:sz w:val="24"/>
+          <w:szCs w:val="24"/>
+        </w:rPr>
+      </w:pPr>
+      <w:r>
+        <w:rPr>
+          <w:rFonts w:ascii="宋体" w:eastAsia="宋体" w:hAnsi="宋体" w:hint="eastAsia"/>
+          <w:noProof/>
+          <w:sz w:val="24"/>
+          <w:szCs w:val="24"/>
+        </w:rPr>
+        <w:t>将密铺结果映射到三维模型上。</w:t>
+      </w:r>
+    </w:p>
+    <w:p>
+      <w:pPr>
+        <w:rPr>
           <w:noProof/>
         </w:rPr>
       </w:pPr>
@@ -613,25 +3832,7 @@
           <w:sz w:val="24"/>
           <w:szCs w:val="24"/>
         </w:rPr>
-        <w:t>实现</w:t>
-      </w:r>
-      <w:r>
-        <w:rPr>
-          <w:rFonts w:ascii="宋体" w:eastAsia="宋体" w:hAnsi="宋体" w:hint="eastAsia"/>
-          <w:noProof/>
-          <w:sz w:val="24"/>
-          <w:szCs w:val="24"/>
-        </w:rPr>
-        <w:t>形状匹配</w:t>
-      </w:r>
-      <w:r>
-        <w:rPr>
-          <w:rFonts w:ascii="宋体" w:eastAsia="宋体" w:hAnsi="宋体" w:hint="eastAsia"/>
-          <w:noProof/>
-          <w:sz w:val="24"/>
-          <w:szCs w:val="24"/>
-        </w:rPr>
-        <w:t>阶段的代码。</w:t>
+        <w:t>实现形状匹配阶段的代码。</w:t>
       </w:r>
     </w:p>
     <w:p>
@@ -737,70 +3938,7 @@
           <w:sz w:val="24"/>
           <w:szCs w:val="24"/>
         </w:rPr>
-        <w:t>文字叙述部分，</w:t>
-      </w:r>
-      <w:r>
-        <w:rPr>
-          <w:rFonts w:ascii="宋体" w:eastAsia="宋体" w:hAnsi="宋体" w:hint="eastAsia"/>
-          <w:noProof/>
-          <w:sz w:val="24"/>
-          <w:szCs w:val="24"/>
-        </w:rPr>
-        <w:t>如</w:t>
-      </w:r>
-      <w:r>
-        <w:rPr>
-          <w:rFonts w:ascii="宋体" w:eastAsia="宋体" w:hAnsi="宋体" w:hint="eastAsia"/>
-          <w:noProof/>
-          <w:sz w:val="24"/>
-          <w:szCs w:val="24"/>
-        </w:rPr>
-        <w:t>介绍，相关工作和问题描述</w:t>
-      </w:r>
-      <w:r>
-        <w:rPr>
-          <w:rFonts w:ascii="宋体" w:eastAsia="宋体" w:hAnsi="宋体" w:hint="eastAsia"/>
-          <w:noProof/>
-          <w:sz w:val="24"/>
-          <w:szCs w:val="24"/>
-        </w:rPr>
-        <w:t>进行修改</w:t>
-      </w:r>
-      <w:r>
-        <w:rPr>
-          <w:rFonts w:ascii="宋体" w:eastAsia="宋体" w:hAnsi="宋体" w:hint="eastAsia"/>
-          <w:noProof/>
-          <w:sz w:val="24"/>
-          <w:szCs w:val="24"/>
-        </w:rPr>
-        <w:t>。</w:t>
-      </w:r>
-      <w:r>
-        <w:rPr>
-          <w:rFonts w:ascii="宋体" w:eastAsia="宋体" w:hAnsi="宋体" w:hint="eastAsia"/>
-          <w:noProof/>
-          <w:sz w:val="24"/>
-          <w:szCs w:val="24"/>
-        </w:rPr>
-        <w:t>介绍部分加上对比图，加上贡献点。相关工作分条加小标题，简化。问题描述</w:t>
-      </w:r>
-      <w:r>
-        <w:rPr>
-          <w:rFonts w:ascii="宋体" w:eastAsia="宋体" w:hAnsi="宋体" w:hint="eastAsia"/>
-          <w:noProof/>
-          <w:sz w:val="24"/>
-          <w:szCs w:val="24"/>
-        </w:rPr>
-        <w:t>整理清晰，加图，详细解释采用四边形密铺的理由</w:t>
-      </w:r>
-      <w:r>
-        <w:rPr>
-          <w:rFonts w:ascii="宋体" w:eastAsia="宋体" w:hAnsi="宋体" w:hint="eastAsia"/>
-          <w:noProof/>
-          <w:sz w:val="24"/>
-          <w:szCs w:val="24"/>
-        </w:rPr>
-        <w:t>。算法描述删去不重要的段落，着重描述形状匹配和形状变形。</w:t>
+        <w:t>文字叙述部分，如介绍，相关工作和问题描述进行修改。介绍部分加上对比图，加上贡献点。相关工作分条加小标题，简化。问题描述整理清晰，加图，详细解释采用四边形密铺的理由。算法描述删去不重要的段落，着重描述形状匹配和形状变形。</w:t>
       </w:r>
     </w:p>
     <w:p>
@@ -825,43 +3963,7 @@
           <w:sz w:val="24"/>
           <w:szCs w:val="24"/>
         </w:rPr>
-        <w:t>在数据集中加入一批新的候选图，新增可带孔洞的</w:t>
-      </w:r>
-      <w:r>
-        <w:rPr>
-          <w:rFonts w:ascii="宋体" w:eastAsia="宋体" w:hAnsi="宋体" w:hint="eastAsia"/>
-          <w:noProof/>
-          <w:sz w:val="24"/>
-          <w:szCs w:val="24"/>
-        </w:rPr>
-        <w:t>艺术</w:t>
-      </w:r>
-      <w:r>
-        <w:rPr>
-          <w:rFonts w:ascii="宋体" w:eastAsia="宋体" w:hAnsi="宋体" w:hint="eastAsia"/>
-          <w:noProof/>
-          <w:sz w:val="24"/>
-          <w:szCs w:val="24"/>
-        </w:rPr>
-        <w:t>图案</w:t>
-      </w:r>
-      <w:r>
-        <w:rPr>
-          <w:rFonts w:ascii="宋体" w:eastAsia="宋体" w:hAnsi="宋体" w:hint="eastAsia"/>
-          <w:noProof/>
-          <w:sz w:val="24"/>
-          <w:szCs w:val="24"/>
-        </w:rPr>
-        <w:t>，在提取轮廓时仍只保留外轮廓</w:t>
-      </w:r>
-      <w:r>
-        <w:rPr>
-          <w:rFonts w:ascii="宋体" w:eastAsia="宋体" w:hAnsi="宋体" w:hint="eastAsia"/>
-          <w:noProof/>
-          <w:sz w:val="24"/>
-          <w:szCs w:val="24"/>
-        </w:rPr>
-        <w:t>。</w:t>
+        <w:t>在数据集中加入一批新的候选图，新增可带孔洞的艺术图案，在提取轮廓时仍只保留外轮廓。</w:t>
       </w:r>
     </w:p>
     <w:p>
@@ -911,63 +4013,36 @@
           <w:sz w:val="24"/>
           <w:szCs w:val="24"/>
         </w:rPr>
-        <w:t>在拼铺方式中加入</w:t>
-      </w:r>
-      <w:r>
-        <w:rPr>
-          <w:rFonts w:ascii="宋体" w:eastAsia="宋体" w:hAnsi="宋体" w:hint="eastAsia"/>
-          <w:noProof/>
-          <w:sz w:val="24"/>
-          <w:szCs w:val="24"/>
-        </w:rPr>
-        <w:t>旋转和翻折，尽快实现相关代码</w:t>
-      </w:r>
-      <w:r>
-        <w:rPr>
-          <w:rFonts w:ascii="宋体" w:eastAsia="宋体" w:hAnsi="宋体" w:hint="eastAsia"/>
-          <w:noProof/>
-          <w:sz w:val="24"/>
-          <w:szCs w:val="24"/>
-        </w:rPr>
-        <w:t>。</w:t>
-      </w:r>
-    </w:p>
-    <w:p>
-      <w:pPr>
-        <w:rPr>
-          <w:rFonts w:ascii="宋体" w:eastAsia="宋体" w:hAnsi="宋体"/>
-          <w:noProof/>
-          <w:sz w:val="24"/>
-          <w:szCs w:val="24"/>
-        </w:rPr>
-      </w:pPr>
-    </w:p>
-    <w:p>
-      <w:pPr>
-        <w:rPr>
-          <w:rFonts w:ascii="宋体" w:eastAsia="宋体" w:hAnsi="宋体" w:hint="eastAsia"/>
-          <w:noProof/>
-          <w:sz w:val="24"/>
-          <w:szCs w:val="24"/>
-        </w:rPr>
-      </w:pPr>
-      <w:r>
-        <w:rPr>
-          <w:rFonts w:ascii="宋体" w:eastAsia="宋体" w:hAnsi="宋体" w:hint="eastAsia"/>
-          <w:noProof/>
-          <w:sz w:val="24"/>
-          <w:szCs w:val="24"/>
-        </w:rPr>
-        <w:t>在翻译的过程中，就感觉自己很多地方有点想当然，导致叙述的不清晰。改了之后问题还是很大，尤其是写文章着重点把握不好，</w:t>
-      </w:r>
-      <w:r>
-        <w:rPr>
-          <w:rFonts w:ascii="宋体" w:eastAsia="宋体" w:hAnsi="宋体" w:hint="eastAsia"/>
-          <w:noProof/>
-          <w:sz w:val="24"/>
-          <w:szCs w:val="24"/>
-        </w:rPr>
-        <w:t>重点地方轻描淡写，不重要的地方又臭又长，还需要多下功夫。没有图还是很难讲清楚一件事，需要多下功夫在作图上。</w:t>
+        <w:t>在拼铺方式中加入旋转和翻折，尽快实现相关代码。</w:t>
+      </w:r>
+    </w:p>
+    <w:p>
+      <w:pPr>
+        <w:rPr>
+          <w:rFonts w:ascii="宋体" w:eastAsia="宋体" w:hAnsi="宋体"/>
+          <w:noProof/>
+          <w:sz w:val="24"/>
+          <w:szCs w:val="24"/>
+        </w:rPr>
+      </w:pPr>
+    </w:p>
+    <w:p>
+      <w:pPr>
+        <w:rPr>
+          <w:rFonts w:ascii="宋体" w:eastAsia="宋体" w:hAnsi="宋体"/>
+          <w:noProof/>
+          <w:sz w:val="24"/>
+          <w:szCs w:val="24"/>
+        </w:rPr>
+      </w:pPr>
+      <w:r>
+        <w:rPr>
+          <w:rFonts w:ascii="宋体" w:eastAsia="宋体" w:hAnsi="宋体" w:hint="eastAsia"/>
+          <w:noProof/>
+          <w:sz w:val="24"/>
+          <w:szCs w:val="24"/>
+        </w:rPr>
+        <w:t>在翻译的过程中，就感觉自己很多地方有点想当然，导致叙述的不清晰。改了之后问题还是很大，尤其是写文章着重点把握不好，重点地方轻描淡写，不重要的地方又臭又长，还需要多下功夫。没有图还是很难讲清楚一件事，需要多下功夫在作图上。</w:t>
       </w:r>
     </w:p>
     <w:p>
@@ -1076,7 +4151,7 @@
         <w:pStyle w:val="a7"/>
         <w:numPr>
           <w:ilvl w:val="0"/>
-          <w:numId w:val="1"/>
+          <w:numId w:val="5"/>
         </w:numPr>
         <w:ind w:firstLineChars="0"/>
         <w:rPr>
@@ -1110,7 +4185,7 @@
         <w:pStyle w:val="a7"/>
         <w:numPr>
           <w:ilvl w:val="0"/>
-          <w:numId w:val="1"/>
+          <w:numId w:val="5"/>
         </w:numPr>
         <w:ind w:firstLineChars="0"/>
         <w:rPr>
@@ -1243,7 +4318,7 @@
         <w:pStyle w:val="a7"/>
         <w:numPr>
           <w:ilvl w:val="0"/>
-          <w:numId w:val="1"/>
+          <w:numId w:val="5"/>
         </w:numPr>
         <w:ind w:firstLineChars="0"/>
         <w:rPr>
@@ -1286,7 +4361,7 @@
         <w:pStyle w:val="a7"/>
         <w:numPr>
           <w:ilvl w:val="0"/>
-          <w:numId w:val="1"/>
+          <w:numId w:val="5"/>
         </w:numPr>
         <w:ind w:firstLineChars="0"/>
         <w:rPr>
@@ -1322,7 +4397,7 @@
         <w:pStyle w:val="a7"/>
         <w:numPr>
           <w:ilvl w:val="0"/>
-          <w:numId w:val="1"/>
+          <w:numId w:val="5"/>
         </w:numPr>
         <w:ind w:firstLineChars="0"/>
         <w:rPr>
@@ -2147,7 +5222,7 @@
         <w:pStyle w:val="a7"/>
         <w:numPr>
           <w:ilvl w:val="0"/>
-          <w:numId w:val="1"/>
+          <w:numId w:val="5"/>
         </w:numPr>
         <w:ind w:firstLineChars="0"/>
         <w:rPr>
@@ -2181,7 +5256,7 @@
         <w:pStyle w:val="a7"/>
         <w:numPr>
           <w:ilvl w:val="0"/>
-          <w:numId w:val="1"/>
+          <w:numId w:val="5"/>
         </w:numPr>
         <w:ind w:firstLineChars="0"/>
         <w:rPr>
@@ -2314,7 +5389,7 @@
         <w:pStyle w:val="a7"/>
         <w:numPr>
           <w:ilvl w:val="0"/>
-          <w:numId w:val="1"/>
+          <w:numId w:val="5"/>
         </w:numPr>
         <w:ind w:firstLineChars="0"/>
         <w:rPr>
@@ -2357,7 +5432,7 @@
         <w:pStyle w:val="a7"/>
         <w:numPr>
           <w:ilvl w:val="0"/>
-          <w:numId w:val="1"/>
+          <w:numId w:val="5"/>
         </w:numPr>
         <w:ind w:firstLineChars="0"/>
         <w:rPr>
@@ -2384,7 +5459,7 @@
         <w:pStyle w:val="a7"/>
         <w:numPr>
           <w:ilvl w:val="0"/>
-          <w:numId w:val="1"/>
+          <w:numId w:val="5"/>
         </w:numPr>
         <w:ind w:firstLineChars="0"/>
         <w:rPr>
@@ -2432,7 +5507,7 @@
                     <pic:cNvPicPr/>
                   </pic:nvPicPr>
                   <pic:blipFill>
-                    <a:blip r:embed="rId5"/>
+                    <a:blip r:embed="rId28"/>
                     <a:stretch>
                       <a:fillRect/>
                     </a:stretch>
@@ -2480,7 +5555,7 @@
                     </pic:cNvPicPr>
                   </pic:nvPicPr>
                   <pic:blipFill>
-                    <a:blip r:embed="rId6">
+                    <a:blip r:embed="rId29">
                       <a:extLst>
                         <a:ext uri="{28A0092B-C50C-407E-A947-70E740481C1C}">
                           <a14:useLocalDpi xmlns:a14="http://schemas.microsoft.com/office/drawing/2010/main" val="0"/>
@@ -2575,7 +5650,7 @@
                     <pic:cNvPicPr/>
                   </pic:nvPicPr>
                   <pic:blipFill>
-                    <a:blip r:embed="rId7"/>
+                    <a:blip r:embed="rId30"/>
                     <a:stretch>
                       <a:fillRect/>
                     </a:stretch>
@@ -2838,7 +5913,7 @@
                     </pic:cNvPicPr>
                   </pic:nvPicPr>
                   <pic:blipFill rotWithShape="1">
-                    <a:blip r:embed="rId8" cstate="print">
+                    <a:blip r:embed="rId31" cstate="print">
                       <a:extLst>
                         <a:ext uri="{28A0092B-C50C-407E-A947-70E740481C1C}">
                           <a14:useLocalDpi xmlns:a14="http://schemas.microsoft.com/office/drawing/2010/main" val="0"/>
@@ -2909,7 +5984,7 @@
                     <pic:cNvPicPr/>
                   </pic:nvPicPr>
                   <pic:blipFill rotWithShape="1">
-                    <a:blip r:embed="rId9"/>
+                    <a:blip r:embed="rId32"/>
                     <a:srcRect l="13758" t="1" r="13722" b="667"/>
                     <a:stretch/>
                   </pic:blipFill>
@@ -2956,7 +6031,7 @@
                     <pic:cNvPicPr/>
                   </pic:nvPicPr>
                   <pic:blipFill>
-                    <a:blip r:embed="rId10"/>
+                    <a:blip r:embed="rId33"/>
                     <a:stretch>
                       <a:fillRect/>
                     </a:stretch>
@@ -3266,7 +6341,7 @@
                     <pic:cNvPicPr/>
                   </pic:nvPicPr>
                   <pic:blipFill>
-                    <a:blip r:embed="rId11"/>
+                    <a:blip r:embed="rId34"/>
                     <a:stretch>
                       <a:fillRect/>
                     </a:stretch>
@@ -3644,7 +6719,7 @@
         <w:pStyle w:val="a7"/>
         <w:numPr>
           <w:ilvl w:val="0"/>
-          <w:numId w:val="1"/>
+          <w:numId w:val="5"/>
         </w:numPr>
         <w:ind w:firstLineChars="0"/>
         <w:rPr>
@@ -3678,7 +6753,7 @@
         <w:pStyle w:val="a7"/>
         <w:numPr>
           <w:ilvl w:val="0"/>
-          <w:numId w:val="1"/>
+          <w:numId w:val="5"/>
         </w:numPr>
         <w:ind w:firstLineChars="0"/>
         <w:rPr>
@@ -3811,7 +6886,7 @@
         <w:pStyle w:val="a7"/>
         <w:numPr>
           <w:ilvl w:val="0"/>
-          <w:numId w:val="1"/>
+          <w:numId w:val="5"/>
         </w:numPr>
         <w:ind w:firstLineChars="0"/>
         <w:rPr>
@@ -3854,7 +6929,7 @@
         <w:pStyle w:val="a7"/>
         <w:numPr>
           <w:ilvl w:val="0"/>
-          <w:numId w:val="1"/>
+          <w:numId w:val="5"/>
         </w:numPr>
         <w:ind w:firstLineChars="0"/>
         <w:rPr>
@@ -3879,7 +6954,7 @@
         <w:pStyle w:val="a7"/>
         <w:numPr>
           <w:ilvl w:val="0"/>
-          <w:numId w:val="1"/>
+          <w:numId w:val="5"/>
         </w:numPr>
         <w:ind w:firstLineChars="0"/>
         <w:rPr>
@@ -3925,7 +7000,7 @@
                     <pic:cNvPicPr/>
                   </pic:nvPicPr>
                   <pic:blipFill>
-                    <a:blip r:embed="rId5"/>
+                    <a:blip r:embed="rId28"/>
                     <a:stretch>
                       <a:fillRect/>
                     </a:stretch>
@@ -3973,7 +7048,7 @@
                     </pic:cNvPicPr>
                   </pic:nvPicPr>
                   <pic:blipFill>
-                    <a:blip r:embed="rId6">
+                    <a:blip r:embed="rId29">
                       <a:extLst>
                         <a:ext uri="{28A0092B-C50C-407E-A947-70E740481C1C}">
                           <a14:useLocalDpi xmlns:a14="http://schemas.microsoft.com/office/drawing/2010/main" val="0"/>
@@ -4068,7 +7143,7 @@
                     <pic:cNvPicPr/>
                   </pic:nvPicPr>
                   <pic:blipFill>
-                    <a:blip r:embed="rId7"/>
+                    <a:blip r:embed="rId30"/>
                     <a:stretch>
                       <a:fillRect/>
                     </a:stretch>
@@ -4449,7 +7524,7 @@
                     <pic:cNvPicPr/>
                   </pic:nvPicPr>
                   <pic:blipFill>
-                    <a:blip r:embed="rId12"/>
+                    <a:blip r:embed="rId35"/>
                     <a:stretch>
                       <a:fillRect/>
                     </a:stretch>
@@ -4499,7 +7574,7 @@
                     <pic:cNvPicPr/>
                   </pic:nvPicPr>
                   <pic:blipFill>
-                    <a:blip r:embed="rId13"/>
+                    <a:blip r:embed="rId36"/>
                     <a:stretch>
                       <a:fillRect/>
                     </a:stretch>
@@ -4539,7 +7614,7 @@
                     <pic:cNvPicPr/>
                   </pic:nvPicPr>
                   <pic:blipFill>
-                    <a:blip r:embed="rId14"/>
+                    <a:blip r:embed="rId37"/>
                     <a:stretch>
                       <a:fillRect/>
                     </a:stretch>
@@ -4580,7 +7655,7 @@
                     <pic:cNvPicPr/>
                   </pic:nvPicPr>
                   <pic:blipFill>
-                    <a:blip r:embed="rId15"/>
+                    <a:blip r:embed="rId38"/>
                     <a:stretch>
                       <a:fillRect/>
                     </a:stretch>
@@ -4620,7 +7695,7 @@
                     <pic:cNvPicPr/>
                   </pic:nvPicPr>
                   <pic:blipFill>
-                    <a:blip r:embed="rId16"/>
+                    <a:blip r:embed="rId39"/>
                     <a:stretch>
                       <a:fillRect/>
                     </a:stretch>
@@ -4699,7 +7774,7 @@
                     <pic:cNvPicPr/>
                   </pic:nvPicPr>
                   <pic:blipFill>
-                    <a:blip r:embed="rId17"/>
+                    <a:blip r:embed="rId40"/>
                     <a:stretch>
                       <a:fillRect/>
                     </a:stretch>
@@ -4739,7 +7814,7 @@
                     <pic:cNvPicPr/>
                   </pic:nvPicPr>
                   <pic:blipFill>
-                    <a:blip r:embed="rId18"/>
+                    <a:blip r:embed="rId41"/>
                     <a:stretch>
                       <a:fillRect/>
                     </a:stretch>
@@ -4790,7 +7865,7 @@
                     <pic:cNvPicPr/>
                   </pic:nvPicPr>
                   <pic:blipFill>
-                    <a:blip r:embed="rId19"/>
+                    <a:blip r:embed="rId42"/>
                     <a:stretch>
                       <a:fillRect/>
                     </a:stretch>
@@ -4830,7 +7905,7 @@
                     <pic:cNvPicPr/>
                   </pic:nvPicPr>
                   <pic:blipFill rotWithShape="1">
-                    <a:blip r:embed="rId20"/>
+                    <a:blip r:embed="rId43"/>
                     <a:srcRect r="5641" b="6390"/>
                     <a:stretch/>
                   </pic:blipFill>
@@ -5014,7 +8089,7 @@
                     <pic:cNvPicPr/>
                   </pic:nvPicPr>
                   <pic:blipFill>
-                    <a:blip r:embed="rId21" cstate="print"/>
+                    <a:blip r:embed="rId44" cstate="print"/>
                     <a:srcRect/>
                     <a:stretch/>
                   </pic:blipFill>
@@ -5059,7 +8134,7 @@
                     <pic:cNvPicPr/>
                   </pic:nvPicPr>
                   <pic:blipFill>
-                    <a:blip r:embed="rId22" cstate="print"/>
+                    <a:blip r:embed="rId45" cstate="print"/>
                     <a:srcRect/>
                     <a:stretch/>
                   </pic:blipFill>
@@ -5378,7 +8453,7 @@
                     <pic:cNvPicPr/>
                   </pic:nvPicPr>
                   <pic:blipFill>
-                    <a:blip r:embed="rId23" cstate="print"/>
+                    <a:blip r:embed="rId46" cstate="print"/>
                     <a:srcRect/>
                     <a:stretch/>
                   </pic:blipFill>
@@ -5757,7 +8832,7 @@
                     <pic:cNvPicPr/>
                   </pic:nvPicPr>
                   <pic:blipFill>
-                    <a:blip r:embed="rId24" cstate="print"/>
+                    <a:blip r:embed="rId47" cstate="print"/>
                     <a:srcRect/>
                     <a:stretch/>
                   </pic:blipFill>
@@ -5818,7 +8893,7 @@
                     <pic:cNvPicPr/>
                   </pic:nvPicPr>
                   <pic:blipFill>
-                    <a:blip r:embed="rId25" cstate="print"/>
+                    <a:blip r:embed="rId48" cstate="print"/>
                     <a:srcRect/>
                     <a:stretch/>
                   </pic:blipFill>
@@ -5872,7 +8947,7 @@
                     <pic:cNvPicPr/>
                   </pic:nvPicPr>
                   <pic:blipFill>
-                    <a:blip r:embed="rId26" cstate="print"/>
+                    <a:blip r:embed="rId49" cstate="print"/>
                     <a:srcRect/>
                     <a:stretch/>
                   </pic:blipFill>
@@ -6007,7 +9082,7 @@
                     <pic:cNvPicPr/>
                   </pic:nvPicPr>
                   <pic:blipFill>
-                    <a:blip r:embed="rId27" cstate="print"/>
+                    <a:blip r:embed="rId50" cstate="print"/>
                     <a:srcRect/>
                     <a:stretch/>
                   </pic:blipFill>
@@ -6109,7 +9184,7 @@
                     <pic:cNvPicPr/>
                   </pic:nvPicPr>
                   <pic:blipFill>
-                    <a:blip r:embed="rId28" cstate="print"/>
+                    <a:blip r:embed="rId51" cstate="print"/>
                     <a:srcRect/>
                     <a:stretch/>
                   </pic:blipFill>
@@ -6176,7 +9251,7 @@
                     <pic:cNvPicPr/>
                   </pic:nvPicPr>
                   <pic:blipFill>
-                    <a:blip r:embed="rId29" cstate="print"/>
+                    <a:blip r:embed="rId52" cstate="print"/>
                     <a:srcRect/>
                     <a:stretch/>
                   </pic:blipFill>
@@ -6224,7 +9299,7 @@
                     <pic:cNvPicPr/>
                   </pic:nvPicPr>
                   <pic:blipFill>
-                    <a:blip r:embed="rId30" cstate="print"/>
+                    <a:blip r:embed="rId53" cstate="print"/>
                     <a:srcRect/>
                     <a:stretch/>
                   </pic:blipFill>
@@ -6284,19 +9359,57 @@
 </w:document>
 </file>
 
+<file path=word/endnotes.xml><?xml version="1.0" encoding="utf-8"?>
+<w:endnotes xmlns:wpc="http://schemas.microsoft.com/office/word/2010/wordprocessingCanvas" xmlns:cx="http://schemas.microsoft.com/office/drawing/2014/chartex" xmlns:cx1="http://schemas.microsoft.com/office/drawing/2015/9/8/chartex" xmlns:cx2="http://schemas.microsoft.com/office/drawing/2015/10/21/chartex" xmlns:cx3="http://schemas.microsoft.com/office/drawing/2016/5/9/chartex" xmlns:cx4="http://schemas.microsoft.com/office/drawing/2016/5/10/chartex" xmlns:cx5="http://schemas.microsoft.com/office/drawing/2016/5/11/chartex" xmlns:cx6="http://schemas.microsoft.com/office/drawing/2016/5/12/chartex" xmlns:cx7="http://schemas.microsoft.com/office/drawing/2016/5/13/chartex" xmlns:cx8="http://schemas.microsoft.com/office/drawing/2016/5/14/chartex" xmlns:mc="http://schemas.openxmlformats.org/markup-compatibility/2006" xmlns:aink="http://schemas.microsoft.com/office/drawing/2016/ink" xmlns:am3d="http://schemas.microsoft.com/office/drawing/2017/model3d" xmlns:o="urn:schemas-microsoft-com:office:office" xmlns:r="http://schemas.openxmlformats.org/officeDocument/2006/relationships" xmlns:m="http://schemas.openxmlformats.org/officeDocument/2006/math" xmlns:v="urn:schemas-microsoft-com:vml" xmlns:wp14="http://schemas.microsoft.com/office/word/2010/wordprocessingDrawing" xmlns:wp="http://schemas.openxmlformats.org/drawingml/2006/wordprocessingDrawing" xmlns:w10="urn:schemas-microsoft-com:office:word" xmlns:w="http://schemas.openxmlformats.org/wordprocessingml/2006/main" xmlns:w14="http://schemas.microsoft.com/office/word/2010/wordml" xmlns:w15="http://schemas.microsoft.com/office/word/2012/wordml" xmlns:w16cid="http://schemas.microsoft.com/office/word/2016/wordml/cid" xmlns:w16se="http://schemas.microsoft.com/office/word/2015/wordml/symex" xmlns:wpg="http://schemas.microsoft.com/office/word/2010/wordprocessingGroup" xmlns:wpi="http://schemas.microsoft.com/office/word/2010/wordprocessingInk" xmlns:wne="http://schemas.microsoft.com/office/word/2006/wordml" xmlns:wps="http://schemas.microsoft.com/office/word/2010/wordprocessingShape" mc:Ignorable="w14 w15 w16se w16cid wp14">
+  <w:endnote w:type="separator" w:id="-1">
+    <w:p>
+      <w:r>
+        <w:separator/>
+      </w:r>
+    </w:p>
+  </w:endnote>
+  <w:endnote w:type="continuationSeparator" w:id="0">
+    <w:p>
+      <w:r>
+        <w:continuationSeparator/>
+      </w:r>
+    </w:p>
+  </w:endnote>
+</w:endnotes>
+</file>
+
+<file path=word/footnotes.xml><?xml version="1.0" encoding="utf-8"?>
+<w:footnotes xmlns:wpc="http://schemas.microsoft.com/office/word/2010/wordprocessingCanvas" xmlns:cx="http://schemas.microsoft.com/office/drawing/2014/chartex" xmlns:cx1="http://schemas.microsoft.com/office/drawing/2015/9/8/chartex" xmlns:cx2="http://schemas.microsoft.com/office/drawing/2015/10/21/chartex" xmlns:cx3="http://schemas.microsoft.com/office/drawing/2016/5/9/chartex" xmlns:cx4="http://schemas.microsoft.com/office/drawing/2016/5/10/chartex" xmlns:cx5="http://schemas.microsoft.com/office/drawing/2016/5/11/chartex" xmlns:cx6="http://schemas.microsoft.com/office/drawing/2016/5/12/chartex" xmlns:cx7="http://schemas.microsoft.com/office/drawing/2016/5/13/chartex" xmlns:cx8="http://schemas.microsoft.com/office/drawing/2016/5/14/chartex" xmlns:mc="http://schemas.openxmlformats.org/markup-compatibility/2006" xmlns:aink="http://schemas.microsoft.com/office/drawing/2016/ink" xmlns:am3d="http://schemas.microsoft.com/office/drawing/2017/model3d" xmlns:o="urn:schemas-microsoft-com:office:office" xmlns:r="http://schemas.openxmlformats.org/officeDocument/2006/relationships" xmlns:m="http://schemas.openxmlformats.org/officeDocument/2006/math" xmlns:v="urn:schemas-microsoft-com:vml" xmlns:wp14="http://schemas.microsoft.com/office/word/2010/wordprocessingDrawing" xmlns:wp="http://schemas.openxmlformats.org/drawingml/2006/wordprocessingDrawing" xmlns:w10="urn:schemas-microsoft-com:office:word" xmlns:w="http://schemas.openxmlformats.org/wordprocessingml/2006/main" xmlns:w14="http://schemas.microsoft.com/office/word/2010/wordml" xmlns:w15="http://schemas.microsoft.com/office/word/2012/wordml" xmlns:w16cid="http://schemas.microsoft.com/office/word/2016/wordml/cid" xmlns:w16se="http://schemas.microsoft.com/office/word/2015/wordml/symex" xmlns:wpg="http://schemas.microsoft.com/office/word/2010/wordprocessingGroup" xmlns:wpi="http://schemas.microsoft.com/office/word/2010/wordprocessingInk" xmlns:wne="http://schemas.microsoft.com/office/word/2006/wordml" xmlns:wps="http://schemas.microsoft.com/office/word/2010/wordprocessingShape" mc:Ignorable="w14 w15 w16se w16cid wp14">
+  <w:footnote w:type="separator" w:id="-1">
+    <w:p>
+      <w:r>
+        <w:separator/>
+      </w:r>
+    </w:p>
+  </w:footnote>
+  <w:footnote w:type="continuationSeparator" w:id="0">
+    <w:p>
+      <w:r>
+        <w:continuationSeparator/>
+      </w:r>
+    </w:p>
+  </w:footnote>
+</w:footnotes>
+</file>
+
 <file path=word/numbering.xml><?xml version="1.0" encoding="utf-8"?>
 <w:numbering xmlns:wpc="http://schemas.microsoft.com/office/word/2010/wordprocessingCanvas" xmlns:cx="http://schemas.microsoft.com/office/drawing/2014/chartex" xmlns:cx1="http://schemas.microsoft.com/office/drawing/2015/9/8/chartex" xmlns:cx2="http://schemas.microsoft.com/office/drawing/2015/10/21/chartex" xmlns:cx3="http://schemas.microsoft.com/office/drawing/2016/5/9/chartex" xmlns:cx4="http://schemas.microsoft.com/office/drawing/2016/5/10/chartex" xmlns:cx5="http://schemas.microsoft.com/office/drawing/2016/5/11/chartex" xmlns:cx6="http://schemas.microsoft.com/office/drawing/2016/5/12/chartex" xmlns:cx7="http://schemas.microsoft.com/office/drawing/2016/5/13/chartex" xmlns:cx8="http://schemas.microsoft.com/office/drawing/2016/5/14/chartex" xmlns:mc="http://schemas.openxmlformats.org/markup-compatibility/2006" xmlns:aink="http://schemas.microsoft.com/office/drawing/2016/ink" xmlns:am3d="http://schemas.microsoft.com/office/drawing/2017/model3d" xmlns:o="urn:schemas-microsoft-com:office:office" xmlns:r="http://schemas.openxmlformats.org/officeDocument/2006/relationships" xmlns:m="http://schemas.openxmlformats.org/officeDocument/2006/math" xmlns:v="urn:schemas-microsoft-com:vml" xmlns:wp14="http://schemas.microsoft.com/office/word/2010/wordprocessingDrawing" xmlns:wp="http://schemas.openxmlformats.org/drawingml/2006/wordprocessingDrawing" xmlns:w10="urn:schemas-microsoft-com:office:word" xmlns:w="http://schemas.openxmlformats.org/wordprocessingml/2006/main" xmlns:w14="http://schemas.microsoft.com/office/word/2010/wordml" xmlns:w15="http://schemas.microsoft.com/office/word/2012/wordml" xmlns:w16cid="http://schemas.microsoft.com/office/word/2016/wordml/cid" xmlns:w16se="http://schemas.microsoft.com/office/word/2015/wordml/symex" xmlns:wpg="http://schemas.microsoft.com/office/word/2010/wordprocessingGroup" xmlns:wpi="http://schemas.microsoft.com/office/word/2010/wordprocessingInk" xmlns:wne="http://schemas.microsoft.com/office/word/2006/wordml" xmlns:wps="http://schemas.microsoft.com/office/word/2010/wordprocessingShape" mc:Ignorable="w14 w15 w16se w16cid wp14">
   <w:abstractNum w:abstractNumId="0" w15:restartNumberingAfterBreak="0">
-    <w:nsid w:val="3845622B"/>
+    <w:nsid w:val="0487522D"/>
     <w:multiLevelType w:val="hybridMultilevel"/>
-    <w:tmpl w:val="4636E9AE"/>
-    <w:lvl w:ilvl="0" w:tplc="FFB0B968">
+    <w:tmpl w:val="D79E7404"/>
+    <w:lvl w:ilvl="0" w:tplc="7450C64C">
       <w:start w:val="1"/>
-      <w:numFmt w:val="decimal"/>
+      <w:numFmt w:val="lowerRoman"/>
       <w:lvlText w:val="%1."/>
       <w:lvlJc w:val="left"/>
       <w:pPr>
-        <w:ind w:left="360" w:hanging="360"/>
+        <w:ind w:left="1080" w:hanging="720"/>
       </w:pPr>
       <w:rPr>
         <w:rFonts w:hint="default"/>
@@ -6308,7 +9421,7 @@
       <w:lvlText w:val="%2)"/>
       <w:lvlJc w:val="left"/>
       <w:pPr>
-        <w:ind w:left="840" w:hanging="420"/>
+        <w:ind w:left="1200" w:hanging="420"/>
       </w:pPr>
     </w:lvl>
     <w:lvl w:ilvl="2" w:tplc="0409001B" w:tentative="1">
@@ -6317,7 +9430,7 @@
       <w:lvlText w:val="%3."/>
       <w:lvlJc w:val="right"/>
       <w:pPr>
-        <w:ind w:left="1260" w:hanging="420"/>
+        <w:ind w:left="1620" w:hanging="420"/>
       </w:pPr>
     </w:lvl>
     <w:lvl w:ilvl="3" w:tplc="0409000F" w:tentative="1">
@@ -6326,7 +9439,7 @@
       <w:lvlText w:val="%4."/>
       <w:lvlJc w:val="left"/>
       <w:pPr>
-        <w:ind w:left="1680" w:hanging="420"/>
+        <w:ind w:left="2040" w:hanging="420"/>
       </w:pPr>
     </w:lvl>
     <w:lvl w:ilvl="4" w:tplc="04090019" w:tentative="1">
@@ -6335,7 +9448,7 @@
       <w:lvlText w:val="%5)"/>
       <w:lvlJc w:val="left"/>
       <w:pPr>
-        <w:ind w:left="2100" w:hanging="420"/>
+        <w:ind w:left="2460" w:hanging="420"/>
       </w:pPr>
     </w:lvl>
     <w:lvl w:ilvl="5" w:tplc="0409001B" w:tentative="1">
@@ -6344,7 +9457,7 @@
       <w:lvlText w:val="%6."/>
       <w:lvlJc w:val="right"/>
       <w:pPr>
-        <w:ind w:left="2520" w:hanging="420"/>
+        <w:ind w:left="2880" w:hanging="420"/>
       </w:pPr>
     </w:lvl>
     <w:lvl w:ilvl="6" w:tplc="0409000F" w:tentative="1">
@@ -6353,7 +9466,7 @@
       <w:lvlText w:val="%7."/>
       <w:lvlJc w:val="left"/>
       <w:pPr>
-        <w:ind w:left="2940" w:hanging="420"/>
+        <w:ind w:left="3300" w:hanging="420"/>
       </w:pPr>
     </w:lvl>
     <w:lvl w:ilvl="7" w:tplc="04090019" w:tentative="1">
@@ -6362,7 +9475,7 @@
       <w:lvlText w:val="%8)"/>
       <w:lvlJc w:val="left"/>
       <w:pPr>
-        <w:ind w:left="3360" w:hanging="420"/>
+        <w:ind w:left="3720" w:hanging="420"/>
       </w:pPr>
     </w:lvl>
     <w:lvl w:ilvl="8" w:tplc="0409001B" w:tentative="1">
@@ -6371,15 +9484,15 @@
       <w:lvlText w:val="%9."/>
       <w:lvlJc w:val="right"/>
       <w:pPr>
-        <w:ind w:left="3780" w:hanging="420"/>
+        <w:ind w:left="4140" w:hanging="420"/>
       </w:pPr>
     </w:lvl>
   </w:abstractNum>
   <w:abstractNum w:abstractNumId="1" w15:restartNumberingAfterBreak="0">
-    <w:nsid w:val="4B24760A"/>
+    <w:nsid w:val="0EF44E52"/>
     <w:multiLevelType w:val="hybridMultilevel"/>
-    <w:tmpl w:val="1C44D250"/>
-    <w:lvl w:ilvl="0" w:tplc="53B6D7F2">
+    <w:tmpl w:val="341204A8"/>
+    <w:lvl w:ilvl="0" w:tplc="F4DE95BE">
       <w:start w:val="1"/>
       <w:numFmt w:val="decimal"/>
       <w:lvlText w:val="%1."/>
@@ -6465,6 +9578,769 @@
     </w:lvl>
   </w:abstractNum>
   <w:abstractNum w:abstractNumId="2" w15:restartNumberingAfterBreak="0">
+    <w:nsid w:val="11FF1581"/>
+    <w:multiLevelType w:val="hybridMultilevel"/>
+    <w:tmpl w:val="49CC80FE"/>
+    <w:lvl w:ilvl="0" w:tplc="3050CFDE">
+      <w:start w:val="1"/>
+      <w:numFmt w:val="decimal"/>
+      <w:lvlText w:val="%1."/>
+      <w:lvlJc w:val="left"/>
+      <w:pPr>
+        <w:tabs>
+          <w:tab w:val="num" w:pos="720"/>
+        </w:tabs>
+        <w:ind w:left="720" w:hanging="360"/>
+      </w:pPr>
+    </w:lvl>
+    <w:lvl w:ilvl="1" w:tplc="F95CFC0E" w:tentative="1">
+      <w:start w:val="1"/>
+      <w:numFmt w:val="decimal"/>
+      <w:lvlText w:val="%2."/>
+      <w:lvlJc w:val="left"/>
+      <w:pPr>
+        <w:tabs>
+          <w:tab w:val="num" w:pos="1440"/>
+        </w:tabs>
+        <w:ind w:left="1440" w:hanging="360"/>
+      </w:pPr>
+    </w:lvl>
+    <w:lvl w:ilvl="2" w:tplc="2862BF00" w:tentative="1">
+      <w:start w:val="1"/>
+      <w:numFmt w:val="decimal"/>
+      <w:lvlText w:val="%3."/>
+      <w:lvlJc w:val="left"/>
+      <w:pPr>
+        <w:tabs>
+          <w:tab w:val="num" w:pos="2160"/>
+        </w:tabs>
+        <w:ind w:left="2160" w:hanging="360"/>
+      </w:pPr>
+    </w:lvl>
+    <w:lvl w:ilvl="3" w:tplc="0A3A91AA" w:tentative="1">
+      <w:start w:val="1"/>
+      <w:numFmt w:val="decimal"/>
+      <w:lvlText w:val="%4."/>
+      <w:lvlJc w:val="left"/>
+      <w:pPr>
+        <w:tabs>
+          <w:tab w:val="num" w:pos="2880"/>
+        </w:tabs>
+        <w:ind w:left="2880" w:hanging="360"/>
+      </w:pPr>
+    </w:lvl>
+    <w:lvl w:ilvl="4" w:tplc="C712ABD2" w:tentative="1">
+      <w:start w:val="1"/>
+      <w:numFmt w:val="decimal"/>
+      <w:lvlText w:val="%5."/>
+      <w:lvlJc w:val="left"/>
+      <w:pPr>
+        <w:tabs>
+          <w:tab w:val="num" w:pos="3600"/>
+        </w:tabs>
+        <w:ind w:left="3600" w:hanging="360"/>
+      </w:pPr>
+    </w:lvl>
+    <w:lvl w:ilvl="5" w:tplc="23EC9234" w:tentative="1">
+      <w:start w:val="1"/>
+      <w:numFmt w:val="decimal"/>
+      <w:lvlText w:val="%6."/>
+      <w:lvlJc w:val="left"/>
+      <w:pPr>
+        <w:tabs>
+          <w:tab w:val="num" w:pos="4320"/>
+        </w:tabs>
+        <w:ind w:left="4320" w:hanging="360"/>
+      </w:pPr>
+    </w:lvl>
+    <w:lvl w:ilvl="6" w:tplc="452AAC36" w:tentative="1">
+      <w:start w:val="1"/>
+      <w:numFmt w:val="decimal"/>
+      <w:lvlText w:val="%7."/>
+      <w:lvlJc w:val="left"/>
+      <w:pPr>
+        <w:tabs>
+          <w:tab w:val="num" w:pos="5040"/>
+        </w:tabs>
+        <w:ind w:left="5040" w:hanging="360"/>
+      </w:pPr>
+    </w:lvl>
+    <w:lvl w:ilvl="7" w:tplc="0E646EC0" w:tentative="1">
+      <w:start w:val="1"/>
+      <w:numFmt w:val="decimal"/>
+      <w:lvlText w:val="%8."/>
+      <w:lvlJc w:val="left"/>
+      <w:pPr>
+        <w:tabs>
+          <w:tab w:val="num" w:pos="5760"/>
+        </w:tabs>
+        <w:ind w:left="5760" w:hanging="360"/>
+      </w:pPr>
+    </w:lvl>
+    <w:lvl w:ilvl="8" w:tplc="21F2C58E" w:tentative="1">
+      <w:start w:val="1"/>
+      <w:numFmt w:val="decimal"/>
+      <w:lvlText w:val="%9."/>
+      <w:lvlJc w:val="left"/>
+      <w:pPr>
+        <w:tabs>
+          <w:tab w:val="num" w:pos="6480"/>
+        </w:tabs>
+        <w:ind w:left="6480" w:hanging="360"/>
+      </w:pPr>
+    </w:lvl>
+  </w:abstractNum>
+  <w:abstractNum w:abstractNumId="3" w15:restartNumberingAfterBreak="0">
+    <w:nsid w:val="12CC5704"/>
+    <w:multiLevelType w:val="hybridMultilevel"/>
+    <w:tmpl w:val="6584D208"/>
+    <w:lvl w:ilvl="0" w:tplc="A70C22EE">
+      <w:start w:val="1"/>
+      <w:numFmt w:val="decimal"/>
+      <w:lvlText w:val="%1."/>
+      <w:lvlJc w:val="left"/>
+      <w:pPr>
+        <w:ind w:left="360" w:hanging="360"/>
+      </w:pPr>
+      <w:rPr>
+        <w:rFonts w:hint="default"/>
+      </w:rPr>
+    </w:lvl>
+    <w:lvl w:ilvl="1" w:tplc="04090019" w:tentative="1">
+      <w:start w:val="1"/>
+      <w:numFmt w:val="lowerLetter"/>
+      <w:lvlText w:val="%2)"/>
+      <w:lvlJc w:val="left"/>
+      <w:pPr>
+        <w:ind w:left="840" w:hanging="420"/>
+      </w:pPr>
+    </w:lvl>
+    <w:lvl w:ilvl="2" w:tplc="0409001B" w:tentative="1">
+      <w:start w:val="1"/>
+      <w:numFmt w:val="lowerRoman"/>
+      <w:lvlText w:val="%3."/>
+      <w:lvlJc w:val="right"/>
+      <w:pPr>
+        <w:ind w:left="1260" w:hanging="420"/>
+      </w:pPr>
+    </w:lvl>
+    <w:lvl w:ilvl="3" w:tplc="0409000F" w:tentative="1">
+      <w:start w:val="1"/>
+      <w:numFmt w:val="decimal"/>
+      <w:lvlText w:val="%4."/>
+      <w:lvlJc w:val="left"/>
+      <w:pPr>
+        <w:ind w:left="1680" w:hanging="420"/>
+      </w:pPr>
+    </w:lvl>
+    <w:lvl w:ilvl="4" w:tplc="04090019" w:tentative="1">
+      <w:start w:val="1"/>
+      <w:numFmt w:val="lowerLetter"/>
+      <w:lvlText w:val="%5)"/>
+      <w:lvlJc w:val="left"/>
+      <w:pPr>
+        <w:ind w:left="2100" w:hanging="420"/>
+      </w:pPr>
+    </w:lvl>
+    <w:lvl w:ilvl="5" w:tplc="0409001B" w:tentative="1">
+      <w:start w:val="1"/>
+      <w:numFmt w:val="lowerRoman"/>
+      <w:lvlText w:val="%6."/>
+      <w:lvlJc w:val="right"/>
+      <w:pPr>
+        <w:ind w:left="2520" w:hanging="420"/>
+      </w:pPr>
+    </w:lvl>
+    <w:lvl w:ilvl="6" w:tplc="0409000F" w:tentative="1">
+      <w:start w:val="1"/>
+      <w:numFmt w:val="decimal"/>
+      <w:lvlText w:val="%7."/>
+      <w:lvlJc w:val="left"/>
+      <w:pPr>
+        <w:ind w:left="2940" w:hanging="420"/>
+      </w:pPr>
+    </w:lvl>
+    <w:lvl w:ilvl="7" w:tplc="04090019" w:tentative="1">
+      <w:start w:val="1"/>
+      <w:numFmt w:val="lowerLetter"/>
+      <w:lvlText w:val="%8)"/>
+      <w:lvlJc w:val="left"/>
+      <w:pPr>
+        <w:ind w:left="3360" w:hanging="420"/>
+      </w:pPr>
+    </w:lvl>
+    <w:lvl w:ilvl="8" w:tplc="0409001B" w:tentative="1">
+      <w:start w:val="1"/>
+      <w:numFmt w:val="lowerRoman"/>
+      <w:lvlText w:val="%9."/>
+      <w:lvlJc w:val="right"/>
+      <w:pPr>
+        <w:ind w:left="3780" w:hanging="420"/>
+      </w:pPr>
+    </w:lvl>
+  </w:abstractNum>
+  <w:abstractNum w:abstractNumId="4" w15:restartNumberingAfterBreak="0">
+    <w:nsid w:val="3845622B"/>
+    <w:multiLevelType w:val="hybridMultilevel"/>
+    <w:tmpl w:val="4636E9AE"/>
+    <w:lvl w:ilvl="0" w:tplc="FFB0B968">
+      <w:start w:val="1"/>
+      <w:numFmt w:val="decimal"/>
+      <w:lvlText w:val="%1."/>
+      <w:lvlJc w:val="left"/>
+      <w:pPr>
+        <w:ind w:left="360" w:hanging="360"/>
+      </w:pPr>
+      <w:rPr>
+        <w:rFonts w:hint="default"/>
+      </w:rPr>
+    </w:lvl>
+    <w:lvl w:ilvl="1" w:tplc="04090019" w:tentative="1">
+      <w:start w:val="1"/>
+      <w:numFmt w:val="lowerLetter"/>
+      <w:lvlText w:val="%2)"/>
+      <w:lvlJc w:val="left"/>
+      <w:pPr>
+        <w:ind w:left="840" w:hanging="420"/>
+      </w:pPr>
+    </w:lvl>
+    <w:lvl w:ilvl="2" w:tplc="0409001B" w:tentative="1">
+      <w:start w:val="1"/>
+      <w:numFmt w:val="lowerRoman"/>
+      <w:lvlText w:val="%3."/>
+      <w:lvlJc w:val="right"/>
+      <w:pPr>
+        <w:ind w:left="1260" w:hanging="420"/>
+      </w:pPr>
+    </w:lvl>
+    <w:lvl w:ilvl="3" w:tplc="0409000F" w:tentative="1">
+      <w:start w:val="1"/>
+      <w:numFmt w:val="decimal"/>
+      <w:lvlText w:val="%4."/>
+      <w:lvlJc w:val="left"/>
+      <w:pPr>
+        <w:ind w:left="1680" w:hanging="420"/>
+      </w:pPr>
+    </w:lvl>
+    <w:lvl w:ilvl="4" w:tplc="04090019" w:tentative="1">
+      <w:start w:val="1"/>
+      <w:numFmt w:val="lowerLetter"/>
+      <w:lvlText w:val="%5)"/>
+      <w:lvlJc w:val="left"/>
+      <w:pPr>
+        <w:ind w:left="2100" w:hanging="420"/>
+      </w:pPr>
+    </w:lvl>
+    <w:lvl w:ilvl="5" w:tplc="0409001B" w:tentative="1">
+      <w:start w:val="1"/>
+      <w:numFmt w:val="lowerRoman"/>
+      <w:lvlText w:val="%6."/>
+      <w:lvlJc w:val="right"/>
+      <w:pPr>
+        <w:ind w:left="2520" w:hanging="420"/>
+      </w:pPr>
+    </w:lvl>
+    <w:lvl w:ilvl="6" w:tplc="0409000F" w:tentative="1">
+      <w:start w:val="1"/>
+      <w:numFmt w:val="decimal"/>
+      <w:lvlText w:val="%7."/>
+      <w:lvlJc w:val="left"/>
+      <w:pPr>
+        <w:ind w:left="2940" w:hanging="420"/>
+      </w:pPr>
+    </w:lvl>
+    <w:lvl w:ilvl="7" w:tplc="04090019" w:tentative="1">
+      <w:start w:val="1"/>
+      <w:numFmt w:val="lowerLetter"/>
+      <w:lvlText w:val="%8)"/>
+      <w:lvlJc w:val="left"/>
+      <w:pPr>
+        <w:ind w:left="3360" w:hanging="420"/>
+      </w:pPr>
+    </w:lvl>
+    <w:lvl w:ilvl="8" w:tplc="0409001B" w:tentative="1">
+      <w:start w:val="1"/>
+      <w:numFmt w:val="lowerRoman"/>
+      <w:lvlText w:val="%9."/>
+      <w:lvlJc w:val="right"/>
+      <w:pPr>
+        <w:ind w:left="3780" w:hanging="420"/>
+      </w:pPr>
+    </w:lvl>
+  </w:abstractNum>
+  <w:abstractNum w:abstractNumId="5" w15:restartNumberingAfterBreak="0">
+    <w:nsid w:val="3ACC6A23"/>
+    <w:multiLevelType w:val="hybridMultilevel"/>
+    <w:tmpl w:val="7614443A"/>
+    <w:lvl w:ilvl="0" w:tplc="ADC6364C">
+      <w:start w:val="1"/>
+      <w:numFmt w:val="decimal"/>
+      <w:lvlText w:val="%1."/>
+      <w:lvlJc w:val="left"/>
+      <w:pPr>
+        <w:ind w:left="360" w:hanging="360"/>
+      </w:pPr>
+      <w:rPr>
+        <w:rFonts w:hint="default"/>
+      </w:rPr>
+    </w:lvl>
+    <w:lvl w:ilvl="1" w:tplc="04090019" w:tentative="1">
+      <w:start w:val="1"/>
+      <w:numFmt w:val="lowerLetter"/>
+      <w:lvlText w:val="%2)"/>
+      <w:lvlJc w:val="left"/>
+      <w:pPr>
+        <w:ind w:left="840" w:hanging="420"/>
+      </w:pPr>
+    </w:lvl>
+    <w:lvl w:ilvl="2" w:tplc="0409001B" w:tentative="1">
+      <w:start w:val="1"/>
+      <w:numFmt w:val="lowerRoman"/>
+      <w:lvlText w:val="%3."/>
+      <w:lvlJc w:val="right"/>
+      <w:pPr>
+        <w:ind w:left="1260" w:hanging="420"/>
+      </w:pPr>
+    </w:lvl>
+    <w:lvl w:ilvl="3" w:tplc="0409000F" w:tentative="1">
+      <w:start w:val="1"/>
+      <w:numFmt w:val="decimal"/>
+      <w:lvlText w:val="%4."/>
+      <w:lvlJc w:val="left"/>
+      <w:pPr>
+        <w:ind w:left="1680" w:hanging="420"/>
+      </w:pPr>
+    </w:lvl>
+    <w:lvl w:ilvl="4" w:tplc="04090019" w:tentative="1">
+      <w:start w:val="1"/>
+      <w:numFmt w:val="lowerLetter"/>
+      <w:lvlText w:val="%5)"/>
+      <w:lvlJc w:val="left"/>
+      <w:pPr>
+        <w:ind w:left="2100" w:hanging="420"/>
+      </w:pPr>
+    </w:lvl>
+    <w:lvl w:ilvl="5" w:tplc="0409001B" w:tentative="1">
+      <w:start w:val="1"/>
+      <w:numFmt w:val="lowerRoman"/>
+      <w:lvlText w:val="%6."/>
+      <w:lvlJc w:val="right"/>
+      <w:pPr>
+        <w:ind w:left="2520" w:hanging="420"/>
+      </w:pPr>
+    </w:lvl>
+    <w:lvl w:ilvl="6" w:tplc="0409000F" w:tentative="1">
+      <w:start w:val="1"/>
+      <w:numFmt w:val="decimal"/>
+      <w:lvlText w:val="%7."/>
+      <w:lvlJc w:val="left"/>
+      <w:pPr>
+        <w:ind w:left="2940" w:hanging="420"/>
+      </w:pPr>
+    </w:lvl>
+    <w:lvl w:ilvl="7" w:tplc="04090019" w:tentative="1">
+      <w:start w:val="1"/>
+      <w:numFmt w:val="lowerLetter"/>
+      <w:lvlText w:val="%8)"/>
+      <w:lvlJc w:val="left"/>
+      <w:pPr>
+        <w:ind w:left="3360" w:hanging="420"/>
+      </w:pPr>
+    </w:lvl>
+    <w:lvl w:ilvl="8" w:tplc="0409001B" w:tentative="1">
+      <w:start w:val="1"/>
+      <w:numFmt w:val="lowerRoman"/>
+      <w:lvlText w:val="%9."/>
+      <w:lvlJc w:val="right"/>
+      <w:pPr>
+        <w:ind w:left="3780" w:hanging="420"/>
+      </w:pPr>
+    </w:lvl>
+  </w:abstractNum>
+  <w:abstractNum w:abstractNumId="6" w15:restartNumberingAfterBreak="0">
+    <w:nsid w:val="3FB836DB"/>
+    <w:multiLevelType w:val="hybridMultilevel"/>
+    <w:tmpl w:val="57EE966C"/>
+    <w:lvl w:ilvl="0" w:tplc="16C60526">
+      <w:start w:val="1"/>
+      <w:numFmt w:val="decimal"/>
+      <w:lvlText w:val="%1."/>
+      <w:lvlJc w:val="left"/>
+      <w:pPr>
+        <w:tabs>
+          <w:tab w:val="num" w:pos="720"/>
+        </w:tabs>
+        <w:ind w:left="720" w:hanging="360"/>
+      </w:pPr>
+      <w:rPr>
+        <w:rFonts w:ascii="宋体" w:eastAsia="宋体" w:hAnsi="宋体" w:cs="宋体"/>
+      </w:rPr>
+    </w:lvl>
+    <w:lvl w:ilvl="1" w:tplc="6B869530" w:tentative="1">
+      <w:start w:val="1"/>
+      <w:numFmt w:val="decimal"/>
+      <w:lvlText w:val="%2."/>
+      <w:lvlJc w:val="left"/>
+      <w:pPr>
+        <w:tabs>
+          <w:tab w:val="num" w:pos="1440"/>
+        </w:tabs>
+        <w:ind w:left="1440" w:hanging="360"/>
+      </w:pPr>
+    </w:lvl>
+    <w:lvl w:ilvl="2" w:tplc="BAB404AC" w:tentative="1">
+      <w:start w:val="1"/>
+      <w:numFmt w:val="decimal"/>
+      <w:lvlText w:val="%3."/>
+      <w:lvlJc w:val="left"/>
+      <w:pPr>
+        <w:tabs>
+          <w:tab w:val="num" w:pos="2160"/>
+        </w:tabs>
+        <w:ind w:left="2160" w:hanging="360"/>
+      </w:pPr>
+    </w:lvl>
+    <w:lvl w:ilvl="3" w:tplc="BC325C92" w:tentative="1">
+      <w:start w:val="1"/>
+      <w:numFmt w:val="decimal"/>
+      <w:lvlText w:val="%4."/>
+      <w:lvlJc w:val="left"/>
+      <w:pPr>
+        <w:tabs>
+          <w:tab w:val="num" w:pos="2880"/>
+        </w:tabs>
+        <w:ind w:left="2880" w:hanging="360"/>
+      </w:pPr>
+    </w:lvl>
+    <w:lvl w:ilvl="4" w:tplc="B1742A60" w:tentative="1">
+      <w:start w:val="1"/>
+      <w:numFmt w:val="decimal"/>
+      <w:lvlText w:val="%5."/>
+      <w:lvlJc w:val="left"/>
+      <w:pPr>
+        <w:tabs>
+          <w:tab w:val="num" w:pos="3600"/>
+        </w:tabs>
+        <w:ind w:left="3600" w:hanging="360"/>
+      </w:pPr>
+    </w:lvl>
+    <w:lvl w:ilvl="5" w:tplc="26584DC2" w:tentative="1">
+      <w:start w:val="1"/>
+      <w:numFmt w:val="decimal"/>
+      <w:lvlText w:val="%6."/>
+      <w:lvlJc w:val="left"/>
+      <w:pPr>
+        <w:tabs>
+          <w:tab w:val="num" w:pos="4320"/>
+        </w:tabs>
+        <w:ind w:left="4320" w:hanging="360"/>
+      </w:pPr>
+    </w:lvl>
+    <w:lvl w:ilvl="6" w:tplc="79D2DED8" w:tentative="1">
+      <w:start w:val="1"/>
+      <w:numFmt w:val="decimal"/>
+      <w:lvlText w:val="%7."/>
+      <w:lvlJc w:val="left"/>
+      <w:pPr>
+        <w:tabs>
+          <w:tab w:val="num" w:pos="5040"/>
+        </w:tabs>
+        <w:ind w:left="5040" w:hanging="360"/>
+      </w:pPr>
+    </w:lvl>
+    <w:lvl w:ilvl="7" w:tplc="8438F870" w:tentative="1">
+      <w:start w:val="1"/>
+      <w:numFmt w:val="decimal"/>
+      <w:lvlText w:val="%8."/>
+      <w:lvlJc w:val="left"/>
+      <w:pPr>
+        <w:tabs>
+          <w:tab w:val="num" w:pos="5760"/>
+        </w:tabs>
+        <w:ind w:left="5760" w:hanging="360"/>
+      </w:pPr>
+    </w:lvl>
+    <w:lvl w:ilvl="8" w:tplc="6EAC43B4" w:tentative="1">
+      <w:start w:val="1"/>
+      <w:numFmt w:val="decimal"/>
+      <w:lvlText w:val="%9."/>
+      <w:lvlJc w:val="left"/>
+      <w:pPr>
+        <w:tabs>
+          <w:tab w:val="num" w:pos="6480"/>
+        </w:tabs>
+        <w:ind w:left="6480" w:hanging="360"/>
+      </w:pPr>
+    </w:lvl>
+  </w:abstractNum>
+  <w:abstractNum w:abstractNumId="7" w15:restartNumberingAfterBreak="0">
+    <w:nsid w:val="4B24760A"/>
+    <w:multiLevelType w:val="hybridMultilevel"/>
+    <w:tmpl w:val="1C44D250"/>
+    <w:lvl w:ilvl="0" w:tplc="53B6D7F2">
+      <w:start w:val="1"/>
+      <w:numFmt w:val="decimal"/>
+      <w:lvlText w:val="%1."/>
+      <w:lvlJc w:val="left"/>
+      <w:pPr>
+        <w:ind w:left="360" w:hanging="360"/>
+      </w:pPr>
+      <w:rPr>
+        <w:rFonts w:hint="default"/>
+      </w:rPr>
+    </w:lvl>
+    <w:lvl w:ilvl="1" w:tplc="04090019" w:tentative="1">
+      <w:start w:val="1"/>
+      <w:numFmt w:val="lowerLetter"/>
+      <w:lvlText w:val="%2)"/>
+      <w:lvlJc w:val="left"/>
+      <w:pPr>
+        <w:ind w:left="840" w:hanging="420"/>
+      </w:pPr>
+    </w:lvl>
+    <w:lvl w:ilvl="2" w:tplc="0409001B" w:tentative="1">
+      <w:start w:val="1"/>
+      <w:numFmt w:val="lowerRoman"/>
+      <w:lvlText w:val="%3."/>
+      <w:lvlJc w:val="right"/>
+      <w:pPr>
+        <w:ind w:left="1260" w:hanging="420"/>
+      </w:pPr>
+    </w:lvl>
+    <w:lvl w:ilvl="3" w:tplc="0409000F" w:tentative="1">
+      <w:start w:val="1"/>
+      <w:numFmt w:val="decimal"/>
+      <w:lvlText w:val="%4."/>
+      <w:lvlJc w:val="left"/>
+      <w:pPr>
+        <w:ind w:left="1680" w:hanging="420"/>
+      </w:pPr>
+    </w:lvl>
+    <w:lvl w:ilvl="4" w:tplc="04090019" w:tentative="1">
+      <w:start w:val="1"/>
+      <w:numFmt w:val="lowerLetter"/>
+      <w:lvlText w:val="%5)"/>
+      <w:lvlJc w:val="left"/>
+      <w:pPr>
+        <w:ind w:left="2100" w:hanging="420"/>
+      </w:pPr>
+    </w:lvl>
+    <w:lvl w:ilvl="5" w:tplc="0409001B" w:tentative="1">
+      <w:start w:val="1"/>
+      <w:numFmt w:val="lowerRoman"/>
+      <w:lvlText w:val="%6."/>
+      <w:lvlJc w:val="right"/>
+      <w:pPr>
+        <w:ind w:left="2520" w:hanging="420"/>
+      </w:pPr>
+    </w:lvl>
+    <w:lvl w:ilvl="6" w:tplc="0409000F" w:tentative="1">
+      <w:start w:val="1"/>
+      <w:numFmt w:val="decimal"/>
+      <w:lvlText w:val="%7."/>
+      <w:lvlJc w:val="left"/>
+      <w:pPr>
+        <w:ind w:left="2940" w:hanging="420"/>
+      </w:pPr>
+    </w:lvl>
+    <w:lvl w:ilvl="7" w:tplc="04090019" w:tentative="1">
+      <w:start w:val="1"/>
+      <w:numFmt w:val="lowerLetter"/>
+      <w:lvlText w:val="%8)"/>
+      <w:lvlJc w:val="left"/>
+      <w:pPr>
+        <w:ind w:left="3360" w:hanging="420"/>
+      </w:pPr>
+    </w:lvl>
+    <w:lvl w:ilvl="8" w:tplc="0409001B" w:tentative="1">
+      <w:start w:val="1"/>
+      <w:numFmt w:val="lowerRoman"/>
+      <w:lvlText w:val="%9."/>
+      <w:lvlJc w:val="right"/>
+      <w:pPr>
+        <w:ind w:left="3780" w:hanging="420"/>
+      </w:pPr>
+    </w:lvl>
+  </w:abstractNum>
+  <w:abstractNum w:abstractNumId="8" w15:restartNumberingAfterBreak="0">
+    <w:nsid w:val="4DDB1146"/>
+    <w:multiLevelType w:val="hybridMultilevel"/>
+    <w:tmpl w:val="FC2821BE"/>
+    <w:lvl w:ilvl="0" w:tplc="07BE4DB2">
+      <w:start w:val="1"/>
+      <w:numFmt w:val="decimal"/>
+      <w:lvlText w:val="%1."/>
+      <w:lvlJc w:val="left"/>
+      <w:pPr>
+        <w:ind w:left="360" w:hanging="360"/>
+      </w:pPr>
+      <w:rPr>
+        <w:rFonts w:hint="default"/>
+      </w:rPr>
+    </w:lvl>
+    <w:lvl w:ilvl="1" w:tplc="04090019" w:tentative="1">
+      <w:start w:val="1"/>
+      <w:numFmt w:val="lowerLetter"/>
+      <w:lvlText w:val="%2)"/>
+      <w:lvlJc w:val="left"/>
+      <w:pPr>
+        <w:ind w:left="840" w:hanging="420"/>
+      </w:pPr>
+    </w:lvl>
+    <w:lvl w:ilvl="2" w:tplc="0409001B" w:tentative="1">
+      <w:start w:val="1"/>
+      <w:numFmt w:val="lowerRoman"/>
+      <w:lvlText w:val="%3."/>
+      <w:lvlJc w:val="right"/>
+      <w:pPr>
+        <w:ind w:left="1260" w:hanging="420"/>
+      </w:pPr>
+    </w:lvl>
+    <w:lvl w:ilvl="3" w:tplc="0409000F" w:tentative="1">
+      <w:start w:val="1"/>
+      <w:numFmt w:val="decimal"/>
+      <w:lvlText w:val="%4."/>
+      <w:lvlJc w:val="left"/>
+      <w:pPr>
+        <w:ind w:left="1680" w:hanging="420"/>
+      </w:pPr>
+    </w:lvl>
+    <w:lvl w:ilvl="4" w:tplc="04090019" w:tentative="1">
+      <w:start w:val="1"/>
+      <w:numFmt w:val="lowerLetter"/>
+      <w:lvlText w:val="%5)"/>
+      <w:lvlJc w:val="left"/>
+      <w:pPr>
+        <w:ind w:left="2100" w:hanging="420"/>
+      </w:pPr>
+    </w:lvl>
+    <w:lvl w:ilvl="5" w:tplc="0409001B" w:tentative="1">
+      <w:start w:val="1"/>
+      <w:numFmt w:val="lowerRoman"/>
+      <w:lvlText w:val="%6."/>
+      <w:lvlJc w:val="right"/>
+      <w:pPr>
+        <w:ind w:left="2520" w:hanging="420"/>
+      </w:pPr>
+    </w:lvl>
+    <w:lvl w:ilvl="6" w:tplc="0409000F" w:tentative="1">
+      <w:start w:val="1"/>
+      <w:numFmt w:val="decimal"/>
+      <w:lvlText w:val="%7."/>
+      <w:lvlJc w:val="left"/>
+      <w:pPr>
+        <w:ind w:left="2940" w:hanging="420"/>
+      </w:pPr>
+    </w:lvl>
+    <w:lvl w:ilvl="7" w:tplc="04090019" w:tentative="1">
+      <w:start w:val="1"/>
+      <w:numFmt w:val="lowerLetter"/>
+      <w:lvlText w:val="%8)"/>
+      <w:lvlJc w:val="left"/>
+      <w:pPr>
+        <w:ind w:left="3360" w:hanging="420"/>
+      </w:pPr>
+    </w:lvl>
+    <w:lvl w:ilvl="8" w:tplc="0409001B" w:tentative="1">
+      <w:start w:val="1"/>
+      <w:numFmt w:val="lowerRoman"/>
+      <w:lvlText w:val="%9."/>
+      <w:lvlJc w:val="right"/>
+      <w:pPr>
+        <w:ind w:left="3780" w:hanging="420"/>
+      </w:pPr>
+    </w:lvl>
+  </w:abstractNum>
+  <w:abstractNum w:abstractNumId="9" w15:restartNumberingAfterBreak="0">
+    <w:nsid w:val="555D20FB"/>
+    <w:multiLevelType w:val="hybridMultilevel"/>
+    <w:tmpl w:val="248A40E0"/>
+    <w:lvl w:ilvl="0" w:tplc="C2805AFE">
+      <w:start w:val="1"/>
+      <w:numFmt w:val="decimal"/>
+      <w:lvlText w:val="%1."/>
+      <w:lvlJc w:val="left"/>
+      <w:pPr>
+        <w:ind w:left="360" w:hanging="360"/>
+      </w:pPr>
+      <w:rPr>
+        <w:rFonts w:hint="default"/>
+      </w:rPr>
+    </w:lvl>
+    <w:lvl w:ilvl="1" w:tplc="04090019" w:tentative="1">
+      <w:start w:val="1"/>
+      <w:numFmt w:val="lowerLetter"/>
+      <w:lvlText w:val="%2)"/>
+      <w:lvlJc w:val="left"/>
+      <w:pPr>
+        <w:ind w:left="840" w:hanging="420"/>
+      </w:pPr>
+    </w:lvl>
+    <w:lvl w:ilvl="2" w:tplc="0409001B" w:tentative="1">
+      <w:start w:val="1"/>
+      <w:numFmt w:val="lowerRoman"/>
+      <w:lvlText w:val="%3."/>
+      <w:lvlJc w:val="right"/>
+      <w:pPr>
+        <w:ind w:left="1260" w:hanging="420"/>
+      </w:pPr>
+    </w:lvl>
+    <w:lvl w:ilvl="3" w:tplc="0409000F" w:tentative="1">
+      <w:start w:val="1"/>
+      <w:numFmt w:val="decimal"/>
+      <w:lvlText w:val="%4."/>
+      <w:lvlJc w:val="left"/>
+      <w:pPr>
+        <w:ind w:left="1680" w:hanging="420"/>
+      </w:pPr>
+    </w:lvl>
+    <w:lvl w:ilvl="4" w:tplc="04090019" w:tentative="1">
+      <w:start w:val="1"/>
+      <w:numFmt w:val="lowerLetter"/>
+      <w:lvlText w:val="%5)"/>
+      <w:lvlJc w:val="left"/>
+      <w:pPr>
+        <w:ind w:left="2100" w:hanging="420"/>
+      </w:pPr>
+    </w:lvl>
+    <w:lvl w:ilvl="5" w:tplc="0409001B" w:tentative="1">
+      <w:start w:val="1"/>
+      <w:numFmt w:val="lowerRoman"/>
+      <w:lvlText w:val="%6."/>
+      <w:lvlJc w:val="right"/>
+      <w:pPr>
+        <w:ind w:left="2520" w:hanging="420"/>
+      </w:pPr>
+    </w:lvl>
+    <w:lvl w:ilvl="6" w:tplc="0409000F" w:tentative="1">
+      <w:start w:val="1"/>
+      <w:numFmt w:val="decimal"/>
+      <w:lvlText w:val="%7."/>
+      <w:lvlJc w:val="left"/>
+      <w:pPr>
+        <w:ind w:left="2940" w:hanging="420"/>
+      </w:pPr>
+    </w:lvl>
+    <w:lvl w:ilvl="7" w:tplc="04090019" w:tentative="1">
+      <w:start w:val="1"/>
+      <w:numFmt w:val="lowerLetter"/>
+      <w:lvlText w:val="%8)"/>
+      <w:lvlJc w:val="left"/>
+      <w:pPr>
+        <w:ind w:left="3360" w:hanging="420"/>
+      </w:pPr>
+    </w:lvl>
+    <w:lvl w:ilvl="8" w:tplc="0409001B" w:tentative="1">
+      <w:start w:val="1"/>
+      <w:numFmt w:val="lowerRoman"/>
+      <w:lvlText w:val="%9."/>
+      <w:lvlJc w:val="right"/>
+      <w:pPr>
+        <w:ind w:left="3780" w:hanging="420"/>
+      </w:pPr>
+    </w:lvl>
+  </w:abstractNum>
+  <w:abstractNum w:abstractNumId="10" w15:restartNumberingAfterBreak="0">
     <w:nsid w:val="5ADD233D"/>
     <w:multiLevelType w:val="hybridMultilevel"/>
     <w:tmpl w:val="18780C88"/>
@@ -6554,7 +10430,7 @@
       </w:pPr>
     </w:lvl>
   </w:abstractNum>
-  <w:abstractNum w:abstractNumId="3" w15:restartNumberingAfterBreak="0">
+  <w:abstractNum w:abstractNumId="11" w15:restartNumberingAfterBreak="0">
     <w:nsid w:val="5E6C1C24"/>
     <w:multiLevelType w:val="hybridMultilevel"/>
     <w:tmpl w:val="9DB6EF98"/>
@@ -6644,16 +10520,40 @@
     </w:lvl>
   </w:abstractNum>
   <w:num w:numId="1">
+    <w:abstractNumId w:val="10"/>
+  </w:num>
+  <w:num w:numId="2">
+    <w:abstractNumId w:val="11"/>
+  </w:num>
+  <w:num w:numId="3">
+    <w:abstractNumId w:val="7"/>
+  </w:num>
+  <w:num w:numId="4">
+    <w:abstractNumId w:val="4"/>
+  </w:num>
+  <w:num w:numId="5">
+    <w:abstractNumId w:val="3"/>
+  </w:num>
+  <w:num w:numId="6">
+    <w:abstractNumId w:val="8"/>
+  </w:num>
+  <w:num w:numId="7">
+    <w:abstractNumId w:val="6"/>
+  </w:num>
+  <w:num w:numId="8">
+    <w:abstractNumId w:val="9"/>
+  </w:num>
+  <w:num w:numId="9">
     <w:abstractNumId w:val="2"/>
   </w:num>
-  <w:num w:numId="2">
-    <w:abstractNumId w:val="3"/>
+  <w:num w:numId="10">
+    <w:abstractNumId w:val="5"/>
   </w:num>
-  <w:num w:numId="3">
+  <w:num w:numId="11">
+    <w:abstractNumId w:val="0"/>
+  </w:num>
+  <w:num w:numId="12">
     <w:abstractNumId w:val="1"/>
-  </w:num>
-  <w:num w:numId="4">
-    <w:abstractNumId w:val="0"/>
   </w:num>
 </w:numbering>
 </file>
@@ -7060,7 +10960,6 @@
   <w:style w:type="character" w:default="1" w:styleId="a0">
     <w:name w:val="Default Paragraph Font"/>
     <w:uiPriority w:val="1"/>
-    <w:semiHidden/>
     <w:unhideWhenUsed/>
   </w:style>
   <w:style w:type="table" w:default="1" w:styleId="a1">
@@ -7466,4 +11365,16 @@
   <a:objectDefaults/>
   <a:extraClrSchemeLst/>
 </a:theme>
+</file>
+
+<file path=customXml/item1.xml><?xml version="1.0" encoding="utf-8"?>
+<b:Sources xmlns:b="http://schemas.openxmlformats.org/officeDocument/2006/bibliography" xmlns="http://schemas.openxmlformats.org/officeDocument/2006/bibliography" SelectedStyle="\APASixthEditionOfficeOnline.xsl" StyleName="APA" Version="6"/>
+</file>
+
+<file path=customXml/itemProps1.xml><?xml version="1.0" encoding="utf-8"?>
+<ds:datastoreItem xmlns:ds="http://schemas.openxmlformats.org/officeDocument/2006/customXml" ds:itemID="{4AB42D17-661C-453A-A706-B3B5BE65B798}">
+  <ds:schemaRefs>
+    <ds:schemaRef ds:uri="http://schemas.openxmlformats.org/officeDocument/2006/bibliography"/>
+  </ds:schemaRefs>
+</ds:datastoreItem>
 </file>
--- a/dataset/周报--刘晓康.docx
+++ b/dataset/周报--刘晓康.docx
@@ -53,7 +53,7 @@
           <w:sz w:val="28"/>
           <w:szCs w:val="28"/>
         </w:rPr>
-        <w:t>22</w:t>
+        <w:t>2</w:t>
       </w:r>
       <w:r>
         <w:rPr>
@@ -61,15 +61,15 @@
           <w:sz w:val="28"/>
           <w:szCs w:val="28"/>
         </w:rPr>
-        <w:t>—2018.10.</w:t>
-      </w:r>
-      <w:r>
-        <w:rPr>
-          <w:rFonts w:ascii="宋体" w:eastAsia="宋体" w:hAnsi="宋体" w:hint="eastAsia"/>
+        <w:t>9</w:t>
+      </w:r>
+      <w:r>
+        <w:rPr>
+          <w:rFonts w:ascii="宋体" w:eastAsia="宋体" w:hAnsi="宋体"/>
           <w:sz w:val="28"/>
           <w:szCs w:val="28"/>
         </w:rPr>
-        <w:t>2</w:t>
+        <w:t>—2018.1</w:t>
       </w:r>
       <w:r>
         <w:rPr>
@@ -77,7 +77,23 @@
           <w:sz w:val="28"/>
           <w:szCs w:val="28"/>
         </w:rPr>
-        <w:t>8</w:t>
+        <w:t>1</w:t>
+      </w:r>
+      <w:r>
+        <w:rPr>
+          <w:rFonts w:ascii="宋体" w:eastAsia="宋体" w:hAnsi="宋体"/>
+          <w:sz w:val="28"/>
+          <w:szCs w:val="28"/>
+        </w:rPr>
+        <w:t>.</w:t>
+      </w:r>
+      <w:r>
+        <w:rPr>
+          <w:rFonts w:ascii="宋体" w:eastAsia="宋体" w:hAnsi="宋体"/>
+          <w:sz w:val="28"/>
+          <w:szCs w:val="28"/>
+        </w:rPr>
+        <w:t>04</w:t>
       </w:r>
       <w:r>
         <w:rPr>
@@ -120,25 +136,23 @@
           <w:szCs w:val="24"/>
         </w:rPr>
       </w:pPr>
-      <w:bookmarkStart w:id="0" w:name="OLE_LINK1"/>
-      <w:r>
-        <w:rPr>
-          <w:rFonts w:ascii="宋体" w:eastAsia="宋体" w:hAnsi="宋体" w:hint="eastAsia"/>
-          <w:noProof/>
-          <w:sz w:val="24"/>
-          <w:szCs w:val="24"/>
-        </w:rPr>
-        <w:t>添加了以下两类艺术图案</w:t>
-      </w:r>
-      <w:bookmarkEnd w:id="0"/>
-      <w:r>
-        <w:rPr>
-          <w:rFonts w:ascii="宋体" w:eastAsia="宋体" w:hAnsi="宋体" w:hint="eastAsia"/>
-          <w:noProof/>
-          <w:sz w:val="24"/>
-          <w:szCs w:val="24"/>
-        </w:rPr>
-        <w:t>；</w:t>
+      <w:r>
+        <w:rPr>
+          <w:rFonts w:ascii="宋体" w:eastAsia="宋体" w:hAnsi="宋体" w:hint="eastAsia"/>
+          <w:noProof/>
+          <w:sz w:val="24"/>
+          <w:szCs w:val="24"/>
+        </w:rPr>
+        <w:t>扩增图形库</w:t>
+      </w:r>
+      <w:r>
+        <w:rPr>
+          <w:rFonts w:ascii="宋体" w:eastAsia="宋体" w:hAnsi="宋体" w:hint="eastAsia"/>
+          <w:noProof/>
+          <w:sz w:val="24"/>
+          <w:szCs w:val="24"/>
+        </w:rPr>
+        <w:t>。</w:t>
       </w:r>
     </w:p>
     <w:p>
@@ -146,29 +160,822 @@
         <w:pStyle w:val="a7"/>
         <w:ind w:left="360" w:firstLineChars="0" w:firstLine="0"/>
         <w:rPr>
-          <w:rFonts w:ascii="宋体" w:eastAsia="宋体" w:hAnsi="宋体" w:hint="eastAsia"/>
-          <w:noProof/>
-          <w:sz w:val="24"/>
-          <w:szCs w:val="24"/>
-        </w:rPr>
-      </w:pPr>
-      <w:r>
-        <w:rPr>
-          <w:rFonts w:ascii="宋体" w:eastAsia="宋体" w:hAnsi="宋体" w:hint="eastAsia"/>
-          <w:noProof/>
-          <w:sz w:val="24"/>
-          <w:szCs w:val="24"/>
-        </w:rPr>
-        <w:t>手工搜索了一些新的图案，并修改、简化了原有图形库中</w:t>
-      </w:r>
-      <w:r>
-        <w:rPr>
-          <w:rFonts w:ascii="宋体" w:eastAsia="宋体" w:hAnsi="宋体" w:hint="eastAsia"/>
-          <w:noProof/>
-          <w:sz w:val="24"/>
-          <w:szCs w:val="24"/>
-        </w:rPr>
-        <w:t>一些轮廓较为复杂的图案作为补充。</w:t>
+          <w:rFonts w:ascii="宋体" w:eastAsia="宋体" w:hAnsi="宋体"/>
+          <w:noProof/>
+          <w:sz w:val="24"/>
+          <w:szCs w:val="24"/>
+        </w:rPr>
+      </w:pPr>
+      <w:r>
+        <w:rPr>
+          <w:rFonts w:ascii="宋体" w:eastAsia="宋体" w:hAnsi="宋体" w:hint="eastAsia"/>
+          <w:noProof/>
+          <w:sz w:val="24"/>
+          <w:szCs w:val="24"/>
+        </w:rPr>
+        <w:t>i</w:t>
+      </w:r>
+      <w:r>
+        <w:rPr>
+          <w:rFonts w:ascii="宋体" w:eastAsia="宋体" w:hAnsi="宋体"/>
+          <w:noProof/>
+          <w:sz w:val="24"/>
+          <w:szCs w:val="24"/>
+        </w:rPr>
+        <w:t xml:space="preserve">. </w:t>
+      </w:r>
+      <w:r>
+        <w:rPr>
+          <w:rFonts w:ascii="宋体" w:eastAsia="宋体" w:hAnsi="宋体" w:hint="eastAsia"/>
+          <w:noProof/>
+          <w:sz w:val="24"/>
+          <w:szCs w:val="24"/>
+        </w:rPr>
+        <w:t>周一找了钟老师</w:t>
+      </w:r>
+      <w:r>
+        <w:rPr>
+          <w:rFonts w:ascii="宋体" w:eastAsia="宋体" w:hAnsi="宋体" w:hint="eastAsia"/>
+          <w:noProof/>
+          <w:sz w:val="24"/>
+          <w:szCs w:val="24"/>
+        </w:rPr>
+        <w:t>询问之前静如说的找本科学生抠轮廓图的事</w:t>
+      </w:r>
+      <w:r>
+        <w:rPr>
+          <w:rFonts w:ascii="宋体" w:eastAsia="宋体" w:hAnsi="宋体" w:hint="eastAsia"/>
+          <w:noProof/>
+          <w:sz w:val="24"/>
+          <w:szCs w:val="24"/>
+        </w:rPr>
+        <w:t>，</w:t>
+      </w:r>
+      <w:r>
+        <w:rPr>
+          <w:rFonts w:ascii="宋体" w:eastAsia="宋体" w:hAnsi="宋体" w:hint="eastAsia"/>
+          <w:noProof/>
+          <w:sz w:val="24"/>
+          <w:szCs w:val="24"/>
+        </w:rPr>
+        <w:t>钟老师</w:t>
+      </w:r>
+      <w:r>
+        <w:rPr>
+          <w:rFonts w:ascii="宋体" w:eastAsia="宋体" w:hAnsi="宋体" w:hint="eastAsia"/>
+          <w:noProof/>
+          <w:sz w:val="24"/>
+          <w:szCs w:val="24"/>
+        </w:rPr>
+        <w:t>说</w:t>
+      </w:r>
+      <w:r>
+        <w:rPr>
+          <w:rFonts w:ascii="宋体" w:eastAsia="宋体" w:hAnsi="宋体" w:hint="eastAsia"/>
+          <w:noProof/>
+          <w:sz w:val="24"/>
+          <w:szCs w:val="24"/>
+        </w:rPr>
+        <w:t>那是王雅芳的项目，他那里没有，然后钟老师说二维图形库其实比较少，建议我寻找3维模型，自己渲染各种各样的2维图形。回去后我开始寻找各类3维模型。然后发现</w:t>
+      </w:r>
+      <w:r>
+        <w:rPr>
+          <w:rFonts w:ascii="宋体" w:eastAsia="宋体" w:hAnsi="宋体" w:hint="eastAsia"/>
+          <w:noProof/>
+          <w:sz w:val="24"/>
+          <w:szCs w:val="24"/>
+        </w:rPr>
+        <w:t>找</w:t>
+      </w:r>
+      <w:r>
+        <w:rPr>
+          <w:rFonts w:ascii="宋体" w:eastAsia="宋体" w:hAnsi="宋体" w:hint="eastAsia"/>
+          <w:noProof/>
+          <w:sz w:val="24"/>
+          <w:szCs w:val="24"/>
+        </w:rPr>
+        <w:t>合适的3维模型也是一个比较麻烦的事，网上易得的深度学习用数据集里的模型，大多是家具，车辆，飞机等棱角分明，线条笔直的模型，</w:t>
+      </w:r>
+      <w:r>
+        <w:rPr>
+          <w:rFonts w:ascii="宋体" w:eastAsia="宋体" w:hAnsi="宋体" w:hint="eastAsia"/>
+          <w:noProof/>
+          <w:sz w:val="24"/>
+          <w:szCs w:val="24"/>
+        </w:rPr>
+        <w:t>而</w:t>
+      </w:r>
+      <w:r>
+        <w:rPr>
+          <w:rFonts w:ascii="宋体" w:eastAsia="宋体" w:hAnsi="宋体" w:hint="eastAsia"/>
+          <w:noProof/>
+          <w:sz w:val="24"/>
+          <w:szCs w:val="24"/>
+        </w:rPr>
+        <w:t>少见各类动物</w:t>
+      </w:r>
+      <w:r>
+        <w:rPr>
+          <w:rFonts w:ascii="宋体" w:eastAsia="宋体" w:hAnsi="宋体" w:hint="eastAsia"/>
+          <w:noProof/>
+          <w:sz w:val="24"/>
+          <w:szCs w:val="24"/>
+        </w:rPr>
+        <w:t>等较为柔和的</w:t>
+      </w:r>
+      <w:r>
+        <w:rPr>
+          <w:rFonts w:ascii="宋体" w:eastAsia="宋体" w:hAnsi="宋体" w:hint="eastAsia"/>
+          <w:noProof/>
+          <w:sz w:val="24"/>
+          <w:szCs w:val="24"/>
+        </w:rPr>
+        <w:t>模型。</w:t>
+      </w:r>
+      <w:r>
+        <w:rPr>
+          <w:rFonts w:ascii="宋体" w:eastAsia="宋体" w:hAnsi="宋体" w:hint="eastAsia"/>
+          <w:noProof/>
+          <w:sz w:val="24"/>
+          <w:szCs w:val="24"/>
+        </w:rPr>
+        <w:t>我找了不少网站，</w:t>
+      </w:r>
+      <w:r>
+        <w:rPr>
+          <w:rFonts w:ascii="宋体" w:eastAsia="宋体" w:hAnsi="宋体" w:hint="eastAsia"/>
+          <w:noProof/>
+          <w:sz w:val="24"/>
+          <w:szCs w:val="24"/>
+        </w:rPr>
+        <w:t>后来在</w:t>
+      </w:r>
+      <w:r>
+        <w:rPr>
+          <w:rFonts w:ascii="宋体" w:eastAsia="宋体" w:hAnsi="宋体"/>
+          <w:noProof/>
+          <w:sz w:val="24"/>
+          <w:szCs w:val="24"/>
+        </w:rPr>
+        <w:t>https://www.turbosquid.com/Search/3D-Models</w:t>
+      </w:r>
+      <w:r>
+        <w:rPr>
+          <w:rFonts w:ascii="宋体" w:eastAsia="宋体" w:hAnsi="宋体"/>
+          <w:noProof/>
+          <w:sz w:val="24"/>
+          <w:szCs w:val="24"/>
+        </w:rPr>
+        <w:t>这个网站上看到很多精致的</w:t>
+      </w:r>
+      <w:r>
+        <w:rPr>
+          <w:rFonts w:ascii="宋体" w:eastAsia="宋体" w:hAnsi="宋体" w:hint="eastAsia"/>
+          <w:noProof/>
+          <w:sz w:val="24"/>
+          <w:szCs w:val="24"/>
+        </w:rPr>
+        <w:t>3</w:t>
+      </w:r>
+      <w:r>
+        <w:rPr>
+          <w:rFonts w:ascii="宋体" w:eastAsia="宋体" w:hAnsi="宋体" w:hint="eastAsia"/>
+          <w:noProof/>
+          <w:sz w:val="24"/>
+          <w:szCs w:val="24"/>
+        </w:rPr>
+        <w:t>维模型，但是一个模型标价几百刀，好在它每个模型本身就提供大量的不同角度渲染图，所以我从这个网站上下载了数百张渲染图，不过</w:t>
+      </w:r>
+      <w:r>
+        <w:rPr>
+          <w:rFonts w:ascii="宋体" w:eastAsia="宋体" w:hAnsi="宋体" w:hint="eastAsia"/>
+          <w:noProof/>
+          <w:sz w:val="24"/>
+          <w:szCs w:val="24"/>
+        </w:rPr>
+        <w:t>因为渲染时背景设置较为复杂，</w:t>
+      </w:r>
+      <w:r>
+        <w:rPr>
+          <w:rFonts w:ascii="宋体" w:eastAsia="宋体" w:hAnsi="宋体" w:hint="eastAsia"/>
+          <w:noProof/>
+          <w:sz w:val="24"/>
+          <w:szCs w:val="24"/>
+        </w:rPr>
+        <w:t>导致</w:t>
+      </w:r>
+      <w:r>
+        <w:rPr>
+          <w:rFonts w:ascii="宋体" w:eastAsia="宋体" w:hAnsi="宋体" w:hint="eastAsia"/>
+          <w:noProof/>
+          <w:sz w:val="24"/>
+          <w:szCs w:val="24"/>
+        </w:rPr>
+        <w:t>有些图片</w:t>
+      </w:r>
+      <w:r>
+        <w:rPr>
+          <w:rFonts w:ascii="宋体" w:eastAsia="宋体" w:hAnsi="宋体" w:hint="eastAsia"/>
+          <w:noProof/>
+          <w:sz w:val="24"/>
+          <w:szCs w:val="24"/>
+        </w:rPr>
+        <w:t>（如下图）</w:t>
+      </w:r>
+      <w:r>
+        <w:rPr>
+          <w:rFonts w:ascii="宋体" w:eastAsia="宋体" w:hAnsi="宋体" w:hint="eastAsia"/>
+          <w:noProof/>
+          <w:sz w:val="24"/>
+          <w:szCs w:val="24"/>
+        </w:rPr>
+        <w:t>需要手工处理</w:t>
+      </w:r>
+      <w:r>
+        <w:rPr>
+          <w:rFonts w:ascii="宋体" w:eastAsia="宋体" w:hAnsi="宋体" w:hint="eastAsia"/>
+          <w:noProof/>
+          <w:sz w:val="24"/>
+          <w:szCs w:val="24"/>
+        </w:rPr>
+        <w:t>一下</w:t>
+      </w:r>
+      <w:r>
+        <w:rPr>
+          <w:rFonts w:ascii="宋体" w:eastAsia="宋体" w:hAnsi="宋体" w:hint="eastAsia"/>
+          <w:noProof/>
+          <w:sz w:val="24"/>
+          <w:szCs w:val="24"/>
+        </w:rPr>
+        <w:t>才能利用起来。</w:t>
+      </w:r>
+    </w:p>
+    <w:p>
+      <w:pPr>
+        <w:pStyle w:val="a7"/>
+        <w:ind w:left="360" w:firstLineChars="0" w:firstLine="0"/>
+        <w:rPr>
+          <w:rFonts w:ascii="宋体" w:eastAsia="宋体" w:hAnsi="宋体"/>
+          <w:noProof/>
+          <w:sz w:val="24"/>
+          <w:szCs w:val="24"/>
+        </w:rPr>
+      </w:pPr>
+      <w:r>
+        <w:rPr>
+          <w:noProof/>
+        </w:rPr>
+        <w:drawing>
+          <wp:inline distT="0" distB="0" distL="0" distR="0">
+            <wp:extent cx="1399867" cy="1391854"/>
+            <wp:effectExtent l="0" t="0" r="0" b="0"/>
+            <wp:docPr id="1044" name="图片 1044"/>
+            <wp:cNvGraphicFramePr>
+              <a:graphicFrameLocks xmlns:a="http://schemas.openxmlformats.org/drawingml/2006/main" noChangeAspect="1"/>
+            </wp:cNvGraphicFramePr>
+            <a:graphic xmlns:a="http://schemas.openxmlformats.org/drawingml/2006/main">
+              <a:graphicData uri="http://schemas.openxmlformats.org/drawingml/2006/picture">
+                <pic:pic xmlns:pic="http://schemas.openxmlformats.org/drawingml/2006/picture">
+                  <pic:nvPicPr>
+                    <pic:cNvPr id="0" name="Picture 2"/>
+                    <pic:cNvPicPr>
+                      <a:picLocks noChangeAspect="1" noChangeArrowheads="1"/>
+                    </pic:cNvPicPr>
+                  </pic:nvPicPr>
+                  <pic:blipFill>
+                    <a:blip r:embed="rId8" cstate="print">
+                      <a:extLst>
+                        <a:ext uri="{28A0092B-C50C-407E-A947-70E740481C1C}">
+                          <a14:useLocalDpi xmlns:a14="http://schemas.microsoft.com/office/drawing/2010/main" val="0"/>
+                        </a:ext>
+                      </a:extLst>
+                    </a:blip>
+                    <a:srcRect/>
+                    <a:stretch>
+                      <a:fillRect/>
+                    </a:stretch>
+                  </pic:blipFill>
+                  <pic:spPr bwMode="auto">
+                    <a:xfrm>
+                      <a:off x="0" y="0"/>
+                      <a:ext cx="1406421" cy="1398371"/>
+                    </a:xfrm>
+                    <a:prstGeom prst="rect">
+                      <a:avLst/>
+                    </a:prstGeom>
+                    <a:noFill/>
+                    <a:ln>
+                      <a:noFill/>
+                    </a:ln>
+                  </pic:spPr>
+                </pic:pic>
+              </a:graphicData>
+            </a:graphic>
+          </wp:inline>
+        </w:drawing>
+      </w:r>
+      <w:r>
+        <w:rPr>
+          <w:noProof/>
+        </w:rPr>
+        <w:drawing>
+          <wp:inline distT="0" distB="0" distL="0" distR="0">
+            <wp:extent cx="1972575" cy="1389067"/>
+            <wp:effectExtent l="0" t="0" r="8890" b="1905"/>
+            <wp:docPr id="1043" name="图片 1043"/>
+            <wp:cNvGraphicFramePr>
+              <a:graphicFrameLocks xmlns:a="http://schemas.openxmlformats.org/drawingml/2006/main" noChangeAspect="1"/>
+            </wp:cNvGraphicFramePr>
+            <a:graphic xmlns:a="http://schemas.openxmlformats.org/drawingml/2006/main">
+              <a:graphicData uri="http://schemas.openxmlformats.org/drawingml/2006/picture">
+                <pic:pic xmlns:pic="http://schemas.openxmlformats.org/drawingml/2006/picture">
+                  <pic:nvPicPr>
+                    <pic:cNvPr id="0" name="Picture 1"/>
+                    <pic:cNvPicPr>
+                      <a:picLocks noChangeAspect="1" noChangeArrowheads="1"/>
+                    </pic:cNvPicPr>
+                  </pic:nvPicPr>
+                  <pic:blipFill>
+                    <a:blip r:embed="rId9" cstate="print">
+                      <a:extLst>
+                        <a:ext uri="{28A0092B-C50C-407E-A947-70E740481C1C}">
+                          <a14:useLocalDpi xmlns:a14="http://schemas.microsoft.com/office/drawing/2010/main" val="0"/>
+                        </a:ext>
+                      </a:extLst>
+                    </a:blip>
+                    <a:srcRect/>
+                    <a:stretch>
+                      <a:fillRect/>
+                    </a:stretch>
+                  </pic:blipFill>
+                  <pic:spPr bwMode="auto">
+                    <a:xfrm>
+                      <a:off x="0" y="0"/>
+                      <a:ext cx="2004077" cy="1411250"/>
+                    </a:xfrm>
+                    <a:prstGeom prst="rect">
+                      <a:avLst/>
+                    </a:prstGeom>
+                    <a:noFill/>
+                    <a:ln>
+                      <a:noFill/>
+                    </a:ln>
+                  </pic:spPr>
+                </pic:pic>
+              </a:graphicData>
+            </a:graphic>
+          </wp:inline>
+        </w:drawing>
+      </w:r>
+      <w:r>
+        <w:rPr>
+          <w:noProof/>
+        </w:rPr>
+        <w:drawing>
+          <wp:inline distT="0" distB="0" distL="0" distR="0">
+            <wp:extent cx="1637731" cy="1399449"/>
+            <wp:effectExtent l="0" t="0" r="635" b="0"/>
+            <wp:docPr id="1047" name="图片 1047"/>
+            <wp:cNvGraphicFramePr>
+              <a:graphicFrameLocks xmlns:a="http://schemas.openxmlformats.org/drawingml/2006/main" noChangeAspect="1"/>
+            </wp:cNvGraphicFramePr>
+            <a:graphic xmlns:a="http://schemas.openxmlformats.org/drawingml/2006/main">
+              <a:graphicData uri="http://schemas.openxmlformats.org/drawingml/2006/picture">
+                <pic:pic xmlns:pic="http://schemas.openxmlformats.org/drawingml/2006/picture">
+                  <pic:nvPicPr>
+                    <pic:cNvPr id="0" name="Picture 9"/>
+                    <pic:cNvPicPr>
+                      <a:picLocks noChangeAspect="1" noChangeArrowheads="1"/>
+                    </pic:cNvPicPr>
+                  </pic:nvPicPr>
+                  <pic:blipFill>
+                    <a:blip r:embed="rId10" cstate="print">
+                      <a:extLst>
+                        <a:ext uri="{28A0092B-C50C-407E-A947-70E740481C1C}">
+                          <a14:useLocalDpi xmlns:a14="http://schemas.microsoft.com/office/drawing/2010/main" val="0"/>
+                        </a:ext>
+                      </a:extLst>
+                    </a:blip>
+                    <a:srcRect/>
+                    <a:stretch>
+                      <a:fillRect/>
+                    </a:stretch>
+                  </pic:blipFill>
+                  <pic:spPr bwMode="auto">
+                    <a:xfrm>
+                      <a:off x="0" y="0"/>
+                      <a:ext cx="1671135" cy="1427993"/>
+                    </a:xfrm>
+                    <a:prstGeom prst="rect">
+                      <a:avLst/>
+                    </a:prstGeom>
+                    <a:noFill/>
+                    <a:ln>
+                      <a:noFill/>
+                    </a:ln>
+                  </pic:spPr>
+                </pic:pic>
+              </a:graphicData>
+            </a:graphic>
+          </wp:inline>
+        </w:drawing>
+      </w:r>
+      <w:r>
+        <w:rPr>
+          <w:noProof/>
+        </w:rPr>
+        <w:t xml:space="preserve"> </w:t>
+      </w:r>
+    </w:p>
+    <w:p>
+      <w:pPr>
+        <w:pStyle w:val="a7"/>
+        <w:ind w:left="360" w:firstLineChars="0" w:firstLine="0"/>
+        <w:rPr>
+          <w:rFonts w:ascii="宋体" w:eastAsia="宋体" w:hAnsi="宋体"/>
+          <w:noProof/>
+          <w:sz w:val="24"/>
+          <w:szCs w:val="24"/>
+        </w:rPr>
+      </w:pPr>
+      <w:r>
+        <w:rPr>
+          <w:rFonts w:ascii="宋体" w:eastAsia="宋体" w:hAnsi="宋体" w:hint="eastAsia"/>
+          <w:noProof/>
+          <w:sz w:val="24"/>
+          <w:szCs w:val="24"/>
+        </w:rPr>
+        <w:t>i</w:t>
+      </w:r>
+      <w:r>
+        <w:rPr>
+          <w:rFonts w:ascii="宋体" w:eastAsia="宋体" w:hAnsi="宋体"/>
+          <w:noProof/>
+          <w:sz w:val="24"/>
+          <w:szCs w:val="24"/>
+        </w:rPr>
+        <w:t>i.</w:t>
+      </w:r>
+      <w:r>
+        <w:rPr>
+          <w:rFonts w:ascii="宋体" w:eastAsia="宋体" w:hAnsi="宋体" w:hint="eastAsia"/>
+          <w:noProof/>
+          <w:sz w:val="24"/>
+          <w:szCs w:val="24"/>
+        </w:rPr>
+        <w:t>另一方面，老师帮我找到了徐化永他们的那篇文章，并提供了相关材料链接，根据链接我找到了他们的8</w:t>
+      </w:r>
+      <w:r>
+        <w:rPr>
+          <w:rFonts w:ascii="宋体" w:eastAsia="宋体" w:hAnsi="宋体"/>
+          <w:noProof/>
+          <w:sz w:val="24"/>
+          <w:szCs w:val="24"/>
+        </w:rPr>
+        <w:t>000</w:t>
+      </w:r>
+      <w:r>
+        <w:rPr>
+          <w:rFonts w:ascii="宋体" w:eastAsia="宋体" w:hAnsi="宋体" w:hint="eastAsia"/>
+          <w:noProof/>
+          <w:sz w:val="24"/>
+          <w:szCs w:val="24"/>
+        </w:rPr>
+        <w:t>张的图形库，但是一半以上都是各种简单的家用物件（吹风机</w:t>
+      </w:r>
+      <w:r>
+        <w:rPr>
+          <w:rFonts w:ascii="宋体" w:eastAsia="宋体" w:hAnsi="宋体"/>
+          <w:noProof/>
+          <w:sz w:val="24"/>
+          <w:szCs w:val="24"/>
+        </w:rPr>
+        <w:t>600</w:t>
+      </w:r>
+      <w:r>
+        <w:rPr>
+          <w:rFonts w:ascii="宋体" w:eastAsia="宋体" w:hAnsi="宋体" w:hint="eastAsia"/>
+          <w:noProof/>
+          <w:sz w:val="24"/>
+          <w:szCs w:val="24"/>
+        </w:rPr>
+        <w:t>张，锤子加勺子</w:t>
+      </w:r>
+      <w:r>
+        <w:rPr>
+          <w:rFonts w:ascii="宋体" w:eastAsia="宋体" w:hAnsi="宋体"/>
+          <w:noProof/>
+          <w:sz w:val="24"/>
+          <w:szCs w:val="24"/>
+        </w:rPr>
+        <w:t>800</w:t>
+      </w:r>
+      <w:r>
+        <w:rPr>
+          <w:rFonts w:ascii="宋体" w:eastAsia="宋体" w:hAnsi="宋体" w:hint="eastAsia"/>
+          <w:noProof/>
+          <w:sz w:val="24"/>
+          <w:szCs w:val="24"/>
+        </w:rPr>
+        <w:t>张等等）</w:t>
+      </w:r>
+      <w:r>
+        <w:rPr>
+          <w:rFonts w:ascii="宋体" w:eastAsia="宋体" w:hAnsi="宋体" w:hint="eastAsia"/>
+          <w:noProof/>
+          <w:sz w:val="24"/>
+          <w:szCs w:val="24"/>
+        </w:rPr>
+        <w:t>，然后去掉蟑螂老鼠蜘蛛等会引起不适的图形，大概就剩下</w:t>
+      </w:r>
+      <w:r>
+        <w:rPr>
+          <w:rFonts w:ascii="宋体" w:eastAsia="宋体" w:hAnsi="宋体"/>
+          <w:noProof/>
+          <w:sz w:val="24"/>
+          <w:szCs w:val="24"/>
+        </w:rPr>
+        <w:t>2600</w:t>
+      </w:r>
+      <w:r>
+        <w:rPr>
+          <w:rFonts w:ascii="宋体" w:eastAsia="宋体" w:hAnsi="宋体" w:hint="eastAsia"/>
+          <w:noProof/>
+          <w:sz w:val="24"/>
+          <w:szCs w:val="24"/>
+        </w:rPr>
+        <w:t>多张了。然后</w:t>
+      </w:r>
+      <w:r>
+        <w:rPr>
+          <w:rFonts w:ascii="宋体" w:eastAsia="宋体" w:hAnsi="宋体" w:hint="eastAsia"/>
+          <w:noProof/>
+          <w:sz w:val="24"/>
+          <w:szCs w:val="24"/>
+        </w:rPr>
+        <w:t>抠图的学生大部分都不认真，7</w:t>
+      </w:r>
+      <w:r>
+        <w:rPr>
+          <w:rFonts w:ascii="宋体" w:eastAsia="宋体" w:hAnsi="宋体"/>
+          <w:noProof/>
+          <w:sz w:val="24"/>
+          <w:szCs w:val="24"/>
+        </w:rPr>
+        <w:t>0</w:t>
+      </w:r>
+      <w:r>
+        <w:rPr>
+          <w:rFonts w:ascii="宋体" w:eastAsia="宋体" w:hAnsi="宋体" w:hint="eastAsia"/>
+          <w:noProof/>
+          <w:sz w:val="24"/>
+          <w:szCs w:val="24"/>
+        </w:rPr>
+        <w:t>%以上的图都是类似这样不知道什么东西、整个轮廓只有几十个点、轮廓边缘各种噪音毛刺的图案，除掉这些以及一些重复图案后，我只挑出了2</w:t>
+      </w:r>
+      <w:r>
+        <w:rPr>
+          <w:rFonts w:ascii="宋体" w:eastAsia="宋体" w:hAnsi="宋体"/>
+          <w:noProof/>
+          <w:sz w:val="24"/>
+          <w:szCs w:val="24"/>
+        </w:rPr>
+        <w:t>00</w:t>
+      </w:r>
+      <w:r>
+        <w:rPr>
+          <w:rFonts w:ascii="宋体" w:eastAsia="宋体" w:hAnsi="宋体" w:hint="eastAsia"/>
+          <w:noProof/>
+          <w:sz w:val="24"/>
+          <w:szCs w:val="24"/>
+        </w:rPr>
+        <w:t>多张可用的处理后加到了我的图形库。</w:t>
+      </w:r>
+    </w:p>
+    <w:p>
+      <w:pPr>
+        <w:pStyle w:val="a7"/>
+        <w:ind w:left="360" w:firstLineChars="0" w:firstLine="0"/>
+        <w:rPr>
+          <w:rFonts w:ascii="宋体" w:eastAsia="宋体" w:hAnsi="宋体" w:hint="eastAsia"/>
+          <w:noProof/>
+          <w:sz w:val="24"/>
+          <w:szCs w:val="24"/>
+        </w:rPr>
+      </w:pPr>
+      <w:r>
+        <w:rPr>
+          <w:noProof/>
+        </w:rPr>
+        <w:drawing>
+          <wp:inline distT="0" distB="0" distL="0" distR="0" wp14:anchorId="06CAF1E8" wp14:editId="32AF0DD3">
+            <wp:extent cx="609988" cy="799983"/>
+            <wp:effectExtent l="0" t="0" r="0" b="635"/>
+            <wp:docPr id="1049" name="图片 1049"/>
+            <wp:cNvGraphicFramePr>
+              <a:graphicFrameLocks xmlns:a="http://schemas.openxmlformats.org/drawingml/2006/main" noChangeAspect="1"/>
+            </wp:cNvGraphicFramePr>
+            <a:graphic xmlns:a="http://schemas.openxmlformats.org/drawingml/2006/main">
+              <a:graphicData uri="http://schemas.openxmlformats.org/drawingml/2006/picture">
+                <pic:pic xmlns:pic="http://schemas.openxmlformats.org/drawingml/2006/picture">
+                  <pic:nvPicPr>
+                    <pic:cNvPr id="1" name=""/>
+                    <pic:cNvPicPr/>
+                  </pic:nvPicPr>
+                  <pic:blipFill rotWithShape="1">
+                    <a:blip r:embed="rId11"/>
+                    <a:srcRect l="22780" t="10069" r="15342" b="13364"/>
+                    <a:stretch/>
+                  </pic:blipFill>
+                  <pic:spPr bwMode="auto">
+                    <a:xfrm>
+                      <a:off x="0" y="0"/>
+                      <a:ext cx="631362" cy="828014"/>
+                    </a:xfrm>
+                    <a:prstGeom prst="rect">
+                      <a:avLst/>
+                    </a:prstGeom>
+                    <a:ln>
+                      <a:noFill/>
+                    </a:ln>
+                    <a:extLst>
+                      <a:ext uri="{53640926-AAD7-44D8-BBD7-CCE9431645EC}">
+                        <a14:shadowObscured xmlns:a14="http://schemas.microsoft.com/office/drawing/2010/main"/>
+                      </a:ext>
+                    </a:extLst>
+                  </pic:spPr>
+                </pic:pic>
+              </a:graphicData>
+            </a:graphic>
+          </wp:inline>
+        </w:drawing>
+      </w:r>
+      <w:r>
+        <w:rPr>
+          <w:noProof/>
+        </w:rPr>
+        <w:drawing>
+          <wp:inline distT="0" distB="0" distL="0" distR="0" wp14:anchorId="1CDB9DEB" wp14:editId="30461079">
+            <wp:extent cx="771098" cy="803152"/>
+            <wp:effectExtent l="0" t="0" r="0" b="0"/>
+            <wp:docPr id="1055" name="图片 1055"/>
+            <wp:cNvGraphicFramePr>
+              <a:graphicFrameLocks xmlns:a="http://schemas.openxmlformats.org/drawingml/2006/main" noChangeAspect="1"/>
+            </wp:cNvGraphicFramePr>
+            <a:graphic xmlns:a="http://schemas.openxmlformats.org/drawingml/2006/main">
+              <a:graphicData uri="http://schemas.openxmlformats.org/drawingml/2006/picture">
+                <pic:pic xmlns:pic="http://schemas.openxmlformats.org/drawingml/2006/picture">
+                  <pic:nvPicPr>
+                    <pic:cNvPr id="1" name=""/>
+                    <pic:cNvPicPr/>
+                  </pic:nvPicPr>
+                  <pic:blipFill>
+                    <a:blip r:embed="rId12"/>
+                    <a:stretch>
+                      <a:fillRect/>
+                    </a:stretch>
+                  </pic:blipFill>
+                  <pic:spPr>
+                    <a:xfrm>
+                      <a:off x="0" y="0"/>
+                      <a:ext cx="790916" cy="823794"/>
+                    </a:xfrm>
+                    <a:prstGeom prst="rect">
+                      <a:avLst/>
+                    </a:prstGeom>
+                  </pic:spPr>
+                </pic:pic>
+              </a:graphicData>
+            </a:graphic>
+          </wp:inline>
+        </w:drawing>
+      </w:r>
+      <w:r>
+        <w:rPr>
+          <w:noProof/>
+        </w:rPr>
+        <w:drawing>
+          <wp:inline distT="0" distB="0" distL="0" distR="0" wp14:anchorId="50800CDD" wp14:editId="6BB07D76">
+            <wp:extent cx="1064526" cy="796280"/>
+            <wp:effectExtent l="0" t="0" r="2540" b="4445"/>
+            <wp:docPr id="1052" name="图片 1052"/>
+            <wp:cNvGraphicFramePr>
+              <a:graphicFrameLocks xmlns:a="http://schemas.openxmlformats.org/drawingml/2006/main" noChangeAspect="1"/>
+            </wp:cNvGraphicFramePr>
+            <a:graphic xmlns:a="http://schemas.openxmlformats.org/drawingml/2006/main">
+              <a:graphicData uri="http://schemas.openxmlformats.org/drawingml/2006/picture">
+                <pic:pic xmlns:pic="http://schemas.openxmlformats.org/drawingml/2006/picture">
+                  <pic:nvPicPr>
+                    <pic:cNvPr id="1" name=""/>
+                    <pic:cNvPicPr/>
+                  </pic:nvPicPr>
+                  <pic:blipFill>
+                    <a:blip r:embed="rId13"/>
+                    <a:stretch>
+                      <a:fillRect/>
+                    </a:stretch>
+                  </pic:blipFill>
+                  <pic:spPr>
+                    <a:xfrm>
+                      <a:off x="0" y="0"/>
+                      <a:ext cx="1088709" cy="814369"/>
+                    </a:xfrm>
+                    <a:prstGeom prst="rect">
+                      <a:avLst/>
+                    </a:prstGeom>
+                  </pic:spPr>
+                </pic:pic>
+              </a:graphicData>
+            </a:graphic>
+          </wp:inline>
+        </w:drawing>
+      </w:r>
+      <w:r>
+        <w:rPr>
+          <w:noProof/>
+        </w:rPr>
+        <w:drawing>
+          <wp:inline distT="0" distB="0" distL="0" distR="0" wp14:anchorId="511D552B" wp14:editId="3933A9A0">
+            <wp:extent cx="1117531" cy="803548"/>
+            <wp:effectExtent l="0" t="0" r="6985" b="0"/>
+            <wp:docPr id="1056" name="图片 1056"/>
+            <wp:cNvGraphicFramePr>
+              <a:graphicFrameLocks xmlns:a="http://schemas.openxmlformats.org/drawingml/2006/main" noChangeAspect="1"/>
+            </wp:cNvGraphicFramePr>
+            <a:graphic xmlns:a="http://schemas.openxmlformats.org/drawingml/2006/main">
+              <a:graphicData uri="http://schemas.openxmlformats.org/drawingml/2006/picture">
+                <pic:pic xmlns:pic="http://schemas.openxmlformats.org/drawingml/2006/picture">
+                  <pic:nvPicPr>
+                    <pic:cNvPr id="1" name=""/>
+                    <pic:cNvPicPr/>
+                  </pic:nvPicPr>
+                  <pic:blipFill>
+                    <a:blip r:embed="rId14"/>
+                    <a:stretch>
+                      <a:fillRect/>
+                    </a:stretch>
+                  </pic:blipFill>
+                  <pic:spPr>
+                    <a:xfrm>
+                      <a:off x="0" y="0"/>
+                      <a:ext cx="1175536" cy="845256"/>
+                    </a:xfrm>
+                    <a:prstGeom prst="rect">
+                      <a:avLst/>
+                    </a:prstGeom>
+                  </pic:spPr>
+                </pic:pic>
+              </a:graphicData>
+            </a:graphic>
+          </wp:inline>
+        </w:drawing>
+      </w:r>
+      <w:r>
+        <w:rPr>
+          <w:noProof/>
+        </w:rPr>
+        <w:drawing>
+          <wp:inline distT="0" distB="0" distL="0" distR="0" wp14:anchorId="44D30A91" wp14:editId="6F493743">
+            <wp:extent cx="1466343" cy="801322"/>
+            <wp:effectExtent l="0" t="0" r="635" b="0"/>
+            <wp:docPr id="1048" name="图片 1048"/>
+            <wp:cNvGraphicFramePr>
+              <a:graphicFrameLocks xmlns:a="http://schemas.openxmlformats.org/drawingml/2006/main" noChangeAspect="1"/>
+            </wp:cNvGraphicFramePr>
+            <a:graphic xmlns:a="http://schemas.openxmlformats.org/drawingml/2006/main">
+              <a:graphicData uri="http://schemas.openxmlformats.org/drawingml/2006/picture">
+                <pic:pic xmlns:pic="http://schemas.openxmlformats.org/drawingml/2006/picture">
+                  <pic:nvPicPr>
+                    <pic:cNvPr id="1" name=""/>
+                    <pic:cNvPicPr/>
+                  </pic:nvPicPr>
+                  <pic:blipFill rotWithShape="1">
+                    <a:blip r:embed="rId15"/>
+                    <a:srcRect l="5764" t="1272"/>
+                    <a:stretch/>
+                  </pic:blipFill>
+                  <pic:spPr bwMode="auto">
+                    <a:xfrm>
+                      <a:off x="0" y="0"/>
+                      <a:ext cx="1543292" cy="843373"/>
+                    </a:xfrm>
+                    <a:prstGeom prst="rect">
+                      <a:avLst/>
+                    </a:prstGeom>
+                    <a:ln>
+                      <a:noFill/>
+                    </a:ln>
+                    <a:extLst>
+                      <a:ext uri="{53640926-AAD7-44D8-BBD7-CCE9431645EC}">
+                        <a14:shadowObscured xmlns:a14="http://schemas.microsoft.com/office/drawing/2010/main"/>
+                      </a:ext>
+                    </a:extLst>
+                  </pic:spPr>
+                </pic:pic>
+              </a:graphicData>
+            </a:graphic>
+          </wp:inline>
+        </w:drawing>
       </w:r>
     </w:p>
     <w:p>
@@ -193,115 +1000,360 @@
           <w:sz w:val="24"/>
           <w:szCs w:val="24"/>
         </w:rPr>
-        <w:t>批处理</w:t>
-      </w:r>
-      <w:r>
-        <w:rPr>
-          <w:rFonts w:ascii="宋体" w:eastAsia="宋体" w:hAnsi="宋体" w:hint="eastAsia"/>
-          <w:noProof/>
-          <w:sz w:val="24"/>
-          <w:szCs w:val="24"/>
-        </w:rPr>
-        <w:t>得到了</w:t>
-      </w:r>
-      <w:r>
-        <w:rPr>
-          <w:rFonts w:ascii="宋体" w:eastAsia="宋体" w:hAnsi="宋体" w:hint="eastAsia"/>
-          <w:noProof/>
-          <w:sz w:val="24"/>
-          <w:szCs w:val="24"/>
-        </w:rPr>
-        <w:t>所有</w:t>
-      </w:r>
-      <w:r>
-        <w:rPr>
-          <w:rFonts w:ascii="宋体" w:eastAsia="宋体" w:hAnsi="宋体" w:hint="eastAsia"/>
-          <w:noProof/>
-          <w:sz w:val="24"/>
-          <w:szCs w:val="24"/>
-        </w:rPr>
-        <w:t>图案</w:t>
-      </w:r>
-      <w:r>
-        <w:rPr>
-          <w:rFonts w:ascii="宋体" w:eastAsia="宋体" w:hAnsi="宋体" w:hint="eastAsia"/>
-          <w:noProof/>
-          <w:sz w:val="24"/>
-          <w:szCs w:val="24"/>
-        </w:rPr>
-        <w:t>的拼接方式，</w:t>
-      </w:r>
-      <w:r>
-        <w:rPr>
-          <w:rFonts w:ascii="宋体" w:eastAsia="宋体" w:hAnsi="宋体" w:hint="eastAsia"/>
-          <w:noProof/>
-          <w:sz w:val="24"/>
-          <w:szCs w:val="24"/>
-        </w:rPr>
-        <w:t>每一个</w:t>
-      </w:r>
-      <w:r>
-        <w:rPr>
-          <w:rFonts w:ascii="宋体" w:eastAsia="宋体" w:hAnsi="宋体" w:hint="eastAsia"/>
-          <w:noProof/>
-          <w:sz w:val="24"/>
-          <w:szCs w:val="24"/>
-        </w:rPr>
-        <w:t>图案大概有1</w:t>
-      </w:r>
-      <w:r>
-        <w:rPr>
-          <w:rFonts w:ascii="宋体" w:eastAsia="宋体" w:hAnsi="宋体"/>
-          <w:noProof/>
-          <w:sz w:val="24"/>
-          <w:szCs w:val="24"/>
-        </w:rPr>
-        <w:t>0</w:t>
-      </w:r>
-      <w:r>
-        <w:rPr>
-          <w:rFonts w:ascii="宋体" w:eastAsia="宋体" w:hAnsi="宋体" w:hint="eastAsia"/>
-          <w:noProof/>
-          <w:sz w:val="24"/>
-          <w:szCs w:val="24"/>
-        </w:rPr>
-        <w:t>到4</w:t>
-      </w:r>
-      <w:r>
-        <w:rPr>
-          <w:rFonts w:ascii="宋体" w:eastAsia="宋体" w:hAnsi="宋体"/>
-          <w:noProof/>
-          <w:sz w:val="24"/>
-          <w:szCs w:val="24"/>
-        </w:rPr>
-        <w:t>0</w:t>
-      </w:r>
-      <w:r>
-        <w:rPr>
-          <w:rFonts w:ascii="宋体" w:eastAsia="宋体" w:hAnsi="宋体" w:hint="eastAsia"/>
-          <w:noProof/>
-          <w:sz w:val="24"/>
-          <w:szCs w:val="24"/>
-        </w:rPr>
-        <w:t>种拼接状况，每一种拼接情况对应1</w:t>
-      </w:r>
-      <w:r>
-        <w:rPr>
-          <w:rFonts w:ascii="宋体" w:eastAsia="宋体" w:hAnsi="宋体"/>
-          <w:noProof/>
-          <w:sz w:val="24"/>
-          <w:szCs w:val="24"/>
-        </w:rPr>
-        <w:t>0</w:t>
-      </w:r>
-      <w:r>
-        <w:rPr>
-          <w:rFonts w:ascii="宋体" w:eastAsia="宋体" w:hAnsi="宋体" w:hint="eastAsia"/>
-          <w:noProof/>
-          <w:sz w:val="24"/>
-          <w:szCs w:val="24"/>
-        </w:rPr>
-        <w:t>张候选图案的组合。</w:t>
+        <w:t>继续</w:t>
+      </w:r>
+      <w:r>
+        <w:rPr>
+          <w:rFonts w:ascii="宋体" w:eastAsia="宋体" w:hAnsi="宋体" w:hint="eastAsia"/>
+          <w:noProof/>
+          <w:sz w:val="24"/>
+          <w:szCs w:val="24"/>
+        </w:rPr>
+        <w:t>修改morphing算法</w:t>
+      </w:r>
+      <w:r>
+        <w:rPr>
+          <w:rFonts w:ascii="宋体" w:eastAsia="宋体" w:hAnsi="宋体" w:hint="eastAsia"/>
+          <w:noProof/>
+          <w:sz w:val="24"/>
+          <w:szCs w:val="24"/>
+        </w:rPr>
+        <w:t>，没改完。</w:t>
+      </w:r>
+    </w:p>
+    <w:p>
+      <w:pPr>
+        <w:jc w:val="left"/>
+        <w:rPr>
+          <w:rFonts w:ascii="宋体" w:eastAsia="宋体" w:hAnsi="宋体" w:hint="eastAsia"/>
+          <w:noProof/>
+          <w:sz w:val="24"/>
+          <w:szCs w:val="24"/>
+        </w:rPr>
+      </w:pPr>
+    </w:p>
+    <w:p>
+      <w:pPr>
+        <w:rPr>
+          <w:rFonts w:ascii="宋体" w:eastAsia="宋体" w:hAnsi="宋体"/>
+          <w:noProof/>
+          <w:sz w:val="24"/>
+          <w:szCs w:val="24"/>
+        </w:rPr>
+      </w:pPr>
+      <w:r>
+        <w:rPr>
+          <w:rFonts w:ascii="宋体" w:eastAsia="宋体" w:hAnsi="宋体" w:hint="eastAsia"/>
+          <w:noProof/>
+          <w:sz w:val="24"/>
+          <w:szCs w:val="24"/>
+        </w:rPr>
+        <w:t>下周工作：</w:t>
+      </w:r>
+    </w:p>
+    <w:p>
+      <w:pPr>
+        <w:pStyle w:val="a7"/>
+        <w:numPr>
+          <w:ilvl w:val="0"/>
+          <w:numId w:val="12"/>
+        </w:numPr>
+        <w:ind w:firstLineChars="0"/>
+        <w:rPr>
+          <w:rFonts w:ascii="宋体" w:eastAsia="宋体" w:hAnsi="宋体"/>
+          <w:noProof/>
+          <w:sz w:val="24"/>
+          <w:szCs w:val="24"/>
+        </w:rPr>
+      </w:pPr>
+      <w:r>
+        <w:rPr>
+          <w:rFonts w:ascii="宋体" w:eastAsia="宋体" w:hAnsi="宋体" w:hint="eastAsia"/>
+          <w:noProof/>
+          <w:sz w:val="24"/>
+          <w:szCs w:val="24"/>
+        </w:rPr>
+        <w:t>现在图形库已有6</w:t>
+      </w:r>
+      <w:r>
+        <w:rPr>
+          <w:rFonts w:ascii="宋体" w:eastAsia="宋体" w:hAnsi="宋体"/>
+          <w:noProof/>
+          <w:sz w:val="24"/>
+          <w:szCs w:val="24"/>
+        </w:rPr>
+        <w:t>00</w:t>
+      </w:r>
+      <w:r>
+        <w:rPr>
+          <w:rFonts w:ascii="宋体" w:eastAsia="宋体" w:hAnsi="宋体" w:hint="eastAsia"/>
+          <w:noProof/>
+          <w:sz w:val="24"/>
+          <w:szCs w:val="24"/>
+        </w:rPr>
+        <w:t>多张图案了，仍需继续扩充</w:t>
+      </w:r>
+      <w:r>
+        <w:rPr>
+          <w:rFonts w:ascii="宋体" w:eastAsia="宋体" w:hAnsi="宋体" w:hint="eastAsia"/>
+          <w:noProof/>
+          <w:sz w:val="24"/>
+          <w:szCs w:val="24"/>
+        </w:rPr>
+        <w:t>。</w:t>
+      </w:r>
+    </w:p>
+    <w:p>
+      <w:pPr>
+        <w:pStyle w:val="a7"/>
+        <w:numPr>
+          <w:ilvl w:val="0"/>
+          <w:numId w:val="12"/>
+        </w:numPr>
+        <w:ind w:firstLineChars="0"/>
+        <w:rPr>
+          <w:rFonts w:ascii="宋体" w:eastAsia="宋体" w:hAnsi="宋体"/>
+          <w:noProof/>
+          <w:sz w:val="24"/>
+          <w:szCs w:val="24"/>
+        </w:rPr>
+      </w:pPr>
+      <w:r>
+        <w:rPr>
+          <w:rFonts w:ascii="宋体" w:eastAsia="宋体" w:hAnsi="宋体" w:hint="eastAsia"/>
+          <w:noProof/>
+          <w:sz w:val="24"/>
+          <w:szCs w:val="24"/>
+        </w:rPr>
+        <w:t>总结本项目跟</w:t>
+      </w:r>
+      <w:r>
+        <w:rPr>
+          <w:rFonts w:ascii="宋体" w:eastAsia="宋体" w:hAnsi="宋体"/>
+          <w:noProof/>
+          <w:sz w:val="24"/>
+          <w:szCs w:val="24"/>
+        </w:rPr>
+        <w:t>Dihedral Escherization</w:t>
+      </w:r>
+      <w:r>
+        <w:rPr>
+          <w:rFonts w:ascii="宋体" w:eastAsia="宋体" w:hAnsi="宋体" w:hint="eastAsia"/>
+          <w:noProof/>
+          <w:sz w:val="24"/>
+          <w:szCs w:val="24"/>
+        </w:rPr>
+        <w:t>本质的不同。</w:t>
+      </w:r>
+    </w:p>
+    <w:p>
+      <w:pPr>
+        <w:pStyle w:val="a7"/>
+        <w:numPr>
+          <w:ilvl w:val="0"/>
+          <w:numId w:val="12"/>
+        </w:numPr>
+        <w:ind w:firstLineChars="0"/>
+        <w:rPr>
+          <w:rFonts w:ascii="宋体" w:eastAsia="宋体" w:hAnsi="宋体"/>
+          <w:noProof/>
+          <w:sz w:val="24"/>
+          <w:szCs w:val="24"/>
+        </w:rPr>
+      </w:pPr>
+      <w:r>
+        <w:rPr>
+          <w:rFonts w:ascii="宋体" w:eastAsia="宋体" w:hAnsi="宋体" w:hint="eastAsia"/>
+          <w:noProof/>
+          <w:sz w:val="24"/>
+          <w:szCs w:val="24"/>
+        </w:rPr>
+        <w:t>完成</w:t>
+      </w:r>
+      <w:bookmarkStart w:id="0" w:name="_GoBack"/>
+      <w:bookmarkEnd w:id="0"/>
+      <w:r>
+        <w:rPr>
+          <w:rFonts w:ascii="宋体" w:eastAsia="宋体" w:hAnsi="宋体" w:hint="eastAsia"/>
+          <w:noProof/>
+          <w:sz w:val="24"/>
+          <w:szCs w:val="24"/>
+        </w:rPr>
+        <w:t>morphing算法。</w:t>
+      </w:r>
+    </w:p>
+    <w:p>
+      <w:pPr>
+        <w:pStyle w:val="a7"/>
+        <w:numPr>
+          <w:ilvl w:val="0"/>
+          <w:numId w:val="12"/>
+        </w:numPr>
+        <w:ind w:firstLineChars="0"/>
+        <w:rPr>
+          <w:rFonts w:ascii="宋体" w:eastAsia="宋体" w:hAnsi="宋体"/>
+          <w:noProof/>
+          <w:sz w:val="24"/>
+          <w:szCs w:val="24"/>
+        </w:rPr>
+      </w:pPr>
+      <w:r>
+        <w:rPr>
+          <w:rFonts w:ascii="宋体" w:eastAsia="宋体" w:hAnsi="宋体" w:hint="eastAsia"/>
+          <w:noProof/>
+          <w:sz w:val="24"/>
+          <w:szCs w:val="24"/>
+        </w:rPr>
+        <w:t>完成评价函数并应用。</w:t>
+      </w:r>
+    </w:p>
+    <w:p>
+      <w:pPr>
+        <w:jc w:val="center"/>
+        <w:rPr>
+          <w:rFonts w:ascii="宋体" w:eastAsia="宋体" w:hAnsi="宋体"/>
+          <w:b/>
+          <w:sz w:val="32"/>
+          <w:szCs w:val="28"/>
+        </w:rPr>
+        <w:sectPr>
+          <w:pgSz w:w="11906" w:h="16838"/>
+          <w:pgMar w:top="1440" w:right="1800" w:bottom="1440" w:left="1800" w:header="851" w:footer="992" w:gutter="0"/>
+          <w:cols w:space="425"/>
+          <w:docGrid w:type="lines" w:linePitch="312"/>
+        </w:sectPr>
+      </w:pPr>
+    </w:p>
+    <w:p>
+      <w:pPr>
+        <w:jc w:val="center"/>
+        <w:rPr>
+          <w:rFonts w:ascii="宋体" w:eastAsia="宋体" w:hAnsi="宋体"/>
+          <w:b/>
+          <w:sz w:val="32"/>
+          <w:szCs w:val="28"/>
+        </w:rPr>
+      </w:pPr>
+      <w:r>
+        <w:rPr>
+          <w:rFonts w:ascii="宋体" w:eastAsia="宋体" w:hAnsi="宋体" w:hint="eastAsia"/>
+          <w:b/>
+          <w:sz w:val="32"/>
+          <w:szCs w:val="28"/>
+        </w:rPr>
+        <w:lastRenderedPageBreak/>
+        <w:t>周报</w:t>
+      </w:r>
+    </w:p>
+    <w:p>
+      <w:pPr>
+        <w:jc w:val="left"/>
+        <w:rPr>
+          <w:rFonts w:ascii="宋体" w:eastAsia="宋体" w:hAnsi="宋体"/>
+          <w:sz w:val="28"/>
+          <w:szCs w:val="28"/>
+        </w:rPr>
+      </w:pPr>
+      <w:r>
+        <w:rPr>
+          <w:rFonts w:ascii="宋体" w:eastAsia="宋体" w:hAnsi="宋体"/>
+          <w:sz w:val="28"/>
+          <w:szCs w:val="28"/>
+        </w:rPr>
+        <w:t>2018.10</w:t>
+      </w:r>
+      <w:r>
+        <w:rPr>
+          <w:rFonts w:ascii="宋体" w:eastAsia="宋体" w:hAnsi="宋体" w:hint="eastAsia"/>
+          <w:sz w:val="28"/>
+          <w:szCs w:val="28"/>
+        </w:rPr>
+        <w:t>.</w:t>
+      </w:r>
+      <w:r>
+        <w:rPr>
+          <w:rFonts w:ascii="宋体" w:eastAsia="宋体" w:hAnsi="宋体"/>
+          <w:sz w:val="28"/>
+          <w:szCs w:val="28"/>
+        </w:rPr>
+        <w:t>22—2018.10.</w:t>
+      </w:r>
+      <w:r>
+        <w:rPr>
+          <w:rFonts w:ascii="宋体" w:eastAsia="宋体" w:hAnsi="宋体" w:hint="eastAsia"/>
+          <w:sz w:val="28"/>
+          <w:szCs w:val="28"/>
+        </w:rPr>
+        <w:t>2</w:t>
+      </w:r>
+      <w:r>
+        <w:rPr>
+          <w:rFonts w:ascii="宋体" w:eastAsia="宋体" w:hAnsi="宋体"/>
+          <w:sz w:val="28"/>
+          <w:szCs w:val="28"/>
+        </w:rPr>
+        <w:t>8</w:t>
+      </w:r>
+      <w:r>
+        <w:rPr>
+          <w:noProof/>
+        </w:rPr>
+        <w:t xml:space="preserve"> </w:t>
+      </w:r>
+    </w:p>
+    <w:p>
+      <w:pPr>
+        <w:rPr>
+          <w:rFonts w:ascii="宋体" w:eastAsia="宋体" w:hAnsi="宋体"/>
+          <w:noProof/>
+          <w:sz w:val="24"/>
+          <w:szCs w:val="24"/>
+        </w:rPr>
+      </w:pPr>
+      <w:r>
+        <w:rPr>
+          <w:rFonts w:ascii="宋体" w:eastAsia="宋体" w:hAnsi="宋体" w:hint="eastAsia"/>
+          <w:noProof/>
+          <w:sz w:val="24"/>
+          <w:szCs w:val="24"/>
+        </w:rPr>
+        <w:t>这周的工作主要有：</w:t>
+      </w:r>
+    </w:p>
+    <w:p>
+      <w:pPr>
+        <w:pStyle w:val="a7"/>
+        <w:numPr>
+          <w:ilvl w:val="0"/>
+          <w:numId w:val="4"/>
+        </w:numPr>
+        <w:ind w:firstLineChars="0"/>
+        <w:rPr>
+          <w:rFonts w:ascii="宋体" w:eastAsia="宋体" w:hAnsi="宋体"/>
+          <w:noProof/>
+          <w:sz w:val="24"/>
+          <w:szCs w:val="24"/>
+        </w:rPr>
+      </w:pPr>
+      <w:bookmarkStart w:id="1" w:name="OLE_LINK1"/>
+      <w:r>
+        <w:rPr>
+          <w:rFonts w:ascii="宋体" w:eastAsia="宋体" w:hAnsi="宋体" w:hint="eastAsia"/>
+          <w:noProof/>
+          <w:sz w:val="24"/>
+          <w:szCs w:val="24"/>
+        </w:rPr>
+        <w:t>添加了以下两类艺术图案</w:t>
+      </w:r>
+      <w:bookmarkEnd w:id="1"/>
+      <w:r>
+        <w:rPr>
+          <w:rFonts w:ascii="宋体" w:eastAsia="宋体" w:hAnsi="宋体" w:hint="eastAsia"/>
+          <w:noProof/>
+          <w:sz w:val="24"/>
+          <w:szCs w:val="24"/>
+        </w:rPr>
+        <w:t>；</w:t>
       </w:r>
     </w:p>
     <w:p>
@@ -317,10 +1369,110 @@
       </w:pPr>
       <w:r>
         <w:rPr>
+          <w:rFonts w:ascii="宋体" w:eastAsia="宋体" w:hAnsi="宋体" w:hint="eastAsia"/>
+          <w:noProof/>
+          <w:sz w:val="24"/>
+          <w:szCs w:val="24"/>
+        </w:rPr>
+        <w:t>手工搜索了一些新的图案，并修改、简化了原有图形库中一些轮廓较为复杂的图案作为补充。</w:t>
+      </w:r>
+    </w:p>
+    <w:p>
+      <w:pPr>
+        <w:pStyle w:val="a7"/>
+        <w:numPr>
+          <w:ilvl w:val="0"/>
+          <w:numId w:val="4"/>
+        </w:numPr>
+        <w:ind w:firstLineChars="0"/>
+        <w:rPr>
+          <w:rFonts w:ascii="宋体" w:eastAsia="宋体" w:hAnsi="宋体"/>
+          <w:noProof/>
+          <w:sz w:val="24"/>
+          <w:szCs w:val="24"/>
+        </w:rPr>
+      </w:pPr>
+      <w:r>
+        <w:rPr>
+          <w:rFonts w:ascii="宋体" w:eastAsia="宋体" w:hAnsi="宋体" w:hint="eastAsia"/>
+          <w:noProof/>
+          <w:sz w:val="24"/>
+          <w:szCs w:val="24"/>
+        </w:rPr>
+        <w:t>批处理得到了所有图案的拼接方式，每一个图案大概有1</w:t>
+      </w:r>
+      <w:r>
+        <w:rPr>
+          <w:rFonts w:ascii="宋体" w:eastAsia="宋体" w:hAnsi="宋体"/>
+          <w:noProof/>
+          <w:sz w:val="24"/>
+          <w:szCs w:val="24"/>
+        </w:rPr>
+        <w:t>0</w:t>
+      </w:r>
+      <w:r>
+        <w:rPr>
+          <w:rFonts w:ascii="宋体" w:eastAsia="宋体" w:hAnsi="宋体" w:hint="eastAsia"/>
+          <w:noProof/>
+          <w:sz w:val="24"/>
+          <w:szCs w:val="24"/>
+        </w:rPr>
+        <w:t>到4</w:t>
+      </w:r>
+      <w:r>
+        <w:rPr>
+          <w:rFonts w:ascii="宋体" w:eastAsia="宋体" w:hAnsi="宋体"/>
+          <w:noProof/>
+          <w:sz w:val="24"/>
+          <w:szCs w:val="24"/>
+        </w:rPr>
+        <w:t>0</w:t>
+      </w:r>
+      <w:r>
+        <w:rPr>
+          <w:rFonts w:ascii="宋体" w:eastAsia="宋体" w:hAnsi="宋体" w:hint="eastAsia"/>
+          <w:noProof/>
+          <w:sz w:val="24"/>
+          <w:szCs w:val="24"/>
+        </w:rPr>
+        <w:t>种拼接状况，每一种拼接情况对应1</w:t>
+      </w:r>
+      <w:r>
+        <w:rPr>
+          <w:rFonts w:ascii="宋体" w:eastAsia="宋体" w:hAnsi="宋体"/>
+          <w:noProof/>
+          <w:sz w:val="24"/>
+          <w:szCs w:val="24"/>
+        </w:rPr>
+        <w:t>0</w:t>
+      </w:r>
+      <w:r>
+        <w:rPr>
+          <w:rFonts w:ascii="宋体" w:eastAsia="宋体" w:hAnsi="宋体" w:hint="eastAsia"/>
+          <w:noProof/>
+          <w:sz w:val="24"/>
+          <w:szCs w:val="24"/>
+        </w:rPr>
+        <w:t>张候选图案的组合。</w:t>
+      </w:r>
+    </w:p>
+    <w:p>
+      <w:pPr>
+        <w:pStyle w:val="a7"/>
+        <w:ind w:left="360" w:firstLineChars="0" w:firstLine="0"/>
+        <w:rPr>
+          <w:rFonts w:ascii="宋体" w:eastAsia="宋体" w:hAnsi="宋体"/>
+          <w:noProof/>
+          <w:sz w:val="24"/>
+          <w:szCs w:val="24"/>
+        </w:rPr>
+      </w:pPr>
+      <w:r>
+        <w:rPr>
           <w:noProof/>
         </w:rPr>
         <w:drawing>
-          <wp:inline distT="0" distB="0" distL="0" distR="0" wp14:anchorId="49E52636" wp14:editId="1A941B2C">
+          <wp:inline distT="0" distB="0" distL="0" distR="0" wp14:anchorId="0DC039D2" wp14:editId="2276E56A">
             <wp:extent cx="5274310" cy="1522730"/>
             <wp:effectExtent l="0" t="0" r="2540" b="1270"/>
             <wp:docPr id="1" name="图片 1"/>
@@ -335,7 +1487,7 @@
                     <pic:cNvPicPr/>
                   </pic:nvPicPr>
                   <pic:blipFill>
-                    <a:blip r:embed="rId8"/>
+                    <a:blip r:embed="rId16"/>
                     <a:stretch>
                       <a:fillRect/>
                     </a:stretch>
@@ -361,7 +1513,7 @@
         <w:pStyle w:val="a7"/>
         <w:ind w:left="360" w:firstLineChars="0" w:firstLine="0"/>
         <w:rPr>
-          <w:rFonts w:ascii="宋体" w:eastAsia="宋体" w:hAnsi="宋体" w:hint="eastAsia"/>
+          <w:rFonts w:ascii="宋体" w:eastAsia="宋体" w:hAnsi="宋体"/>
           <w:noProof/>
           <w:sz w:val="24"/>
           <w:szCs w:val="24"/>
@@ -372,7 +1524,7 @@
           <w:noProof/>
         </w:rPr>
         <w:drawing>
-          <wp:inline distT="0" distB="0" distL="0" distR="0" wp14:anchorId="2B4280EC" wp14:editId="4D677251">
+          <wp:inline distT="0" distB="0" distL="0" distR="0" wp14:anchorId="464BC8DB" wp14:editId="64655FFC">
             <wp:extent cx="5274310" cy="1203960"/>
             <wp:effectExtent l="0" t="0" r="2540" b="0"/>
             <wp:docPr id="1050" name="图片 1050"/>
@@ -387,7 +1539,7 @@
                     <pic:cNvPicPr/>
                   </pic:nvPicPr>
                   <pic:blipFill>
-                    <a:blip r:embed="rId9"/>
+                    <a:blip r:embed="rId17"/>
                     <a:stretch>
                       <a:fillRect/>
                     </a:stretch>
@@ -424,7 +1576,7 @@
           <w:szCs w:val="24"/>
         </w:rPr>
       </w:pPr>
-      <w:bookmarkStart w:id="1" w:name="OLE_LINK2"/>
+      <w:bookmarkStart w:id="2" w:name="OLE_LINK2"/>
       <w:r>
         <w:rPr>
           <w:rFonts w:ascii="宋体" w:eastAsia="宋体" w:hAnsi="宋体" w:hint="eastAsia"/>
@@ -443,7 +1595,7 @@
         </w:rPr>
         <w:t>了</w:t>
       </w:r>
-      <w:bookmarkEnd w:id="1"/>
+      <w:bookmarkEnd w:id="2"/>
       <w:r>
         <w:rPr>
           <w:rFonts w:ascii="宋体" w:eastAsia="宋体" w:hAnsi="宋体" w:hint="eastAsia"/>
@@ -486,34 +1638,7 @@
           <w:sz w:val="24"/>
           <w:szCs w:val="24"/>
         </w:rPr>
-        <w:t>修改morphing的代码，</w:t>
-      </w:r>
-      <w:r>
-        <w:rPr>
-          <w:rFonts w:ascii="宋体" w:eastAsia="宋体" w:hAnsi="宋体" w:hint="eastAsia"/>
-          <w:noProof/>
-          <w:sz w:val="24"/>
-          <w:szCs w:val="24"/>
-        </w:rPr>
-        <w:t>上面是之前的morphing算法，下面是改进的算法的中间结果</w:t>
-      </w:r>
-      <w:r>
-        <w:rPr>
-          <w:rFonts w:ascii="宋体" w:eastAsia="宋体" w:hAnsi="宋体" w:hint="eastAsia"/>
-          <w:noProof/>
-          <w:sz w:val="24"/>
-          <w:szCs w:val="24"/>
-        </w:rPr>
-        <w:t>，</w:t>
-      </w:r>
-      <w:r>
-        <w:rPr>
-          <w:rFonts w:ascii="宋体" w:eastAsia="宋体" w:hAnsi="宋体" w:hint="eastAsia"/>
-          <w:noProof/>
-          <w:sz w:val="24"/>
-          <w:szCs w:val="24"/>
-        </w:rPr>
-        <w:t>但是还没有完全实现。</w:t>
+        <w:t>修改morphing的代码，上面是之前的morphing算法，下面是改进的算法的中间结果，但是还没有完全实现。</w:t>
       </w:r>
     </w:p>
     <w:p>
@@ -536,7 +1661,7 @@
           <w:szCs w:val="24"/>
         </w:rPr>
         <w:drawing>
-          <wp:inline distT="0" distB="0" distL="0" distR="0" wp14:anchorId="1E9C8C04" wp14:editId="755842B9">
+          <wp:inline distT="0" distB="0" distL="0" distR="0" wp14:anchorId="20202C01" wp14:editId="0D44D398">
             <wp:extent cx="3821373" cy="1273944"/>
             <wp:effectExtent l="0" t="0" r="8255" b="2540"/>
             <wp:docPr id="1053" name="图片 4">
@@ -565,7 +1690,7 @@
                     </pic:cNvPicPr>
                   </pic:nvPicPr>
                   <pic:blipFill>
-                    <a:blip r:embed="rId10" cstate="print">
+                    <a:blip r:embed="rId18" cstate="print">
                       <a:extLst>
                         <a:ext uri="{28A0092B-C50C-407E-A947-70E740481C1C}">
                           <a14:useLocalDpi xmlns:a14="http://schemas.microsoft.com/office/drawing/2010/main" val="0"/>
@@ -598,7 +1723,7 @@
         <w:ind w:left="360" w:firstLineChars="100" w:firstLine="240"/>
         <w:jc w:val="left"/>
         <w:rPr>
-          <w:rFonts w:ascii="宋体" w:eastAsia="宋体" w:hAnsi="宋体" w:hint="eastAsia"/>
+          <w:rFonts w:ascii="宋体" w:eastAsia="宋体" w:hAnsi="宋体"/>
           <w:noProof/>
           <w:sz w:val="24"/>
           <w:szCs w:val="24"/>
@@ -612,7 +1737,7 @@
           <w:szCs w:val="24"/>
         </w:rPr>
         <w:drawing>
-          <wp:inline distT="0" distB="0" distL="0" distR="0" wp14:anchorId="02DA6EE6" wp14:editId="609CCEE9">
+          <wp:inline distT="0" distB="0" distL="0" distR="0" wp14:anchorId="24762EA9" wp14:editId="64E8C4F6">
             <wp:extent cx="3657600" cy="1110578"/>
             <wp:effectExtent l="0" t="0" r="0" b="0"/>
             <wp:docPr id="1054" name="图片 3">
@@ -641,7 +1766,7 @@
                     </pic:cNvPicPr>
                   </pic:nvPicPr>
                   <pic:blipFill>
-                    <a:blip r:embed="rId11"/>
+                    <a:blip r:embed="rId19"/>
                     <a:stretch>
                       <a:fillRect/>
                     </a:stretch>
@@ -784,7 +1909,7 @@
         </w:numPr>
         <w:ind w:firstLineChars="0"/>
         <w:rPr>
-          <w:rFonts w:ascii="宋体" w:eastAsia="宋体" w:hAnsi="宋体" w:hint="eastAsia"/>
+          <w:rFonts w:ascii="宋体" w:eastAsia="宋体" w:hAnsi="宋体"/>
           <w:noProof/>
           <w:sz w:val="24"/>
           <w:szCs w:val="24"/>
@@ -799,13 +1924,11 @@
         </w:rPr>
         <w:t>完成评价函数并应用。</w:t>
       </w:r>
-      <w:bookmarkStart w:id="2" w:name="_GoBack"/>
-      <w:bookmarkEnd w:id="2"/>
-    </w:p>
-    <w:p>
-      <w:pPr>
-        <w:rPr>
-          <w:rFonts w:ascii="宋体" w:eastAsia="宋体" w:hAnsi="宋体" w:hint="eastAsia"/>
+    </w:p>
+    <w:p>
+      <w:pPr>
+        <w:rPr>
+          <w:rFonts w:ascii="宋体" w:eastAsia="宋体" w:hAnsi="宋体"/>
           <w:b/>
           <w:sz w:val="32"/>
           <w:szCs w:val="28"/>
@@ -1069,7 +2192,7 @@
                     </pic:cNvPicPr>
                   </pic:nvPicPr>
                   <pic:blipFill>
-                    <a:blip r:embed="rId12" cstate="print">
+                    <a:blip r:embed="rId20" cstate="print">
                       <a:extLst>
                         <a:ext uri="{28A0092B-C50C-407E-A947-70E740481C1C}">
                           <a14:useLocalDpi xmlns:a14="http://schemas.microsoft.com/office/drawing/2010/main" val="0"/>
@@ -1122,7 +2245,7 @@
                     </pic:cNvPicPr>
                   </pic:nvPicPr>
                   <pic:blipFill>
-                    <a:blip r:embed="rId13" cstate="print">
+                    <a:blip r:embed="rId21" cstate="print">
                       <a:extLst>
                         <a:ext uri="{28A0092B-C50C-407E-A947-70E740481C1C}">
                           <a14:useLocalDpi xmlns:a14="http://schemas.microsoft.com/office/drawing/2010/main" val="0"/>
@@ -1175,7 +2298,7 @@
                     </pic:cNvPicPr>
                   </pic:nvPicPr>
                   <pic:blipFill>
-                    <a:blip r:embed="rId14" cstate="print">
+                    <a:blip r:embed="rId22" cstate="print">
                       <a:extLst>
                         <a:ext uri="{28A0092B-C50C-407E-A947-70E740481C1C}">
                           <a14:useLocalDpi xmlns:a14="http://schemas.microsoft.com/office/drawing/2010/main" val="0"/>
@@ -1228,7 +2351,7 @@
                     </pic:cNvPicPr>
                   </pic:nvPicPr>
                   <pic:blipFill>
-                    <a:blip r:embed="rId15" cstate="print">
+                    <a:blip r:embed="rId23" cstate="print">
                       <a:extLst>
                         <a:ext uri="{28A0092B-C50C-407E-A947-70E740481C1C}">
                           <a14:useLocalDpi xmlns:a14="http://schemas.microsoft.com/office/drawing/2010/main" val="0"/>
@@ -1292,7 +2415,7 @@
                     </pic:cNvPicPr>
                   </pic:nvPicPr>
                   <pic:blipFill>
-                    <a:blip r:embed="rId16" cstate="print">
+                    <a:blip r:embed="rId24" cstate="print">
                       <a:extLst>
                         <a:ext uri="{28A0092B-C50C-407E-A947-70E740481C1C}">
                           <a14:useLocalDpi xmlns:a14="http://schemas.microsoft.com/office/drawing/2010/main" val="0"/>
@@ -1345,7 +2468,7 @@
                     </pic:cNvPicPr>
                   </pic:nvPicPr>
                   <pic:blipFill>
-                    <a:blip r:embed="rId17" cstate="print">
+                    <a:blip r:embed="rId25" cstate="print">
                       <a:extLst>
                         <a:ext uri="{28A0092B-C50C-407E-A947-70E740481C1C}">
                           <a14:useLocalDpi xmlns:a14="http://schemas.microsoft.com/office/drawing/2010/main" val="0"/>
@@ -1398,7 +2521,7 @@
                     </pic:cNvPicPr>
                   </pic:nvPicPr>
                   <pic:blipFill>
-                    <a:blip r:embed="rId18" cstate="print">
+                    <a:blip r:embed="rId26" cstate="print">
                       <a:extLst>
                         <a:ext uri="{28A0092B-C50C-407E-A947-70E740481C1C}">
                           <a14:useLocalDpi xmlns:a14="http://schemas.microsoft.com/office/drawing/2010/main" val="0"/>
@@ -1451,7 +2574,7 @@
                     </pic:cNvPicPr>
                   </pic:nvPicPr>
                   <pic:blipFill>
-                    <a:blip r:embed="rId19" cstate="print">
+                    <a:blip r:embed="rId27" cstate="print">
                       <a:extLst>
                         <a:ext uri="{28A0092B-C50C-407E-A947-70E740481C1C}">
                           <a14:useLocalDpi xmlns:a14="http://schemas.microsoft.com/office/drawing/2010/main" val="0"/>
@@ -1567,7 +2690,7 @@
                     </pic:cNvPicPr>
                   </pic:nvPicPr>
                   <pic:blipFill>
-                    <a:blip r:embed="rId20" cstate="print">
+                    <a:blip r:embed="rId28" cstate="print">
                       <a:extLst>
                         <a:ext uri="{28A0092B-C50C-407E-A947-70E740481C1C}">
                           <a14:useLocalDpi xmlns:a14="http://schemas.microsoft.com/office/drawing/2010/main" val="0"/>
@@ -1620,7 +2743,7 @@
                     </pic:cNvPicPr>
                   </pic:nvPicPr>
                   <pic:blipFill>
-                    <a:blip r:embed="rId21" cstate="print">
+                    <a:blip r:embed="rId29" cstate="print">
                       <a:extLst>
                         <a:ext uri="{28A0092B-C50C-407E-A947-70E740481C1C}">
                           <a14:useLocalDpi xmlns:a14="http://schemas.microsoft.com/office/drawing/2010/main" val="0"/>
@@ -1684,7 +2807,7 @@
                     </pic:cNvPicPr>
                   </pic:nvPicPr>
                   <pic:blipFill>
-                    <a:blip r:embed="rId22" cstate="print">
+                    <a:blip r:embed="rId30" cstate="print">
                       <a:extLst>
                         <a:ext uri="{28A0092B-C50C-407E-A947-70E740481C1C}">
                           <a14:useLocalDpi xmlns:a14="http://schemas.microsoft.com/office/drawing/2010/main" val="0"/>
@@ -1737,7 +2860,7 @@
                     </pic:cNvPicPr>
                   </pic:nvPicPr>
                   <pic:blipFill>
-                    <a:blip r:embed="rId23" cstate="print">
+                    <a:blip r:embed="rId31" cstate="print">
                       <a:extLst>
                         <a:ext uri="{28A0092B-C50C-407E-A947-70E740481C1C}">
                           <a14:useLocalDpi xmlns:a14="http://schemas.microsoft.com/office/drawing/2010/main" val="0"/>
@@ -2009,7 +3132,7 @@
                     </pic:cNvPicPr>
                   </pic:nvPicPr>
                   <pic:blipFill>
-                    <a:blip r:embed="rId24" cstate="print">
+                    <a:blip r:embed="rId32" cstate="print">
                       <a:extLst>
                         <a:ext uri="{28A0092B-C50C-407E-A947-70E740481C1C}">
                           <a14:useLocalDpi xmlns:a14="http://schemas.microsoft.com/office/drawing/2010/main" val="0"/>
@@ -2062,7 +3185,7 @@
                     </pic:cNvPicPr>
                   </pic:nvPicPr>
                   <pic:blipFill>
-                    <a:blip r:embed="rId25">
+                    <a:blip r:embed="rId33">
                       <a:extLst>
                         <a:ext uri="{28A0092B-C50C-407E-A947-70E740481C1C}">
                           <a14:useLocalDpi xmlns:a14="http://schemas.microsoft.com/office/drawing/2010/main" val="0"/>
@@ -2115,7 +3238,7 @@
                     </pic:cNvPicPr>
                   </pic:nvPicPr>
                   <pic:blipFill>
-                    <a:blip r:embed="rId26" cstate="print">
+                    <a:blip r:embed="rId34" cstate="print">
                       <a:extLst>
                         <a:ext uri="{28A0092B-C50C-407E-A947-70E740481C1C}">
                           <a14:useLocalDpi xmlns:a14="http://schemas.microsoft.com/office/drawing/2010/main" val="0"/>
@@ -2609,7 +3732,7 @@
                     <pic:cNvPicPr/>
                   </pic:nvPicPr>
                   <pic:blipFill>
-                    <a:blip r:embed="rId27"/>
+                    <a:blip r:embed="rId35"/>
                     <a:stretch>
                       <a:fillRect/>
                     </a:stretch>
@@ -5507,7 +6630,7 @@
                     <pic:cNvPicPr/>
                   </pic:nvPicPr>
                   <pic:blipFill>
-                    <a:blip r:embed="rId28"/>
+                    <a:blip r:embed="rId36"/>
                     <a:stretch>
                       <a:fillRect/>
                     </a:stretch>
@@ -5555,7 +6678,7 @@
                     </pic:cNvPicPr>
                   </pic:nvPicPr>
                   <pic:blipFill>
-                    <a:blip r:embed="rId29">
+                    <a:blip r:embed="rId37">
                       <a:extLst>
                         <a:ext uri="{28A0092B-C50C-407E-A947-70E740481C1C}">
                           <a14:useLocalDpi xmlns:a14="http://schemas.microsoft.com/office/drawing/2010/main" val="0"/>
@@ -5650,7 +6773,7 @@
                     <pic:cNvPicPr/>
                   </pic:nvPicPr>
                   <pic:blipFill>
-                    <a:blip r:embed="rId30"/>
+                    <a:blip r:embed="rId38"/>
                     <a:stretch>
                       <a:fillRect/>
                     </a:stretch>
@@ -5913,7 +7036,7 @@
                     </pic:cNvPicPr>
                   </pic:nvPicPr>
                   <pic:blipFill rotWithShape="1">
-                    <a:blip r:embed="rId31" cstate="print">
+                    <a:blip r:embed="rId39" cstate="print">
                       <a:extLst>
                         <a:ext uri="{28A0092B-C50C-407E-A947-70E740481C1C}">
                           <a14:useLocalDpi xmlns:a14="http://schemas.microsoft.com/office/drawing/2010/main" val="0"/>
@@ -5984,7 +7107,7 @@
                     <pic:cNvPicPr/>
                   </pic:nvPicPr>
                   <pic:blipFill rotWithShape="1">
-                    <a:blip r:embed="rId32"/>
+                    <a:blip r:embed="rId40"/>
                     <a:srcRect l="13758" t="1" r="13722" b="667"/>
                     <a:stretch/>
                   </pic:blipFill>
@@ -6031,7 +7154,7 @@
                     <pic:cNvPicPr/>
                   </pic:nvPicPr>
                   <pic:blipFill>
-                    <a:blip r:embed="rId33"/>
+                    <a:blip r:embed="rId41"/>
                     <a:stretch>
                       <a:fillRect/>
                     </a:stretch>
@@ -6341,7 +7464,7 @@
                     <pic:cNvPicPr/>
                   </pic:nvPicPr>
                   <pic:blipFill>
-                    <a:blip r:embed="rId34"/>
+                    <a:blip r:embed="rId42"/>
                     <a:stretch>
                       <a:fillRect/>
                     </a:stretch>
@@ -7000,7 +8123,7 @@
                     <pic:cNvPicPr/>
                   </pic:nvPicPr>
                   <pic:blipFill>
-                    <a:blip r:embed="rId28"/>
+                    <a:blip r:embed="rId36"/>
                     <a:stretch>
                       <a:fillRect/>
                     </a:stretch>
@@ -7048,7 +8171,7 @@
                     </pic:cNvPicPr>
                   </pic:nvPicPr>
                   <pic:blipFill>
-                    <a:blip r:embed="rId29">
+                    <a:blip r:embed="rId37">
                       <a:extLst>
                         <a:ext uri="{28A0092B-C50C-407E-A947-70E740481C1C}">
                           <a14:useLocalDpi xmlns:a14="http://schemas.microsoft.com/office/drawing/2010/main" val="0"/>
@@ -7143,7 +8266,7 @@
                     <pic:cNvPicPr/>
                   </pic:nvPicPr>
                   <pic:blipFill>
-                    <a:blip r:embed="rId30"/>
+                    <a:blip r:embed="rId38"/>
                     <a:stretch>
                       <a:fillRect/>
                     </a:stretch>
@@ -7524,7 +8647,7 @@
                     <pic:cNvPicPr/>
                   </pic:nvPicPr>
                   <pic:blipFill>
-                    <a:blip r:embed="rId35"/>
+                    <a:blip r:embed="rId43"/>
                     <a:stretch>
                       <a:fillRect/>
                     </a:stretch>
@@ -7574,7 +8697,7 @@
                     <pic:cNvPicPr/>
                   </pic:nvPicPr>
                   <pic:blipFill>
-                    <a:blip r:embed="rId36"/>
+                    <a:blip r:embed="rId44"/>
                     <a:stretch>
                       <a:fillRect/>
                     </a:stretch>
@@ -7614,7 +8737,7 @@
                     <pic:cNvPicPr/>
                   </pic:nvPicPr>
                   <pic:blipFill>
-                    <a:blip r:embed="rId37"/>
+                    <a:blip r:embed="rId45"/>
                     <a:stretch>
                       <a:fillRect/>
                     </a:stretch>
@@ -7655,7 +8778,7 @@
                     <pic:cNvPicPr/>
                   </pic:nvPicPr>
                   <pic:blipFill>
-                    <a:blip r:embed="rId38"/>
+                    <a:blip r:embed="rId46"/>
                     <a:stretch>
                       <a:fillRect/>
                     </a:stretch>
@@ -7695,7 +8818,7 @@
                     <pic:cNvPicPr/>
                   </pic:nvPicPr>
                   <pic:blipFill>
-                    <a:blip r:embed="rId39"/>
+                    <a:blip r:embed="rId47"/>
                     <a:stretch>
                       <a:fillRect/>
                     </a:stretch>
@@ -7774,7 +8897,7 @@
                     <pic:cNvPicPr/>
                   </pic:nvPicPr>
                   <pic:blipFill>
-                    <a:blip r:embed="rId40"/>
+                    <a:blip r:embed="rId48"/>
                     <a:stretch>
                       <a:fillRect/>
                     </a:stretch>
@@ -7814,7 +8937,7 @@
                     <pic:cNvPicPr/>
                   </pic:nvPicPr>
                   <pic:blipFill>
-                    <a:blip r:embed="rId41"/>
+                    <a:blip r:embed="rId49"/>
                     <a:stretch>
                       <a:fillRect/>
                     </a:stretch>
@@ -7865,7 +8988,7 @@
                     <pic:cNvPicPr/>
                   </pic:nvPicPr>
                   <pic:blipFill>
-                    <a:blip r:embed="rId42"/>
+                    <a:blip r:embed="rId50"/>
                     <a:stretch>
                       <a:fillRect/>
                     </a:stretch>
@@ -7905,7 +9028,7 @@
                     <pic:cNvPicPr/>
                   </pic:nvPicPr>
                   <pic:blipFill rotWithShape="1">
-                    <a:blip r:embed="rId43"/>
+                    <a:blip r:embed="rId51"/>
                     <a:srcRect r="5641" b="6390"/>
                     <a:stretch/>
                   </pic:blipFill>
@@ -8089,7 +9212,7 @@
                     <pic:cNvPicPr/>
                   </pic:nvPicPr>
                   <pic:blipFill>
-                    <a:blip r:embed="rId44" cstate="print"/>
+                    <a:blip r:embed="rId52" cstate="print"/>
                     <a:srcRect/>
                     <a:stretch/>
                   </pic:blipFill>
@@ -8134,7 +9257,7 @@
                     <pic:cNvPicPr/>
                   </pic:nvPicPr>
                   <pic:blipFill>
-                    <a:blip r:embed="rId45" cstate="print"/>
+                    <a:blip r:embed="rId53" cstate="print"/>
                     <a:srcRect/>
                     <a:stretch/>
                   </pic:blipFill>
@@ -8453,7 +9576,7 @@
                     <pic:cNvPicPr/>
                   </pic:nvPicPr>
                   <pic:blipFill>
-                    <a:blip r:embed="rId46" cstate="print"/>
+                    <a:blip r:embed="rId54" cstate="print"/>
                     <a:srcRect/>
                     <a:stretch/>
                   </pic:blipFill>
@@ -8832,7 +9955,7 @@
                     <pic:cNvPicPr/>
                   </pic:nvPicPr>
                   <pic:blipFill>
-                    <a:blip r:embed="rId47" cstate="print"/>
+                    <a:blip r:embed="rId55" cstate="print"/>
                     <a:srcRect/>
                     <a:stretch/>
                   </pic:blipFill>
@@ -8893,7 +10016,7 @@
                     <pic:cNvPicPr/>
                   </pic:nvPicPr>
                   <pic:blipFill>
-                    <a:blip r:embed="rId48" cstate="print"/>
+                    <a:blip r:embed="rId56" cstate="print"/>
                     <a:srcRect/>
                     <a:stretch/>
                   </pic:blipFill>
@@ -8947,7 +10070,7 @@
                     <pic:cNvPicPr/>
                   </pic:nvPicPr>
                   <pic:blipFill>
-                    <a:blip r:embed="rId49" cstate="print"/>
+                    <a:blip r:embed="rId57" cstate="print"/>
                     <a:srcRect/>
                     <a:stretch/>
                   </pic:blipFill>
@@ -9082,7 +10205,7 @@
                     <pic:cNvPicPr/>
                   </pic:nvPicPr>
                   <pic:blipFill>
-                    <a:blip r:embed="rId50" cstate="print"/>
+                    <a:blip r:embed="rId58" cstate="print"/>
                     <a:srcRect/>
                     <a:stretch/>
                   </pic:blipFill>
@@ -9184,7 +10307,7 @@
                     <pic:cNvPicPr/>
                   </pic:nvPicPr>
                   <pic:blipFill>
-                    <a:blip r:embed="rId51" cstate="print"/>
+                    <a:blip r:embed="rId59" cstate="print"/>
                     <a:srcRect/>
                     <a:stretch/>
                   </pic:blipFill>
@@ -9251,7 +10374,7 @@
                     <pic:cNvPicPr/>
                   </pic:nvPicPr>
                   <pic:blipFill>
-                    <a:blip r:embed="rId52" cstate="print"/>
+                    <a:blip r:embed="rId60" cstate="print"/>
                     <a:srcRect/>
                     <a:stretch/>
                   </pic:blipFill>
@@ -9299,7 +10422,7 @@
                     <pic:cNvPicPr/>
                   </pic:nvPicPr>
                   <pic:blipFill>
-                    <a:blip r:embed="rId53" cstate="print"/>
+                    <a:blip r:embed="rId61" cstate="print"/>
                     <a:srcRect/>
                     <a:stretch/>
                   </pic:blipFill>
@@ -10960,6 +12083,7 @@
   <w:style w:type="character" w:default="1" w:styleId="a0">
     <w:name w:val="Default Paragraph Font"/>
     <w:uiPriority w:val="1"/>
+    <w:semiHidden/>
     <w:unhideWhenUsed/>
   </w:style>
   <w:style w:type="table" w:default="1" w:styleId="a1">
@@ -11078,6 +12202,29 @@
     <w:pPr>
       <w:ind w:firstLineChars="200" w:firstLine="420"/>
     </w:pPr>
+  </w:style>
+  <w:style w:type="character" w:styleId="a8">
+    <w:name w:val="Hyperlink"/>
+    <w:basedOn w:val="a0"/>
+    <w:uiPriority w:val="99"/>
+    <w:unhideWhenUsed/>
+    <w:rsid w:val="00124E4F"/>
+    <w:rPr>
+      <w:color w:val="0000FF" w:themeColor="hyperlink"/>
+      <w:u w:val="single"/>
+    </w:rPr>
+  </w:style>
+  <w:style w:type="character" w:styleId="a9">
+    <w:name w:val="Unresolved Mention"/>
+    <w:basedOn w:val="a0"/>
+    <w:uiPriority w:val="99"/>
+    <w:semiHidden/>
+    <w:unhideWhenUsed/>
+    <w:rsid w:val="00124E4F"/>
+    <w:rPr>
+      <w:color w:val="605E5C"/>
+      <w:shd w:val="clear" w:color="auto" w:fill="E1DFDD"/>
+    </w:rPr>
   </w:style>
 </w:styles>
 </file>
@@ -11372,7 +12519,7 @@
 </file>
 
 <file path=customXml/itemProps1.xml><?xml version="1.0" encoding="utf-8"?>
-<ds:datastoreItem xmlns:ds="http://schemas.openxmlformats.org/officeDocument/2006/customXml" ds:itemID="{4AB42D17-661C-453A-A706-B3B5BE65B798}">
+<ds:datastoreItem xmlns:ds="http://schemas.openxmlformats.org/officeDocument/2006/customXml" ds:itemID="{EC633CE8-F3F8-4899-9044-AE4668024C4F}">
   <ds:schemaRefs>
     <ds:schemaRef ds:uri="http://schemas.openxmlformats.org/officeDocument/2006/bibliography"/>
   </ds:schemaRefs>

--- a/dataset/周报--刘晓康.docx
+++ b/dataset/周报--刘晓康.docx
@@ -53,47 +53,7 @@
           <w:sz w:val="28"/>
           <w:szCs w:val="28"/>
         </w:rPr>
-        <w:t>2</w:t>
-      </w:r>
-      <w:r>
-        <w:rPr>
-          <w:rFonts w:ascii="宋体" w:eastAsia="宋体" w:hAnsi="宋体"/>
-          <w:sz w:val="28"/>
-          <w:szCs w:val="28"/>
-        </w:rPr>
-        <w:t>9</w:t>
-      </w:r>
-      <w:r>
-        <w:rPr>
-          <w:rFonts w:ascii="宋体" w:eastAsia="宋体" w:hAnsi="宋体"/>
-          <w:sz w:val="28"/>
-          <w:szCs w:val="28"/>
-        </w:rPr>
-        <w:t>—2018.1</w:t>
-      </w:r>
-      <w:r>
-        <w:rPr>
-          <w:rFonts w:ascii="宋体" w:eastAsia="宋体" w:hAnsi="宋体"/>
-          <w:sz w:val="28"/>
-          <w:szCs w:val="28"/>
-        </w:rPr>
-        <w:t>1</w:t>
-      </w:r>
-      <w:r>
-        <w:rPr>
-          <w:rFonts w:ascii="宋体" w:eastAsia="宋体" w:hAnsi="宋体"/>
-          <w:sz w:val="28"/>
-          <w:szCs w:val="28"/>
-        </w:rPr>
-        <w:t>.</w:t>
-      </w:r>
-      <w:r>
-        <w:rPr>
-          <w:rFonts w:ascii="宋体" w:eastAsia="宋体" w:hAnsi="宋体"/>
-          <w:sz w:val="28"/>
-          <w:szCs w:val="28"/>
-        </w:rPr>
-        <w:t>04</w:t>
+        <w:t>29—2018.11.04</w:t>
       </w:r>
       <w:r>
         <w:rPr>
@@ -317,16 +277,7 @@
           <w:sz w:val="24"/>
           <w:szCs w:val="24"/>
         </w:rPr>
-        <w:t>https://www.turbosquid.com/Search/3D-Models</w:t>
-      </w:r>
-      <w:r>
-        <w:rPr>
-          <w:rFonts w:ascii="宋体" w:eastAsia="宋体" w:hAnsi="宋体"/>
-          <w:noProof/>
-          <w:sz w:val="24"/>
-          <w:szCs w:val="24"/>
-        </w:rPr>
-        <w:t>这个网站上看到很多精致的</w:t>
+        <w:t>https://www.turbosquid.com/Search/3D-Models这个网站上看到很多精致的</w:t>
       </w:r>
       <w:r>
         <w:rPr>
@@ -757,7 +708,7 @@
         <w:pStyle w:val="a7"/>
         <w:ind w:left="360" w:firstLineChars="0" w:firstLine="0"/>
         <w:rPr>
-          <w:rFonts w:ascii="宋体" w:eastAsia="宋体" w:hAnsi="宋体" w:hint="eastAsia"/>
+          <w:rFonts w:ascii="宋体" w:eastAsia="宋体" w:hAnsi="宋体"/>
           <w:noProof/>
           <w:sz w:val="24"/>
           <w:szCs w:val="24"/>
@@ -1025,7 +976,7 @@
       <w:pPr>
         <w:jc w:val="left"/>
         <w:rPr>
-          <w:rFonts w:ascii="宋体" w:eastAsia="宋体" w:hAnsi="宋体" w:hint="eastAsia"/>
+          <w:rFonts w:ascii="宋体" w:eastAsia="宋体" w:hAnsi="宋体"/>
           <w:noProof/>
           <w:sz w:val="24"/>
           <w:szCs w:val="24"/>
@@ -1170,8 +1121,6 @@
         </w:rPr>
         <w:t>完成</w:t>
       </w:r>
-      <w:bookmarkStart w:id="0" w:name="_GoBack"/>
-      <w:bookmarkEnd w:id="0"/>
       <w:r>
         <w:rPr>
           <w:rFonts w:ascii="宋体" w:eastAsia="宋体" w:hAnsi="宋体" w:hint="eastAsia"/>
@@ -1335,7 +1284,7 @@
           <w:szCs w:val="24"/>
         </w:rPr>
       </w:pPr>
-      <w:bookmarkStart w:id="1" w:name="OLE_LINK1"/>
+      <w:bookmarkStart w:id="0" w:name="OLE_LINK1"/>
       <w:r>
         <w:rPr>
           <w:rFonts w:ascii="宋体" w:eastAsia="宋体" w:hAnsi="宋体" w:hint="eastAsia"/>
@@ -1345,7 +1294,7 @@
         </w:rPr>
         <w:t>添加了以下两类艺术图案</w:t>
       </w:r>
-      <w:bookmarkEnd w:id="1"/>
+      <w:bookmarkEnd w:id="0"/>
       <w:r>
         <w:rPr>
           <w:rFonts w:ascii="宋体" w:eastAsia="宋体" w:hAnsi="宋体" w:hint="eastAsia"/>
@@ -1576,7 +1525,7 @@
           <w:szCs w:val="24"/>
         </w:rPr>
       </w:pPr>
-      <w:bookmarkStart w:id="2" w:name="OLE_LINK2"/>
+      <w:bookmarkStart w:id="1" w:name="OLE_LINK2"/>
       <w:r>
         <w:rPr>
           <w:rFonts w:ascii="宋体" w:eastAsia="宋体" w:hAnsi="宋体" w:hint="eastAsia"/>
@@ -1595,7 +1544,7 @@
         </w:rPr>
         <w:t>了</w:t>
       </w:r>
-      <w:bookmarkEnd w:id="2"/>
+      <w:bookmarkEnd w:id="1"/>
       <w:r>
         <w:rPr>
           <w:rFonts w:ascii="宋体" w:eastAsia="宋体" w:hAnsi="宋体" w:hint="eastAsia"/>
@@ -3513,7 +3462,7 @@
         <w:pStyle w:val="a7"/>
         <w:numPr>
           <w:ilvl w:val="0"/>
-          <w:numId w:val="4"/>
+          <w:numId w:val="14"/>
         </w:numPr>
         <w:ind w:firstLineChars="0"/>
         <w:rPr>
@@ -3523,6 +3472,8 @@
           <w:szCs w:val="24"/>
         </w:rPr>
       </w:pPr>
+      <w:bookmarkStart w:id="2" w:name="_GoBack"/>
+      <w:bookmarkEnd w:id="2"/>
       <w:r>
         <w:rPr>
           <w:rFonts w:ascii="宋体" w:eastAsia="宋体" w:hAnsi="宋体"/>
@@ -3539,34 +3490,7 @@
           <w:sz w:val="24"/>
           <w:szCs w:val="24"/>
         </w:rPr>
-        <w:t>morphing</w:t>
-      </w:r>
-      <w:r>
-        <w:rPr>
-          <w:rFonts w:ascii="宋体" w:eastAsia="宋体" w:hAnsi="宋体" w:hint="eastAsia"/>
-          <w:noProof/>
-          <w:sz w:val="24"/>
-          <w:szCs w:val="24"/>
-        </w:rPr>
-        <w:t>阶段</w:t>
-      </w:r>
-      <w:r>
-        <w:rPr>
-          <w:rFonts w:ascii="宋体" w:eastAsia="宋体" w:hAnsi="宋体" w:hint="eastAsia"/>
-          <w:noProof/>
-          <w:sz w:val="24"/>
-          <w:szCs w:val="24"/>
-        </w:rPr>
-        <w:t>的代码</w:t>
-      </w:r>
-      <w:r>
-        <w:rPr>
-          <w:rFonts w:ascii="宋体" w:eastAsia="宋体" w:hAnsi="宋体" w:hint="eastAsia"/>
-          <w:noProof/>
-          <w:sz w:val="24"/>
-          <w:szCs w:val="24"/>
-        </w:rPr>
-        <w:t>；</w:t>
+        <w:t>morphing阶段的代码；</w:t>
       </w:r>
     </w:p>
     <w:p>
@@ -3574,7 +3498,7 @@
         <w:pStyle w:val="a7"/>
         <w:numPr>
           <w:ilvl w:val="0"/>
-          <w:numId w:val="4"/>
+          <w:numId w:val="13"/>
         </w:numPr>
         <w:ind w:firstLineChars="0"/>
         <w:rPr>
@@ -3591,25 +3515,7 @@
           <w:sz w:val="24"/>
           <w:szCs w:val="24"/>
         </w:rPr>
-        <w:t>初步完成</w:t>
-      </w:r>
-      <w:r>
-        <w:rPr>
-          <w:rFonts w:ascii="宋体" w:eastAsia="宋体" w:hAnsi="宋体" w:hint="eastAsia"/>
-          <w:noProof/>
-          <w:sz w:val="24"/>
-          <w:szCs w:val="24"/>
-        </w:rPr>
-        <w:t>变形结果的评价函数</w:t>
-      </w:r>
-      <w:r>
-        <w:rPr>
-          <w:rFonts w:ascii="宋体" w:eastAsia="宋体" w:hAnsi="宋体" w:hint="eastAsia"/>
-          <w:noProof/>
-          <w:sz w:val="24"/>
-          <w:szCs w:val="24"/>
-        </w:rPr>
-        <w:t>，得到一些实验结果；</w:t>
+        <w:t>初步完成变形结果的评价函数，得到一些实验结果；</w:t>
       </w:r>
     </w:p>
     <w:p>
@@ -3617,7 +3523,7 @@
         <w:pStyle w:val="a7"/>
         <w:numPr>
           <w:ilvl w:val="0"/>
-          <w:numId w:val="4"/>
+          <w:numId w:val="13"/>
         </w:numPr>
         <w:ind w:firstLineChars="0"/>
         <w:rPr>
@@ -10814,10 +10720,10 @@
     </w:lvl>
   </w:abstractNum>
   <w:abstractNum w:abstractNumId="3" w15:restartNumberingAfterBreak="0">
-    <w:nsid w:val="12CC5704"/>
+    <w:nsid w:val="12087704"/>
     <w:multiLevelType w:val="hybridMultilevel"/>
-    <w:tmpl w:val="6584D208"/>
-    <w:lvl w:ilvl="0" w:tplc="A70C22EE">
+    <w:tmpl w:val="1E76FC44"/>
+    <w:lvl w:ilvl="0" w:tplc="95207940">
       <w:start w:val="1"/>
       <w:numFmt w:val="decimal"/>
       <w:lvlText w:val="%1."/>
@@ -10903,10 +10809,10 @@
     </w:lvl>
   </w:abstractNum>
   <w:abstractNum w:abstractNumId="4" w15:restartNumberingAfterBreak="0">
-    <w:nsid w:val="3845622B"/>
+    <w:nsid w:val="12CC5704"/>
     <w:multiLevelType w:val="hybridMultilevel"/>
-    <w:tmpl w:val="4636E9AE"/>
-    <w:lvl w:ilvl="0" w:tplc="FFB0B968">
+    <w:tmpl w:val="6584D208"/>
+    <w:lvl w:ilvl="0" w:tplc="A70C22EE">
       <w:start w:val="1"/>
       <w:numFmt w:val="decimal"/>
       <w:lvlText w:val="%1."/>
@@ -10992,10 +10898,10 @@
     </w:lvl>
   </w:abstractNum>
   <w:abstractNum w:abstractNumId="5" w15:restartNumberingAfterBreak="0">
-    <w:nsid w:val="3ACC6A23"/>
+    <w:nsid w:val="3845622B"/>
     <w:multiLevelType w:val="hybridMultilevel"/>
-    <w:tmpl w:val="7614443A"/>
-    <w:lvl w:ilvl="0" w:tplc="ADC6364C">
+    <w:tmpl w:val="4636E9AE"/>
+    <w:lvl w:ilvl="0" w:tplc="FFB0B968">
       <w:start w:val="1"/>
       <w:numFmt w:val="decimal"/>
       <w:lvlText w:val="%1."/>
@@ -11081,6 +10987,95 @@
     </w:lvl>
   </w:abstractNum>
   <w:abstractNum w:abstractNumId="6" w15:restartNumberingAfterBreak="0">
+    <w:nsid w:val="3ACC6A23"/>
+    <w:multiLevelType w:val="hybridMultilevel"/>
+    <w:tmpl w:val="7614443A"/>
+    <w:lvl w:ilvl="0" w:tplc="ADC6364C">
+      <w:start w:val="1"/>
+      <w:numFmt w:val="decimal"/>
+      <w:lvlText w:val="%1."/>
+      <w:lvlJc w:val="left"/>
+      <w:pPr>
+        <w:ind w:left="360" w:hanging="360"/>
+      </w:pPr>
+      <w:rPr>
+        <w:rFonts w:hint="default"/>
+      </w:rPr>
+    </w:lvl>
+    <w:lvl w:ilvl="1" w:tplc="04090019" w:tentative="1">
+      <w:start w:val="1"/>
+      <w:numFmt w:val="lowerLetter"/>
+      <w:lvlText w:val="%2)"/>
+      <w:lvlJc w:val="left"/>
+      <w:pPr>
+        <w:ind w:left="840" w:hanging="420"/>
+      </w:pPr>
+    </w:lvl>
+    <w:lvl w:ilvl="2" w:tplc="0409001B" w:tentative="1">
+      <w:start w:val="1"/>
+      <w:numFmt w:val="lowerRoman"/>
+      <w:lvlText w:val="%3."/>
+      <w:lvlJc w:val="right"/>
+      <w:pPr>
+        <w:ind w:left="1260" w:hanging="420"/>
+      </w:pPr>
+    </w:lvl>
+    <w:lvl w:ilvl="3" w:tplc="0409000F" w:tentative="1">
+      <w:start w:val="1"/>
+      <w:numFmt w:val="decimal"/>
+      <w:lvlText w:val="%4."/>
+      <w:lvlJc w:val="left"/>
+      <w:pPr>
+        <w:ind w:left="1680" w:hanging="420"/>
+      </w:pPr>
+    </w:lvl>
+    <w:lvl w:ilvl="4" w:tplc="04090019" w:tentative="1">
+      <w:start w:val="1"/>
+      <w:numFmt w:val="lowerLetter"/>
+      <w:lvlText w:val="%5)"/>
+      <w:lvlJc w:val="left"/>
+      <w:pPr>
+        <w:ind w:left="2100" w:hanging="420"/>
+      </w:pPr>
+    </w:lvl>
+    <w:lvl w:ilvl="5" w:tplc="0409001B" w:tentative="1">
+      <w:start w:val="1"/>
+      <w:numFmt w:val="lowerRoman"/>
+      <w:lvlText w:val="%6."/>
+      <w:lvlJc w:val="right"/>
+      <w:pPr>
+        <w:ind w:left="2520" w:hanging="420"/>
+      </w:pPr>
+    </w:lvl>
+    <w:lvl w:ilvl="6" w:tplc="0409000F" w:tentative="1">
+      <w:start w:val="1"/>
+      <w:numFmt w:val="decimal"/>
+      <w:lvlText w:val="%7."/>
+      <w:lvlJc w:val="left"/>
+      <w:pPr>
+        <w:ind w:left="2940" w:hanging="420"/>
+      </w:pPr>
+    </w:lvl>
+    <w:lvl w:ilvl="7" w:tplc="04090019" w:tentative="1">
+      <w:start w:val="1"/>
+      <w:numFmt w:val="lowerLetter"/>
+      <w:lvlText w:val="%8)"/>
+      <w:lvlJc w:val="left"/>
+      <w:pPr>
+        <w:ind w:left="3360" w:hanging="420"/>
+      </w:pPr>
+    </w:lvl>
+    <w:lvl w:ilvl="8" w:tplc="0409001B" w:tentative="1">
+      <w:start w:val="1"/>
+      <w:numFmt w:val="lowerRoman"/>
+      <w:lvlText w:val="%9."/>
+      <w:lvlJc w:val="right"/>
+      <w:pPr>
+        <w:ind w:left="3780" w:hanging="420"/>
+      </w:pPr>
+    </w:lvl>
+  </w:abstractNum>
+  <w:abstractNum w:abstractNumId="7" w15:restartNumberingAfterBreak="0">
     <w:nsid w:val="3FB836DB"/>
     <w:multiLevelType w:val="hybridMultilevel"/>
     <w:tmpl w:val="57EE966C"/>
@@ -11196,7 +11191,7 @@
       </w:pPr>
     </w:lvl>
   </w:abstractNum>
-  <w:abstractNum w:abstractNumId="7" w15:restartNumberingAfterBreak="0">
+  <w:abstractNum w:abstractNumId="8" w15:restartNumberingAfterBreak="0">
     <w:nsid w:val="4B24760A"/>
     <w:multiLevelType w:val="hybridMultilevel"/>
     <w:tmpl w:val="1C44D250"/>
@@ -11285,7 +11280,7 @@
       </w:pPr>
     </w:lvl>
   </w:abstractNum>
-  <w:abstractNum w:abstractNumId="8" w15:restartNumberingAfterBreak="0">
+  <w:abstractNum w:abstractNumId="9" w15:restartNumberingAfterBreak="0">
     <w:nsid w:val="4DDB1146"/>
     <w:multiLevelType w:val="hybridMultilevel"/>
     <w:tmpl w:val="FC2821BE"/>
@@ -11374,7 +11369,7 @@
       </w:pPr>
     </w:lvl>
   </w:abstractNum>
-  <w:abstractNum w:abstractNumId="9" w15:restartNumberingAfterBreak="0">
+  <w:abstractNum w:abstractNumId="10" w15:restartNumberingAfterBreak="0">
     <w:nsid w:val="555D20FB"/>
     <w:multiLevelType w:val="hybridMultilevel"/>
     <w:tmpl w:val="248A40E0"/>
@@ -11463,7 +11458,7 @@
       </w:pPr>
     </w:lvl>
   </w:abstractNum>
-  <w:abstractNum w:abstractNumId="10" w15:restartNumberingAfterBreak="0">
+  <w:abstractNum w:abstractNumId="11" w15:restartNumberingAfterBreak="0">
     <w:nsid w:val="5ADD233D"/>
     <w:multiLevelType w:val="hybridMultilevel"/>
     <w:tmpl w:val="18780C88"/>
@@ -11553,7 +11548,7 @@
       </w:pPr>
     </w:lvl>
   </w:abstractNum>
-  <w:abstractNum w:abstractNumId="11" w15:restartNumberingAfterBreak="0">
+  <w:abstractNum w:abstractNumId="12" w15:restartNumberingAfterBreak="0">
     <w:nsid w:val="5E6C1C24"/>
     <w:multiLevelType w:val="hybridMultilevel"/>
     <w:tmpl w:val="9DB6EF98"/>
@@ -11642,41 +11637,136 @@
       </w:pPr>
     </w:lvl>
   </w:abstractNum>
+  <w:abstractNum w:abstractNumId="13" w15:restartNumberingAfterBreak="0">
+    <w:nsid w:val="6FE623BC"/>
+    <w:multiLevelType w:val="hybridMultilevel"/>
+    <w:tmpl w:val="791C94DA"/>
+    <w:lvl w:ilvl="0" w:tplc="9828B35C">
+      <w:start w:val="2"/>
+      <w:numFmt w:val="decimal"/>
+      <w:lvlText w:val="%1．"/>
+      <w:lvlJc w:val="left"/>
+      <w:pPr>
+        <w:ind w:left="360" w:hanging="360"/>
+      </w:pPr>
+      <w:rPr>
+        <w:rFonts w:hint="default"/>
+      </w:rPr>
+    </w:lvl>
+    <w:lvl w:ilvl="1" w:tplc="04090019" w:tentative="1">
+      <w:start w:val="1"/>
+      <w:numFmt w:val="lowerLetter"/>
+      <w:lvlText w:val="%2)"/>
+      <w:lvlJc w:val="left"/>
+      <w:pPr>
+        <w:ind w:left="840" w:hanging="420"/>
+      </w:pPr>
+    </w:lvl>
+    <w:lvl w:ilvl="2" w:tplc="0409001B" w:tentative="1">
+      <w:start w:val="1"/>
+      <w:numFmt w:val="lowerRoman"/>
+      <w:lvlText w:val="%3."/>
+      <w:lvlJc w:val="right"/>
+      <w:pPr>
+        <w:ind w:left="1260" w:hanging="420"/>
+      </w:pPr>
+    </w:lvl>
+    <w:lvl w:ilvl="3" w:tplc="0409000F" w:tentative="1">
+      <w:start w:val="1"/>
+      <w:numFmt w:val="decimal"/>
+      <w:lvlText w:val="%4."/>
+      <w:lvlJc w:val="left"/>
+      <w:pPr>
+        <w:ind w:left="1680" w:hanging="420"/>
+      </w:pPr>
+    </w:lvl>
+    <w:lvl w:ilvl="4" w:tplc="04090019" w:tentative="1">
+      <w:start w:val="1"/>
+      <w:numFmt w:val="lowerLetter"/>
+      <w:lvlText w:val="%5)"/>
+      <w:lvlJc w:val="left"/>
+      <w:pPr>
+        <w:ind w:left="2100" w:hanging="420"/>
+      </w:pPr>
+    </w:lvl>
+    <w:lvl w:ilvl="5" w:tplc="0409001B" w:tentative="1">
+      <w:start w:val="1"/>
+      <w:numFmt w:val="lowerRoman"/>
+      <w:lvlText w:val="%6."/>
+      <w:lvlJc w:val="right"/>
+      <w:pPr>
+        <w:ind w:left="2520" w:hanging="420"/>
+      </w:pPr>
+    </w:lvl>
+    <w:lvl w:ilvl="6" w:tplc="0409000F" w:tentative="1">
+      <w:start w:val="1"/>
+      <w:numFmt w:val="decimal"/>
+      <w:lvlText w:val="%7."/>
+      <w:lvlJc w:val="left"/>
+      <w:pPr>
+        <w:ind w:left="2940" w:hanging="420"/>
+      </w:pPr>
+    </w:lvl>
+    <w:lvl w:ilvl="7" w:tplc="04090019" w:tentative="1">
+      <w:start w:val="1"/>
+      <w:numFmt w:val="lowerLetter"/>
+      <w:lvlText w:val="%8)"/>
+      <w:lvlJc w:val="left"/>
+      <w:pPr>
+        <w:ind w:left="3360" w:hanging="420"/>
+      </w:pPr>
+    </w:lvl>
+    <w:lvl w:ilvl="8" w:tplc="0409001B" w:tentative="1">
+      <w:start w:val="1"/>
+      <w:numFmt w:val="lowerRoman"/>
+      <w:lvlText w:val="%9."/>
+      <w:lvlJc w:val="right"/>
+      <w:pPr>
+        <w:ind w:left="3780" w:hanging="420"/>
+      </w:pPr>
+    </w:lvl>
+  </w:abstractNum>
   <w:num w:numId="1">
-    <w:abstractNumId w:val="10"/>
+    <w:abstractNumId w:val="11"/>
   </w:num>
   <w:num w:numId="2">
-    <w:abstractNumId w:val="11"/>
+    <w:abstractNumId w:val="12"/>
   </w:num>
   <w:num w:numId="3">
+    <w:abstractNumId w:val="8"/>
+  </w:num>
+  <w:num w:numId="4">
+    <w:abstractNumId w:val="5"/>
+  </w:num>
+  <w:num w:numId="5">
+    <w:abstractNumId w:val="4"/>
+  </w:num>
+  <w:num w:numId="6">
+    <w:abstractNumId w:val="9"/>
+  </w:num>
+  <w:num w:numId="7">
     <w:abstractNumId w:val="7"/>
   </w:num>
-  <w:num w:numId="4">
-    <w:abstractNumId w:val="4"/>
-  </w:num>
-  <w:num w:numId="5">
-    <w:abstractNumId w:val="3"/>
-  </w:num>
-  <w:num w:numId="6">
-    <w:abstractNumId w:val="8"/>
-  </w:num>
-  <w:num w:numId="7">
-    <w:abstractNumId w:val="6"/>
-  </w:num>
   <w:num w:numId="8">
-    <w:abstractNumId w:val="9"/>
+    <w:abstractNumId w:val="10"/>
   </w:num>
   <w:num w:numId="9">
     <w:abstractNumId w:val="2"/>
   </w:num>
   <w:num w:numId="10">
-    <w:abstractNumId w:val="5"/>
+    <w:abstractNumId w:val="6"/>
   </w:num>
   <w:num w:numId="11">
     <w:abstractNumId w:val="0"/>
   </w:num>
   <w:num w:numId="12">
     <w:abstractNumId w:val="1"/>
+  </w:num>
+  <w:num w:numId="13">
+    <w:abstractNumId w:val="13"/>
+  </w:num>
+  <w:num w:numId="14">
+    <w:abstractNumId w:val="3"/>
   </w:num>
 </w:numbering>
 </file>
@@ -12519,7 +12609,7 @@
 </file>
 
 <file path=customXml/itemProps1.xml><?xml version="1.0" encoding="utf-8"?>
-<ds:datastoreItem xmlns:ds="http://schemas.openxmlformats.org/officeDocument/2006/customXml" ds:itemID="{EC633CE8-F3F8-4899-9044-AE4668024C4F}">
+<ds:datastoreItem xmlns:ds="http://schemas.openxmlformats.org/officeDocument/2006/customXml" ds:itemID="{9FDB8E59-BE11-4763-98FC-B06C8A25F270}">
   <ds:schemaRefs>
     <ds:schemaRef ds:uri="http://schemas.openxmlformats.org/officeDocument/2006/bibliography"/>
   </ds:schemaRefs>
